--- a/LOG.docx
+++ b/LOG.docx
@@ -28,6 +28,672 @@
       </w:r>
     </w:p>
     <w:p/>
+    <w:p/>
+    <w:p/>
+    <w:p/>
+    <w:p/>
+    <w:p/>
+    <w:p>
+      <w:r>
+        <w:t>Code log:</w:t>
+      </w:r>
+    </w:p>
+    <w:p/>
+    <w:p/>
+    <w:p>
+      <w:r>
+        <w:drawing>
+          <wp:inline distT="0" distB="0" distL="0" distR="0" wp14:anchorId="05C29479" wp14:editId="14C6A07B">
+            <wp:extent cx="2638793" cy="1143160"/>
+            <wp:effectExtent l="0" t="0" r="0" b="0"/>
+            <wp:docPr id="1" name="Picture 1"/>
+            <wp:cNvGraphicFramePr>
+              <a:graphicFrameLocks xmlns:a="http://schemas.openxmlformats.org/drawingml/2006/main" noChangeAspect="1"/>
+            </wp:cNvGraphicFramePr>
+            <a:graphic xmlns:a="http://schemas.openxmlformats.org/drawingml/2006/main">
+              <a:graphicData uri="http://schemas.openxmlformats.org/drawingml/2006/picture">
+                <pic:pic xmlns:pic="http://schemas.openxmlformats.org/drawingml/2006/picture">
+                  <pic:nvPicPr>
+                    <pic:cNvPr id="1" name=""/>
+                    <pic:cNvPicPr/>
+                  </pic:nvPicPr>
+                  <pic:blipFill>
+                    <a:blip r:embed="rId7"/>
+                    <a:stretch>
+                      <a:fillRect/>
+                    </a:stretch>
+                  </pic:blipFill>
+                  <pic:spPr>
+                    <a:xfrm>
+                      <a:off x="0" y="0"/>
+                      <a:ext cx="2638793" cy="1143160"/>
+                    </a:xfrm>
+                    <a:prstGeom prst="rect">
+                      <a:avLst/>
+                    </a:prstGeom>
+                  </pic:spPr>
+                </pic:pic>
+              </a:graphicData>
+            </a:graphic>
+          </wp:inline>
+        </w:drawing>
+      </w:r>
+    </w:p>
+    <w:p>
+      <w:r>
+        <w:t>Added the title of the website a and also external css</w:t>
+      </w:r>
+    </w:p>
+    <w:p>
+      <w:r>
+        <w:drawing>
+          <wp:inline distT="0" distB="0" distL="0" distR="0" wp14:anchorId="2A0BD4D4" wp14:editId="22F08DBA">
+            <wp:extent cx="2391109" cy="514422"/>
+            <wp:effectExtent l="0" t="0" r="0" b="0"/>
+            <wp:docPr id="4" name="Picture 4"/>
+            <wp:cNvGraphicFramePr>
+              <a:graphicFrameLocks xmlns:a="http://schemas.openxmlformats.org/drawingml/2006/main" noChangeAspect="1"/>
+            </wp:cNvGraphicFramePr>
+            <a:graphic xmlns:a="http://schemas.openxmlformats.org/drawingml/2006/main">
+              <a:graphicData uri="http://schemas.openxmlformats.org/drawingml/2006/picture">
+                <pic:pic xmlns:pic="http://schemas.openxmlformats.org/drawingml/2006/picture">
+                  <pic:nvPicPr>
+                    <pic:cNvPr id="1" name=""/>
+                    <pic:cNvPicPr/>
+                  </pic:nvPicPr>
+                  <pic:blipFill>
+                    <a:blip r:embed="rId8"/>
+                    <a:stretch>
+                      <a:fillRect/>
+                    </a:stretch>
+                  </pic:blipFill>
+                  <pic:spPr>
+                    <a:xfrm>
+                      <a:off x="0" y="0"/>
+                      <a:ext cx="2391109" cy="514422"/>
+                    </a:xfrm>
+                    <a:prstGeom prst="rect">
+                      <a:avLst/>
+                    </a:prstGeom>
+                  </pic:spPr>
+                </pic:pic>
+              </a:graphicData>
+            </a:graphic>
+          </wp:inline>
+        </w:drawing>
+      </w:r>
+    </w:p>
+    <w:p>
+      <w:r>
+        <w:t>The css for the title</w:t>
+      </w:r>
+    </w:p>
+    <w:p/>
+    <w:p>
+      <w:r>
+        <w:lastRenderedPageBreak/>
+        <w:drawing>
+          <wp:inline distT="0" distB="0" distL="0" distR="0" wp14:anchorId="2A4A7C0F" wp14:editId="068603CD">
+            <wp:extent cx="4525006" cy="5487166"/>
+            <wp:effectExtent l="0" t="0" r="9525" b="0"/>
+            <wp:docPr id="2" name="Picture 2"/>
+            <wp:cNvGraphicFramePr>
+              <a:graphicFrameLocks xmlns:a="http://schemas.openxmlformats.org/drawingml/2006/main" noChangeAspect="1"/>
+            </wp:cNvGraphicFramePr>
+            <a:graphic xmlns:a="http://schemas.openxmlformats.org/drawingml/2006/main">
+              <a:graphicData uri="http://schemas.openxmlformats.org/drawingml/2006/picture">
+                <pic:pic xmlns:pic="http://schemas.openxmlformats.org/drawingml/2006/picture">
+                  <pic:nvPicPr>
+                    <pic:cNvPr id="1" name=""/>
+                    <pic:cNvPicPr/>
+                  </pic:nvPicPr>
+                  <pic:blipFill>
+                    <a:blip r:embed="rId9"/>
+                    <a:stretch>
+                      <a:fillRect/>
+                    </a:stretch>
+                  </pic:blipFill>
+                  <pic:spPr>
+                    <a:xfrm>
+                      <a:off x="0" y="0"/>
+                      <a:ext cx="4525006" cy="5487166"/>
+                    </a:xfrm>
+                    <a:prstGeom prst="rect">
+                      <a:avLst/>
+                    </a:prstGeom>
+                  </pic:spPr>
+                </pic:pic>
+              </a:graphicData>
+            </a:graphic>
+          </wp:inline>
+        </w:drawing>
+      </w:r>
+    </w:p>
+    <w:p>
+      <w:r>
+        <w:t>added the main drop down nav code</w:t>
+      </w:r>
+      <w:r>
+        <w:t xml:space="preserve">. The </w:t>
+      </w:r>
+      <w:r>
+        <w:t>nav is a list using ul and li tags and links.</w:t>
+      </w:r>
+    </w:p>
+    <w:p/>
+    <w:p/>
+    <w:p/>
+    <w:p/>
+    <w:p>
+      <w:pPr>
+        <w:rPr>
+          <w:b/>
+          <w:bCs/>
+        </w:rPr>
+      </w:pPr>
+      <w:r>
+        <w:rPr>
+          <w:b/>
+          <w:bCs/>
+        </w:rPr>
+        <w:lastRenderedPageBreak/>
+        <w:drawing>
+          <wp:inline distT="0" distB="0" distL="0" distR="0" wp14:anchorId="7F4469BB" wp14:editId="7E993732">
+            <wp:extent cx="3258005" cy="3591426"/>
+            <wp:effectExtent l="0" t="0" r="0" b="0"/>
+            <wp:docPr id="3" name="Picture 3"/>
+            <wp:cNvGraphicFramePr>
+              <a:graphicFrameLocks xmlns:a="http://schemas.openxmlformats.org/drawingml/2006/main" noChangeAspect="1"/>
+            </wp:cNvGraphicFramePr>
+            <a:graphic xmlns:a="http://schemas.openxmlformats.org/drawingml/2006/main">
+              <a:graphicData uri="http://schemas.openxmlformats.org/drawingml/2006/picture">
+                <pic:pic xmlns:pic="http://schemas.openxmlformats.org/drawingml/2006/picture">
+                  <pic:nvPicPr>
+                    <pic:cNvPr id="1" name=""/>
+                    <pic:cNvPicPr/>
+                  </pic:nvPicPr>
+                  <pic:blipFill>
+                    <a:blip r:embed="rId10"/>
+                    <a:stretch>
+                      <a:fillRect/>
+                    </a:stretch>
+                  </pic:blipFill>
+                  <pic:spPr>
+                    <a:xfrm>
+                      <a:off x="0" y="0"/>
+                      <a:ext cx="3258005" cy="3591426"/>
+                    </a:xfrm>
+                    <a:prstGeom prst="rect">
+                      <a:avLst/>
+                    </a:prstGeom>
+                  </pic:spPr>
+                </pic:pic>
+              </a:graphicData>
+            </a:graphic>
+          </wp:inline>
+        </w:drawing>
+      </w:r>
+    </w:p>
+    <w:p>
+      <w:pPr>
+        <w:rPr>
+          <w:b/>
+          <w:bCs/>
+        </w:rPr>
+      </w:pPr>
+      <w:r>
+        <w:rPr>
+          <w:b/>
+          <w:bCs/>
+        </w:rPr>
+        <w:t>This is what the nav looks like with out any css.</w:t>
+      </w:r>
+    </w:p>
+    <w:p>
+      <w:r>
+        <w:drawing>
+          <wp:inline distT="0" distB="0" distL="0" distR="0" wp14:anchorId="261616F3" wp14:editId="5A1E4B25">
+            <wp:extent cx="5731510" cy="1131570"/>
+            <wp:effectExtent l="0" t="0" r="2540" b="0"/>
+            <wp:docPr id="7" name="Picture 7"/>
+            <wp:cNvGraphicFramePr>
+              <a:graphicFrameLocks xmlns:a="http://schemas.openxmlformats.org/drawingml/2006/main" noChangeAspect="1"/>
+            </wp:cNvGraphicFramePr>
+            <a:graphic xmlns:a="http://schemas.openxmlformats.org/drawingml/2006/main">
+              <a:graphicData uri="http://schemas.openxmlformats.org/drawingml/2006/picture">
+                <pic:pic xmlns:pic="http://schemas.openxmlformats.org/drawingml/2006/picture">
+                  <pic:nvPicPr>
+                    <pic:cNvPr id="1" name=""/>
+                    <pic:cNvPicPr/>
+                  </pic:nvPicPr>
+                  <pic:blipFill>
+                    <a:blip r:embed="rId11"/>
+                    <a:stretch>
+                      <a:fillRect/>
+                    </a:stretch>
+                  </pic:blipFill>
+                  <pic:spPr>
+                    <a:xfrm>
+                      <a:off x="0" y="0"/>
+                      <a:ext cx="5731510" cy="1131570"/>
+                    </a:xfrm>
+                    <a:prstGeom prst="rect">
+                      <a:avLst/>
+                    </a:prstGeom>
+                  </pic:spPr>
+                </pic:pic>
+              </a:graphicData>
+            </a:graphic>
+          </wp:inline>
+        </w:drawing>
+      </w:r>
+    </w:p>
+    <w:p>
+      <w:r>
+        <w:t>The navbar with css and the color theme of pink</w:t>
+      </w:r>
+    </w:p>
+    <w:p>
+      <w:r>
+        <w:drawing>
+          <wp:inline distT="0" distB="0" distL="0" distR="0" wp14:anchorId="1BD47DE3" wp14:editId="41EE27E9">
+            <wp:extent cx="3810532" cy="1419423"/>
+            <wp:effectExtent l="0" t="0" r="0" b="9525"/>
+            <wp:docPr id="8" name="Picture 8"/>
+            <wp:cNvGraphicFramePr>
+              <a:graphicFrameLocks xmlns:a="http://schemas.openxmlformats.org/drawingml/2006/main" noChangeAspect="1"/>
+            </wp:cNvGraphicFramePr>
+            <a:graphic xmlns:a="http://schemas.openxmlformats.org/drawingml/2006/main">
+              <a:graphicData uri="http://schemas.openxmlformats.org/drawingml/2006/picture">
+                <pic:pic xmlns:pic="http://schemas.openxmlformats.org/drawingml/2006/picture">
+                  <pic:nvPicPr>
+                    <pic:cNvPr id="1" name=""/>
+                    <pic:cNvPicPr/>
+                  </pic:nvPicPr>
+                  <pic:blipFill>
+                    <a:blip r:embed="rId12"/>
+                    <a:stretch>
+                      <a:fillRect/>
+                    </a:stretch>
+                  </pic:blipFill>
+                  <pic:spPr>
+                    <a:xfrm>
+                      <a:off x="0" y="0"/>
+                      <a:ext cx="3810532" cy="1419423"/>
+                    </a:xfrm>
+                    <a:prstGeom prst="rect">
+                      <a:avLst/>
+                    </a:prstGeom>
+                  </pic:spPr>
+                </pic:pic>
+              </a:graphicData>
+            </a:graphic>
+          </wp:inline>
+        </w:drawing>
+      </w:r>
+    </w:p>
+    <w:p>
+      <w:r>
+        <w:t>The drop down menu is working</w:t>
+      </w:r>
+    </w:p>
+    <w:p/>
+    <w:p>
+      <w:r>
+        <w:lastRenderedPageBreak/>
+        <w:drawing>
+          <wp:inline distT="0" distB="0" distL="0" distR="0" wp14:anchorId="32ED7A19" wp14:editId="5B71E9F2">
+            <wp:extent cx="1819529" cy="1381318"/>
+            <wp:effectExtent l="0" t="0" r="9525" b="9525"/>
+            <wp:docPr id="9" name="Picture 9"/>
+            <wp:cNvGraphicFramePr>
+              <a:graphicFrameLocks xmlns:a="http://schemas.openxmlformats.org/drawingml/2006/main" noChangeAspect="1"/>
+            </wp:cNvGraphicFramePr>
+            <a:graphic xmlns:a="http://schemas.openxmlformats.org/drawingml/2006/main">
+              <a:graphicData uri="http://schemas.openxmlformats.org/drawingml/2006/picture">
+                <pic:pic xmlns:pic="http://schemas.openxmlformats.org/drawingml/2006/picture">
+                  <pic:nvPicPr>
+                    <pic:cNvPr id="1" name=""/>
+                    <pic:cNvPicPr/>
+                  </pic:nvPicPr>
+                  <pic:blipFill>
+                    <a:blip r:embed="rId13"/>
+                    <a:stretch>
+                      <a:fillRect/>
+                    </a:stretch>
+                  </pic:blipFill>
+                  <pic:spPr>
+                    <a:xfrm>
+                      <a:off x="0" y="0"/>
+                      <a:ext cx="1819529" cy="1381318"/>
+                    </a:xfrm>
+                    <a:prstGeom prst="rect">
+                      <a:avLst/>
+                    </a:prstGeom>
+                  </pic:spPr>
+                </pic:pic>
+              </a:graphicData>
+            </a:graphic>
+          </wp:inline>
+        </w:drawing>
+      </w:r>
+    </w:p>
+    <w:p>
+      <w:r>
+        <w:t>Trying to center the nav bar</w:t>
+      </w:r>
+    </w:p>
+    <w:p>
+      <w:r>
+        <w:drawing>
+          <wp:inline distT="0" distB="0" distL="0" distR="0" wp14:anchorId="17372C56" wp14:editId="0407D38A">
+            <wp:extent cx="5731510" cy="1026795"/>
+            <wp:effectExtent l="0" t="0" r="2540" b="1905"/>
+            <wp:docPr id="10" name="Picture 10"/>
+            <wp:cNvGraphicFramePr>
+              <a:graphicFrameLocks xmlns:a="http://schemas.openxmlformats.org/drawingml/2006/main" noChangeAspect="1"/>
+            </wp:cNvGraphicFramePr>
+            <a:graphic xmlns:a="http://schemas.openxmlformats.org/drawingml/2006/main">
+              <a:graphicData uri="http://schemas.openxmlformats.org/drawingml/2006/picture">
+                <pic:pic xmlns:pic="http://schemas.openxmlformats.org/drawingml/2006/picture">
+                  <pic:nvPicPr>
+                    <pic:cNvPr id="1" name=""/>
+                    <pic:cNvPicPr/>
+                  </pic:nvPicPr>
+                  <pic:blipFill>
+                    <a:blip r:embed="rId14"/>
+                    <a:stretch>
+                      <a:fillRect/>
+                    </a:stretch>
+                  </pic:blipFill>
+                  <pic:spPr>
+                    <a:xfrm>
+                      <a:off x="0" y="0"/>
+                      <a:ext cx="5731510" cy="1026795"/>
+                    </a:xfrm>
+                    <a:prstGeom prst="rect">
+                      <a:avLst/>
+                    </a:prstGeom>
+                  </pic:spPr>
+                </pic:pic>
+              </a:graphicData>
+            </a:graphic>
+          </wp:inline>
+        </w:drawing>
+      </w:r>
+      <w:r>
+        <w:t xml:space="preserve">but has not effect on the website </w:t>
+      </w:r>
+      <w:r>
+        <w:t>and it doesn’t move it towards the center .</w:t>
+      </w:r>
+    </w:p>
+    <w:p/>
+    <w:p>
+      <w:r>
+        <w:lastRenderedPageBreak/>
+        <w:drawing>
+          <wp:inline distT="0" distB="0" distL="0" distR="0" wp14:anchorId="01DA02F8" wp14:editId="23B087E9">
+            <wp:extent cx="3724795" cy="5668166"/>
+            <wp:effectExtent l="0" t="0" r="9525" b="8890"/>
+            <wp:docPr id="12" name="Picture 12"/>
+            <wp:cNvGraphicFramePr>
+              <a:graphicFrameLocks xmlns:a="http://schemas.openxmlformats.org/drawingml/2006/main" noChangeAspect="1"/>
+            </wp:cNvGraphicFramePr>
+            <a:graphic xmlns:a="http://schemas.openxmlformats.org/drawingml/2006/main">
+              <a:graphicData uri="http://schemas.openxmlformats.org/drawingml/2006/picture">
+                <pic:pic xmlns:pic="http://schemas.openxmlformats.org/drawingml/2006/picture">
+                  <pic:nvPicPr>
+                    <pic:cNvPr id="1" name=""/>
+                    <pic:cNvPicPr/>
+                  </pic:nvPicPr>
+                  <pic:blipFill>
+                    <a:blip r:embed="rId15"/>
+                    <a:stretch>
+                      <a:fillRect/>
+                    </a:stretch>
+                  </pic:blipFill>
+                  <pic:spPr>
+                    <a:xfrm>
+                      <a:off x="0" y="0"/>
+                      <a:ext cx="3724795" cy="5668166"/>
+                    </a:xfrm>
+                    <a:prstGeom prst="rect">
+                      <a:avLst/>
+                    </a:prstGeom>
+                  </pic:spPr>
+                </pic:pic>
+              </a:graphicData>
+            </a:graphic>
+          </wp:inline>
+        </w:drawing>
+      </w:r>
+    </w:p>
+    <w:p>
+      <w:r>
+        <w:drawing>
+          <wp:inline distT="0" distB="0" distL="0" distR="0" wp14:anchorId="14215062" wp14:editId="5D1586EF">
+            <wp:extent cx="1600423" cy="352474"/>
+            <wp:effectExtent l="0" t="0" r="0" b="9525"/>
+            <wp:docPr id="13" name="Picture 13"/>
+            <wp:cNvGraphicFramePr>
+              <a:graphicFrameLocks xmlns:a="http://schemas.openxmlformats.org/drawingml/2006/main" noChangeAspect="1"/>
+            </wp:cNvGraphicFramePr>
+            <a:graphic xmlns:a="http://schemas.openxmlformats.org/drawingml/2006/main">
+              <a:graphicData uri="http://schemas.openxmlformats.org/drawingml/2006/picture">
+                <pic:pic xmlns:pic="http://schemas.openxmlformats.org/drawingml/2006/picture">
+                  <pic:nvPicPr>
+                    <pic:cNvPr id="1" name=""/>
+                    <pic:cNvPicPr/>
+                  </pic:nvPicPr>
+                  <pic:blipFill>
+                    <a:blip r:embed="rId16"/>
+                    <a:stretch>
+                      <a:fillRect/>
+                    </a:stretch>
+                  </pic:blipFill>
+                  <pic:spPr>
+                    <a:xfrm>
+                      <a:off x="0" y="0"/>
+                      <a:ext cx="1600423" cy="352474"/>
+                    </a:xfrm>
+                    <a:prstGeom prst="rect">
+                      <a:avLst/>
+                    </a:prstGeom>
+                  </pic:spPr>
+                </pic:pic>
+              </a:graphicData>
+            </a:graphic>
+          </wp:inline>
+        </w:drawing>
+      </w:r>
+    </w:p>
+    <w:p>
+      <w:r>
+        <w:t>Then I tried to put the nav bar in a div and added a id and added margin on the left</w:t>
+      </w:r>
+    </w:p>
+    <w:p>
+      <w:r>
+        <w:t xml:space="preserve"> </w:t>
+      </w:r>
+      <w:r>
+        <w:drawing>
+          <wp:inline distT="0" distB="0" distL="0" distR="0" wp14:anchorId="7113DEC7" wp14:editId="62DA22D8">
+            <wp:extent cx="5731510" cy="760730"/>
+            <wp:effectExtent l="0" t="0" r="2540" b="1270"/>
+            <wp:docPr id="14" name="Picture 14"/>
+            <wp:cNvGraphicFramePr>
+              <a:graphicFrameLocks xmlns:a="http://schemas.openxmlformats.org/drawingml/2006/main" noChangeAspect="1"/>
+            </wp:cNvGraphicFramePr>
+            <a:graphic xmlns:a="http://schemas.openxmlformats.org/drawingml/2006/main">
+              <a:graphicData uri="http://schemas.openxmlformats.org/drawingml/2006/picture">
+                <pic:pic xmlns:pic="http://schemas.openxmlformats.org/drawingml/2006/picture">
+                  <pic:nvPicPr>
+                    <pic:cNvPr id="1" name=""/>
+                    <pic:cNvPicPr/>
+                  </pic:nvPicPr>
+                  <pic:blipFill>
+                    <a:blip r:embed="rId17"/>
+                    <a:stretch>
+                      <a:fillRect/>
+                    </a:stretch>
+                  </pic:blipFill>
+                  <pic:spPr>
+                    <a:xfrm>
+                      <a:off x="0" y="0"/>
+                      <a:ext cx="5731510" cy="760730"/>
+                    </a:xfrm>
+                    <a:prstGeom prst="rect">
+                      <a:avLst/>
+                    </a:prstGeom>
+                  </pic:spPr>
+                </pic:pic>
+              </a:graphicData>
+            </a:graphic>
+          </wp:inline>
+        </w:drawing>
+      </w:r>
+    </w:p>
+    <w:p>
+      <w:r>
+        <w:t>Which moved the nav bar over closer to the middle</w:t>
+      </w:r>
+    </w:p>
+    <w:p>
+      <w:r>
+        <w:t>I found out that when you resized the window</w:t>
+      </w:r>
+      <w:r>
+        <w:t xml:space="preserve"> the title and the nav bar moves at a different rate and the titles stays at the middle</w:t>
+      </w:r>
+    </w:p>
+    <w:p>
+      <w:r>
+        <w:lastRenderedPageBreak/>
+        <w:drawing>
+          <wp:inline distT="0" distB="0" distL="0" distR="0" wp14:anchorId="6F59C8DB" wp14:editId="627B7BDB">
+            <wp:extent cx="2419688" cy="619211"/>
+            <wp:effectExtent l="0" t="0" r="0" b="9525"/>
+            <wp:docPr id="15" name="Picture 15"/>
+            <wp:cNvGraphicFramePr>
+              <a:graphicFrameLocks xmlns:a="http://schemas.openxmlformats.org/drawingml/2006/main" noChangeAspect="1"/>
+            </wp:cNvGraphicFramePr>
+            <a:graphic xmlns:a="http://schemas.openxmlformats.org/drawingml/2006/main">
+              <a:graphicData uri="http://schemas.openxmlformats.org/drawingml/2006/picture">
+                <pic:pic xmlns:pic="http://schemas.openxmlformats.org/drawingml/2006/picture">
+                  <pic:nvPicPr>
+                    <pic:cNvPr id="1" name=""/>
+                    <pic:cNvPicPr/>
+                  </pic:nvPicPr>
+                  <pic:blipFill>
+                    <a:blip r:embed="rId18"/>
+                    <a:stretch>
+                      <a:fillRect/>
+                    </a:stretch>
+                  </pic:blipFill>
+                  <pic:spPr>
+                    <a:xfrm>
+                      <a:off x="0" y="0"/>
+                      <a:ext cx="2419688" cy="619211"/>
+                    </a:xfrm>
+                    <a:prstGeom prst="rect">
+                      <a:avLst/>
+                    </a:prstGeom>
+                  </pic:spPr>
+                </pic:pic>
+              </a:graphicData>
+            </a:graphic>
+          </wp:inline>
+        </w:drawing>
+      </w:r>
+    </w:p>
+    <w:p>
+      <w:r>
+        <w:t>So I used margin left instead of text-align center</w:t>
+      </w:r>
+    </w:p>
+    <w:p>
+      <w:r>
+        <w:drawing>
+          <wp:inline distT="0" distB="0" distL="0" distR="0" wp14:anchorId="1A7216DB" wp14:editId="25E38BF4">
+            <wp:extent cx="2476846" cy="771633"/>
+            <wp:effectExtent l="0" t="0" r="0" b="9525"/>
+            <wp:docPr id="16" name="Picture 16"/>
+            <wp:cNvGraphicFramePr>
+              <a:graphicFrameLocks xmlns:a="http://schemas.openxmlformats.org/drawingml/2006/main" noChangeAspect="1"/>
+            </wp:cNvGraphicFramePr>
+            <a:graphic xmlns:a="http://schemas.openxmlformats.org/drawingml/2006/main">
+              <a:graphicData uri="http://schemas.openxmlformats.org/drawingml/2006/picture">
+                <pic:pic xmlns:pic="http://schemas.openxmlformats.org/drawingml/2006/picture">
+                  <pic:nvPicPr>
+                    <pic:cNvPr id="1" name=""/>
+                    <pic:cNvPicPr/>
+                  </pic:nvPicPr>
+                  <pic:blipFill>
+                    <a:blip r:embed="rId19"/>
+                    <a:stretch>
+                      <a:fillRect/>
+                    </a:stretch>
+                  </pic:blipFill>
+                  <pic:spPr>
+                    <a:xfrm>
+                      <a:off x="0" y="0"/>
+                      <a:ext cx="2476846" cy="771633"/>
+                    </a:xfrm>
+                    <a:prstGeom prst="rect">
+                      <a:avLst/>
+                    </a:prstGeom>
+                  </pic:spPr>
+                </pic:pic>
+              </a:graphicData>
+            </a:graphic>
+          </wp:inline>
+        </w:drawing>
+      </w:r>
+      <w:r>
+        <w:drawing>
+          <wp:inline distT="0" distB="0" distL="0" distR="0" wp14:anchorId="5B9E04D8" wp14:editId="582CCBA0">
+            <wp:extent cx="4744112" cy="1286054"/>
+            <wp:effectExtent l="0" t="0" r="0" b="9525"/>
+            <wp:docPr id="17" name="Picture 17"/>
+            <wp:cNvGraphicFramePr>
+              <a:graphicFrameLocks xmlns:a="http://schemas.openxmlformats.org/drawingml/2006/main" noChangeAspect="1"/>
+            </wp:cNvGraphicFramePr>
+            <a:graphic xmlns:a="http://schemas.openxmlformats.org/drawingml/2006/main">
+              <a:graphicData uri="http://schemas.openxmlformats.org/drawingml/2006/picture">
+                <pic:pic xmlns:pic="http://schemas.openxmlformats.org/drawingml/2006/picture">
+                  <pic:nvPicPr>
+                    <pic:cNvPr id="1" name=""/>
+                    <pic:cNvPicPr/>
+                  </pic:nvPicPr>
+                  <pic:blipFill>
+                    <a:blip r:embed="rId20"/>
+                    <a:stretch>
+                      <a:fillRect/>
+                    </a:stretch>
+                  </pic:blipFill>
+                  <pic:spPr>
+                    <a:xfrm>
+                      <a:off x="0" y="0"/>
+                      <a:ext cx="4744112" cy="1286054"/>
+                    </a:xfrm>
+                    <a:prstGeom prst="rect">
+                      <a:avLst/>
+                    </a:prstGeom>
+                  </pic:spPr>
+                </pic:pic>
+              </a:graphicData>
+            </a:graphic>
+          </wp:inline>
+        </w:drawing>
+      </w:r>
+    </w:p>
+    <w:p>
+      <w:r>
+        <w:t>I set the margin-left one both element on 40%</w:t>
+      </w:r>
+    </w:p>
     <w:sectPr>
       <w:pgSz w:w="11906" w:h="16838"/>
       <w:pgMar w:top="1440" w:right="1440" w:bottom="1440" w:left="1440" w:header="708" w:footer="708" w:gutter="0"/>
@@ -763,21 +1429,6 @@
 </file>
 
 <file path=customXml/item1.xml><?xml version="1.0" encoding="utf-8"?>
-<p:properties xmlns:p="http://schemas.microsoft.com/office/2006/metadata/properties" xmlns:xsi="http://www.w3.org/2001/XMLSchema-instance" xmlns:pc="http://schemas.microsoft.com/office/infopath/2007/PartnerControls">
-  <documentManagement/>
-</p:properties>
-</file>
-
-<file path=customXml/item2.xml><?xml version="1.0" encoding="utf-8"?>
-<?mso-contentType ?>
-<FormTemplates xmlns="http://schemas.microsoft.com/sharepoint/v3/contenttype/forms">
-  <Display>DocumentLibraryForm</Display>
-  <Edit>DocumentLibraryForm</Edit>
-  <New>DocumentLibraryForm</New>
-</FormTemplates>
-</file>
-
-<file path=customXml/item3.xml><?xml version="1.0" encoding="utf-8"?>
 <ct:contentTypeSchema xmlns:ct="http://schemas.microsoft.com/office/2006/metadata/contentType" xmlns:ma="http://schemas.microsoft.com/office/2006/metadata/properties/metaAttributes" ct:_="" ma:_="" ma:contentTypeName="Document" ma:contentTypeID="0x0101007FBD243D78518F46AE39BE0A71AEB97C" ma:contentTypeVersion="13" ma:contentTypeDescription="Create a new document." ma:contentTypeScope="" ma:versionID="06fbb8254e17e69ed65efa743c2493e6">
   <xsd:schema xmlns:xsd="http://www.w3.org/2001/XMLSchema" xmlns:xs="http://www.w3.org/2001/XMLSchema" xmlns:p="http://schemas.microsoft.com/office/2006/metadata/properties" xmlns:ns3="d4852f45-9731-42c7-970d-6f924cdbc125" xmlns:ns4="d783bc62-df95-47ac-aa4b-f570574694fc" targetNamespace="http://schemas.microsoft.com/office/2006/metadata/properties" ma:root="true" ma:fieldsID="527299b09ffc6c219d01c8ca133bf2e7" ns3:_="" ns4:_="">
     <xsd:import namespace="d4852f45-9731-42c7-970d-6f924cdbc125"/>
@@ -1000,24 +1651,22 @@
 </ct:contentTypeSchema>
 </file>
 
-<file path=customXml/itemProps1.xml><?xml version="1.0" encoding="utf-8"?>
-<ds:datastoreItem xmlns:ds="http://schemas.openxmlformats.org/officeDocument/2006/customXml" ds:itemID="{B0EC0CE2-0F6A-4315-A71F-733749C5BDC2}">
-  <ds:schemaRefs>
-    <ds:schemaRef ds:uri="http://schemas.microsoft.com/office/2006/metadata/properties"/>
-    <ds:schemaRef ds:uri="http://schemas.microsoft.com/office/infopath/2007/PartnerControls"/>
-  </ds:schemaRefs>
-</ds:datastoreItem>
+<file path=customXml/item2.xml><?xml version="1.0" encoding="utf-8"?>
+<?mso-contentType ?>
+<FormTemplates xmlns="http://schemas.microsoft.com/sharepoint/v3/contenttype/forms">
+  <Display>DocumentLibraryForm</Display>
+  <Edit>DocumentLibraryForm</Edit>
+  <New>DocumentLibraryForm</New>
+</FormTemplates>
 </file>
 
-<file path=customXml/itemProps2.xml><?xml version="1.0" encoding="utf-8"?>
-<ds:datastoreItem xmlns:ds="http://schemas.openxmlformats.org/officeDocument/2006/customXml" ds:itemID="{1B5048FE-B70E-4099-B3F7-E73BBE1EA8BB}">
-  <ds:schemaRefs>
-    <ds:schemaRef ds:uri="http://schemas.microsoft.com/sharepoint/v3/contenttype/forms"/>
-  </ds:schemaRefs>
-</ds:datastoreItem>
+<file path=customXml/item3.xml><?xml version="1.0" encoding="utf-8"?>
+<p:properties xmlns:p="http://schemas.microsoft.com/office/2006/metadata/properties" xmlns:xsi="http://www.w3.org/2001/XMLSchema-instance" xmlns:pc="http://schemas.microsoft.com/office/infopath/2007/PartnerControls">
+  <documentManagement/>
+</p:properties>
 </file>
 
-<file path=customXml/itemProps3.xml><?xml version="1.0" encoding="utf-8"?>
+<file path=customXml/itemProps1.xml><?xml version="1.0" encoding="utf-8"?>
 <ds:datastoreItem xmlns:ds="http://schemas.openxmlformats.org/officeDocument/2006/customXml" ds:itemID="{9DBFC5A0-43B9-44DA-954E-3B7CF69C67DE}">
   <ds:schemaRefs>
     <ds:schemaRef ds:uri="http://schemas.microsoft.com/office/2006/metadata/contentType"/>
@@ -1034,4 +1683,21 @@
     <ds:schemaRef ds:uri="http://schemas.microsoft.com/internal/obd"/>
   </ds:schemaRefs>
 </ds:datastoreItem>
+</file>
+
+<file path=customXml/itemProps2.xml><?xml version="1.0" encoding="utf-8"?>
+<ds:datastoreItem xmlns:ds="http://schemas.openxmlformats.org/officeDocument/2006/customXml" ds:itemID="{1B5048FE-B70E-4099-B3F7-E73BBE1EA8BB}">
+  <ds:schemaRefs>
+    <ds:schemaRef ds:uri="http://schemas.microsoft.com/sharepoint/v3/contenttype/forms"/>
+  </ds:schemaRefs>
+</ds:datastoreItem>
+</file>
+
+<file path=customXml/itemProps3.xml><?xml version="1.0" encoding="utf-8"?>
+<ds:datastoreItem xmlns:ds="http://schemas.openxmlformats.org/officeDocument/2006/customXml" ds:itemID="{B0EC0CE2-0F6A-4315-A71F-733749C5BDC2}">
+  <ds:schemaRefs>
+    <ds:schemaRef ds:uri="http://schemas.microsoft.com/office/2006/metadata/properties"/>
+    <ds:schemaRef ds:uri="http://schemas.microsoft.com/office/infopath/2007/PartnerControls"/>
+  </ds:schemaRefs>
+</ds:datastoreItem>
 </file>
--- a/LOG.docx
+++ b/LOG.docx
@@ -692,6 +692,770 @@
     <w:p>
       <w:r>
         <w:t>I set the margin-left one both element on 40%</w:t>
+      </w:r>
+      <w:r>
+        <w:t>.</w:t>
+      </w:r>
+    </w:p>
+    <w:p/>
+    <w:p>
+      <w:r>
+        <w:t>I got feed back that my nav bar font size is too small</w:t>
+      </w:r>
+    </w:p>
+    <w:p>
+      <w:r>
+        <w:drawing>
+          <wp:inline distT="0" distB="0" distL="0" distR="0" wp14:anchorId="0CD0BBFE" wp14:editId="39183963">
+            <wp:extent cx="5731510" cy="2021205"/>
+            <wp:effectExtent l="0" t="0" r="2540" b="0"/>
+            <wp:docPr id="18" name="Picture 18"/>
+            <wp:cNvGraphicFramePr>
+              <a:graphicFrameLocks xmlns:a="http://schemas.openxmlformats.org/drawingml/2006/main" noChangeAspect="1"/>
+            </wp:cNvGraphicFramePr>
+            <a:graphic xmlns:a="http://schemas.openxmlformats.org/drawingml/2006/main">
+              <a:graphicData uri="http://schemas.openxmlformats.org/drawingml/2006/picture">
+                <pic:pic xmlns:pic="http://schemas.openxmlformats.org/drawingml/2006/picture">
+                  <pic:nvPicPr>
+                    <pic:cNvPr id="1" name=""/>
+                    <pic:cNvPicPr/>
+                  </pic:nvPicPr>
+                  <pic:blipFill>
+                    <a:blip r:embed="rId21"/>
+                    <a:stretch>
+                      <a:fillRect/>
+                    </a:stretch>
+                  </pic:blipFill>
+                  <pic:spPr>
+                    <a:xfrm>
+                      <a:off x="0" y="0"/>
+                      <a:ext cx="5731510" cy="2021205"/>
+                    </a:xfrm>
+                    <a:prstGeom prst="rect">
+                      <a:avLst/>
+                    </a:prstGeom>
+                  </pic:spPr>
+                </pic:pic>
+              </a:graphicData>
+            </a:graphic>
+          </wp:inline>
+        </w:drawing>
+      </w:r>
+    </w:p>
+    <w:p>
+      <w:r>
+        <w:t>I increase the font size so its easier to read.</w:t>
+      </w:r>
+      <w:r>
+        <w:t xml:space="preserve"> I also got feed back from keegan that I should move my nav next to my header. So I put my nav and h1 into a header tag</w:t>
+      </w:r>
+    </w:p>
+    <w:p>
+      <w:r>
+        <w:drawing>
+          <wp:inline distT="0" distB="0" distL="0" distR="0" wp14:anchorId="59E6202B" wp14:editId="6C6CF2E0">
+            <wp:extent cx="3153215" cy="1028844"/>
+            <wp:effectExtent l="0" t="0" r="0" b="0"/>
+            <wp:docPr id="20" name="Picture 20"/>
+            <wp:cNvGraphicFramePr>
+              <a:graphicFrameLocks xmlns:a="http://schemas.openxmlformats.org/drawingml/2006/main" noChangeAspect="1"/>
+            </wp:cNvGraphicFramePr>
+            <a:graphic xmlns:a="http://schemas.openxmlformats.org/drawingml/2006/main">
+              <a:graphicData uri="http://schemas.openxmlformats.org/drawingml/2006/picture">
+                <pic:pic xmlns:pic="http://schemas.openxmlformats.org/drawingml/2006/picture">
+                  <pic:nvPicPr>
+                    <pic:cNvPr id="1" name=""/>
+                    <pic:cNvPicPr/>
+                  </pic:nvPicPr>
+                  <pic:blipFill>
+                    <a:blip r:embed="rId22"/>
+                    <a:stretch>
+                      <a:fillRect/>
+                    </a:stretch>
+                  </pic:blipFill>
+                  <pic:spPr>
+                    <a:xfrm>
+                      <a:off x="0" y="0"/>
+                      <a:ext cx="3153215" cy="1028844"/>
+                    </a:xfrm>
+                    <a:prstGeom prst="rect">
+                      <a:avLst/>
+                    </a:prstGeom>
+                  </pic:spPr>
+                </pic:pic>
+              </a:graphicData>
+            </a:graphic>
+          </wp:inline>
+        </w:drawing>
+      </w:r>
+    </w:p>
+    <w:p>
+      <w:pPr>
+        <w:rPr>
+          <w:noProof/>
+        </w:rPr>
+      </w:pPr>
+      <w:r>
+        <w:drawing>
+          <wp:inline distT="0" distB="0" distL="0" distR="0" wp14:anchorId="46722943" wp14:editId="24A5D6AC">
+            <wp:extent cx="1543265" cy="885949"/>
+            <wp:effectExtent l="0" t="0" r="0" b="9525"/>
+            <wp:docPr id="19" name="Picture 19"/>
+            <wp:cNvGraphicFramePr>
+              <a:graphicFrameLocks xmlns:a="http://schemas.openxmlformats.org/drawingml/2006/main" noChangeAspect="1"/>
+            </wp:cNvGraphicFramePr>
+            <a:graphic xmlns:a="http://schemas.openxmlformats.org/drawingml/2006/main">
+              <a:graphicData uri="http://schemas.openxmlformats.org/drawingml/2006/picture">
+                <pic:pic xmlns:pic="http://schemas.openxmlformats.org/drawingml/2006/picture">
+                  <pic:nvPicPr>
+                    <pic:cNvPr id="1" name=""/>
+                    <pic:cNvPicPr/>
+                  </pic:nvPicPr>
+                  <pic:blipFill>
+                    <a:blip r:embed="rId23"/>
+                    <a:stretch>
+                      <a:fillRect/>
+                    </a:stretch>
+                  </pic:blipFill>
+                  <pic:spPr>
+                    <a:xfrm>
+                      <a:off x="0" y="0"/>
+                      <a:ext cx="1543265" cy="885949"/>
+                    </a:xfrm>
+                    <a:prstGeom prst="rect">
+                      <a:avLst/>
+                    </a:prstGeom>
+                  </pic:spPr>
+                </pic:pic>
+              </a:graphicData>
+            </a:graphic>
+          </wp:inline>
+        </w:drawing>
+      </w:r>
+      <w:r>
+        <w:t>I added float left on h1 and overflow auto on the header tag.</w:t>
+      </w:r>
+      <w:r>
+        <w:rPr>
+          <w:noProof/>
+        </w:rPr>
+        <w:t xml:space="preserve"> </w:t>
+      </w:r>
+    </w:p>
+    <w:p>
+      <w:r>
+        <w:lastRenderedPageBreak/>
+        <w:drawing>
+          <wp:inline distT="0" distB="0" distL="0" distR="0" wp14:anchorId="17E82EBE" wp14:editId="69D29A19">
+            <wp:extent cx="5731510" cy="692785"/>
+            <wp:effectExtent l="0" t="0" r="2540" b="0"/>
+            <wp:docPr id="21" name="Picture 21"/>
+            <wp:cNvGraphicFramePr>
+              <a:graphicFrameLocks xmlns:a="http://schemas.openxmlformats.org/drawingml/2006/main" noChangeAspect="1"/>
+            </wp:cNvGraphicFramePr>
+            <a:graphic xmlns:a="http://schemas.openxmlformats.org/drawingml/2006/main">
+              <a:graphicData uri="http://schemas.openxmlformats.org/drawingml/2006/picture">
+                <pic:pic xmlns:pic="http://schemas.openxmlformats.org/drawingml/2006/picture">
+                  <pic:nvPicPr>
+                    <pic:cNvPr id="1" name=""/>
+                    <pic:cNvPicPr/>
+                  </pic:nvPicPr>
+                  <pic:blipFill>
+                    <a:blip r:embed="rId24"/>
+                    <a:stretch>
+                      <a:fillRect/>
+                    </a:stretch>
+                  </pic:blipFill>
+                  <pic:spPr>
+                    <a:xfrm>
+                      <a:off x="0" y="0"/>
+                      <a:ext cx="5731510" cy="692785"/>
+                    </a:xfrm>
+                    <a:prstGeom prst="rect">
+                      <a:avLst/>
+                    </a:prstGeom>
+                  </pic:spPr>
+                </pic:pic>
+              </a:graphicData>
+            </a:graphic>
+          </wp:inline>
+        </w:drawing>
+      </w:r>
+    </w:p>
+    <w:p>
+      <w:r>
+        <w:t>The nav and the header is next to each other but its doesn’t line up so I added padding top on ul to lower it so its lines up.</w:t>
+      </w:r>
+    </w:p>
+    <w:p>
+      <w:r>
+        <w:drawing>
+          <wp:inline distT="0" distB="0" distL="0" distR="0" wp14:anchorId="22D6146C" wp14:editId="09DA4955">
+            <wp:extent cx="2086266" cy="2038635"/>
+            <wp:effectExtent l="0" t="0" r="0" b="0"/>
+            <wp:docPr id="22" name="Picture 22"/>
+            <wp:cNvGraphicFramePr>
+              <a:graphicFrameLocks xmlns:a="http://schemas.openxmlformats.org/drawingml/2006/main" noChangeAspect="1"/>
+            </wp:cNvGraphicFramePr>
+            <a:graphic xmlns:a="http://schemas.openxmlformats.org/drawingml/2006/main">
+              <a:graphicData uri="http://schemas.openxmlformats.org/drawingml/2006/picture">
+                <pic:pic xmlns:pic="http://schemas.openxmlformats.org/drawingml/2006/picture">
+                  <pic:nvPicPr>
+                    <pic:cNvPr id="1" name=""/>
+                    <pic:cNvPicPr/>
+                  </pic:nvPicPr>
+                  <pic:blipFill>
+                    <a:blip r:embed="rId25"/>
+                    <a:stretch>
+                      <a:fillRect/>
+                    </a:stretch>
+                  </pic:blipFill>
+                  <pic:spPr>
+                    <a:xfrm>
+                      <a:off x="0" y="0"/>
+                      <a:ext cx="2086266" cy="2038635"/>
+                    </a:xfrm>
+                    <a:prstGeom prst="rect">
+                      <a:avLst/>
+                    </a:prstGeom>
+                  </pic:spPr>
+                </pic:pic>
+              </a:graphicData>
+            </a:graphic>
+          </wp:inline>
+        </w:drawing>
+      </w:r>
+    </w:p>
+    <w:p>
+      <w:r>
+        <w:drawing>
+          <wp:inline distT="0" distB="0" distL="0" distR="0" wp14:anchorId="05E2A78E" wp14:editId="2AC054AE">
+            <wp:extent cx="5731510" cy="449580"/>
+            <wp:effectExtent l="0" t="0" r="2540" b="7620"/>
+            <wp:docPr id="23" name="Picture 23"/>
+            <wp:cNvGraphicFramePr>
+              <a:graphicFrameLocks xmlns:a="http://schemas.openxmlformats.org/drawingml/2006/main" noChangeAspect="1"/>
+            </wp:cNvGraphicFramePr>
+            <a:graphic xmlns:a="http://schemas.openxmlformats.org/drawingml/2006/main">
+              <a:graphicData uri="http://schemas.openxmlformats.org/drawingml/2006/picture">
+                <pic:pic xmlns:pic="http://schemas.openxmlformats.org/drawingml/2006/picture">
+                  <pic:nvPicPr>
+                    <pic:cNvPr id="1" name=""/>
+                    <pic:cNvPicPr/>
+                  </pic:nvPicPr>
+                  <pic:blipFill>
+                    <a:blip r:embed="rId26"/>
+                    <a:stretch>
+                      <a:fillRect/>
+                    </a:stretch>
+                  </pic:blipFill>
+                  <pic:spPr>
+                    <a:xfrm>
+                      <a:off x="0" y="0"/>
+                      <a:ext cx="5731510" cy="449580"/>
+                    </a:xfrm>
+                    <a:prstGeom prst="rect">
+                      <a:avLst/>
+                    </a:prstGeom>
+                  </pic:spPr>
+                </pic:pic>
+              </a:graphicData>
+            </a:graphic>
+          </wp:inline>
+        </w:drawing>
+      </w:r>
+    </w:p>
+    <w:p/>
+    <w:p>
+      <w:r>
+        <w:drawing>
+          <wp:inline distT="0" distB="0" distL="0" distR="0" wp14:anchorId="5F560F1D" wp14:editId="38DC3EA4">
+            <wp:extent cx="5731510" cy="804545"/>
+            <wp:effectExtent l="0" t="0" r="2540" b="0"/>
+            <wp:docPr id="24" name="Picture 24"/>
+            <wp:cNvGraphicFramePr>
+              <a:graphicFrameLocks xmlns:a="http://schemas.openxmlformats.org/drawingml/2006/main" noChangeAspect="1"/>
+            </wp:cNvGraphicFramePr>
+            <a:graphic xmlns:a="http://schemas.openxmlformats.org/drawingml/2006/main">
+              <a:graphicData uri="http://schemas.openxmlformats.org/drawingml/2006/picture">
+                <pic:pic xmlns:pic="http://schemas.openxmlformats.org/drawingml/2006/picture">
+                  <pic:nvPicPr>
+                    <pic:cNvPr id="1" name=""/>
+                    <pic:cNvPicPr/>
+                  </pic:nvPicPr>
+                  <pic:blipFill>
+                    <a:blip r:embed="rId27"/>
+                    <a:stretch>
+                      <a:fillRect/>
+                    </a:stretch>
+                  </pic:blipFill>
+                  <pic:spPr>
+                    <a:xfrm>
+                      <a:off x="0" y="0"/>
+                      <a:ext cx="5731510" cy="804545"/>
+                    </a:xfrm>
+                    <a:prstGeom prst="rect">
+                      <a:avLst/>
+                    </a:prstGeom>
+                  </pic:spPr>
+                </pic:pic>
+              </a:graphicData>
+            </a:graphic>
+          </wp:inline>
+        </w:drawing>
+      </w:r>
+    </w:p>
+    <w:p>
+      <w:r>
+        <w:t xml:space="preserve">I found on issue where there is a gap between the drop down menu and because there is too much content it doesn’t fit in the header element </w:t>
+      </w:r>
+    </w:p>
+    <w:p>
+      <w:r>
+        <w:lastRenderedPageBreak/>
+        <w:drawing>
+          <wp:inline distT="0" distB="0" distL="0" distR="0" wp14:anchorId="5B4A09B7" wp14:editId="4263A04D">
+            <wp:extent cx="4105848" cy="3200847"/>
+            <wp:effectExtent l="0" t="0" r="9525" b="0"/>
+            <wp:docPr id="25" name="Picture 25"/>
+            <wp:cNvGraphicFramePr>
+              <a:graphicFrameLocks xmlns:a="http://schemas.openxmlformats.org/drawingml/2006/main" noChangeAspect="1"/>
+            </wp:cNvGraphicFramePr>
+            <a:graphic xmlns:a="http://schemas.openxmlformats.org/drawingml/2006/main">
+              <a:graphicData uri="http://schemas.openxmlformats.org/drawingml/2006/picture">
+                <pic:pic xmlns:pic="http://schemas.openxmlformats.org/drawingml/2006/picture">
+                  <pic:nvPicPr>
+                    <pic:cNvPr id="1" name=""/>
+                    <pic:cNvPicPr/>
+                  </pic:nvPicPr>
+                  <pic:blipFill>
+                    <a:blip r:embed="rId28"/>
+                    <a:stretch>
+                      <a:fillRect/>
+                    </a:stretch>
+                  </pic:blipFill>
+                  <pic:spPr>
+                    <a:xfrm>
+                      <a:off x="0" y="0"/>
+                      <a:ext cx="4105848" cy="3200847"/>
+                    </a:xfrm>
+                    <a:prstGeom prst="rect">
+                      <a:avLst/>
+                    </a:prstGeom>
+                  </pic:spPr>
+                </pic:pic>
+              </a:graphicData>
+            </a:graphic>
+          </wp:inline>
+        </w:drawing>
+      </w:r>
+    </w:p>
+    <w:p>
+      <w:pPr>
+        <w:rPr>
+          <w:noProof/>
+        </w:rPr>
+      </w:pPr>
+      <w:r>
+        <w:t>Using inspect element on google chrome I found out that there is padding at the top.</w:t>
+      </w:r>
+      <w:r>
+        <w:rPr>
+          <w:noProof/>
+        </w:rPr>
+        <w:t xml:space="preserve"> </w:t>
+      </w:r>
+      <w:r>
+        <w:drawing>
+          <wp:inline distT="0" distB="0" distL="0" distR="0" wp14:anchorId="5A8E5FC2" wp14:editId="22FC887E">
+            <wp:extent cx="2133898" cy="1876687"/>
+            <wp:effectExtent l="0" t="0" r="0" b="9525"/>
+            <wp:docPr id="26" name="Picture 26"/>
+            <wp:cNvGraphicFramePr>
+              <a:graphicFrameLocks xmlns:a="http://schemas.openxmlformats.org/drawingml/2006/main" noChangeAspect="1"/>
+            </wp:cNvGraphicFramePr>
+            <a:graphic xmlns:a="http://schemas.openxmlformats.org/drawingml/2006/main">
+              <a:graphicData uri="http://schemas.openxmlformats.org/drawingml/2006/picture">
+                <pic:pic xmlns:pic="http://schemas.openxmlformats.org/drawingml/2006/picture">
+                  <pic:nvPicPr>
+                    <pic:cNvPr id="1" name=""/>
+                    <pic:cNvPicPr/>
+                  </pic:nvPicPr>
+                  <pic:blipFill>
+                    <a:blip r:embed="rId29"/>
+                    <a:stretch>
+                      <a:fillRect/>
+                    </a:stretch>
+                  </pic:blipFill>
+                  <pic:spPr>
+                    <a:xfrm>
+                      <a:off x="0" y="0"/>
+                      <a:ext cx="2133898" cy="1876687"/>
+                    </a:xfrm>
+                    <a:prstGeom prst="rect">
+                      <a:avLst/>
+                    </a:prstGeom>
+                  </pic:spPr>
+                </pic:pic>
+              </a:graphicData>
+            </a:graphic>
+          </wp:inline>
+        </w:drawing>
+      </w:r>
+    </w:p>
+    <w:p>
+      <w:pPr>
+        <w:rPr>
+          <w:noProof/>
+        </w:rPr>
+      </w:pPr>
+      <w:r>
+        <w:rPr>
+          <w:noProof/>
+        </w:rPr>
+        <w:t>After checking my css file I found that the padding I used to line up the nav bar with the title appiled to all the ul tags which my drop down menu is inside of a ul tag.</w:t>
+      </w:r>
+    </w:p>
+    <w:p>
+      <w:r>
+        <w:drawing>
+          <wp:inline distT="0" distB="0" distL="0" distR="0" wp14:anchorId="0A4EC6E7" wp14:editId="0B31470A">
+            <wp:extent cx="1695687" cy="276264"/>
+            <wp:effectExtent l="0" t="0" r="0" b="9525"/>
+            <wp:docPr id="27" name="Picture 27"/>
+            <wp:cNvGraphicFramePr>
+              <a:graphicFrameLocks xmlns:a="http://schemas.openxmlformats.org/drawingml/2006/main" noChangeAspect="1"/>
+            </wp:cNvGraphicFramePr>
+            <a:graphic xmlns:a="http://schemas.openxmlformats.org/drawingml/2006/main">
+              <a:graphicData uri="http://schemas.openxmlformats.org/drawingml/2006/picture">
+                <pic:pic xmlns:pic="http://schemas.openxmlformats.org/drawingml/2006/picture">
+                  <pic:nvPicPr>
+                    <pic:cNvPr id="1" name=""/>
+                    <pic:cNvPicPr/>
+                  </pic:nvPicPr>
+                  <pic:blipFill>
+                    <a:blip r:embed="rId30"/>
+                    <a:stretch>
+                      <a:fillRect/>
+                    </a:stretch>
+                  </pic:blipFill>
+                  <pic:spPr>
+                    <a:xfrm>
+                      <a:off x="0" y="0"/>
+                      <a:ext cx="1695687" cy="276264"/>
+                    </a:xfrm>
+                    <a:prstGeom prst="rect">
+                      <a:avLst/>
+                    </a:prstGeom>
+                  </pic:spPr>
+                </pic:pic>
+              </a:graphicData>
+            </a:graphic>
+          </wp:inline>
+        </w:drawing>
+      </w:r>
+      <w:r>
+        <w:drawing>
+          <wp:inline distT="0" distB="0" distL="0" distR="0" wp14:anchorId="4DEB136F" wp14:editId="4E556C4E">
+            <wp:extent cx="1600423" cy="590632"/>
+            <wp:effectExtent l="0" t="0" r="0" b="0"/>
+            <wp:docPr id="28" name="Picture 28"/>
+            <wp:cNvGraphicFramePr>
+              <a:graphicFrameLocks xmlns:a="http://schemas.openxmlformats.org/drawingml/2006/main" noChangeAspect="1"/>
+            </wp:cNvGraphicFramePr>
+            <a:graphic xmlns:a="http://schemas.openxmlformats.org/drawingml/2006/main">
+              <a:graphicData uri="http://schemas.openxmlformats.org/drawingml/2006/picture">
+                <pic:pic xmlns:pic="http://schemas.openxmlformats.org/drawingml/2006/picture">
+                  <pic:nvPicPr>
+                    <pic:cNvPr id="1" name=""/>
+                    <pic:cNvPicPr/>
+                  </pic:nvPicPr>
+                  <pic:blipFill>
+                    <a:blip r:embed="rId31"/>
+                    <a:stretch>
+                      <a:fillRect/>
+                    </a:stretch>
+                  </pic:blipFill>
+                  <pic:spPr>
+                    <a:xfrm>
+                      <a:off x="0" y="0"/>
+                      <a:ext cx="1600423" cy="590632"/>
+                    </a:xfrm>
+                    <a:prstGeom prst="rect">
+                      <a:avLst/>
+                    </a:prstGeom>
+                  </pic:spPr>
+                </pic:pic>
+              </a:graphicData>
+            </a:graphic>
+          </wp:inline>
+        </w:drawing>
+      </w:r>
+      <w:r>
+        <w:t xml:space="preserve">  I added a id to the main nav bar ul so I can apply the padding to only that ul tag.</w:t>
+      </w:r>
+    </w:p>
+    <w:p>
+      <w:r>
+        <w:drawing>
+          <wp:inline distT="0" distB="0" distL="0" distR="0" wp14:anchorId="1349EB22" wp14:editId="15CE3B04">
+            <wp:extent cx="1305107" cy="781159"/>
+            <wp:effectExtent l="0" t="0" r="9525" b="0"/>
+            <wp:docPr id="29" name="Picture 29"/>
+            <wp:cNvGraphicFramePr>
+              <a:graphicFrameLocks xmlns:a="http://schemas.openxmlformats.org/drawingml/2006/main" noChangeAspect="1"/>
+            </wp:cNvGraphicFramePr>
+            <a:graphic xmlns:a="http://schemas.openxmlformats.org/drawingml/2006/main">
+              <a:graphicData uri="http://schemas.openxmlformats.org/drawingml/2006/picture">
+                <pic:pic xmlns:pic="http://schemas.openxmlformats.org/drawingml/2006/picture">
+                  <pic:nvPicPr>
+                    <pic:cNvPr id="1" name=""/>
+                    <pic:cNvPicPr/>
+                  </pic:nvPicPr>
+                  <pic:blipFill>
+                    <a:blip r:embed="rId32"/>
+                    <a:stretch>
+                      <a:fillRect/>
+                    </a:stretch>
+                  </pic:blipFill>
+                  <pic:spPr>
+                    <a:xfrm>
+                      <a:off x="0" y="0"/>
+                      <a:ext cx="1305107" cy="781159"/>
+                    </a:xfrm>
+                    <a:prstGeom prst="rect">
+                      <a:avLst/>
+                    </a:prstGeom>
+                  </pic:spPr>
+                </pic:pic>
+              </a:graphicData>
+            </a:graphic>
+          </wp:inline>
+        </w:drawing>
+      </w:r>
+      <w:r>
+        <w:drawing>
+          <wp:inline distT="0" distB="0" distL="0" distR="0" wp14:anchorId="170E0EC6" wp14:editId="11598152">
+            <wp:extent cx="1438476" cy="809738"/>
+            <wp:effectExtent l="0" t="0" r="9525" b="9525"/>
+            <wp:docPr id="30" name="Picture 30"/>
+            <wp:cNvGraphicFramePr>
+              <a:graphicFrameLocks xmlns:a="http://schemas.openxmlformats.org/drawingml/2006/main" noChangeAspect="1"/>
+            </wp:cNvGraphicFramePr>
+            <a:graphic xmlns:a="http://schemas.openxmlformats.org/drawingml/2006/main">
+              <a:graphicData uri="http://schemas.openxmlformats.org/drawingml/2006/picture">
+                <pic:pic xmlns:pic="http://schemas.openxmlformats.org/drawingml/2006/picture">
+                  <pic:nvPicPr>
+                    <pic:cNvPr id="1" name=""/>
+                    <pic:cNvPicPr/>
+                  </pic:nvPicPr>
+                  <pic:blipFill>
+                    <a:blip r:embed="rId33"/>
+                    <a:stretch>
+                      <a:fillRect/>
+                    </a:stretch>
+                  </pic:blipFill>
+                  <pic:spPr>
+                    <a:xfrm>
+                      <a:off x="0" y="0"/>
+                      <a:ext cx="1438476" cy="809738"/>
+                    </a:xfrm>
+                    <a:prstGeom prst="rect">
+                      <a:avLst/>
+                    </a:prstGeom>
+                  </pic:spPr>
+                </pic:pic>
+              </a:graphicData>
+            </a:graphic>
+          </wp:inline>
+        </w:drawing>
+      </w:r>
+    </w:p>
+    <w:p>
+      <w:r>
+        <w:t>With the school bar issue I found out that because I set my overflow to auto which pick scroll with added a scroll bar so I just change it to visible so it extend it beyond the header element.</w:t>
+      </w:r>
+    </w:p>
+    <w:p>
+      <w:r>
+        <w:lastRenderedPageBreak/>
+        <w:drawing>
+          <wp:inline distT="0" distB="0" distL="0" distR="0" wp14:anchorId="647B4DAF" wp14:editId="4EDF0408">
+            <wp:extent cx="5731510" cy="1088390"/>
+            <wp:effectExtent l="0" t="0" r="2540" b="0"/>
+            <wp:docPr id="31" name="Picture 31"/>
+            <wp:cNvGraphicFramePr>
+              <a:graphicFrameLocks xmlns:a="http://schemas.openxmlformats.org/drawingml/2006/main" noChangeAspect="1"/>
+            </wp:cNvGraphicFramePr>
+            <a:graphic xmlns:a="http://schemas.openxmlformats.org/drawingml/2006/main">
+              <a:graphicData uri="http://schemas.openxmlformats.org/drawingml/2006/picture">
+                <pic:pic xmlns:pic="http://schemas.openxmlformats.org/drawingml/2006/picture">
+                  <pic:nvPicPr>
+                    <pic:cNvPr id="1" name=""/>
+                    <pic:cNvPicPr/>
+                  </pic:nvPicPr>
+                  <pic:blipFill>
+                    <a:blip r:embed="rId34"/>
+                    <a:stretch>
+                      <a:fillRect/>
+                    </a:stretch>
+                  </pic:blipFill>
+                  <pic:spPr>
+                    <a:xfrm>
+                      <a:off x="0" y="0"/>
+                      <a:ext cx="5731510" cy="1088390"/>
+                    </a:xfrm>
+                    <a:prstGeom prst="rect">
+                      <a:avLst/>
+                    </a:prstGeom>
+                  </pic:spPr>
+                </pic:pic>
+              </a:graphicData>
+            </a:graphic>
+          </wp:inline>
+        </w:drawing>
+      </w:r>
+    </w:p>
+    <w:p>
+      <w:r>
+        <w:t>I also decrease the font size for the dropdown nav</w:t>
+      </w:r>
+      <w:r>
+        <w:t xml:space="preserve"> to show that theses are sub categories.</w:t>
+      </w:r>
+      <w:r>
+        <w:rPr>
+          <w:noProof/>
+        </w:rPr>
+        <w:t xml:space="preserve"> </w:t>
+      </w:r>
+      <w:r>
+        <w:drawing>
+          <wp:inline distT="0" distB="0" distL="0" distR="0" wp14:anchorId="18999F92" wp14:editId="588B5C9C">
+            <wp:extent cx="1238423" cy="933580"/>
+            <wp:effectExtent l="0" t="0" r="0" b="0"/>
+            <wp:docPr id="32" name="Picture 32"/>
+            <wp:cNvGraphicFramePr>
+              <a:graphicFrameLocks xmlns:a="http://schemas.openxmlformats.org/drawingml/2006/main" noChangeAspect="1"/>
+            </wp:cNvGraphicFramePr>
+            <a:graphic xmlns:a="http://schemas.openxmlformats.org/drawingml/2006/main">
+              <a:graphicData uri="http://schemas.openxmlformats.org/drawingml/2006/picture">
+                <pic:pic xmlns:pic="http://schemas.openxmlformats.org/drawingml/2006/picture">
+                  <pic:nvPicPr>
+                    <pic:cNvPr id="1" name=""/>
+                    <pic:cNvPicPr/>
+                  </pic:nvPicPr>
+                  <pic:blipFill>
+                    <a:blip r:embed="rId35"/>
+                    <a:stretch>
+                      <a:fillRect/>
+                    </a:stretch>
+                  </pic:blipFill>
+                  <pic:spPr>
+                    <a:xfrm>
+                      <a:off x="0" y="0"/>
+                      <a:ext cx="1238423" cy="933580"/>
+                    </a:xfrm>
+                    <a:prstGeom prst="rect">
+                      <a:avLst/>
+                    </a:prstGeom>
+                  </pic:spPr>
+                </pic:pic>
+              </a:graphicData>
+            </a:graphic>
+          </wp:inline>
+        </w:drawing>
+      </w:r>
+      <w:r>
+        <w:rPr>
+          <w:noProof/>
+        </w:rPr>
+        <w:t xml:space="preserve"> I added left margin to the header so that I would be in the center of the page</w:t>
+      </w:r>
+      <w:r>
+        <w:rPr>
+          <w:noProof/>
+        </w:rPr>
+        <w:drawing>
+          <wp:inline distT="0" distB="0" distL="0" distR="0" wp14:anchorId="131D5DB9" wp14:editId="531208EC">
+            <wp:extent cx="5731510" cy="2870200"/>
+            <wp:effectExtent l="0" t="0" r="2540" b="6350"/>
+            <wp:docPr id="33" name="Picture 33"/>
+            <wp:cNvGraphicFramePr>
+              <a:graphicFrameLocks xmlns:a="http://schemas.openxmlformats.org/drawingml/2006/main" noChangeAspect="1"/>
+            </wp:cNvGraphicFramePr>
+            <a:graphic xmlns:a="http://schemas.openxmlformats.org/drawingml/2006/main">
+              <a:graphicData uri="http://schemas.openxmlformats.org/drawingml/2006/picture">
+                <pic:pic xmlns:pic="http://schemas.openxmlformats.org/drawingml/2006/picture">
+                  <pic:nvPicPr>
+                    <pic:cNvPr id="1" name=""/>
+                    <pic:cNvPicPr/>
+                  </pic:nvPicPr>
+                  <pic:blipFill>
+                    <a:blip r:embed="rId36"/>
+                    <a:stretch>
+                      <a:fillRect/>
+                    </a:stretch>
+                  </pic:blipFill>
+                  <pic:spPr>
+                    <a:xfrm>
+                      <a:off x="0" y="0"/>
+                      <a:ext cx="5731510" cy="2870200"/>
+                    </a:xfrm>
+                    <a:prstGeom prst="rect">
+                      <a:avLst/>
+                    </a:prstGeom>
+                  </pic:spPr>
+                </pic:pic>
+              </a:graphicData>
+            </a:graphic>
+          </wp:inline>
+        </w:drawing>
+      </w:r>
+    </w:p>
+    <w:p>
+      <w:r>
+        <w:t>I added margin to the right of the title so there is some space between the title and the nav bar</w:t>
+      </w:r>
+    </w:p>
+    <w:p/>
+    <w:p>
+      <w:r>
+        <w:drawing>
+          <wp:inline distT="0" distB="0" distL="0" distR="0" wp14:anchorId="7F80C5D3" wp14:editId="5A7531D3">
+            <wp:extent cx="5731510" cy="728980"/>
+            <wp:effectExtent l="0" t="0" r="2540" b="0"/>
+            <wp:docPr id="35" name="Picture 35"/>
+            <wp:cNvGraphicFramePr>
+              <a:graphicFrameLocks xmlns:a="http://schemas.openxmlformats.org/drawingml/2006/main" noChangeAspect="1"/>
+            </wp:cNvGraphicFramePr>
+            <a:graphic xmlns:a="http://schemas.openxmlformats.org/drawingml/2006/main">
+              <a:graphicData uri="http://schemas.openxmlformats.org/drawingml/2006/picture">
+                <pic:pic xmlns:pic="http://schemas.openxmlformats.org/drawingml/2006/picture">
+                  <pic:nvPicPr>
+                    <pic:cNvPr id="1" name=""/>
+                    <pic:cNvPicPr/>
+                  </pic:nvPicPr>
+                  <pic:blipFill>
+                    <a:blip r:embed="rId37"/>
+                    <a:stretch>
+                      <a:fillRect/>
+                    </a:stretch>
+                  </pic:blipFill>
+                  <pic:spPr>
+                    <a:xfrm>
+                      <a:off x="0" y="0"/>
+                      <a:ext cx="5731510" cy="728980"/>
+                    </a:xfrm>
+                    <a:prstGeom prst="rect">
+                      <a:avLst/>
+                    </a:prstGeom>
+                  </pic:spPr>
+                </pic:pic>
+              </a:graphicData>
+            </a:graphic>
+          </wp:inline>
+        </w:drawing>
       </w:r>
     </w:p>
     <w:sectPr>

--- a/LOG.docx
+++ b/LOG.docx
@@ -20,11 +20,68 @@
       </w:r>
     </w:p>
     <w:p>
-      <w:r>
-        <w:t>I am plan</w:t>
-      </w:r>
-      <w:r>
-        <w:t>ning to make a website to review the anime that I watch.</w:t>
+      <w:pPr>
+        <w:pStyle w:val="ListParagraph"/>
+        <w:numPr>
+          <w:ilvl w:val="0"/>
+          <w:numId w:val="1"/>
+        </w:numPr>
+      </w:pPr>
+      <w:r>
+        <w:t xml:space="preserve">The purpose of this website is for me to review the anime that I have watched and keep track of the anime that I watched </w:t>
+      </w:r>
+    </w:p>
+    <w:p>
+      <w:pPr>
+        <w:pStyle w:val="ListParagraph"/>
+        <w:numPr>
+          <w:ilvl w:val="0"/>
+          <w:numId w:val="1"/>
+        </w:numPr>
+      </w:pPr>
+      <w:r>
+        <w:t>Implication</w:t>
+      </w:r>
+    </w:p>
+    <w:p>
+      <w:pPr>
+        <w:pStyle w:val="ListParagraph"/>
+        <w:numPr>
+          <w:ilvl w:val="0"/>
+          <w:numId w:val="2"/>
+        </w:numPr>
+      </w:pPr>
+      <w:r>
+        <w:t>End-user considerations</w:t>
+      </w:r>
+    </w:p>
+    <w:p>
+      <w:pPr>
+        <w:pStyle w:val="ListParagraph"/>
+        <w:ind w:left="1080"/>
+      </w:pPr>
+      <w:r>
+        <w:t xml:space="preserve">The website should be easy to navigate around and simple to understand where everything is. </w:t>
+      </w:r>
+      <w:proofErr w:type="spellStart"/>
+      <w:r>
+        <w:t>Im</w:t>
+      </w:r>
+      <w:proofErr w:type="spellEnd"/>
+      <w:r>
+        <w:t xml:space="preserve"> going to address this by making the website layout simple so that the important information is display at the index page of my website so they don’t have to dig around the website it find it.</w:t>
+      </w:r>
+    </w:p>
+    <w:p>
+      <w:pPr>
+        <w:pStyle w:val="ListParagraph"/>
+        <w:numPr>
+          <w:ilvl w:val="0"/>
+          <w:numId w:val="2"/>
+        </w:numPr>
+      </w:pPr>
+      <w:r>
+        <w:t xml:space="preserve">Usability </w:t>
       </w:r>
     </w:p>
     <w:p/>
@@ -58,7 +115,7 @@
                     <pic:cNvPicPr/>
                   </pic:nvPicPr>
                   <pic:blipFill>
-                    <a:blip r:embed="rId7"/>
+                    <a:blip r:embed="rId8"/>
                     <a:stretch>
                       <a:fillRect/>
                     </a:stretch>
@@ -81,8 +138,13 @@
     </w:p>
     <w:p>
       <w:r>
-        <w:t>Added the title of the website a and also external css</w:t>
-      </w:r>
+        <w:t xml:space="preserve">Added the title of the website a and also external </w:t>
+      </w:r>
+      <w:proofErr w:type="spellStart"/>
+      <w:r>
+        <w:t>css</w:t>
+      </w:r>
+      <w:proofErr w:type="spellEnd"/>
     </w:p>
     <w:p>
       <w:r>
@@ -102,7 +164,7 @@
                     <pic:cNvPicPr/>
                   </pic:nvPicPr>
                   <pic:blipFill>
-                    <a:blip r:embed="rId8"/>
+                    <a:blip r:embed="rId9"/>
                     <a:stretch>
                       <a:fillRect/>
                     </a:stretch>
@@ -125,7 +187,15 @@
     </w:p>
     <w:p>
       <w:r>
-        <w:t>The css for the title</w:t>
+        <w:t xml:space="preserve">The </w:t>
+      </w:r>
+      <w:proofErr w:type="spellStart"/>
+      <w:r>
+        <w:t>css</w:t>
+      </w:r>
+      <w:proofErr w:type="spellEnd"/>
+      <w:r>
+        <w:t xml:space="preserve"> for the title</w:t>
       </w:r>
     </w:p>
     <w:p/>
@@ -148,7 +218,7 @@
                     <pic:cNvPicPr/>
                   </pic:nvPicPr>
                   <pic:blipFill>
-                    <a:blip r:embed="rId9"/>
+                    <a:blip r:embed="rId10"/>
                     <a:stretch>
                       <a:fillRect/>
                     </a:stretch>
@@ -213,7 +283,7 @@
                     <pic:cNvPicPr/>
                   </pic:nvPicPr>
                   <pic:blipFill>
-                    <a:blip r:embed="rId10"/>
+                    <a:blip r:embed="rId11"/>
                     <a:stretch>
                       <a:fillRect/>
                     </a:stretch>
@@ -246,7 +316,39 @@
           <w:b/>
           <w:bCs/>
         </w:rPr>
-        <w:t>This is what the nav looks like with out any css.</w:t>
+        <w:t xml:space="preserve">This is what the nav looks like </w:t>
+      </w:r>
+      <w:proofErr w:type="spellStart"/>
+      <w:r>
+        <w:rPr>
+          <w:b/>
+          <w:bCs/>
+        </w:rPr>
+        <w:t>with out</w:t>
+      </w:r>
+      <w:proofErr w:type="spellEnd"/>
+      <w:r>
+        <w:rPr>
+          <w:b/>
+          <w:bCs/>
+        </w:rPr>
+        <w:t xml:space="preserve"> any </w:t>
+      </w:r>
+      <w:proofErr w:type="spellStart"/>
+      <w:r>
+        <w:rPr>
+          <w:b/>
+          <w:bCs/>
+        </w:rPr>
+        <w:t>css</w:t>
+      </w:r>
+      <w:proofErr w:type="spellEnd"/>
+      <w:r>
+        <w:rPr>
+          <w:b/>
+          <w:bCs/>
+        </w:rPr>
+        <w:t>.</w:t>
       </w:r>
     </w:p>
     <w:p>
@@ -267,7 +369,7 @@
                     <pic:cNvPicPr/>
                   </pic:nvPicPr>
                   <pic:blipFill>
-                    <a:blip r:embed="rId11"/>
+                    <a:blip r:embed="rId12"/>
                     <a:stretch>
                       <a:fillRect/>
                     </a:stretch>
@@ -290,7 +392,23 @@
     </w:p>
     <w:p>
       <w:r>
-        <w:t>The navbar with css and the color theme of pink</w:t>
+        <w:t xml:space="preserve">The navbar with </w:t>
+      </w:r>
+      <w:proofErr w:type="spellStart"/>
+      <w:r>
+        <w:t>css</w:t>
+      </w:r>
+      <w:proofErr w:type="spellEnd"/>
+      <w:r>
+        <w:t xml:space="preserve"> and the </w:t>
+      </w:r>
+      <w:proofErr w:type="spellStart"/>
+      <w:r>
+        <w:t>color</w:t>
+      </w:r>
+      <w:proofErr w:type="spellEnd"/>
+      <w:r>
+        <w:t xml:space="preserve"> theme of pink</w:t>
       </w:r>
     </w:p>
     <w:p>
@@ -311,7 +429,7 @@
                     <pic:cNvPicPr/>
                   </pic:nvPicPr>
                   <pic:blipFill>
-                    <a:blip r:embed="rId12"/>
+                    <a:blip r:embed="rId13"/>
                     <a:stretch>
                       <a:fillRect/>
                     </a:stretch>
@@ -357,7 +475,7 @@
                     <pic:cNvPicPr/>
                   </pic:nvPicPr>
                   <pic:blipFill>
-                    <a:blip r:embed="rId13"/>
+                    <a:blip r:embed="rId14"/>
                     <a:stretch>
                       <a:fillRect/>
                     </a:stretch>
@@ -380,7 +498,15 @@
     </w:p>
     <w:p>
       <w:r>
-        <w:t>Trying to center the nav bar</w:t>
+        <w:t xml:space="preserve">Trying to </w:t>
+      </w:r>
+      <w:proofErr w:type="spellStart"/>
+      <w:r>
+        <w:t>center</w:t>
+      </w:r>
+      <w:proofErr w:type="spellEnd"/>
+      <w:r>
+        <w:t xml:space="preserve"> the nav bar</w:t>
       </w:r>
     </w:p>
     <w:p>
@@ -401,7 +527,7 @@
                     <pic:cNvPicPr/>
                   </pic:nvPicPr>
                   <pic:blipFill>
-                    <a:blip r:embed="rId14"/>
+                    <a:blip r:embed="rId15"/>
                     <a:stretch>
                       <a:fillRect/>
                     </a:stretch>
@@ -425,7 +551,15 @@
         <w:t xml:space="preserve">but has not effect on the website </w:t>
       </w:r>
       <w:r>
-        <w:t>and it doesn’t move it towards the center .</w:t>
+        <w:t xml:space="preserve">and it doesn’t move it towards the </w:t>
+      </w:r>
+      <w:proofErr w:type="spellStart"/>
+      <w:r>
+        <w:t>center</w:t>
+      </w:r>
+      <w:proofErr w:type="spellEnd"/>
+      <w:r>
+        <w:t xml:space="preserve"> .</w:t>
       </w:r>
     </w:p>
     <w:p/>
@@ -448,7 +582,7 @@
                     <pic:cNvPicPr/>
                   </pic:nvPicPr>
                   <pic:blipFill>
-                    <a:blip r:embed="rId15"/>
+                    <a:blip r:embed="rId16"/>
                     <a:stretch>
                       <a:fillRect/>
                     </a:stretch>
@@ -487,7 +621,7 @@
                     <pic:cNvPicPr/>
                   </pic:nvPicPr>
                   <pic:blipFill>
-                    <a:blip r:embed="rId16"/>
+                    <a:blip r:embed="rId17"/>
                     <a:stretch>
                       <a:fillRect/>
                     </a:stretch>
@@ -534,7 +668,7 @@
                     <pic:cNvPicPr/>
                   </pic:nvPicPr>
                   <pic:blipFill>
-                    <a:blip r:embed="rId17"/>
+                    <a:blip r:embed="rId18"/>
                     <a:stretch>
                       <a:fillRect/>
                     </a:stretch>
@@ -587,7 +721,7 @@
                     <pic:cNvPicPr/>
                   </pic:nvPicPr>
                   <pic:blipFill>
-                    <a:blip r:embed="rId18"/>
+                    <a:blip r:embed="rId19"/>
                     <a:stretch>
                       <a:fillRect/>
                     </a:stretch>
@@ -610,8 +744,13 @@
     </w:p>
     <w:p>
       <w:r>
-        <w:t>So I used margin left instead of text-align center</w:t>
-      </w:r>
+        <w:t xml:space="preserve">So I used margin left instead of text-align </w:t>
+      </w:r>
+      <w:proofErr w:type="spellStart"/>
+      <w:r>
+        <w:t>center</w:t>
+      </w:r>
+      <w:proofErr w:type="spellEnd"/>
     </w:p>
     <w:p>
       <w:r>
@@ -631,7 +770,7 @@
                     <pic:cNvPicPr/>
                   </pic:nvPicPr>
                   <pic:blipFill>
-                    <a:blip r:embed="rId19"/>
+                    <a:blip r:embed="rId20"/>
                     <a:stretch>
                       <a:fillRect/>
                     </a:stretch>
@@ -668,7 +807,7 @@
                     <pic:cNvPicPr/>
                   </pic:nvPicPr>
                   <pic:blipFill>
-                    <a:blip r:embed="rId20"/>
+                    <a:blip r:embed="rId21"/>
                     <a:stretch>
                       <a:fillRect/>
                     </a:stretch>
@@ -721,7 +860,7 @@
                     <pic:cNvPicPr/>
                   </pic:nvPicPr>
                   <pic:blipFill>
-                    <a:blip r:embed="rId21"/>
+                    <a:blip r:embed="rId22"/>
                     <a:stretch>
                       <a:fillRect/>
                     </a:stretch>
@@ -744,10 +883,26 @@
     </w:p>
     <w:p>
       <w:r>
-        <w:t>I increase the font size so its easier to read.</w:t>
-      </w:r>
-      <w:r>
-        <w:t xml:space="preserve"> I also got feed back from keegan that I should move my nav next to my header. So I put my nav and h1 into a header tag</w:t>
+        <w:t xml:space="preserve">I increase the font size so </w:t>
+      </w:r>
+      <w:proofErr w:type="spellStart"/>
+      <w:r>
+        <w:t>its</w:t>
+      </w:r>
+      <w:proofErr w:type="spellEnd"/>
+      <w:r>
+        <w:t xml:space="preserve"> easier to read.</w:t>
+      </w:r>
+      <w:r>
+        <w:t xml:space="preserve"> I also got feed back from </w:t>
+      </w:r>
+      <w:proofErr w:type="spellStart"/>
+      <w:r>
+        <w:t>keegan</w:t>
+      </w:r>
+      <w:proofErr w:type="spellEnd"/>
+      <w:r>
+        <w:t xml:space="preserve"> that I should move my nav next to my header. So I put my nav and h1 into a header tag</w:t>
       </w:r>
     </w:p>
     <w:p>
@@ -768,7 +923,7 @@
                     <pic:cNvPicPr/>
                   </pic:nvPicPr>
                   <pic:blipFill>
-                    <a:blip r:embed="rId22"/>
+                    <a:blip r:embed="rId23"/>
                     <a:stretch>
                       <a:fillRect/>
                     </a:stretch>
@@ -812,7 +967,7 @@
                     <pic:cNvPicPr/>
                   </pic:nvPicPr>
                   <pic:blipFill>
-                    <a:blip r:embed="rId23"/>
+                    <a:blip r:embed="rId24"/>
                     <a:stretch>
                       <a:fillRect/>
                     </a:stretch>
@@ -861,7 +1016,7 @@
                     <pic:cNvPicPr/>
                   </pic:nvPicPr>
                   <pic:blipFill>
-                    <a:blip r:embed="rId24"/>
+                    <a:blip r:embed="rId25"/>
                     <a:stretch>
                       <a:fillRect/>
                     </a:stretch>
@@ -884,7 +1039,15 @@
     </w:p>
     <w:p>
       <w:r>
-        <w:t>The nav and the header is next to each other but its doesn’t line up so I added padding top on ul to lower it so its lines up.</w:t>
+        <w:t xml:space="preserve">The nav and the header is next to each other but </w:t>
+      </w:r>
+      <w:proofErr w:type="spellStart"/>
+      <w:r>
+        <w:t>its</w:t>
+      </w:r>
+      <w:proofErr w:type="spellEnd"/>
+      <w:r>
+        <w:t xml:space="preserve"> doesn’t line up so I added padding top on ul to lower it so its lines up.</w:t>
       </w:r>
     </w:p>
     <w:p>
@@ -905,7 +1068,7 @@
                     <pic:cNvPicPr/>
                   </pic:nvPicPr>
                   <pic:blipFill>
-                    <a:blip r:embed="rId25"/>
+                    <a:blip r:embed="rId26"/>
                     <a:stretch>
                       <a:fillRect/>
                     </a:stretch>
@@ -944,7 +1107,7 @@
                     <pic:cNvPicPr/>
                   </pic:nvPicPr>
                   <pic:blipFill>
-                    <a:blip r:embed="rId26"/>
+                    <a:blip r:embed="rId27"/>
                     <a:stretch>
                       <a:fillRect/>
                     </a:stretch>
@@ -984,7 +1147,7 @@
                     <pic:cNvPicPr/>
                   </pic:nvPicPr>
                   <pic:blipFill>
-                    <a:blip r:embed="rId27"/>
+                    <a:blip r:embed="rId28"/>
                     <a:stretch>
                       <a:fillRect/>
                     </a:stretch>
@@ -1029,7 +1192,7 @@
                     <pic:cNvPicPr/>
                   </pic:nvPicPr>
                   <pic:blipFill>
-                    <a:blip r:embed="rId28"/>
+                    <a:blip r:embed="rId29"/>
                     <a:stretch>
                       <a:fillRect/>
                     </a:stretch>
@@ -1082,7 +1245,7 @@
                     <pic:cNvPicPr/>
                   </pic:nvPicPr>
                   <pic:blipFill>
-                    <a:blip r:embed="rId29"/>
+                    <a:blip r:embed="rId30"/>
                     <a:stretch>
                       <a:fillRect/>
                     </a:stretch>
@@ -1134,7 +1297,7 @@
                     <pic:cNvPicPr/>
                   </pic:nvPicPr>
                   <pic:blipFill>
-                    <a:blip r:embed="rId30"/>
+                    <a:blip r:embed="rId31"/>
                     <a:stretch>
                       <a:fillRect/>
                     </a:stretch>
@@ -1171,7 +1334,7 @@
                     <pic:cNvPicPr/>
                   </pic:nvPicPr>
                   <pic:blipFill>
-                    <a:blip r:embed="rId31"/>
+                    <a:blip r:embed="rId32"/>
                     <a:stretch>
                       <a:fillRect/>
                     </a:stretch>
@@ -1192,7 +1355,15 @@
         </w:drawing>
       </w:r>
       <w:r>
-        <w:t xml:space="preserve">  I added a id to the main nav bar ul so I can apply the padding to only that ul tag.</w:t>
+        <w:t xml:space="preserve">  I added a </w:t>
+      </w:r>
+      <w:proofErr w:type="spellStart"/>
+      <w:r>
+        <w:t>id</w:t>
+      </w:r>
+      <w:proofErr w:type="spellEnd"/>
+      <w:r>
+        <w:t xml:space="preserve"> to the main nav bar ul so I can apply the padding to only that ul tag.</w:t>
       </w:r>
     </w:p>
     <w:p>
@@ -1213,7 +1384,7 @@
                     <pic:cNvPicPr/>
                   </pic:nvPicPr>
                   <pic:blipFill>
-                    <a:blip r:embed="rId32"/>
+                    <a:blip r:embed="rId33"/>
                     <a:stretch>
                       <a:fillRect/>
                     </a:stretch>
@@ -1250,7 +1421,7 @@
                     <pic:cNvPicPr/>
                   </pic:nvPicPr>
                   <pic:blipFill>
-                    <a:blip r:embed="rId33"/>
+                    <a:blip r:embed="rId34"/>
                     <a:stretch>
                       <a:fillRect/>
                     </a:stretch>
@@ -1295,7 +1466,7 @@
                     <pic:cNvPicPr/>
                   </pic:nvPicPr>
                   <pic:blipFill>
-                    <a:blip r:embed="rId34"/>
+                    <a:blip r:embed="rId35"/>
                     <a:stretch>
                       <a:fillRect/>
                     </a:stretch>
@@ -1346,7 +1517,7 @@
                     <pic:cNvPicPr/>
                   </pic:nvPicPr>
                   <pic:blipFill>
-                    <a:blip r:embed="rId35"/>
+                    <a:blip r:embed="rId36"/>
                     <a:stretch>
                       <a:fillRect/>
                     </a:stretch>
@@ -1392,7 +1563,7 @@
                     <pic:cNvPicPr/>
                   </pic:nvPicPr>
                   <pic:blipFill>
-                    <a:blip r:embed="rId36"/>
+                    <a:blip r:embed="rId37"/>
                     <a:stretch>
                       <a:fillRect/>
                     </a:stretch>
@@ -1437,7 +1608,7 @@
                     <pic:cNvPicPr/>
                   </pic:nvPicPr>
                   <pic:blipFill>
-                    <a:blip r:embed="rId37"/>
+                    <a:blip r:embed="rId38"/>
                     <a:stretch>
                       <a:fillRect/>
                     </a:stretch>
@@ -1466,6 +1637,219 @@
     </w:sectPr>
   </w:body>
 </w:document>
+</file>
+
+<file path=word/numbering.xml><?xml version="1.0" encoding="utf-8"?>
+<w:numbering xmlns:wpc="http://schemas.microsoft.com/office/word/2010/wordprocessingCanvas" xmlns:cx="http://schemas.microsoft.com/office/drawing/2014/chartex" xmlns:cx1="http://schemas.microsoft.com/office/drawing/2015/9/8/chartex" xmlns:cx2="http://schemas.microsoft.com/office/drawing/2015/10/21/chartex" xmlns:cx3="http://schemas.microsoft.com/office/drawing/2016/5/9/chartex" xmlns:cx4="http://schemas.microsoft.com/office/drawing/2016/5/10/chartex" xmlns:cx5="http://schemas.microsoft.com/office/drawing/2016/5/11/chartex" xmlns:cx6="http://schemas.microsoft.com/office/drawing/2016/5/12/chartex" xmlns:cx7="http://schemas.microsoft.com/office/drawing/2016/5/13/chartex" xmlns:cx8="http://schemas.microsoft.com/office/drawing/2016/5/14/chartex" xmlns:mc="http://schemas.openxmlformats.org/markup-compatibility/2006" xmlns:aink="http://schemas.microsoft.com/office/drawing/2016/ink" xmlns:am3d="http://schemas.microsoft.com/office/drawing/2017/model3d" xmlns:o="urn:schemas-microsoft-com:office:office" xmlns:r="http://schemas.openxmlformats.org/officeDocument/2006/relationships" xmlns:m="http://schemas.openxmlformats.org/officeDocument/2006/math" xmlns:v="urn:schemas-microsoft-com:vml" xmlns:wp14="http://schemas.microsoft.com/office/word/2010/wordprocessingDrawing" xmlns:wp="http://schemas.openxmlformats.org/drawingml/2006/wordprocessingDrawing" xmlns:w10="urn:schemas-microsoft-com:office:word" xmlns:w="http://schemas.openxmlformats.org/wordprocessingml/2006/main" xmlns:w14="http://schemas.microsoft.com/office/word/2010/wordml" xmlns:w15="http://schemas.microsoft.com/office/word/2012/wordml" xmlns:w16cex="http://schemas.microsoft.com/office/word/2018/wordml/cex" xmlns:w16cid="http://schemas.microsoft.com/office/word/2016/wordml/cid" xmlns:w16="http://schemas.microsoft.com/office/word/2018/wordml" xmlns:w16se="http://schemas.microsoft.com/office/word/2015/wordml/symex" xmlns:wpg="http://schemas.microsoft.com/office/word/2010/wordprocessingGroup" xmlns:wpi="http://schemas.microsoft.com/office/word/2010/wordprocessingInk" xmlns:wne="http://schemas.microsoft.com/office/word/2006/wordml" xmlns:wps="http://schemas.microsoft.com/office/word/2010/wordprocessingShape" mc:Ignorable="w14 w15 w16se w16cid w16 w16cex wp14">
+  <w:abstractNum w:abstractNumId="0" w15:restartNumberingAfterBreak="0">
+    <w:nsid w:val="301A0E48"/>
+    <w:multiLevelType w:val="hybridMultilevel"/>
+    <w:tmpl w:val="E4F67366"/>
+    <w:lvl w:ilvl="0" w:tplc="4490B10E">
+      <w:start w:val="1"/>
+      <w:numFmt w:val="bullet"/>
+      <w:lvlText w:val="-"/>
+      <w:lvlJc w:val="left"/>
+      <w:pPr>
+        <w:ind w:left="1080" w:hanging="360"/>
+      </w:pPr>
+      <w:rPr>
+        <w:rFonts w:ascii="Calibri" w:eastAsiaTheme="minorHAnsi" w:hAnsi="Calibri" w:cs="Calibri" w:hint="default"/>
+      </w:rPr>
+    </w:lvl>
+    <w:lvl w:ilvl="1" w:tplc="14090003" w:tentative="1">
+      <w:start w:val="1"/>
+      <w:numFmt w:val="bullet"/>
+      <w:lvlText w:val="o"/>
+      <w:lvlJc w:val="left"/>
+      <w:pPr>
+        <w:ind w:left="1800" w:hanging="360"/>
+      </w:pPr>
+      <w:rPr>
+        <w:rFonts w:ascii="Courier New" w:hAnsi="Courier New" w:cs="Courier New" w:hint="default"/>
+      </w:rPr>
+    </w:lvl>
+    <w:lvl w:ilvl="2" w:tplc="14090005" w:tentative="1">
+      <w:start w:val="1"/>
+      <w:numFmt w:val="bullet"/>
+      <w:lvlText w:val=""/>
+      <w:lvlJc w:val="left"/>
+      <w:pPr>
+        <w:ind w:left="2520" w:hanging="360"/>
+      </w:pPr>
+      <w:rPr>
+        <w:rFonts w:ascii="Wingdings" w:hAnsi="Wingdings" w:hint="default"/>
+      </w:rPr>
+    </w:lvl>
+    <w:lvl w:ilvl="3" w:tplc="14090001" w:tentative="1">
+      <w:start w:val="1"/>
+      <w:numFmt w:val="bullet"/>
+      <w:lvlText w:val=""/>
+      <w:lvlJc w:val="left"/>
+      <w:pPr>
+        <w:ind w:left="3240" w:hanging="360"/>
+      </w:pPr>
+      <w:rPr>
+        <w:rFonts w:ascii="Symbol" w:hAnsi="Symbol" w:hint="default"/>
+      </w:rPr>
+    </w:lvl>
+    <w:lvl w:ilvl="4" w:tplc="14090003" w:tentative="1">
+      <w:start w:val="1"/>
+      <w:numFmt w:val="bullet"/>
+      <w:lvlText w:val="o"/>
+      <w:lvlJc w:val="left"/>
+      <w:pPr>
+        <w:ind w:left="3960" w:hanging="360"/>
+      </w:pPr>
+      <w:rPr>
+        <w:rFonts w:ascii="Courier New" w:hAnsi="Courier New" w:cs="Courier New" w:hint="default"/>
+      </w:rPr>
+    </w:lvl>
+    <w:lvl w:ilvl="5" w:tplc="14090005" w:tentative="1">
+      <w:start w:val="1"/>
+      <w:numFmt w:val="bullet"/>
+      <w:lvlText w:val=""/>
+      <w:lvlJc w:val="left"/>
+      <w:pPr>
+        <w:ind w:left="4680" w:hanging="360"/>
+      </w:pPr>
+      <w:rPr>
+        <w:rFonts w:ascii="Wingdings" w:hAnsi="Wingdings" w:hint="default"/>
+      </w:rPr>
+    </w:lvl>
+    <w:lvl w:ilvl="6" w:tplc="14090001" w:tentative="1">
+      <w:start w:val="1"/>
+      <w:numFmt w:val="bullet"/>
+      <w:lvlText w:val=""/>
+      <w:lvlJc w:val="left"/>
+      <w:pPr>
+        <w:ind w:left="5400" w:hanging="360"/>
+      </w:pPr>
+      <w:rPr>
+        <w:rFonts w:ascii="Symbol" w:hAnsi="Symbol" w:hint="default"/>
+      </w:rPr>
+    </w:lvl>
+    <w:lvl w:ilvl="7" w:tplc="14090003" w:tentative="1">
+      <w:start w:val="1"/>
+      <w:numFmt w:val="bullet"/>
+      <w:lvlText w:val="o"/>
+      <w:lvlJc w:val="left"/>
+      <w:pPr>
+        <w:ind w:left="6120" w:hanging="360"/>
+      </w:pPr>
+      <w:rPr>
+        <w:rFonts w:ascii="Courier New" w:hAnsi="Courier New" w:cs="Courier New" w:hint="default"/>
+      </w:rPr>
+    </w:lvl>
+    <w:lvl w:ilvl="8" w:tplc="14090005" w:tentative="1">
+      <w:start w:val="1"/>
+      <w:numFmt w:val="bullet"/>
+      <w:lvlText w:val=""/>
+      <w:lvlJc w:val="left"/>
+      <w:pPr>
+        <w:ind w:left="6840" w:hanging="360"/>
+      </w:pPr>
+      <w:rPr>
+        <w:rFonts w:ascii="Wingdings" w:hAnsi="Wingdings" w:hint="default"/>
+      </w:rPr>
+    </w:lvl>
+  </w:abstractNum>
+  <w:abstractNum w:abstractNumId="1" w15:restartNumberingAfterBreak="0">
+    <w:nsid w:val="4CC9097B"/>
+    <w:multiLevelType w:val="hybridMultilevel"/>
+    <w:tmpl w:val="32BE25DA"/>
+    <w:lvl w:ilvl="0" w:tplc="1409000F">
+      <w:start w:val="1"/>
+      <w:numFmt w:val="decimal"/>
+      <w:lvlText w:val="%1."/>
+      <w:lvlJc w:val="left"/>
+      <w:pPr>
+        <w:ind w:left="720" w:hanging="360"/>
+      </w:pPr>
+      <w:rPr>
+        <w:rFonts w:hint="default"/>
+      </w:rPr>
+    </w:lvl>
+    <w:lvl w:ilvl="1" w:tplc="14090019" w:tentative="1">
+      <w:start w:val="1"/>
+      <w:numFmt w:val="lowerLetter"/>
+      <w:lvlText w:val="%2."/>
+      <w:lvlJc w:val="left"/>
+      <w:pPr>
+        <w:ind w:left="1440" w:hanging="360"/>
+      </w:pPr>
+    </w:lvl>
+    <w:lvl w:ilvl="2" w:tplc="1409001B" w:tentative="1">
+      <w:start w:val="1"/>
+      <w:numFmt w:val="lowerRoman"/>
+      <w:lvlText w:val="%3."/>
+      <w:lvlJc w:val="right"/>
+      <w:pPr>
+        <w:ind w:left="2160" w:hanging="180"/>
+      </w:pPr>
+    </w:lvl>
+    <w:lvl w:ilvl="3" w:tplc="1409000F" w:tentative="1">
+      <w:start w:val="1"/>
+      <w:numFmt w:val="decimal"/>
+      <w:lvlText w:val="%4."/>
+      <w:lvlJc w:val="left"/>
+      <w:pPr>
+        <w:ind w:left="2880" w:hanging="360"/>
+      </w:pPr>
+    </w:lvl>
+    <w:lvl w:ilvl="4" w:tplc="14090019" w:tentative="1">
+      <w:start w:val="1"/>
+      <w:numFmt w:val="lowerLetter"/>
+      <w:lvlText w:val="%5."/>
+      <w:lvlJc w:val="left"/>
+      <w:pPr>
+        <w:ind w:left="3600" w:hanging="360"/>
+      </w:pPr>
+    </w:lvl>
+    <w:lvl w:ilvl="5" w:tplc="1409001B" w:tentative="1">
+      <w:start w:val="1"/>
+      <w:numFmt w:val="lowerRoman"/>
+      <w:lvlText w:val="%6."/>
+      <w:lvlJc w:val="right"/>
+      <w:pPr>
+        <w:ind w:left="4320" w:hanging="180"/>
+      </w:pPr>
+    </w:lvl>
+    <w:lvl w:ilvl="6" w:tplc="1409000F" w:tentative="1">
+      <w:start w:val="1"/>
+      <w:numFmt w:val="decimal"/>
+      <w:lvlText w:val="%7."/>
+      <w:lvlJc w:val="left"/>
+      <w:pPr>
+        <w:ind w:left="5040" w:hanging="360"/>
+      </w:pPr>
+    </w:lvl>
+    <w:lvl w:ilvl="7" w:tplc="14090019" w:tentative="1">
+      <w:start w:val="1"/>
+      <w:numFmt w:val="lowerLetter"/>
+      <w:lvlText w:val="%8."/>
+      <w:lvlJc w:val="left"/>
+      <w:pPr>
+        <w:ind w:left="5760" w:hanging="360"/>
+      </w:pPr>
+    </w:lvl>
+    <w:lvl w:ilvl="8" w:tplc="1409001B" w:tentative="1">
+      <w:start w:val="1"/>
+      <w:numFmt w:val="lowerRoman"/>
+      <w:lvlText w:val="%9."/>
+      <w:lvlJc w:val="right"/>
+      <w:pPr>
+        <w:ind w:left="6480" w:hanging="180"/>
+      </w:pPr>
+    </w:lvl>
+  </w:abstractNum>
+  <w:num w:numId="1">
+    <w:abstractNumId w:val="1"/>
+  </w:num>
+  <w:num w:numId="2">
+    <w:abstractNumId w:val="0"/>
+  </w:num>
+</w:numbering>
 </file>
 
 <file path=word/styles.xml><?xml version="1.0" encoding="utf-8"?>
@@ -1893,6 +2277,17 @@
     <w:uiPriority w:val="99"/>
     <w:semiHidden/>
     <w:unhideWhenUsed/>
+  </w:style>
+  <w:style w:type="paragraph" w:styleId="ListParagraph">
+    <w:name w:val="List Paragraph"/>
+    <w:basedOn w:val="Normal"/>
+    <w:uiPriority w:val="34"/>
+    <w:qFormat/>
+    <w:rsid w:val="00A435CB"/>
+    <w:pPr>
+      <w:ind w:left="720"/>
+      <w:contextualSpacing/>
+    </w:pPr>
   </w:style>
 </w:styles>
 </file>

--- a/LOG.docx
+++ b/LOG.docx
@@ -58,10 +58,15 @@
         <w:ind w:left="1080"/>
       </w:pPr>
       <w:r>
-        <w:t>The website should be easy to navigate around and simple to understand where everything is. Im goi</w:t>
-      </w:r>
-      <w:r>
-        <w:t>ng to address this by making the website layout simple so that the important information is display at the index page of my website so they don’t have to dig around the website it find it.</w:t>
+        <w:t xml:space="preserve">The website should be easy to navigate around and simple to understand where everything is. </w:t>
+      </w:r>
+      <w:proofErr w:type="spellStart"/>
+      <w:r>
+        <w:t>Im</w:t>
+      </w:r>
+      <w:proofErr w:type="spellEnd"/>
+      <w:r>
+        <w:t xml:space="preserve"> going to address this by making the website layout simple so that the important information is display at the index page of my website so they don’t have to dig around the website it find it.</w:t>
       </w:r>
     </w:p>
     <w:p>
@@ -112,7 +117,7 @@
                       <a:picLocks noChangeAspect="1"/>
                       <a:extLst>
                         <a:ext uri="smNativeData">
-                          <sm:smNativeData xmlns:sm="smNativeData" xmlns:w="http://schemas.openxmlformats.org/wordprocessingml/2006/main" xmlns:w10="urn:schemas-microsoft-com:office:word" xmlns:v="urn:schemas-microsoft-com:vml" xmlns:o="urn:schemas-microsoft-com:office:office" xmlns="" val="SMDATA_14_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"/>
+                          <sm:smNativeData xmlns="" xmlns:o="urn:schemas-microsoft-com:office:office" xmlns:v="urn:schemas-microsoft-com:vml" xmlns:w10="urn:schemas-microsoft-com:office:word" xmlns:w="http://schemas.openxmlformats.org/wordprocessingml/2006/main" xmlns:sm="smNativeData" val="SMDATA_14_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"/>
                         </a:ext>
                       </a:extLst>
                     </pic:cNvPicPr>
@@ -145,11 +150,13 @@
     </w:p>
     <w:p>
       <w:r>
-        <w:t>Added the title of the website a and</w:t>
-      </w:r>
-      <w:r>
-        <w:t xml:space="preserve"> also external css</w:t>
-      </w:r>
+        <w:t xml:space="preserve">Added the title of the website a and also external </w:t>
+      </w:r>
+      <w:proofErr w:type="spellStart"/>
+      <w:r>
+        <w:t>css</w:t>
+      </w:r>
+      <w:proofErr w:type="spellEnd"/>
     </w:p>
     <w:p>
       <w:r>
@@ -173,7 +180,7 @@
                       <a:picLocks noChangeAspect="1"/>
                       <a:extLst>
                         <a:ext uri="smNativeData">
-                          <sm:smNativeData xmlns:sm="smNativeData" xmlns:w="http://schemas.openxmlformats.org/wordprocessingml/2006/main" xmlns:w10="urn:schemas-microsoft-com:office:word" xmlns:v="urn:schemas-microsoft-com:vml" xmlns:o="urn:schemas-microsoft-com:office:office" xmlns="" val="SMDATA_14_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"/>
+                          <sm:smNativeData xmlns="" xmlns:o="urn:schemas-microsoft-com:office:office" xmlns:v="urn:schemas-microsoft-com:vml" xmlns:w10="urn:schemas-microsoft-com:office:word" xmlns:w="http://schemas.openxmlformats.org/wordprocessingml/2006/main" xmlns:sm="smNativeData" val="SMDATA_14_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"/>
                         </a:ext>
                       </a:extLst>
                     </pic:cNvPicPr>
@@ -206,7 +213,15 @@
     </w:p>
     <w:p>
       <w:r>
-        <w:t>The css for the title</w:t>
+        <w:t xml:space="preserve">The </w:t>
+      </w:r>
+      <w:proofErr w:type="spellStart"/>
+      <w:r>
+        <w:t>css</w:t>
+      </w:r>
+      <w:proofErr w:type="spellEnd"/>
+      <w:r>
+        <w:t xml:space="preserve"> for the title</w:t>
       </w:r>
     </w:p>
     <w:p/>
@@ -233,7 +248,7 @@
                       <a:picLocks noChangeAspect="1"/>
                       <a:extLst>
                         <a:ext uri="smNativeData">
-                          <sm:smNativeData xmlns:sm="smNativeData" xmlns:w="http://schemas.openxmlformats.org/wordprocessingml/2006/main" xmlns:w10="urn:schemas-microsoft-com:office:word" xmlns:v="urn:schemas-microsoft-com:vml" xmlns:o="urn:schemas-microsoft-com:office:office" xmlns="" val="SMDATA_14_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"/>
+                          <sm:smNativeData xmlns="" xmlns:o="urn:schemas-microsoft-com:office:office" xmlns:v="urn:schemas-microsoft-com:vml" xmlns:w10="urn:schemas-microsoft-com:office:word" xmlns:w="http://schemas.openxmlformats.org/wordprocessingml/2006/main" xmlns:sm="smNativeData" val="SMDATA_14_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"/>
                         </a:ext>
                       </a:extLst>
                     </pic:cNvPicPr>
@@ -302,7 +317,7 @@
                       <a:picLocks noChangeAspect="1"/>
                       <a:extLst>
                         <a:ext uri="smNativeData">
-                          <sm:smNativeData xmlns:sm="smNativeData" xmlns:w="http://schemas.openxmlformats.org/wordprocessingml/2006/main" xmlns:w10="urn:schemas-microsoft-com:office:word" xmlns:v="urn:schemas-microsoft-com:vml" xmlns:o="urn:schemas-microsoft-com:office:office" xmlns="" val="SMDATA_14_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"/>
+                          <sm:smNativeData xmlns="" xmlns:o="urn:schemas-microsoft-com:office:office" xmlns:v="urn:schemas-microsoft-com:vml" xmlns:w10="urn:schemas-microsoft-com:office:word" xmlns:w="http://schemas.openxmlformats.org/wordprocessingml/2006/main" xmlns:sm="smNativeData" val="SMDATA_14_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"/>
                         </a:ext>
                       </a:extLst>
                     </pic:cNvPicPr>
@@ -345,7 +360,39 @@
           <w:b/>
           <w:bCs/>
         </w:rPr>
-        <w:t>This is what the nav looks like with out any css.</w:t>
+        <w:t xml:space="preserve">This is what the nav looks like </w:t>
+      </w:r>
+      <w:proofErr w:type="spellStart"/>
+      <w:r>
+        <w:rPr>
+          <w:b/>
+          <w:bCs/>
+        </w:rPr>
+        <w:t>with out</w:t>
+      </w:r>
+      <w:proofErr w:type="spellEnd"/>
+      <w:r>
+        <w:rPr>
+          <w:b/>
+          <w:bCs/>
+        </w:rPr>
+        <w:t xml:space="preserve"> any </w:t>
+      </w:r>
+      <w:proofErr w:type="spellStart"/>
+      <w:r>
+        <w:rPr>
+          <w:b/>
+          <w:bCs/>
+        </w:rPr>
+        <w:t>css</w:t>
+      </w:r>
+      <w:proofErr w:type="spellEnd"/>
+      <w:r>
+        <w:rPr>
+          <w:b/>
+          <w:bCs/>
+        </w:rPr>
+        <w:t>.</w:t>
       </w:r>
     </w:p>
     <w:p>
@@ -370,7 +417,7 @@
                       <a:picLocks noChangeAspect="1"/>
                       <a:extLst>
                         <a:ext uri="smNativeData">
-                          <sm:smNativeData xmlns:sm="smNativeData" xmlns:w="http://schemas.openxmlformats.org/wordprocessingml/2006/main" xmlns:w10="urn:schemas-microsoft-com:office:word" xmlns:v="urn:schemas-microsoft-com:vml" xmlns:o="urn:schemas-microsoft-com:office:office" xmlns="" val="SMDATA_14_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"/>
+                          <sm:smNativeData xmlns="" xmlns:o="urn:schemas-microsoft-com:office:office" xmlns:v="urn:schemas-microsoft-com:vml" xmlns:w10="urn:schemas-microsoft-com:office:word" xmlns:w="http://schemas.openxmlformats.org/wordprocessingml/2006/main" xmlns:sm="smNativeData" val="SMDATA_14_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"/>
                         </a:ext>
                       </a:extLst>
                     </pic:cNvPicPr>
@@ -403,7 +450,23 @@
     </w:p>
     <w:p>
       <w:r>
-        <w:t>The navbar with css and the color theme of pink</w:t>
+        <w:t xml:space="preserve">The navbar with </w:t>
+      </w:r>
+      <w:proofErr w:type="spellStart"/>
+      <w:r>
+        <w:t>css</w:t>
+      </w:r>
+      <w:proofErr w:type="spellEnd"/>
+      <w:r>
+        <w:t xml:space="preserve"> and the </w:t>
+      </w:r>
+      <w:proofErr w:type="spellStart"/>
+      <w:r>
+        <w:t>color</w:t>
+      </w:r>
+      <w:proofErr w:type="spellEnd"/>
+      <w:r>
+        <w:t xml:space="preserve"> theme of pink</w:t>
       </w:r>
     </w:p>
     <w:p>
@@ -428,7 +491,7 @@
                       <a:picLocks noChangeAspect="1"/>
                       <a:extLst>
                         <a:ext uri="smNativeData">
-                          <sm:smNativeData xmlns:sm="smNativeData" xmlns:w="http://schemas.openxmlformats.org/wordprocessingml/2006/main" xmlns:w10="urn:schemas-microsoft-com:office:word" xmlns:v="urn:schemas-microsoft-com:vml" xmlns:o="urn:schemas-microsoft-com:office:office" xmlns="" val="SMDATA_14_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"/>
+                          <sm:smNativeData xmlns="" xmlns:o="urn:schemas-microsoft-com:office:office" xmlns:v="urn:schemas-microsoft-com:vml" xmlns:w10="urn:schemas-microsoft-com:office:word" xmlns:w="http://schemas.openxmlformats.org/wordprocessingml/2006/main" xmlns:sm="smNativeData" val="SMDATA_14_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"/>
                         </a:ext>
                       </a:extLst>
                     </pic:cNvPicPr>
@@ -461,10 +524,7 @@
     </w:p>
     <w:p>
       <w:r>
-        <w:t xml:space="preserve">The drop down </w:t>
-      </w:r>
-      <w:r>
-        <w:t>menu is working</w:t>
+        <w:t>The drop down menu is working</w:t>
       </w:r>
     </w:p>
     <w:p/>
@@ -491,7 +551,7 @@
                       <a:picLocks noChangeAspect="1"/>
                       <a:extLst>
                         <a:ext uri="smNativeData">
-                          <sm:smNativeData xmlns:sm="smNativeData" xmlns:w="http://schemas.openxmlformats.org/wordprocessingml/2006/main" xmlns:w10="urn:schemas-microsoft-com:office:word" xmlns:v="urn:schemas-microsoft-com:vml" xmlns:o="urn:schemas-microsoft-com:office:office" xmlns="" val="SMDATA_14_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"/>
+                          <sm:smNativeData xmlns="" xmlns:o="urn:schemas-microsoft-com:office:office" xmlns:v="urn:schemas-microsoft-com:vml" xmlns:w10="urn:schemas-microsoft-com:office:word" xmlns:w="http://schemas.openxmlformats.org/wordprocessingml/2006/main" xmlns:sm="smNativeData" val="SMDATA_14_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"/>
                         </a:ext>
                       </a:extLst>
                     </pic:cNvPicPr>
@@ -524,7 +584,15 @@
     </w:p>
     <w:p>
       <w:r>
-        <w:t>Trying to center the nav bar</w:t>
+        <w:t xml:space="preserve">Trying to </w:t>
+      </w:r>
+      <w:proofErr w:type="spellStart"/>
+      <w:r>
+        <w:t>center</w:t>
+      </w:r>
+      <w:proofErr w:type="spellEnd"/>
+      <w:r>
+        <w:t xml:space="preserve"> the nav bar</w:t>
       </w:r>
     </w:p>
     <w:p>
@@ -549,7 +617,7 @@
                       <a:picLocks noChangeAspect="1"/>
                       <a:extLst>
                         <a:ext uri="smNativeData">
-                          <sm:smNativeData xmlns:sm="smNativeData" xmlns:w="http://schemas.openxmlformats.org/wordprocessingml/2006/main" xmlns:w10="urn:schemas-microsoft-com:office:word" xmlns:v="urn:schemas-microsoft-com:vml" xmlns:o="urn:schemas-microsoft-com:office:office" xmlns="" val="SMDATA_14_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"/>
+                          <sm:smNativeData xmlns="" xmlns:o="urn:schemas-microsoft-com:office:office" xmlns:v="urn:schemas-microsoft-com:vml" xmlns:w10="urn:schemas-microsoft-com:office:word" xmlns:w="http://schemas.openxmlformats.org/wordprocessingml/2006/main" xmlns:sm="smNativeData" val="SMDATA_14_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"/>
                         </a:ext>
                       </a:extLst>
                     </pic:cNvPicPr>
@@ -580,7 +648,15 @@
         </w:drawing>
       </w:r>
       <w:r>
-        <w:t>but has not effect on the website and it doesn’t move it towards the center .</w:t>
+        <w:t xml:space="preserve">but has not effect on the website and it doesn’t move it towards the </w:t>
+      </w:r>
+      <w:proofErr w:type="spellStart"/>
+      <w:r>
+        <w:t>center</w:t>
+      </w:r>
+      <w:proofErr w:type="spellEnd"/>
+      <w:r>
+        <w:t xml:space="preserve"> .</w:t>
       </w:r>
     </w:p>
     <w:p/>
@@ -607,7 +683,7 @@
                       <a:picLocks noChangeAspect="1"/>
                       <a:extLst>
                         <a:ext uri="smNativeData">
-                          <sm:smNativeData xmlns:sm="smNativeData" xmlns:w="http://schemas.openxmlformats.org/wordprocessingml/2006/main" xmlns:w10="urn:schemas-microsoft-com:office:word" xmlns:v="urn:schemas-microsoft-com:vml" xmlns:o="urn:schemas-microsoft-com:office:office" xmlns="" val="SMDATA_14_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"/>
+                          <sm:smNativeData xmlns="" xmlns:o="urn:schemas-microsoft-com:office:office" xmlns:v="urn:schemas-microsoft-com:vml" xmlns:w10="urn:schemas-microsoft-com:office:word" xmlns:w="http://schemas.openxmlformats.org/wordprocessingml/2006/main" xmlns:sm="smNativeData" val="SMDATA_14_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"/>
                         </a:ext>
                       </a:extLst>
                     </pic:cNvPicPr>
@@ -660,7 +736,7 @@
                       <a:picLocks noChangeAspect="1"/>
                       <a:extLst>
                         <a:ext uri="smNativeData">
-                          <sm:smNativeData xmlns:sm="smNativeData" xmlns:w="http://schemas.openxmlformats.org/wordprocessingml/2006/main" xmlns:w10="urn:schemas-microsoft-com:office:word" xmlns:v="urn:schemas-microsoft-com:vml" xmlns:o="urn:schemas-microsoft-com:office:office" xmlns="" val="SMDATA_14_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"/>
+                          <sm:smNativeData xmlns="" xmlns:o="urn:schemas-microsoft-com:office:office" xmlns:v="urn:schemas-microsoft-com:vml" xmlns:w10="urn:schemas-microsoft-com:office:word" xmlns:w="http://schemas.openxmlformats.org/wordprocessingml/2006/main" xmlns:sm="smNativeData" val="SMDATA_14_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"/>
                         </a:ext>
                       </a:extLst>
                     </pic:cNvPicPr>
@@ -721,7 +797,7 @@
                       <a:picLocks noChangeAspect="1"/>
                       <a:extLst>
                         <a:ext uri="smNativeData">
-                          <sm:smNativeData xmlns:sm="smNativeData" xmlns:w="http://schemas.openxmlformats.org/wordprocessingml/2006/main" xmlns:w10="urn:schemas-microsoft-com:office:word" xmlns:v="urn:schemas-microsoft-com:vml" xmlns:o="urn:schemas-microsoft-com:office:office" xmlns="" val="SMDATA_14_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"/>
+                          <sm:smNativeData xmlns="" xmlns:o="urn:schemas-microsoft-com:office:office" xmlns:v="urn:schemas-microsoft-com:vml" xmlns:w10="urn:schemas-microsoft-com:office:word" xmlns:w="http://schemas.openxmlformats.org/wordprocessingml/2006/main" xmlns:sm="smNativeData" val="SMDATA_14_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"/>
                         </a:ext>
                       </a:extLst>
                     </pic:cNvPicPr>
@@ -754,10 +830,7 @@
     </w:p>
     <w:p>
       <w:r>
-        <w:t xml:space="preserve">Which moved the nav bar over closer </w:t>
-      </w:r>
-      <w:r>
-        <w:t>to the middle</w:t>
+        <w:t>Which moved the nav bar over closer to the middle</w:t>
       </w:r>
     </w:p>
     <w:p>
@@ -788,7 +861,7 @@
                       <a:picLocks noChangeAspect="1"/>
                       <a:extLst>
                         <a:ext uri="smNativeData">
-                          <sm:smNativeData xmlns:sm="smNativeData" xmlns:w="http://schemas.openxmlformats.org/wordprocessingml/2006/main" xmlns:w10="urn:schemas-microsoft-com:office:word" xmlns:v="urn:schemas-microsoft-com:vml" xmlns:o="urn:schemas-microsoft-com:office:office" xmlns="" val="SMDATA_14_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"/>
+                          <sm:smNativeData xmlns="" xmlns:o="urn:schemas-microsoft-com:office:office" xmlns:v="urn:schemas-microsoft-com:vml" xmlns:w10="urn:schemas-microsoft-com:office:word" xmlns:w="http://schemas.openxmlformats.org/wordprocessingml/2006/main" xmlns:sm="smNativeData" val="SMDATA_14_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"/>
                         </a:ext>
                       </a:extLst>
                     </pic:cNvPicPr>
@@ -821,8 +894,13 @@
     </w:p>
     <w:p>
       <w:r>
-        <w:t>So I used margin left instead of text-align center</w:t>
-      </w:r>
+        <w:t xml:space="preserve">So I used margin left instead of text-align </w:t>
+      </w:r>
+      <w:proofErr w:type="spellStart"/>
+      <w:r>
+        <w:t>center</w:t>
+      </w:r>
+      <w:proofErr w:type="spellEnd"/>
     </w:p>
     <w:p>
       <w:r>
@@ -846,7 +924,7 @@
                       <a:picLocks noChangeAspect="1"/>
                       <a:extLst>
                         <a:ext uri="smNativeData">
-                          <sm:smNativeData xmlns:sm="smNativeData" xmlns:w="http://schemas.openxmlformats.org/wordprocessingml/2006/main" xmlns:w10="urn:schemas-microsoft-com:office:word" xmlns:v="urn:schemas-microsoft-com:vml" xmlns:o="urn:schemas-microsoft-com:office:office" xmlns="" val="SMDATA_14_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"/>
+                          <sm:smNativeData xmlns="" xmlns:o="urn:schemas-microsoft-com:office:office" xmlns:v="urn:schemas-microsoft-com:vml" xmlns:w10="urn:schemas-microsoft-com:office:word" xmlns:w="http://schemas.openxmlformats.org/wordprocessingml/2006/main" xmlns:sm="smNativeData" val="SMDATA_14_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"/>
                         </a:ext>
                       </a:extLst>
                     </pic:cNvPicPr>
@@ -897,7 +975,7 @@
                       <a:picLocks noChangeAspect="1"/>
                       <a:extLst>
                         <a:ext uri="smNativeData">
-                          <sm:smNativeData xmlns:sm="smNativeData" xmlns:w="http://schemas.openxmlformats.org/wordprocessingml/2006/main" xmlns:w10="urn:schemas-microsoft-com:office:word" xmlns:v="urn:schemas-microsoft-com:vml" xmlns:o="urn:schemas-microsoft-com:office:office" xmlns="" val="SMDATA_14_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"/>
+                          <sm:smNativeData xmlns="" xmlns:o="urn:schemas-microsoft-com:office:office" xmlns:v="urn:schemas-microsoft-com:vml" xmlns:w10="urn:schemas-microsoft-com:office:word" xmlns:w="http://schemas.openxmlformats.org/wordprocessingml/2006/main" xmlns:sm="smNativeData" val="SMDATA_14_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"/>
                         </a:ext>
                       </a:extLst>
                     </pic:cNvPicPr>
@@ -938,8 +1016,13 @@
       <w:r>
         <w:t xml:space="preserve">I got </w:t>
       </w:r>
-      <w:r>
-        <w:t>feed back that my nav bar font size is too small</w:t>
+      <w:proofErr w:type="spellStart"/>
+      <w:r>
+        <w:t>feed back</w:t>
+      </w:r>
+      <w:proofErr w:type="spellEnd"/>
+      <w:r>
+        <w:t xml:space="preserve"> that my nav bar font size is too small</w:t>
       </w:r>
     </w:p>
     <w:p>
@@ -964,7 +1047,7 @@
                       <a:picLocks noChangeAspect="1"/>
                       <a:extLst>
                         <a:ext uri="smNativeData">
-                          <sm:smNativeData xmlns:sm="smNativeData" xmlns:w="http://schemas.openxmlformats.org/wordprocessingml/2006/main" xmlns:w10="urn:schemas-microsoft-com:office:word" xmlns:v="urn:schemas-microsoft-com:vml" xmlns:o="urn:schemas-microsoft-com:office:office" xmlns="" val="SMDATA_14_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"/>
+                          <sm:smNativeData xmlns="" xmlns:o="urn:schemas-microsoft-com:office:office" xmlns:v="urn:schemas-microsoft-com:vml" xmlns:w10="urn:schemas-microsoft-com:office:word" xmlns:w="http://schemas.openxmlformats.org/wordprocessingml/2006/main" xmlns:sm="smNativeData" val="SMDATA_14_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"/>
                         </a:ext>
                       </a:extLst>
                     </pic:cNvPicPr>
@@ -997,7 +1080,31 @@
     </w:p>
     <w:p>
       <w:r>
-        <w:t>I increase the font size so its easier to read. I also got feed back from keegan that I should move my nav next to my header. So I put my nav and h1 into a header tag</w:t>
+        <w:t xml:space="preserve">I increase the font size so </w:t>
+      </w:r>
+      <w:proofErr w:type="spellStart"/>
+      <w:r>
+        <w:t>its</w:t>
+      </w:r>
+      <w:proofErr w:type="spellEnd"/>
+      <w:r>
+        <w:t xml:space="preserve"> easier to read. I also got </w:t>
+      </w:r>
+      <w:proofErr w:type="spellStart"/>
+      <w:r>
+        <w:t>feed back</w:t>
+      </w:r>
+      <w:proofErr w:type="spellEnd"/>
+      <w:r>
+        <w:t xml:space="preserve"> from </w:t>
+      </w:r>
+      <w:proofErr w:type="spellStart"/>
+      <w:r>
+        <w:t>keegan</w:t>
+      </w:r>
+      <w:proofErr w:type="spellEnd"/>
+      <w:r>
+        <w:t xml:space="preserve"> that I should move my nav next to my header. So I put my nav and h1 into a header tag</w:t>
       </w:r>
     </w:p>
     <w:p>
@@ -1022,7 +1129,7 @@
                       <a:picLocks noChangeAspect="1"/>
                       <a:extLst>
                         <a:ext uri="smNativeData">
-                          <sm:smNativeData xmlns:sm="smNativeData" xmlns:w="http://schemas.openxmlformats.org/wordprocessingml/2006/main" xmlns:w10="urn:schemas-microsoft-com:office:word" xmlns:v="urn:schemas-microsoft-com:vml" xmlns:o="urn:schemas-microsoft-com:office:office" xmlns="" val="SMDATA_14_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"/>
+                          <sm:smNativeData xmlns="" xmlns:o="urn:schemas-microsoft-com:office:office" xmlns:v="urn:schemas-microsoft-com:vml" xmlns:w10="urn:schemas-microsoft-com:office:word" xmlns:w="http://schemas.openxmlformats.org/wordprocessingml/2006/main" xmlns:sm="smNativeData" val="SMDATA_14_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"/>
                         </a:ext>
                       </a:extLst>
                     </pic:cNvPicPr>
@@ -1075,7 +1182,7 @@
                       <a:picLocks noChangeAspect="1"/>
                       <a:extLst>
                         <a:ext uri="smNativeData">
-                          <sm:smNativeData xmlns:sm="smNativeData" xmlns:w="http://schemas.openxmlformats.org/wordprocessingml/2006/main" xmlns:w10="urn:schemas-microsoft-com:office:word" xmlns:v="urn:schemas-microsoft-com:vml" xmlns:o="urn:schemas-microsoft-com:office:office" xmlns="" val="SMDATA_14_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"/>
+                          <sm:smNativeData xmlns="" xmlns:o="urn:schemas-microsoft-com:office:office" xmlns:v="urn:schemas-microsoft-com:vml" xmlns:w10="urn:schemas-microsoft-com:office:word" xmlns:w="http://schemas.openxmlformats.org/wordprocessingml/2006/main" xmlns:sm="smNativeData" val="SMDATA_14_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"/>
                         </a:ext>
                       </a:extLst>
                     </pic:cNvPicPr>
@@ -1132,7 +1239,7 @@
                       <a:picLocks noChangeAspect="1"/>
                       <a:extLst>
                         <a:ext uri="smNativeData">
-                          <sm:smNativeData xmlns:sm="smNativeData" xmlns:w="http://schemas.openxmlformats.org/wordprocessingml/2006/main" xmlns:w10="urn:schemas-microsoft-com:office:word" xmlns:v="urn:schemas-microsoft-com:vml" xmlns:o="urn:schemas-microsoft-com:office:office" xmlns="" val="SMDATA_14_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"/>
+                          <sm:smNativeData xmlns="" xmlns:o="urn:schemas-microsoft-com:office:office" xmlns:v="urn:schemas-microsoft-com:vml" xmlns:w10="urn:schemas-microsoft-com:office:word" xmlns:w="http://schemas.openxmlformats.org/wordprocessingml/2006/main" xmlns:sm="smNativeData" val="SMDATA_14_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"/>
                         </a:ext>
                       </a:extLst>
                     </pic:cNvPicPr>
@@ -1165,7 +1272,15 @@
     </w:p>
     <w:p>
       <w:r>
-        <w:t>The nav and the header is next to each other but its doesn’t line up so I added padding top on ul to lower it so its lines up.</w:t>
+        <w:t xml:space="preserve">The nav and the header is next to each other but </w:t>
+      </w:r>
+      <w:proofErr w:type="spellStart"/>
+      <w:r>
+        <w:t>its</w:t>
+      </w:r>
+      <w:proofErr w:type="spellEnd"/>
+      <w:r>
+        <w:t xml:space="preserve"> doesn’t line up so I added padding top on ul to lower it so its lines up.</w:t>
       </w:r>
     </w:p>
     <w:p>
@@ -1190,7 +1305,7 @@
                       <a:picLocks noChangeAspect="1"/>
                       <a:extLst>
                         <a:ext uri="smNativeData">
-                          <sm:smNativeData xmlns:sm="smNativeData" xmlns:w="http://schemas.openxmlformats.org/wordprocessingml/2006/main" xmlns:w10="urn:schemas-microsoft-com:office:word" xmlns:v="urn:schemas-microsoft-com:vml" xmlns:o="urn:schemas-microsoft-com:office:office" xmlns="" val="SMDATA_14_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"/>
+                          <sm:smNativeData xmlns="" xmlns:o="urn:schemas-microsoft-com:office:office" xmlns:v="urn:schemas-microsoft-com:vml" xmlns:w10="urn:schemas-microsoft-com:office:word" xmlns:w="http://schemas.openxmlformats.org/wordprocessingml/2006/main" xmlns:sm="smNativeData" val="SMDATA_14_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"/>
                         </a:ext>
                       </a:extLst>
                     </pic:cNvPicPr>
@@ -1243,7 +1358,7 @@
                       <a:picLocks noChangeAspect="1"/>
                       <a:extLst>
                         <a:ext uri="smNativeData">
-                          <sm:smNativeData xmlns:sm="smNativeData" xmlns:w="http://schemas.openxmlformats.org/wordprocessingml/2006/main" xmlns:w10="urn:schemas-microsoft-com:office:word" xmlns:v="urn:schemas-microsoft-com:vml" xmlns:o="urn:schemas-microsoft-com:office:office" xmlns="" val="SMDATA_14_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"/>
+                          <sm:smNativeData xmlns="" xmlns:o="urn:schemas-microsoft-com:office:office" xmlns:v="urn:schemas-microsoft-com:vml" xmlns:w10="urn:schemas-microsoft-com:office:word" xmlns:w="http://schemas.openxmlformats.org/wordprocessingml/2006/main" xmlns:sm="smNativeData" val="SMDATA_14_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"/>
                         </a:ext>
                       </a:extLst>
                     </pic:cNvPicPr>
@@ -1297,7 +1412,7 @@
                       <a:picLocks noChangeAspect="1"/>
                       <a:extLst>
                         <a:ext uri="smNativeData">
-                          <sm:smNativeData xmlns:sm="smNativeData" xmlns:w="http://schemas.openxmlformats.org/wordprocessingml/2006/main" xmlns:w10="urn:schemas-microsoft-com:office:word" xmlns:v="urn:schemas-microsoft-com:vml" xmlns:o="urn:schemas-microsoft-com:office:office" xmlns="" val="SMDATA_14_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"/>
+                          <sm:smNativeData xmlns="" xmlns:o="urn:schemas-microsoft-com:office:office" xmlns:v="urn:schemas-microsoft-com:vml" xmlns:w10="urn:schemas-microsoft-com:office:word" xmlns:w="http://schemas.openxmlformats.org/wordprocessingml/2006/main" xmlns:sm="smNativeData" val="SMDATA_14_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"/>
                         </a:ext>
                       </a:extLst>
                     </pic:cNvPicPr>
@@ -1330,10 +1445,7 @@
     </w:p>
     <w:p>
       <w:r>
-        <w:t>I found on issue where there is a gap between the drop do</w:t>
-      </w:r>
-      <w:r>
-        <w:t xml:space="preserve">wn menu and because there is too much content it doesn’t fit in the header element </w:t>
+        <w:t xml:space="preserve">I found on issue where there is a gap between the drop down menu and because there is too much content it doesn’t fit in the header element </w:t>
       </w:r>
     </w:p>
     <w:p>
@@ -1359,7 +1471,7 @@
                       <a:picLocks noChangeAspect="1"/>
                       <a:extLst>
                         <a:ext uri="smNativeData">
-                          <sm:smNativeData xmlns:sm="smNativeData" xmlns:w="http://schemas.openxmlformats.org/wordprocessingml/2006/main" xmlns:w10="urn:schemas-microsoft-com:office:word" xmlns:v="urn:schemas-microsoft-com:vml" xmlns:o="urn:schemas-microsoft-com:office:office" xmlns="" val="SMDATA_14_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"/>
+                          <sm:smNativeData xmlns="" xmlns:o="urn:schemas-microsoft-com:office:office" xmlns:v="urn:schemas-microsoft-com:vml" xmlns:w10="urn:schemas-microsoft-com:office:word" xmlns:w="http://schemas.openxmlformats.org/wordprocessingml/2006/main" xmlns:sm="smNativeData" val="SMDATA_14_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"/>
                         </a:ext>
                       </a:extLst>
                     </pic:cNvPicPr>
@@ -1415,7 +1527,7 @@
                       <a:picLocks noChangeAspect="1"/>
                       <a:extLst>
                         <a:ext uri="smNativeData">
-                          <sm:smNativeData xmlns:sm="smNativeData" xmlns:w="http://schemas.openxmlformats.org/wordprocessingml/2006/main" xmlns:w10="urn:schemas-microsoft-com:office:word" xmlns:v="urn:schemas-microsoft-com:vml" xmlns:o="urn:schemas-microsoft-com:office:office" xmlns="" val="SMDATA_14_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"/>
+                          <sm:smNativeData xmlns="" xmlns:o="urn:schemas-microsoft-com:office:office" xmlns:v="urn:schemas-microsoft-com:vml" xmlns:w10="urn:schemas-microsoft-com:office:word" xmlns:w="http://schemas.openxmlformats.org/wordprocessingml/2006/main" xmlns:sm="smNativeData" val="SMDATA_14_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"/>
                         </a:ext>
                       </a:extLst>
                     </pic:cNvPicPr>
@@ -1448,10 +1560,23 @@
     </w:p>
     <w:p>
       <w:r>
-        <w:t xml:space="preserve">After checking my css file I found that the padding I used to line up the nav </w:t>
-      </w:r>
-      <w:r>
-        <w:t>bar with the title appiled to all the ul tags which my drop down menu is inside of a ul tag.</w:t>
+        <w:t xml:space="preserve">After checking my </w:t>
+      </w:r>
+      <w:proofErr w:type="spellStart"/>
+      <w:r>
+        <w:t>css</w:t>
+      </w:r>
+      <w:proofErr w:type="spellEnd"/>
+      <w:r>
+        <w:t xml:space="preserve"> file I found that the padding I used to line up the nav bar with the title </w:t>
+      </w:r>
+      <w:proofErr w:type="spellStart"/>
+      <w:r>
+        <w:t>appiled</w:t>
+      </w:r>
+      <w:proofErr w:type="spellEnd"/>
+      <w:r>
+        <w:t xml:space="preserve"> to all the ul tags which my drop down menu is inside of a ul tag.</w:t>
       </w:r>
     </w:p>
     <w:p>
@@ -1476,7 +1601,7 @@
                       <a:picLocks noChangeAspect="1"/>
                       <a:extLst>
                         <a:ext uri="smNativeData">
-                          <sm:smNativeData xmlns:sm="smNativeData" xmlns:w="http://schemas.openxmlformats.org/wordprocessingml/2006/main" xmlns:w10="urn:schemas-microsoft-com:office:word" xmlns:v="urn:schemas-microsoft-com:vml" xmlns:o="urn:schemas-microsoft-com:office:office" xmlns="" val="SMDATA_14_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"/>
+                          <sm:smNativeData xmlns="" xmlns:o="urn:schemas-microsoft-com:office:office" xmlns:v="urn:schemas-microsoft-com:vml" xmlns:w10="urn:schemas-microsoft-com:office:word" xmlns:w="http://schemas.openxmlformats.org/wordprocessingml/2006/main" xmlns:sm="smNativeData" val="SMDATA_14_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"/>
                         </a:ext>
                       </a:extLst>
                     </pic:cNvPicPr>
@@ -1527,7 +1652,7 @@
                       <a:picLocks noChangeAspect="1"/>
                       <a:extLst>
                         <a:ext uri="smNativeData">
-                          <sm:smNativeData xmlns:sm="smNativeData" xmlns:w="http://schemas.openxmlformats.org/wordprocessingml/2006/main" xmlns:w10="urn:schemas-microsoft-com:office:word" xmlns:v="urn:schemas-microsoft-com:vml" xmlns:o="urn:schemas-microsoft-com:office:office" xmlns="" val="SMDATA_14_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"/>
+                          <sm:smNativeData xmlns="" xmlns:o="urn:schemas-microsoft-com:office:office" xmlns:v="urn:schemas-microsoft-com:vml" xmlns:w10="urn:schemas-microsoft-com:office:word" xmlns:w="http://schemas.openxmlformats.org/wordprocessingml/2006/main" xmlns:sm="smNativeData" val="SMDATA_14_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"/>
                         </a:ext>
                       </a:extLst>
                     </pic:cNvPicPr>
@@ -1558,7 +1683,15 @@
         </w:drawing>
       </w:r>
       <w:r>
-        <w:t xml:space="preserve">  I added a id to the main nav bar ul so I can apply the padding to only that ul tag.</w:t>
+        <w:t xml:space="preserve">  I added a </w:t>
+      </w:r>
+      <w:proofErr w:type="spellStart"/>
+      <w:r>
+        <w:t>id</w:t>
+      </w:r>
+      <w:proofErr w:type="spellEnd"/>
+      <w:r>
+        <w:t xml:space="preserve"> to the main nav bar ul so I can apply the padding to only that ul tag.</w:t>
       </w:r>
     </w:p>
     <w:p>
@@ -1583,7 +1716,7 @@
                       <a:picLocks noChangeAspect="1"/>
                       <a:extLst>
                         <a:ext uri="smNativeData">
-                          <sm:smNativeData xmlns:sm="smNativeData" xmlns:w="http://schemas.openxmlformats.org/wordprocessingml/2006/main" xmlns:w10="urn:schemas-microsoft-com:office:word" xmlns:v="urn:schemas-microsoft-com:vml" xmlns:o="urn:schemas-microsoft-com:office:office" xmlns="" val="SMDATA_14_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"/>
+                          <sm:smNativeData xmlns="" xmlns:o="urn:schemas-microsoft-com:office:office" xmlns:v="urn:schemas-microsoft-com:vml" xmlns:w10="urn:schemas-microsoft-com:office:word" xmlns:w="http://schemas.openxmlformats.org/wordprocessingml/2006/main" xmlns:sm="smNativeData" val="SMDATA_14_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"/>
                         </a:ext>
                       </a:extLst>
                     </pic:cNvPicPr>
@@ -1634,7 +1767,7 @@
                       <a:picLocks noChangeAspect="1"/>
                       <a:extLst>
                         <a:ext uri="smNativeData">
-                          <sm:smNativeData xmlns:sm="smNativeData" xmlns:w="http://schemas.openxmlformats.org/wordprocessingml/2006/main" xmlns:w10="urn:schemas-microsoft-com:office:word" xmlns:v="urn:schemas-microsoft-com:vml" xmlns:o="urn:schemas-microsoft-com:office:office" xmlns="" val="SMDATA_14_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"/>
+                          <sm:smNativeData xmlns="" xmlns:o="urn:schemas-microsoft-com:office:office" xmlns:v="urn:schemas-microsoft-com:vml" xmlns:w10="urn:schemas-microsoft-com:office:word" xmlns:w="http://schemas.openxmlformats.org/wordprocessingml/2006/main" xmlns:sm="smNativeData" val="SMDATA_14_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"/>
                         </a:ext>
                       </a:extLst>
                     </pic:cNvPicPr>
@@ -1667,10 +1800,7 @@
     </w:p>
     <w:p>
       <w:r>
-        <w:t xml:space="preserve">With the school bar issue I found out that because I set my overflow to </w:t>
-      </w:r>
-      <w:r>
-        <w:t>auto which pick scroll with added a scroll bar so I just change it to visible so it extend it beyond the header element.</w:t>
+        <w:t>With the school bar issue I found out that because I set my overflow to auto which pick scroll with added a scroll bar so I just change it to visible so it extend it beyond the header element.</w:t>
       </w:r>
     </w:p>
     <w:p>
@@ -1696,7 +1826,7 @@
                       <a:picLocks noChangeAspect="1"/>
                       <a:extLst>
                         <a:ext uri="smNativeData">
-                          <sm:smNativeData xmlns:sm="smNativeData" xmlns:w="http://schemas.openxmlformats.org/wordprocessingml/2006/main" xmlns:w10="urn:schemas-microsoft-com:office:word" xmlns:v="urn:schemas-microsoft-com:vml" xmlns:o="urn:schemas-microsoft-com:office:office" xmlns="" val="SMDATA_14_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"/>
+                          <sm:smNativeData xmlns="" xmlns:o="urn:schemas-microsoft-com:office:office" xmlns:v="urn:schemas-microsoft-com:vml" xmlns:w10="urn:schemas-microsoft-com:office:word" xmlns:w="http://schemas.openxmlformats.org/wordprocessingml/2006/main" xmlns:sm="smNativeData" val="SMDATA_14_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"/>
                         </a:ext>
                       </a:extLst>
                     </pic:cNvPicPr>
@@ -1729,7 +1859,15 @@
     </w:p>
     <w:p>
       <w:r>
-        <w:t xml:space="preserve">I also decrease the font size for the dropdown nav to show that theses are sub categories. </w:t>
+        <w:t xml:space="preserve">I also decrease the font size for the dropdown nav to show that </w:t>
+      </w:r>
+      <w:proofErr w:type="spellStart"/>
+      <w:r>
+        <w:t>theses</w:t>
+      </w:r>
+      <w:proofErr w:type="spellEnd"/>
+      <w:r>
+        <w:t xml:space="preserve"> are sub categories. </w:t>
       </w:r>
       <w:r>
         <w:rPr>
@@ -1752,7 +1890,7 @@
                       <a:picLocks noChangeAspect="1"/>
                       <a:extLst>
                         <a:ext uri="smNativeData">
-                          <sm:smNativeData xmlns:sm="smNativeData" xmlns:w="http://schemas.openxmlformats.org/wordprocessingml/2006/main" xmlns:w10="urn:schemas-microsoft-com:office:word" xmlns:v="urn:schemas-microsoft-com:vml" xmlns:o="urn:schemas-microsoft-com:office:office" xmlns="" val="SMDATA_14_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"/>
+                          <sm:smNativeData xmlns="" xmlns:o="urn:schemas-microsoft-com:office:office" xmlns:v="urn:schemas-microsoft-com:vml" xmlns:w10="urn:schemas-microsoft-com:office:word" xmlns:w="http://schemas.openxmlformats.org/wordprocessingml/2006/main" xmlns:sm="smNativeData" val="SMDATA_14_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"/>
                         </a:ext>
                       </a:extLst>
                     </pic:cNvPicPr>
@@ -1783,10 +1921,15 @@
         </w:drawing>
       </w:r>
       <w:r>
-        <w:t xml:space="preserve"> I added left margin to the header so tha</w:t>
-      </w:r>
-      <w:r>
-        <w:t>t I would be in the center of the page</w:t>
+        <w:t xml:space="preserve"> I added left margin to the header so that I would be in the </w:t>
+      </w:r>
+      <w:proofErr w:type="spellStart"/>
+      <w:r>
+        <w:t>center</w:t>
+      </w:r>
+      <w:proofErr w:type="spellEnd"/>
+      <w:r>
+        <w:t xml:space="preserve"> of the page</w:t>
       </w:r>
       <w:r>
         <w:rPr>
@@ -1809,7 +1952,7 @@
                       <a:picLocks noChangeAspect="1"/>
                       <a:extLst>
                         <a:ext uri="smNativeData">
-                          <sm:smNativeData xmlns:sm="smNativeData" xmlns:w="http://schemas.openxmlformats.org/wordprocessingml/2006/main" xmlns:w10="urn:schemas-microsoft-com:office:word" xmlns:v="urn:schemas-microsoft-com:vml" xmlns:o="urn:schemas-microsoft-com:office:office" xmlns="" val="SMDATA_14_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"/>
+                          <sm:smNativeData xmlns="" xmlns:o="urn:schemas-microsoft-com:office:office" xmlns:v="urn:schemas-microsoft-com:vml" xmlns:w10="urn:schemas-microsoft-com:office:word" xmlns:w="http://schemas.openxmlformats.org/wordprocessingml/2006/main" xmlns:sm="smNativeData" val="SMDATA_14_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"/>
                         </a:ext>
                       </a:extLst>
                     </pic:cNvPicPr>
@@ -1868,7 +2011,7 @@
                       <a:picLocks noChangeAspect="1"/>
                       <a:extLst>
                         <a:ext uri="smNativeData">
-                          <sm:smNativeData xmlns:sm="smNativeData" xmlns:w="http://schemas.openxmlformats.org/wordprocessingml/2006/main" xmlns:w10="urn:schemas-microsoft-com:office:word" xmlns:v="urn:schemas-microsoft-com:vml" xmlns:o="urn:schemas-microsoft-com:office:office" xmlns="" val="SMDATA_14_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"/>
+                          <sm:smNativeData xmlns="" xmlns:o="urn:schemas-microsoft-com:office:office" xmlns:v="urn:schemas-microsoft-com:vml" xmlns:w10="urn:schemas-microsoft-com:office:word" xmlns:w="http://schemas.openxmlformats.org/wordprocessingml/2006/main" xmlns:sm="smNativeData" val="SMDATA_14_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"/>
                         </a:ext>
                       </a:extLst>
                     </pic:cNvPicPr>
@@ -1901,11 +2044,53 @@
     </w:p>
     <w:p/>
     <w:p>
-      <w:r>
-        <w:t>i decied to move the nav bar into its own html file and css file, and remove the the navbar from index.html and al</w:t>
-      </w:r>
-      <w:r>
-        <w:t>so style.css. i embbed the nav.html file in the index html using object.</w:t>
+      <w:proofErr w:type="spellStart"/>
+      <w:r>
+        <w:t>i</w:t>
+      </w:r>
+      <w:proofErr w:type="spellEnd"/>
+      <w:r>
+        <w:t xml:space="preserve"> </w:t>
+      </w:r>
+      <w:proofErr w:type="spellStart"/>
+      <w:r>
+        <w:t>decied</w:t>
+      </w:r>
+      <w:proofErr w:type="spellEnd"/>
+      <w:r>
+        <w:t xml:space="preserve"> to move the nav bar into its own html file and </w:t>
+      </w:r>
+      <w:proofErr w:type="spellStart"/>
+      <w:r>
+        <w:t>css</w:t>
+      </w:r>
+      <w:proofErr w:type="spellEnd"/>
+      <w:r>
+        <w:t xml:space="preserve"> file, and remove the </w:t>
+      </w:r>
+      <w:proofErr w:type="spellStart"/>
+      <w:r>
+        <w:t>the</w:t>
+      </w:r>
+      <w:proofErr w:type="spellEnd"/>
+      <w:r>
+        <w:t xml:space="preserve"> navbar from index.html and also style.css. </w:t>
+      </w:r>
+      <w:proofErr w:type="spellStart"/>
+      <w:r>
+        <w:t>i</w:t>
+      </w:r>
+      <w:proofErr w:type="spellEnd"/>
+      <w:r>
+        <w:t xml:space="preserve"> </w:t>
+      </w:r>
+      <w:proofErr w:type="spellStart"/>
+      <w:r>
+        <w:t>embbed</w:t>
+      </w:r>
+      <w:proofErr w:type="spellEnd"/>
+      <w:r>
+        <w:t xml:space="preserve"> the nav.html file in the index html using object.</w:t>
       </w:r>
       <w:r>
         <w:rPr>
@@ -1929,7 +2114,7 @@
                       <a:picLocks noChangeAspect="1"/>
                       <a:extLst>
                         <a:ext uri="smNativeData">
-                          <sm:smNativeData xmlns:sm="smNativeData" xmlns:w="http://schemas.openxmlformats.org/wordprocessingml/2006/main" xmlns:w10="urn:schemas-microsoft-com:office:word" xmlns:v="urn:schemas-microsoft-com:vml" xmlns:o="urn:schemas-microsoft-com:office:office" xmlns="" val="SMDATA_14_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"/>
+                          <sm:smNativeData xmlns="" xmlns:o="urn:schemas-microsoft-com:office:office" xmlns:v="urn:schemas-microsoft-com:vml" xmlns:w10="urn:schemas-microsoft-com:office:word" xmlns:w="http://schemas.openxmlformats.org/wordprocessingml/2006/main" xmlns:sm="smNativeData" val="SMDATA_14_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"/>
                         </a:ext>
                       </a:extLst>
                     </pic:cNvPicPr>
@@ -1980,7 +2165,7 @@
                       <a:picLocks noChangeAspect="1"/>
                       <a:extLst>
                         <a:ext uri="smNativeData">
-                          <sm:smNativeData xmlns:sm="smNativeData" xmlns:w="http://schemas.openxmlformats.org/wordprocessingml/2006/main" xmlns:w10="urn:schemas-microsoft-com:office:word" xmlns:v="urn:schemas-microsoft-com:vml" xmlns:o="urn:schemas-microsoft-com:office:office" xmlns="" val="SMDATA_14_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"/>
+                          <sm:smNativeData xmlns="" xmlns:o="urn:schemas-microsoft-com:office:office" xmlns:v="urn:schemas-microsoft-com:vml" xmlns:w10="urn:schemas-microsoft-com:office:word" xmlns:w="http://schemas.openxmlformats.org/wordprocessingml/2006/main" xmlns:sm="smNativeData" val="SMDATA_14_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"/>
                         </a:ext>
                       </a:extLst>
                     </pic:cNvPicPr>
@@ -2013,7 +2198,31 @@
     </w:p>
     <w:p>
       <w:r>
-        <w:t>after embedding the html file i found out that the width of the object is too smal and its forcing the nav to have a scoll bar</w:t>
+        <w:t xml:space="preserve">after embedding the html file </w:t>
+      </w:r>
+      <w:proofErr w:type="spellStart"/>
+      <w:r>
+        <w:t>i</w:t>
+      </w:r>
+      <w:proofErr w:type="spellEnd"/>
+      <w:r>
+        <w:t xml:space="preserve"> found out that the width of the object is too </w:t>
+      </w:r>
+      <w:proofErr w:type="spellStart"/>
+      <w:r>
+        <w:t>smal</w:t>
+      </w:r>
+      <w:proofErr w:type="spellEnd"/>
+      <w:r>
+        <w:t xml:space="preserve"> and its forcing the nav to have a </w:t>
+      </w:r>
+      <w:proofErr w:type="spellStart"/>
+      <w:r>
+        <w:t>scoll</w:t>
+      </w:r>
+      <w:proofErr w:type="spellEnd"/>
+      <w:r>
+        <w:t xml:space="preserve"> bar</w:t>
       </w:r>
     </w:p>
     <w:p>
@@ -2041,7 +2250,7 @@
                       <a:picLocks noChangeAspect="1"/>
                       <a:extLst>
                         <a:ext uri="smNativeData">
-                          <sm:smNativeData xmlns:sm="smNativeData" xmlns:w="http://schemas.openxmlformats.org/wordprocessingml/2006/main" xmlns:w10="urn:schemas-microsoft-com:office:word" xmlns:v="urn:schemas-microsoft-com:vml" xmlns:o="urn:schemas-microsoft-com:office:office" xmlns="" val="SMDATA_14_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"/>
+                          <sm:smNativeData xmlns="" xmlns:o="urn:schemas-microsoft-com:office:office" xmlns:v="urn:schemas-microsoft-com:vml" xmlns:w10="urn:schemas-microsoft-com:office:word" xmlns:w="http://schemas.openxmlformats.org/wordprocessingml/2006/main" xmlns:sm="smNativeData" val="SMDATA_14_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"/>
                         </a:ext>
                       </a:extLst>
                     </pic:cNvPicPr>
@@ -2074,10 +2283,31 @@
     </w:p>
     <w:p>
       <w:r>
-        <w:t>after adding an id to the object tag and some css s</w:t>
-      </w:r>
-      <w:r>
-        <w:t>tuff and defining width to css of 1200px</w:t>
+        <w:t xml:space="preserve">after adding an </w:t>
+      </w:r>
+      <w:proofErr w:type="spellStart"/>
+      <w:r>
+        <w:t>id</w:t>
+      </w:r>
+      <w:proofErr w:type="spellEnd"/>
+      <w:r>
+        <w:t xml:space="preserve"> to the object tag and some </w:t>
+      </w:r>
+      <w:proofErr w:type="spellStart"/>
+      <w:r>
+        <w:t>css</w:t>
+      </w:r>
+      <w:proofErr w:type="spellEnd"/>
+      <w:r>
+        <w:t xml:space="preserve"> stuff and defining width to </w:t>
+      </w:r>
+      <w:proofErr w:type="spellStart"/>
+      <w:r>
+        <w:t>css</w:t>
+      </w:r>
+      <w:proofErr w:type="spellEnd"/>
+      <w:r>
+        <w:t xml:space="preserve"> of 1200px</w:t>
       </w:r>
       <w:r>
         <w:rPr>
@@ -2100,7 +2330,7 @@
                       <a:picLocks noChangeAspect="1"/>
                       <a:extLst>
                         <a:ext uri="smNativeData">
-                          <sm:smNativeData xmlns:sm="smNativeData" xmlns:w="http://schemas.openxmlformats.org/wordprocessingml/2006/main" xmlns:w10="urn:schemas-microsoft-com:office:word" xmlns:v="urn:schemas-microsoft-com:vml" xmlns:o="urn:schemas-microsoft-com:office:office" xmlns="" val="SMDATA_14_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"/>
+                          <sm:smNativeData xmlns="" xmlns:o="urn:schemas-microsoft-com:office:office" xmlns:v="urn:schemas-microsoft-com:vml" xmlns:w10="urn:schemas-microsoft-com:office:word" xmlns:w="http://schemas.openxmlformats.org/wordprocessingml/2006/main" xmlns:sm="smNativeData" val="SMDATA_14_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"/>
                         </a:ext>
                       </a:extLst>
                     </pic:cNvPicPr>
@@ -2138,6 +2368,9 @@
     </w:p>
     <w:p>
       <w:r>
+        <w:rPr>
+          <w:noProof/>
+        </w:rPr>
         <w:drawing>
           <wp:inline distT="0" distB="0" distL="0" distR="0" wp14:anchorId="2D1D9F22" wp14:editId="503973A4">
             <wp:extent cx="5731510" cy="932815"/>
@@ -2187,6 +2420,9 @@
     </w:p>
     <w:p>
       <w:r>
+        <w:rPr>
+          <w:noProof/>
+        </w:rPr>
         <w:drawing>
           <wp:inline distT="0" distB="0" distL="0" distR="0" wp14:anchorId="14A431E9" wp14:editId="7A1B7FF2">
             <wp:extent cx="1952898" cy="1362265"/>
@@ -2229,10 +2465,216 @@
     </w:p>
     <w:p>
       <w:r>
-        <w:t xml:space="preserve">This is where I found jquery I will be using this instead of trying to use object </w:t>
+        <w:t xml:space="preserve">This is where I found </w:t>
+      </w:r>
+      <w:proofErr w:type="spellStart"/>
+      <w:r>
+        <w:t>jquery</w:t>
+      </w:r>
+      <w:proofErr w:type="spellEnd"/>
+      <w:r>
+        <w:t xml:space="preserve"> I will be using this instead of trying to use object </w:t>
       </w:r>
       <w:r>
         <w:t>to embed the html file</w:t>
+      </w:r>
+      <w:r>
+        <w:t>.</w:t>
+      </w:r>
+    </w:p>
+    <w:p/>
+    <w:p>
+      <w:r>
+        <w:lastRenderedPageBreak/>
+        <w:t xml:space="preserve">Then I started working on my footer file for my pages </w:t>
+      </w:r>
+      <w:r>
+        <w:drawing>
+          <wp:inline distT="0" distB="0" distL="0" distR="0" wp14:anchorId="4973E964" wp14:editId="25E7B827">
+            <wp:extent cx="5731510" cy="2879725"/>
+            <wp:effectExtent l="0" t="0" r="2540" b="0"/>
+            <wp:docPr id="38" name="Picture 38"/>
+            <wp:cNvGraphicFramePr>
+              <a:graphicFrameLocks xmlns:a="http://schemas.openxmlformats.org/drawingml/2006/main" noChangeAspect="1"/>
+            </wp:cNvGraphicFramePr>
+            <a:graphic xmlns:a="http://schemas.openxmlformats.org/drawingml/2006/main">
+              <a:graphicData uri="http://schemas.openxmlformats.org/drawingml/2006/picture">
+                <pic:pic xmlns:pic="http://schemas.openxmlformats.org/drawingml/2006/picture">
+                  <pic:nvPicPr>
+                    <pic:cNvPr id="1" name=""/>
+                    <pic:cNvPicPr/>
+                  </pic:nvPicPr>
+                  <pic:blipFill>
+                    <a:blip r:embed="rId42"/>
+                    <a:stretch>
+                      <a:fillRect/>
+                    </a:stretch>
+                  </pic:blipFill>
+                  <pic:spPr>
+                    <a:xfrm>
+                      <a:off x="0" y="0"/>
+                      <a:ext cx="5731510" cy="2879725"/>
+                    </a:xfrm>
+                    <a:prstGeom prst="rect">
+                      <a:avLst/>
+                    </a:prstGeom>
+                  </pic:spPr>
+                </pic:pic>
+              </a:graphicData>
+            </a:graphic>
+          </wp:inline>
+        </w:drawing>
+      </w:r>
+      <w:r>
+        <w:drawing>
+          <wp:inline distT="0" distB="0" distL="0" distR="0" wp14:anchorId="4D660932" wp14:editId="5E7B9A01">
+            <wp:extent cx="3343742" cy="2143424"/>
+            <wp:effectExtent l="0" t="0" r="9525" b="9525"/>
+            <wp:docPr id="39" name="Picture 39"/>
+            <wp:cNvGraphicFramePr>
+              <a:graphicFrameLocks xmlns:a="http://schemas.openxmlformats.org/drawingml/2006/main" noChangeAspect="1"/>
+            </wp:cNvGraphicFramePr>
+            <a:graphic xmlns:a="http://schemas.openxmlformats.org/drawingml/2006/main">
+              <a:graphicData uri="http://schemas.openxmlformats.org/drawingml/2006/picture">
+                <pic:pic xmlns:pic="http://schemas.openxmlformats.org/drawingml/2006/picture">
+                  <pic:nvPicPr>
+                    <pic:cNvPr id="1" name=""/>
+                    <pic:cNvPicPr/>
+                  </pic:nvPicPr>
+                  <pic:blipFill>
+                    <a:blip r:embed="rId43"/>
+                    <a:stretch>
+                      <a:fillRect/>
+                    </a:stretch>
+                  </pic:blipFill>
+                  <pic:spPr>
+                    <a:xfrm>
+                      <a:off x="0" y="0"/>
+                      <a:ext cx="3343742" cy="2143424"/>
+                    </a:xfrm>
+                    <a:prstGeom prst="rect">
+                      <a:avLst/>
+                    </a:prstGeom>
+                  </pic:spPr>
+                </pic:pic>
+              </a:graphicData>
+            </a:graphic>
+          </wp:inline>
+        </w:drawing>
+      </w:r>
+    </w:p>
+    <w:p>
+      <w:r>
+        <w:t xml:space="preserve">I added some </w:t>
+      </w:r>
+      <w:proofErr w:type="spellStart"/>
+      <w:r>
+        <w:t>css</w:t>
+      </w:r>
+      <w:proofErr w:type="spellEnd"/>
+      <w:r>
+        <w:t xml:space="preserve"> to the footer</w:t>
+      </w:r>
+    </w:p>
+    <w:p>
+      <w:r>
+        <w:drawing>
+          <wp:inline distT="0" distB="0" distL="0" distR="0" wp14:anchorId="10760245" wp14:editId="312DDA14">
+            <wp:extent cx="5731510" cy="2991485"/>
+            <wp:effectExtent l="0" t="0" r="2540" b="0"/>
+            <wp:docPr id="41" name="Picture 41"/>
+            <wp:cNvGraphicFramePr>
+              <a:graphicFrameLocks xmlns:a="http://schemas.openxmlformats.org/drawingml/2006/main" noChangeAspect="1"/>
+            </wp:cNvGraphicFramePr>
+            <a:graphic xmlns:a="http://schemas.openxmlformats.org/drawingml/2006/main">
+              <a:graphicData uri="http://schemas.openxmlformats.org/drawingml/2006/picture">
+                <pic:pic xmlns:pic="http://schemas.openxmlformats.org/drawingml/2006/picture">
+                  <pic:nvPicPr>
+                    <pic:cNvPr id="1" name=""/>
+                    <pic:cNvPicPr/>
+                  </pic:nvPicPr>
+                  <pic:blipFill>
+                    <a:blip r:embed="rId44"/>
+                    <a:stretch>
+                      <a:fillRect/>
+                    </a:stretch>
+                  </pic:blipFill>
+                  <pic:spPr>
+                    <a:xfrm>
+                      <a:off x="0" y="0"/>
+                      <a:ext cx="5731510" cy="2991485"/>
+                    </a:xfrm>
+                    <a:prstGeom prst="rect">
+                      <a:avLst/>
+                    </a:prstGeom>
+                  </pic:spPr>
+                </pic:pic>
+              </a:graphicData>
+            </a:graphic>
+          </wp:inline>
+        </w:drawing>
+      </w:r>
+    </w:p>
+    <w:p>
+      <w:pPr>
+        <w:rPr>
+          <w:noProof/>
+        </w:rPr>
+      </w:pPr>
+      <w:r>
+        <w:lastRenderedPageBreak/>
+        <w:t>So now the footer is at the bottom of the page.</w:t>
+      </w:r>
+      <w:r>
+        <w:rPr>
+          <w:noProof/>
+        </w:rPr>
+        <w:t xml:space="preserve"> </w:t>
+      </w:r>
+    </w:p>
+    <w:p>
+      <w:pPr>
+        <w:ind w:left="720" w:hanging="720"/>
+      </w:pPr>
+      <w:r>
+        <w:drawing>
+          <wp:inline distT="0" distB="0" distL="0" distR="0" wp14:anchorId="383A9A96" wp14:editId="3B492B35">
+            <wp:extent cx="1143160" cy="543001"/>
+            <wp:effectExtent l="0" t="0" r="0" b="9525"/>
+            <wp:docPr id="42" name="Picture 42"/>
+            <wp:cNvGraphicFramePr>
+              <a:graphicFrameLocks xmlns:a="http://schemas.openxmlformats.org/drawingml/2006/main" noChangeAspect="1"/>
+            </wp:cNvGraphicFramePr>
+            <a:graphic xmlns:a="http://schemas.openxmlformats.org/drawingml/2006/main">
+              <a:graphicData uri="http://schemas.openxmlformats.org/drawingml/2006/picture">
+                <pic:pic xmlns:pic="http://schemas.openxmlformats.org/drawingml/2006/picture">
+                  <pic:nvPicPr>
+                    <pic:cNvPr id="1" name=""/>
+                    <pic:cNvPicPr/>
+                  </pic:nvPicPr>
+                  <pic:blipFill>
+                    <a:blip r:embed="rId45"/>
+                    <a:stretch>
+                      <a:fillRect/>
+                    </a:stretch>
+                  </pic:blipFill>
+                  <pic:spPr>
+                    <a:xfrm>
+                      <a:off x="0" y="0"/>
+                      <a:ext cx="1143160" cy="543001"/>
+                    </a:xfrm>
+                    <a:prstGeom prst="rect">
+                      <a:avLst/>
+                    </a:prstGeom>
+                  </pic:spPr>
+                </pic:pic>
+              </a:graphicData>
+            </a:graphic>
+          </wp:inline>
+        </w:drawing>
+      </w:r>
+      <w:r>
+        <w:t xml:space="preserve"> then added icon to link to my profile pages </w:t>
       </w:r>
     </w:p>
     <w:sectPr>
@@ -2601,6 +3043,7 @@
     <w:lsdException w:name="Strong" w:uiPriority="22" w:qFormat="1"/>
     <w:lsdException w:name="Emphasis" w:uiPriority="20" w:qFormat="1"/>
     <w:lsdException w:name="HTML Keyboard" w:semiHidden="1" w:unhideWhenUsed="1"/>
+    <w:lsdException w:name="Normal Table" w:semiHidden="1" w:unhideWhenUsed="1"/>
     <w:lsdException w:name="annotation subject" w:semiHidden="1" w:unhideWhenUsed="1"/>
     <w:lsdException w:name="No List" w:semiHidden="1" w:unhideWhenUsed="1"/>
     <w:lsdException w:name="Outline List 1" w:semiHidden="1" w:unhideWhenUsed="1"/>
@@ -2643,8 +3086,11 @@
     <w:lsdException w:name="Table Contemporary" w:semiHidden="1" w:unhideWhenUsed="1"/>
     <w:lsdException w:name="Table Elegant" w:semiHidden="1" w:unhideWhenUsed="1"/>
     <w:lsdException w:name="Table Professional" w:semiHidden="1" w:unhideWhenUsed="1"/>
+    <w:lsdException w:name="Table Subtle 1" w:semiHidden="1" w:unhideWhenUsed="1"/>
     <w:lsdException w:name="Table Subtle 2" w:semiHidden="1" w:unhideWhenUsed="1"/>
     <w:lsdException w:name="Table Web 1" w:semiHidden="1" w:unhideWhenUsed="1"/>
+    <w:lsdException w:name="Table Web 2" w:semiHidden="1" w:unhideWhenUsed="1"/>
+    <w:lsdException w:name="Table Web 3" w:semiHidden="1" w:unhideWhenUsed="1"/>
     <w:lsdException w:name="Balloon Text" w:semiHidden="1" w:unhideWhenUsed="1"/>
     <w:lsdException w:name="Table Grid" w:uiPriority="59"/>
     <w:lsdException w:name="Table Theme" w:semiHidden="1" w:unhideWhenUsed="1"/>

--- a/LOG.docx
+++ b/LOG.docx
@@ -58,15 +58,7 @@
         <w:ind w:left="1080"/>
       </w:pPr>
       <w:r>
-        <w:t xml:space="preserve">The website should be easy to navigate around and simple to understand where everything is. </w:t>
-      </w:r>
-      <w:proofErr w:type="spellStart"/>
-      <w:r>
-        <w:t>Im</w:t>
-      </w:r>
-      <w:proofErr w:type="spellEnd"/>
-      <w:r>
-        <w:t xml:space="preserve"> going to address this by making the website layout simple so that the important information is display at the index page of my website so they don’t have to dig around the website it find it.</w:t>
+        <w:t>The website should be easy to navigate around and simple to understand where everything is. Im going to address this by making the website layout simple so that the important information is display at the index page of my website so they don’t have to dig around the website it find it.</w:t>
       </w:r>
     </w:p>
     <w:p>
@@ -150,13 +142,8 @@
     </w:p>
     <w:p>
       <w:r>
-        <w:t xml:space="preserve">Added the title of the website a and also external </w:t>
-      </w:r>
-      <w:proofErr w:type="spellStart"/>
-      <w:r>
-        <w:t>css</w:t>
-      </w:r>
-      <w:proofErr w:type="spellEnd"/>
+        <w:t>Added the title of the website a and also external css</w:t>
+      </w:r>
     </w:p>
     <w:p>
       <w:r>
@@ -213,15 +200,7 @@
     </w:p>
     <w:p>
       <w:r>
-        <w:t xml:space="preserve">The </w:t>
-      </w:r>
-      <w:proofErr w:type="spellStart"/>
-      <w:r>
-        <w:t>css</w:t>
-      </w:r>
-      <w:proofErr w:type="spellEnd"/>
-      <w:r>
-        <w:t xml:space="preserve"> for the title</w:t>
+        <w:t>The css for the title</w:t>
       </w:r>
     </w:p>
     <w:p/>
@@ -360,39 +339,7 @@
           <w:b/>
           <w:bCs/>
         </w:rPr>
-        <w:t xml:space="preserve">This is what the nav looks like </w:t>
-      </w:r>
-      <w:proofErr w:type="spellStart"/>
-      <w:r>
-        <w:rPr>
-          <w:b/>
-          <w:bCs/>
-        </w:rPr>
-        <w:t>with out</w:t>
-      </w:r>
-      <w:proofErr w:type="spellEnd"/>
-      <w:r>
-        <w:rPr>
-          <w:b/>
-          <w:bCs/>
-        </w:rPr>
-        <w:t xml:space="preserve"> any </w:t>
-      </w:r>
-      <w:proofErr w:type="spellStart"/>
-      <w:r>
-        <w:rPr>
-          <w:b/>
-          <w:bCs/>
-        </w:rPr>
-        <w:t>css</w:t>
-      </w:r>
-      <w:proofErr w:type="spellEnd"/>
-      <w:r>
-        <w:rPr>
-          <w:b/>
-          <w:bCs/>
-        </w:rPr>
-        <w:t>.</w:t>
+        <w:t>This is what the nav looks like with out any css.</w:t>
       </w:r>
     </w:p>
     <w:p>
@@ -450,23 +397,7 @@
     </w:p>
     <w:p>
       <w:r>
-        <w:t xml:space="preserve">The navbar with </w:t>
-      </w:r>
-      <w:proofErr w:type="spellStart"/>
-      <w:r>
-        <w:t>css</w:t>
-      </w:r>
-      <w:proofErr w:type="spellEnd"/>
-      <w:r>
-        <w:t xml:space="preserve"> and the </w:t>
-      </w:r>
-      <w:proofErr w:type="spellStart"/>
-      <w:r>
-        <w:t>color</w:t>
-      </w:r>
-      <w:proofErr w:type="spellEnd"/>
-      <w:r>
-        <w:t xml:space="preserve"> theme of pink</w:t>
+        <w:t>The navbar with css and the color theme of pink</w:t>
       </w:r>
     </w:p>
     <w:p>
@@ -584,15 +515,7 @@
     </w:p>
     <w:p>
       <w:r>
-        <w:t xml:space="preserve">Trying to </w:t>
-      </w:r>
-      <w:proofErr w:type="spellStart"/>
-      <w:r>
-        <w:t>center</w:t>
-      </w:r>
-      <w:proofErr w:type="spellEnd"/>
-      <w:r>
-        <w:t xml:space="preserve"> the nav bar</w:t>
+        <w:t>Trying to center the nav bar</w:t>
       </w:r>
     </w:p>
     <w:p>
@@ -648,15 +571,7 @@
         </w:drawing>
       </w:r>
       <w:r>
-        <w:t xml:space="preserve">but has not effect on the website and it doesn’t move it towards the </w:t>
-      </w:r>
-      <w:proofErr w:type="spellStart"/>
-      <w:r>
-        <w:t>center</w:t>
-      </w:r>
-      <w:proofErr w:type="spellEnd"/>
-      <w:r>
-        <w:t xml:space="preserve"> .</w:t>
+        <w:t>but has not effect on the website and it doesn’t move it towards the center .</w:t>
       </w:r>
     </w:p>
     <w:p/>
@@ -894,13 +809,8 @@
     </w:p>
     <w:p>
       <w:r>
-        <w:t xml:space="preserve">So I used margin left instead of text-align </w:t>
-      </w:r>
-      <w:proofErr w:type="spellStart"/>
-      <w:r>
-        <w:t>center</w:t>
-      </w:r>
-      <w:proofErr w:type="spellEnd"/>
+        <w:t>So I used margin left instead of text-align center</w:t>
+      </w:r>
     </w:p>
     <w:p>
       <w:r>
@@ -1014,15 +924,7 @@
     <w:p/>
     <w:p>
       <w:r>
-        <w:t xml:space="preserve">I got </w:t>
-      </w:r>
-      <w:proofErr w:type="spellStart"/>
-      <w:r>
-        <w:t>feed back</w:t>
-      </w:r>
-      <w:proofErr w:type="spellEnd"/>
-      <w:r>
-        <w:t xml:space="preserve"> that my nav bar font size is too small</w:t>
+        <w:t>I got feed back that my nav bar font size is too small</w:t>
       </w:r>
     </w:p>
     <w:p>
@@ -1080,31 +982,7 @@
     </w:p>
     <w:p>
       <w:r>
-        <w:t xml:space="preserve">I increase the font size so </w:t>
-      </w:r>
-      <w:proofErr w:type="spellStart"/>
-      <w:r>
-        <w:t>its</w:t>
-      </w:r>
-      <w:proofErr w:type="spellEnd"/>
-      <w:r>
-        <w:t xml:space="preserve"> easier to read. I also got </w:t>
-      </w:r>
-      <w:proofErr w:type="spellStart"/>
-      <w:r>
-        <w:t>feed back</w:t>
-      </w:r>
-      <w:proofErr w:type="spellEnd"/>
-      <w:r>
-        <w:t xml:space="preserve"> from </w:t>
-      </w:r>
-      <w:proofErr w:type="spellStart"/>
-      <w:r>
-        <w:t>keegan</w:t>
-      </w:r>
-      <w:proofErr w:type="spellEnd"/>
-      <w:r>
-        <w:t xml:space="preserve"> that I should move my nav next to my header. So I put my nav and h1 into a header tag</w:t>
+        <w:t>I increase the font size so its easier to read. I also got feed back from keegan that I should move my nav next to my header. So I put my nav and h1 into a header tag</w:t>
       </w:r>
     </w:p>
     <w:p>
@@ -1272,15 +1150,7 @@
     </w:p>
     <w:p>
       <w:r>
-        <w:t xml:space="preserve">The nav and the header is next to each other but </w:t>
-      </w:r>
-      <w:proofErr w:type="spellStart"/>
-      <w:r>
-        <w:t>its</w:t>
-      </w:r>
-      <w:proofErr w:type="spellEnd"/>
-      <w:r>
-        <w:t xml:space="preserve"> doesn’t line up so I added padding top on ul to lower it so its lines up.</w:t>
+        <w:t>The nav and the header is next to each other but its doesn’t line up so I added padding top on ul to lower it so its lines up.</w:t>
       </w:r>
     </w:p>
     <w:p>
@@ -1560,23 +1430,7 @@
     </w:p>
     <w:p>
       <w:r>
-        <w:t xml:space="preserve">After checking my </w:t>
-      </w:r>
-      <w:proofErr w:type="spellStart"/>
-      <w:r>
-        <w:t>css</w:t>
-      </w:r>
-      <w:proofErr w:type="spellEnd"/>
-      <w:r>
-        <w:t xml:space="preserve"> file I found that the padding I used to line up the nav bar with the title </w:t>
-      </w:r>
-      <w:proofErr w:type="spellStart"/>
-      <w:r>
-        <w:t>appiled</w:t>
-      </w:r>
-      <w:proofErr w:type="spellEnd"/>
-      <w:r>
-        <w:t xml:space="preserve"> to all the ul tags which my drop down menu is inside of a ul tag.</w:t>
+        <w:t>After checking my css file I found that the padding I used to line up the nav bar with the title appiled to all the ul tags which my drop down menu is inside of a ul tag.</w:t>
       </w:r>
     </w:p>
     <w:p>
@@ -1683,15 +1537,7 @@
         </w:drawing>
       </w:r>
       <w:r>
-        <w:t xml:space="preserve">  I added a </w:t>
-      </w:r>
-      <w:proofErr w:type="spellStart"/>
-      <w:r>
-        <w:t>id</w:t>
-      </w:r>
-      <w:proofErr w:type="spellEnd"/>
-      <w:r>
-        <w:t xml:space="preserve"> to the main nav bar ul so I can apply the padding to only that ul tag.</w:t>
+        <w:t xml:space="preserve">  I added a id to the main nav bar ul so I can apply the padding to only that ul tag.</w:t>
       </w:r>
     </w:p>
     <w:p>
@@ -1859,15 +1705,7 @@
     </w:p>
     <w:p>
       <w:r>
-        <w:t xml:space="preserve">I also decrease the font size for the dropdown nav to show that </w:t>
-      </w:r>
-      <w:proofErr w:type="spellStart"/>
-      <w:r>
-        <w:t>theses</w:t>
-      </w:r>
-      <w:proofErr w:type="spellEnd"/>
-      <w:r>
-        <w:t xml:space="preserve"> are sub categories. </w:t>
+        <w:t xml:space="preserve">I also decrease the font size for the dropdown nav to show that theses are sub categories. </w:t>
       </w:r>
       <w:r>
         <w:rPr>
@@ -1921,15 +1759,7 @@
         </w:drawing>
       </w:r>
       <w:r>
-        <w:t xml:space="preserve"> I added left margin to the header so that I would be in the </w:t>
-      </w:r>
-      <w:proofErr w:type="spellStart"/>
-      <w:r>
-        <w:t>center</w:t>
-      </w:r>
-      <w:proofErr w:type="spellEnd"/>
-      <w:r>
-        <w:t xml:space="preserve"> of the page</w:t>
+        <w:t xml:space="preserve"> I added left margin to the header so that I would be in the center of the page</w:t>
       </w:r>
       <w:r>
         <w:rPr>
@@ -2044,53 +1874,8 @@
     </w:p>
     <w:p/>
     <w:p>
-      <w:proofErr w:type="spellStart"/>
-      <w:r>
-        <w:t>i</w:t>
-      </w:r>
-      <w:proofErr w:type="spellEnd"/>
-      <w:r>
-        <w:t xml:space="preserve"> </w:t>
-      </w:r>
-      <w:proofErr w:type="spellStart"/>
-      <w:r>
-        <w:t>decied</w:t>
-      </w:r>
-      <w:proofErr w:type="spellEnd"/>
-      <w:r>
-        <w:t xml:space="preserve"> to move the nav bar into its own html file and </w:t>
-      </w:r>
-      <w:proofErr w:type="spellStart"/>
-      <w:r>
-        <w:t>css</w:t>
-      </w:r>
-      <w:proofErr w:type="spellEnd"/>
-      <w:r>
-        <w:t xml:space="preserve"> file, and remove the </w:t>
-      </w:r>
-      <w:proofErr w:type="spellStart"/>
-      <w:r>
-        <w:t>the</w:t>
-      </w:r>
-      <w:proofErr w:type="spellEnd"/>
-      <w:r>
-        <w:t xml:space="preserve"> navbar from index.html and also style.css. </w:t>
-      </w:r>
-      <w:proofErr w:type="spellStart"/>
-      <w:r>
-        <w:t>i</w:t>
-      </w:r>
-      <w:proofErr w:type="spellEnd"/>
-      <w:r>
-        <w:t xml:space="preserve"> </w:t>
-      </w:r>
-      <w:proofErr w:type="spellStart"/>
-      <w:r>
-        <w:t>embbed</w:t>
-      </w:r>
-      <w:proofErr w:type="spellEnd"/>
-      <w:r>
-        <w:t xml:space="preserve"> the nav.html file in the index html using object.</w:t>
+      <w:r>
+        <w:t>i decied to move the nav bar into its own html file and css file, and remove the the navbar from index.html and also style.css. i embbed the nav.html file in the index html using object.</w:t>
       </w:r>
       <w:r>
         <w:rPr>
@@ -2198,31 +1983,7 @@
     </w:p>
     <w:p>
       <w:r>
-        <w:t xml:space="preserve">after embedding the html file </w:t>
-      </w:r>
-      <w:proofErr w:type="spellStart"/>
-      <w:r>
-        <w:t>i</w:t>
-      </w:r>
-      <w:proofErr w:type="spellEnd"/>
-      <w:r>
-        <w:t xml:space="preserve"> found out that the width of the object is too </w:t>
-      </w:r>
-      <w:proofErr w:type="spellStart"/>
-      <w:r>
-        <w:t>smal</w:t>
-      </w:r>
-      <w:proofErr w:type="spellEnd"/>
-      <w:r>
-        <w:t xml:space="preserve"> and its forcing the nav to have a </w:t>
-      </w:r>
-      <w:proofErr w:type="spellStart"/>
-      <w:r>
-        <w:t>scoll</w:t>
-      </w:r>
-      <w:proofErr w:type="spellEnd"/>
-      <w:r>
-        <w:t xml:space="preserve"> bar</w:t>
+        <w:t>after embedding the html file i found out that the width of the object is too smal and its forcing the nav to have a scoll bar</w:t>
       </w:r>
     </w:p>
     <w:p>
@@ -2283,31 +2044,7 @@
     </w:p>
     <w:p>
       <w:r>
-        <w:t xml:space="preserve">after adding an </w:t>
-      </w:r>
-      <w:proofErr w:type="spellStart"/>
-      <w:r>
-        <w:t>id</w:t>
-      </w:r>
-      <w:proofErr w:type="spellEnd"/>
-      <w:r>
-        <w:t xml:space="preserve"> to the object tag and some </w:t>
-      </w:r>
-      <w:proofErr w:type="spellStart"/>
-      <w:r>
-        <w:t>css</w:t>
-      </w:r>
-      <w:proofErr w:type="spellEnd"/>
-      <w:r>
-        <w:t xml:space="preserve"> stuff and defining width to </w:t>
-      </w:r>
-      <w:proofErr w:type="spellStart"/>
-      <w:r>
-        <w:t>css</w:t>
-      </w:r>
-      <w:proofErr w:type="spellEnd"/>
-      <w:r>
-        <w:t xml:space="preserve"> of 1200px</w:t>
+        <w:t>after adding an id to the object tag and some css stuff and defining width to css of 1200px</w:t>
       </w:r>
       <w:r>
         <w:rPr>
@@ -2465,15 +2202,7 @@
     </w:p>
     <w:p>
       <w:r>
-        <w:t xml:space="preserve">This is where I found </w:t>
-      </w:r>
-      <w:proofErr w:type="spellStart"/>
-      <w:r>
-        <w:t>jquery</w:t>
-      </w:r>
-      <w:proofErr w:type="spellEnd"/>
-      <w:r>
-        <w:t xml:space="preserve"> I will be using this instead of trying to use object </w:t>
+        <w:t xml:space="preserve">This is where I found jquery I will be using this instead of trying to use object </w:t>
       </w:r>
       <w:r>
         <w:t>to embed the html file</w:t>
@@ -2565,15 +2294,7 @@
     </w:p>
     <w:p>
       <w:r>
-        <w:t xml:space="preserve">I added some </w:t>
-      </w:r>
-      <w:proofErr w:type="spellStart"/>
-      <w:r>
-        <w:t>css</w:t>
-      </w:r>
-      <w:proofErr w:type="spellEnd"/>
-      <w:r>
-        <w:t xml:space="preserve"> to the footer</w:t>
+        <w:t>I added some css to the footer</w:t>
       </w:r>
     </w:p>
     <w:p>
@@ -2638,10 +2359,10 @@
       </w:pPr>
       <w:r>
         <w:drawing>
-          <wp:inline distT="0" distB="0" distL="0" distR="0" wp14:anchorId="383A9A96" wp14:editId="3B492B35">
-            <wp:extent cx="1143160" cy="543001"/>
-            <wp:effectExtent l="0" t="0" r="0" b="9525"/>
-            <wp:docPr id="42" name="Picture 42"/>
+          <wp:inline distT="0" distB="0" distL="0" distR="0" wp14:anchorId="148410A8" wp14:editId="297FBF0B">
+            <wp:extent cx="1419423" cy="523948"/>
+            <wp:effectExtent l="0" t="0" r="9525" b="9525"/>
+            <wp:docPr id="43" name="Picture 43"/>
             <wp:cNvGraphicFramePr>
               <a:graphicFrameLocks xmlns:a="http://schemas.openxmlformats.org/drawingml/2006/main" noChangeAspect="1"/>
             </wp:cNvGraphicFramePr>
@@ -2661,7 +2382,7 @@
                   <pic:spPr>
                     <a:xfrm>
                       <a:off x="0" y="0"/>
-                      <a:ext cx="1143160" cy="543001"/>
+                      <a:ext cx="1419423" cy="523948"/>
                     </a:xfrm>
                     <a:prstGeom prst="rect">
                       <a:avLst/>
@@ -2675,6 +2396,77 @@
       </w:r>
       <w:r>
         <w:t xml:space="preserve"> then added icon to link to my profile pages </w:t>
+      </w:r>
+      <w:r>
+        <w:t>on the internet.</w:t>
+      </w:r>
+    </w:p>
+    <w:p>
+      <w:pPr>
+        <w:ind w:left="720" w:hanging="720"/>
+        <w:rPr>
+          <w:noProof/>
+        </w:rPr>
+      </w:pPr>
+      <w:r>
+        <w:t>I have tested that the links work and it sends me to my profile pages. but I feel like that people would what the profile to load on a new tab instead of the same tab.</w:t>
+      </w:r>
+      <w:r>
+        <w:rPr>
+          <w:noProof/>
+        </w:rPr>
+        <w:t xml:space="preserve"> </w:t>
+      </w:r>
+      <w:r>
+        <w:drawing>
+          <wp:inline distT="0" distB="0" distL="0" distR="0" wp14:anchorId="2EA5B1D4" wp14:editId="15A71DE4">
+            <wp:extent cx="5731510" cy="1077595"/>
+            <wp:effectExtent l="0" t="0" r="2540" b="8255"/>
+            <wp:docPr id="44" name="Picture 44"/>
+            <wp:cNvGraphicFramePr>
+              <a:graphicFrameLocks xmlns:a="http://schemas.openxmlformats.org/drawingml/2006/main" noChangeAspect="1"/>
+            </wp:cNvGraphicFramePr>
+            <a:graphic xmlns:a="http://schemas.openxmlformats.org/drawingml/2006/main">
+              <a:graphicData uri="http://schemas.openxmlformats.org/drawingml/2006/picture">
+                <pic:pic xmlns:pic="http://schemas.openxmlformats.org/drawingml/2006/picture">
+                  <pic:nvPicPr>
+                    <pic:cNvPr id="1" name=""/>
+                    <pic:cNvPicPr/>
+                  </pic:nvPicPr>
+                  <pic:blipFill>
+                    <a:blip r:embed="rId46"/>
+                    <a:stretch>
+                      <a:fillRect/>
+                    </a:stretch>
+                  </pic:blipFill>
+                  <pic:spPr>
+                    <a:xfrm>
+                      <a:off x="0" y="0"/>
+                      <a:ext cx="5731510" cy="1077595"/>
+                    </a:xfrm>
+                    <a:prstGeom prst="rect">
+                      <a:avLst/>
+                    </a:prstGeom>
+                  </pic:spPr>
+                </pic:pic>
+              </a:graphicData>
+            </a:graphic>
+          </wp:inline>
+        </w:drawing>
+      </w:r>
+    </w:p>
+    <w:p>
+      <w:pPr>
+        <w:ind w:left="720" w:hanging="720"/>
+        <w:rPr>
+          <w:noProof/>
+        </w:rPr>
+      </w:pPr>
+      <w:r>
+        <w:rPr>
+          <w:noProof/>
+        </w:rPr>
+        <w:t>I added target=”_blank” to load it on a new tab. And I tested that it does open my profile on a new tab</w:t>
       </w:r>
     </w:p>
     <w:sectPr>

--- a/LOG.docx
+++ b/LOG.docx
@@ -1,15 +1,13 @@
 
 <file path=word/document.xml><?xml version="1.0" encoding="utf-8"?>
-<w:document xmlns:wpc="http://schemas.microsoft.com/office/word/2010/wordprocessingCanvas" xmlns:mc="http://schemas.openxmlformats.org/markup-compatibility/2006" xmlns:o="urn:schemas-microsoft-com:office:office" xmlns:r="http://schemas.openxmlformats.org/officeDocument/2006/relationships" xmlns:m="http://schemas.openxmlformats.org/officeDocument/2006/math" xmlns:v="urn:schemas-microsoft-com:vml" xmlns:wp14="http://schemas.microsoft.com/office/word/2010/wordprocessingDrawing" xmlns:wp="http://schemas.openxmlformats.org/drawingml/2006/wordprocessingDrawing" xmlns:w10="urn:schemas-microsoft-com:office:word" xmlns:w="http://schemas.openxmlformats.org/wordprocessingml/2006/main" xmlns:w14="http://schemas.microsoft.com/office/word/2010/wordml" xmlns:wpg="http://schemas.microsoft.com/office/word/2010/wordprocessingGroup" xmlns:wpi="http://schemas.microsoft.com/office/word/2010/wordprocessingInk" xmlns:wne="http://schemas.microsoft.com/office/word/2006/wordml" xmlns:wps="http://schemas.microsoft.com/office/word/2010/wordprocessingShape" mc:Ignorable="w14 wp14">
+<w:document xmlns:wpc="http://schemas.microsoft.com/office/word/2010/wordprocessingCanvas" xmlns:cx="http://schemas.microsoft.com/office/drawing/2014/chartex" xmlns:cx1="http://schemas.microsoft.com/office/drawing/2015/9/8/chartex" xmlns:cx2="http://schemas.microsoft.com/office/drawing/2015/10/21/chartex" xmlns:cx3="http://schemas.microsoft.com/office/drawing/2016/5/9/chartex" xmlns:cx4="http://schemas.microsoft.com/office/drawing/2016/5/10/chartex" xmlns:cx5="http://schemas.microsoft.com/office/drawing/2016/5/11/chartex" xmlns:cx6="http://schemas.microsoft.com/office/drawing/2016/5/12/chartex" xmlns:cx7="http://schemas.microsoft.com/office/drawing/2016/5/13/chartex" xmlns:cx8="http://schemas.microsoft.com/office/drawing/2016/5/14/chartex" xmlns:mc="http://schemas.openxmlformats.org/markup-compatibility/2006" xmlns:aink="http://schemas.microsoft.com/office/drawing/2016/ink" xmlns:am3d="http://schemas.microsoft.com/office/drawing/2017/model3d" xmlns:o="urn:schemas-microsoft-com:office:office" xmlns:r="http://schemas.openxmlformats.org/officeDocument/2006/relationships" xmlns:m="http://schemas.openxmlformats.org/officeDocument/2006/math" xmlns:v="urn:schemas-microsoft-com:vml" xmlns:wp14="http://schemas.microsoft.com/office/word/2010/wordprocessingDrawing" xmlns:wp="http://schemas.openxmlformats.org/drawingml/2006/wordprocessingDrawing" xmlns:w10="urn:schemas-microsoft-com:office:word" xmlns:w="http://schemas.openxmlformats.org/wordprocessingml/2006/main" xmlns:w14="http://schemas.microsoft.com/office/word/2010/wordml" xmlns:w15="http://schemas.microsoft.com/office/word/2012/wordml" xmlns:w16cex="http://schemas.microsoft.com/office/word/2018/wordml/cex" xmlns:w16cid="http://schemas.microsoft.com/office/word/2016/wordml/cid" xmlns:w16="http://schemas.microsoft.com/office/word/2018/wordml" xmlns:w16se="http://schemas.microsoft.com/office/word/2015/wordml/symex" xmlns:wpg="http://schemas.microsoft.com/office/word/2010/wordprocessingGroup" xmlns:wpi="http://schemas.microsoft.com/office/word/2010/wordprocessingInk" xmlns:wne="http://schemas.microsoft.com/office/word/2006/wordml" xmlns:wps="http://schemas.microsoft.com/office/word/2010/wordprocessingShape" mc:Ignorable="w14 w15 w16se w16cid w16 w16cex wp14">
   <w:body>
     <w:p>
       <w:r>
         <w:t>Website: Antony’s Anime Reviews</w:t>
       </w:r>
     </w:p>
-    <w:p>
-      <w:r/>
-    </w:p>
+    <w:p/>
     <w:p>
       <w:r>
         <w:t>Planning:</w:t>
@@ -17,7 +15,7 @@
     </w:p>
     <w:p>
       <w:pPr>
-        <w:pStyle w:val="para1"/>
+        <w:pStyle w:val="ListParagraph"/>
         <w:numPr>
           <w:ilvl w:val="0"/>
           <w:numId w:val="2"/>
@@ -30,7 +28,7 @@
     </w:p>
     <w:p>
       <w:pPr>
-        <w:pStyle w:val="para1"/>
+        <w:pStyle w:val="ListParagraph"/>
         <w:numPr>
           <w:ilvl w:val="0"/>
           <w:numId w:val="2"/>
@@ -43,7 +41,7 @@
     </w:p>
     <w:p>
       <w:pPr>
-        <w:pStyle w:val="para1"/>
+        <w:pStyle w:val="ListParagraph"/>
         <w:numPr>
           <w:ilvl w:val="0"/>
           <w:numId w:val="3"/>
@@ -56,150 +54,137 @@
     </w:p>
     <w:p>
       <w:pPr>
-        <w:pStyle w:val="para1"/>
+        <w:pStyle w:val="ListParagraph"/>
         <w:ind w:left="1080"/>
       </w:pPr>
       <w:r>
-        <w:t>The website should be easy to navigate around and simple to understand where everything is. Im going to address this by making the website layout simple so that the important information is display at the index page of my website so they don’t have to dig around the website it find it.</w:t>
-      </w:r>
-    </w:p>
-    <w:p>
-      <w:pPr>
+        <w:t>The website should be easy to navigate around and simple to understand where everything is. Im goi</w:t>
+      </w:r>
+      <w:r>
+        <w:t>ng to address this by making the website layout simple so that the important information is display at the index page of my website so they don’t have to dig around the website it find it.</w:t>
+      </w:r>
+    </w:p>
+    <w:p>
+      <w:pPr>
+        <w:widowControl w:val="0"/>
         <w:numPr>
           <w:ilvl w:val="0"/>
           <w:numId w:val="3"/>
         </w:numPr>
+        <w:pBdr>
+          <w:top w:val="nil"/>
+          <w:left w:val="nil"/>
+          <w:bottom w:val="nil"/>
+          <w:right w:val="nil"/>
+          <w:between w:val="nil"/>
+        </w:pBdr>
+        <w:spacing w:after="0" w:line="240" w:lineRule="auto"/>
         <w:ind w:left="1080" w:hanging="360"/>
+      </w:pPr>
+      <w:r>
+        <w:t>Sustainability and Future Proofing </w:t>
+      </w:r>
+    </w:p>
+    <w:p>
+      <w:pPr>
+        <w:widowControl w:val="0"/>
+        <w:pBdr>
+          <w:top w:val="nil"/>
+          <w:left w:val="nil"/>
+          <w:bottom w:val="nil"/>
+          <w:right w:val="nil"/>
+          <w:between w:val="nil"/>
+        </w:pBdr>
         <w:spacing w:after="0" w:line="240" w:lineRule="auto"/>
+      </w:pPr>
+    </w:p>
+    <w:p>
+      <w:pPr>
         <w:widowControl w:val="0"/>
-        <w:tabs defTabSz="708"/>
-        <w:pBdr>
-          <w:top w:val="nil" w:sz="0" w:space="0" w:color="000000" tmln="20, 20, 20, 0, 0"/>
-          <w:left w:val="nil" w:sz="0" w:space="0" w:color="000000" tmln="20, 20, 20, 0, 0"/>
-          <w:bottom w:val="nil" w:sz="0" w:space="0" w:color="000000" tmln="20, 20, 20, 0, 0"/>
-          <w:right w:val="nil" w:sz="0" w:space="0" w:color="000000" tmln="20, 20, 20, 0, 0"/>
-          <w:between w:val="nil" w:sz="0" w:space="0" w:color="000000" tmln="20, 20, 20, 0, 0"/>
-        </w:pBdr>
-        <w:shd w:val="none"/>
-      </w:pPr>
-      <w:r>
-        <w:t>Sustainability and Future Proofing </w:t>
-      </w:r>
-    </w:p>
-    <w:p>
-      <w:pPr>
-        <w:spacing w:after="0" w:line="240" w:lineRule="auto"/>
-        <w:widowControl w:val="0"/>
-        <w:tabs defTabSz="708"/>
-        <w:pBdr>
-          <w:top w:val="nil" w:sz="0" w:space="0" w:color="000000" tmln="20, 20, 20, 0, 0"/>
-          <w:left w:val="nil" w:sz="0" w:space="0" w:color="000000" tmln="20, 20, 20, 0, 0"/>
-          <w:bottom w:val="nil" w:sz="0" w:space="0" w:color="000000" tmln="20, 20, 20, 0, 0"/>
-          <w:right w:val="nil" w:sz="0" w:space="0" w:color="000000" tmln="20, 20, 20, 0, 0"/>
-          <w:between w:val="nil" w:sz="0" w:space="0" w:color="000000" tmln="20, 20, 20, 0, 0"/>
-        </w:pBdr>
-        <w:shd w:val="none"/>
-      </w:pPr>
-      <w:r/>
-    </w:p>
-    <w:p>
-      <w:pPr>
         <w:numPr>
           <w:ilvl w:val="0"/>
           <w:numId w:val="3"/>
         </w:numPr>
-        <w:ind w:left="720" w:firstLine="0"/>
+        <w:pBdr>
+          <w:top w:val="nil"/>
+          <w:left w:val="nil"/>
+          <w:bottom w:val="nil"/>
+          <w:right w:val="nil"/>
+          <w:between w:val="nil"/>
+        </w:pBdr>
         <w:spacing w:after="0" w:line="240" w:lineRule="auto"/>
+      </w:pPr>
+      <w:r>
+        <w:t xml:space="preserve">spearated html file - i </w:t>
+      </w:r>
+      <w:r>
+        <w:t>have speart html files for nav and footer that i just load on to all of the pages as there elemet are on all the pages i could be able to update it from one file instead of going to mutple html files just to chnage one thing in the code.</w:t>
+      </w:r>
+    </w:p>
+    <w:p>
+      <w:pPr>
         <w:widowControl w:val="0"/>
-        <w:tabs defTabSz="708"/>
         <w:pBdr>
-          <w:top w:val="nil" w:sz="0" w:space="0" w:color="000000" tmln="20, 20, 20, 0, 0"/>
-          <w:left w:val="nil" w:sz="0" w:space="0" w:color="000000" tmln="20, 20, 20, 0, 0"/>
-          <w:bottom w:val="nil" w:sz="0" w:space="0" w:color="000000" tmln="20, 20, 20, 0, 0"/>
-          <w:right w:val="nil" w:sz="0" w:space="0" w:color="000000" tmln="20, 20, 20, 0, 0"/>
-          <w:between w:val="nil" w:sz="0" w:space="0" w:color="000000" tmln="20, 20, 20, 0, 0"/>
+          <w:top w:val="nil"/>
+          <w:left w:val="nil"/>
+          <w:bottom w:val="nil"/>
+          <w:right w:val="nil"/>
+          <w:between w:val="nil"/>
         </w:pBdr>
-        <w:shd w:val="none"/>
-      </w:pPr>
-      <w:r>
-        <w:t>spearated html file - i have speart html files for nav and footer that i just load on to all of the pages as there elemet are on all the pages i could be able to update it from one file instead of going to mutple html files just to chnage one thing in the code.</w:t>
-      </w:r>
-    </w:p>
-    <w:p>
-      <w:pPr>
         <w:spacing w:after="0" w:line="240" w:lineRule="auto"/>
+      </w:pPr>
+    </w:p>
+    <w:p>
+      <w:pPr>
         <w:widowControl w:val="0"/>
-        <w:tabs defTabSz="708"/>
-        <w:pBdr>
-          <w:top w:val="nil" w:sz="0" w:space="0" w:color="000000" tmln="20, 20, 20, 0, 0"/>
-          <w:left w:val="nil" w:sz="0" w:space="0" w:color="000000" tmln="20, 20, 20, 0, 0"/>
-          <w:bottom w:val="nil" w:sz="0" w:space="0" w:color="000000" tmln="20, 20, 20, 0, 0"/>
-          <w:right w:val="nil" w:sz="0" w:space="0" w:color="000000" tmln="20, 20, 20, 0, 0"/>
-          <w:between w:val="nil" w:sz="0" w:space="0" w:color="000000" tmln="20, 20, 20, 0, 0"/>
-        </w:pBdr>
-        <w:shd w:val="none"/>
-      </w:pPr>
-      <w:r/>
-    </w:p>
-    <w:p>
-      <w:pPr>
         <w:numPr>
           <w:ilvl w:val="0"/>
           <w:numId w:val="3"/>
         </w:numPr>
-        <w:ind w:left="720" w:firstLine="0"/>
+        <w:pBdr>
+          <w:top w:val="nil"/>
+          <w:left w:val="nil"/>
+          <w:bottom w:val="nil"/>
+          <w:right w:val="nil"/>
+          <w:between w:val="nil"/>
+        </w:pBdr>
         <w:spacing w:after="0" w:line="240" w:lineRule="auto"/>
+      </w:pPr>
+      <w:r>
+        <w:t>simple design - i</w:t>
+      </w:r>
+      <w:r>
+        <w:t xml:space="preserve"> will be using a minimal design so i am able to change the theme of the website according to the curent theme.</w:t>
+      </w:r>
+    </w:p>
+    <w:p>
+      <w:pPr>
         <w:widowControl w:val="0"/>
-        <w:tabs defTabSz="708"/>
         <w:pBdr>
-          <w:top w:val="nil" w:sz="0" w:space="0" w:color="000000" tmln="20, 20, 20, 0, 0"/>
-          <w:left w:val="nil" w:sz="0" w:space="0" w:color="000000" tmln="20, 20, 20, 0, 0"/>
-          <w:bottom w:val="nil" w:sz="0" w:space="0" w:color="000000" tmln="20, 20, 20, 0, 0"/>
-          <w:right w:val="nil" w:sz="0" w:space="0" w:color="000000" tmln="20, 20, 20, 0, 0"/>
-          <w:between w:val="nil" w:sz="0" w:space="0" w:color="000000" tmln="20, 20, 20, 0, 0"/>
+          <w:top w:val="nil"/>
+          <w:left w:val="nil"/>
+          <w:bottom w:val="nil"/>
+          <w:right w:val="nil"/>
+          <w:between w:val="nil"/>
         </w:pBdr>
-        <w:shd w:val="none"/>
-      </w:pPr>
-      <w:r>
-        <w:t>simple design - i will be using a minimal design so i am able to change the theme of the website according to the curent theme.</w:t>
-      </w:r>
-    </w:p>
-    <w:p>
-      <w:pPr>
-        <w:numPr>
-          <w:ilvl w:val="0"/>
-          <w:numId w:val="0"/>
-        </w:numPr>
-        <w:ind w:left="0" w:firstLine="0"/>
         <w:spacing w:after="0" w:line="240" w:lineRule="auto"/>
-        <w:widowControl w:val="0"/>
-        <w:tabs defTabSz="708"/>
-        <w:pBdr>
-          <w:top w:val="nil" w:sz="0" w:space="0" w:color="000000" tmln="20, 20, 20, 0, 0"/>
-          <w:left w:val="nil" w:sz="0" w:space="0" w:color="000000" tmln="20, 20, 20, 0, 0"/>
-          <w:bottom w:val="nil" w:sz="0" w:space="0" w:color="000000" tmln="20, 20, 20, 0, 0"/>
-          <w:right w:val="nil" w:sz="0" w:space="0" w:color="000000" tmln="20, 20, 20, 0, 0"/>
-          <w:between w:val="nil" w:sz="0" w:space="0" w:color="000000" tmln="20, 20, 20, 0, 0"/>
-        </w:pBdr>
-        <w:shd w:val="none"/>
-      </w:pPr>
-      <w:r>
-        <w:t xml:space="preserve">              -  Social - my target audience is around my age group or a bit older as the content wont be understand by peole that younger and older  </w:t>
-      </w:r>
-    </w:p>
-    <w:p>
-      <w:r/>
-    </w:p>
-    <w:p>
-      <w:r/>
-    </w:p>
-    <w:p>
-      <w:r>
-        <w:rPr>
-          <w:noProof/>
-        </w:rPr>
-        <w:drawing>
-          <wp:inline distT="0" distB="0" distL="0" distR="0">
+      </w:pPr>
+      <w:r>
+        <w:t xml:space="preserve">              -  Social - my target audience is around my age group or a bit older as the content wont be understand by peole that younger and ol</w:t>
+      </w:r>
+      <w:r>
+        <w:t xml:space="preserve">der  </w:t>
+      </w:r>
+    </w:p>
+    <w:p/>
+    <w:p/>
+    <w:p>
+      <w:r>
+        <w:rPr>
+          <w:noProof/>
+        </w:rPr>
+        <w:drawing>
+          <wp:inline distT="0" distB="0" distL="0" distR="0" wp14:anchorId="77CC966F" wp14:editId="7EB425FE">
             <wp:extent cx="5552440" cy="3338195"/>
             <wp:effectExtent l="0" t="0" r="0" b="0"/>
             <wp:docPr id="1" name="Picture177"/>
@@ -215,13 +200,13 @@
                       <a:picLocks noChangeAspect="1"/>
                       <a:extLst>
                         <a:ext uri="smNativeData">
-                          <sm:smNativeData xmlns:sm="smNativeData" val="SMDATA_14_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"/>
+                          <sm:smNativeData xmlns:sm="smNativeData" xmlns:w="http://schemas.openxmlformats.org/wordprocessingml/2006/main" xmlns:w10="urn:schemas-microsoft-com:office:word" xmlns:v="urn:schemas-microsoft-com:vml" xmlns:o="urn:schemas-microsoft-com:office:office" xmlns="" val="SMDATA_14_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"/>
                         </a:ext>
                       </a:extLst>
                     </pic:cNvPicPr>
                   </pic:nvPicPr>
                   <pic:blipFill>
-                    <a:blip r:embed="rId8"/>
+                    <a:blip r:embed="rId5"/>
                     <a:stretch>
                       <a:fillRect/>
                     </a:stretch>
@@ -245,7 +230,6 @@
           </wp:inline>
         </w:drawing>
       </w:r>
-      <w:r/>
     </w:p>
     <w:p>
       <w:r>
@@ -257,8 +241,9 @@
         <w:rPr>
           <w:noProof/>
         </w:rPr>
-        <w:drawing>
-          <wp:inline distT="0" distB="0" distL="0" distR="0">
+        <w:lastRenderedPageBreak/>
+        <w:drawing>
+          <wp:inline distT="0" distB="0" distL="0" distR="0" wp14:anchorId="60228346" wp14:editId="2712F3F7">
             <wp:extent cx="5552440" cy="4148455"/>
             <wp:effectExtent l="0" t="0" r="0" b="0"/>
             <wp:docPr id="2" name="Picture178"/>
@@ -274,13 +259,13 @@
                       <a:picLocks noChangeAspect="1"/>
                       <a:extLst>
                         <a:ext uri="smNativeData">
-                          <sm:smNativeData xmlns:sm="smNativeData" val="SMDATA_14_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"/>
+                          <sm:smNativeData xmlns:sm="smNativeData" xmlns:w="http://schemas.openxmlformats.org/wordprocessingml/2006/main" xmlns:w10="urn:schemas-microsoft-com:office:word" xmlns:v="urn:schemas-microsoft-com:vml" xmlns:o="urn:schemas-microsoft-com:office:office" xmlns="" val="SMDATA_14_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"/>
                         </a:ext>
                       </a:extLst>
                     </pic:cNvPicPr>
                   </pic:nvPicPr>
                   <pic:blipFill>
-                    <a:blip r:embed="rId9"/>
+                    <a:blip r:embed="rId6"/>
                     <a:stretch>
                       <a:fillRect/>
                     </a:stretch>
@@ -304,7 +289,6 @@
           </wp:inline>
         </w:drawing>
       </w:r>
-      <w:r/>
     </w:p>
     <w:p>
       <w:r>
@@ -316,19 +300,22 @@
         <w:ind w:left="720" w:hanging="720"/>
       </w:pPr>
       <w:r>
-        <w:t>i got feedback from shaun that the arounded the coners is too around and i shoud decrease the radius of the the coners but i feel like this website is too simple for what im doing as it would have a lot of content and it wouldnt fit this design very well.</w:t>
-      </w:r>
-    </w:p>
-    <w:p>
-      <w:pPr>
-        <w:ind w:left="720" w:hanging="720"/>
-      </w:pPr>
-      <w:r>
-        <w:rPr>
-          <w:noProof/>
-        </w:rPr>
-        <w:drawing>
-          <wp:inline distT="0" distB="0" distL="0" distR="0">
+        <w:t>i got feedback from shaun that the arounded the coners is too around and i shoud decrease the radius of the the coner</w:t>
+      </w:r>
+      <w:r>
+        <w:t>s but i feel like this website is too simple for what im doing as it would have a lot of content and it wouldnt fit this design very well.</w:t>
+      </w:r>
+    </w:p>
+    <w:p>
+      <w:pPr>
+        <w:ind w:left="720" w:hanging="720"/>
+      </w:pPr>
+      <w:r>
+        <w:rPr>
+          <w:noProof/>
+        </w:rPr>
+        <w:drawing>
+          <wp:inline distT="0" distB="0" distL="0" distR="0" wp14:anchorId="1D2614E9" wp14:editId="58FD01BD">
             <wp:extent cx="5552440" cy="3245485"/>
             <wp:effectExtent l="0" t="0" r="0" b="0"/>
             <wp:docPr id="3" name="Picture178"/>
@@ -344,13 +331,13 @@
                       <a:picLocks noChangeAspect="1"/>
                       <a:extLst>
                         <a:ext uri="smNativeData">
-                          <sm:smNativeData xmlns:sm="smNativeData" val="SMDATA_14_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"/>
+                          <sm:smNativeData xmlns:sm="smNativeData" xmlns:w="http://schemas.openxmlformats.org/wordprocessingml/2006/main" xmlns:w10="urn:schemas-microsoft-com:office:word" xmlns:v="urn:schemas-microsoft-com:vml" xmlns:o="urn:schemas-microsoft-com:office:office" xmlns="" val="SMDATA_14_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"/>
                         </a:ext>
                       </a:extLst>
                     </pic:cNvPicPr>
                   </pic:nvPicPr>
                   <pic:blipFill>
-                    <a:blip r:embed="rId10"/>
+                    <a:blip r:embed="rId7"/>
                     <a:stretch>
                       <a:fillRect/>
                     </a:stretch>
@@ -374,14 +361,17 @@
           </wp:inline>
         </w:drawing>
       </w:r>
-      <w:r/>
-    </w:p>
-    <w:p>
-      <w:pPr>
-        <w:ind w:left="720" w:hanging="720"/>
-      </w:pPr>
-      <w:r>
-        <w:t>after redesinging the wireframe it think this would be the design of my website it has more space for the cotent that im going to put in it.</w:t>
+    </w:p>
+    <w:p>
+      <w:pPr>
+        <w:ind w:left="720" w:hanging="720"/>
+      </w:pPr>
+      <w:r>
+        <w:lastRenderedPageBreak/>
+        <w:t>after redesinging the wireframe it think this would be the design of my website it has more space for the cotent th</w:t>
+      </w:r>
+      <w:r>
+        <w:t>at im going to put in it.</w:t>
       </w:r>
     </w:p>
     <w:p>
@@ -389,19 +379,15 @@
         <w:t>Code log:</w:t>
       </w:r>
     </w:p>
-    <w:p>
-      <w:r/>
-    </w:p>
-    <w:p>
-      <w:r/>
-    </w:p>
-    <w:p>
-      <w:r>
-        <w:rPr>
-          <w:noProof/>
-        </w:rPr>
-        <w:drawing>
-          <wp:inline distT="0" distB="0" distL="0" distR="0">
+    <w:p/>
+    <w:p/>
+    <w:p>
+      <w:r>
+        <w:rPr>
+          <w:noProof/>
+        </w:rPr>
+        <w:drawing>
+          <wp:inline distT="0" distB="0" distL="0" distR="0" wp14:anchorId="7D389A5B" wp14:editId="7F868812">
             <wp:extent cx="2639060" cy="1143000"/>
             <wp:effectExtent l="0" t="0" r="0" b="0"/>
             <wp:docPr id="4" name="Picture178"/>
@@ -417,13 +403,13 @@
                       <a:picLocks noChangeAspect="1"/>
                       <a:extLst>
                         <a:ext uri="smNativeData">
-                          <sm:smNativeData xmlns:sm="smNativeData" val="SMDATA_14_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"/>
+                          <sm:smNativeData xmlns:sm="smNativeData" xmlns:w="http://schemas.openxmlformats.org/wordprocessingml/2006/main" xmlns:w10="urn:schemas-microsoft-com:office:word" xmlns:v="urn:schemas-microsoft-com:vml" xmlns:o="urn:schemas-microsoft-com:office:office" xmlns="" val="SMDATA_14_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"/>
                         </a:ext>
                       </a:extLst>
                     </pic:cNvPicPr>
                   </pic:nvPicPr>
                   <pic:blipFill>
-                    <a:blip r:embed="rId11"/>
+                    <a:blip r:embed="rId8"/>
                     <a:stretch>
                       <a:fillRect/>
                     </a:stretch>
@@ -447,7 +433,6 @@
           </wp:inline>
         </w:drawing>
       </w:r>
-      <w:r/>
     </w:p>
     <w:p>
       <w:r>
@@ -460,7 +445,7 @@
           <w:noProof/>
         </w:rPr>
         <w:drawing>
-          <wp:inline distT="0" distB="0" distL="0" distR="0">
+          <wp:inline distT="0" distB="0" distL="0" distR="0" wp14:anchorId="671F13D9" wp14:editId="2E4948AB">
             <wp:extent cx="2391410" cy="514350"/>
             <wp:effectExtent l="0" t="0" r="0" b="0"/>
             <wp:docPr id="5" name="Picture178"/>
@@ -476,13 +461,13 @@
                       <a:picLocks noChangeAspect="1"/>
                       <a:extLst>
                         <a:ext uri="smNativeData">
-                          <sm:smNativeData xmlns:sm="smNativeData" val="SMDATA_14_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"/>
+                          <sm:smNativeData xmlns:sm="smNativeData" xmlns:w="http://schemas.openxmlformats.org/wordprocessingml/2006/main" xmlns:w10="urn:schemas-microsoft-com:office:word" xmlns:v="urn:schemas-microsoft-com:vml" xmlns:o="urn:schemas-microsoft-com:office:office" xmlns="" val="SMDATA_14_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"/>
                         </a:ext>
                       </a:extLst>
                     </pic:cNvPicPr>
                   </pic:nvPicPr>
                   <pic:blipFill>
-                    <a:blip r:embed="rId12"/>
+                    <a:blip r:embed="rId9"/>
                     <a:stretch>
                       <a:fillRect/>
                     </a:stretch>
@@ -506,23 +491,21 @@
           </wp:inline>
         </w:drawing>
       </w:r>
-      <w:r/>
     </w:p>
     <w:p>
       <w:r>
         <w:t>The css for the title</w:t>
       </w:r>
     </w:p>
-    <w:p>
-      <w:r/>
-    </w:p>
-    <w:p>
-      <w:r>
-        <w:rPr>
-          <w:noProof/>
-        </w:rPr>
-        <w:drawing>
-          <wp:inline distT="0" distB="0" distL="0" distR="0">
+    <w:p/>
+    <w:p>
+      <w:r>
+        <w:rPr>
+          <w:noProof/>
+        </w:rPr>
+        <w:lastRenderedPageBreak/>
+        <w:drawing>
+          <wp:inline distT="0" distB="0" distL="0" distR="0" wp14:anchorId="4C75A3FC" wp14:editId="5820C88C">
             <wp:extent cx="4525010" cy="5487035"/>
             <wp:effectExtent l="0" t="0" r="0" b="0"/>
             <wp:docPr id="6" name="Picture177"/>
@@ -538,13 +521,13 @@
                       <a:picLocks noChangeAspect="1"/>
                       <a:extLst>
                         <a:ext uri="smNativeData">
-                          <sm:smNativeData xmlns:sm="smNativeData" val="SMDATA_14_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"/>
+                          <sm:smNativeData xmlns:sm="smNativeData" xmlns:w="http://schemas.openxmlformats.org/wordprocessingml/2006/main" xmlns:w10="urn:schemas-microsoft-com:office:word" xmlns:v="urn:schemas-microsoft-com:vml" xmlns:o="urn:schemas-microsoft-com:office:office" xmlns="" val="SMDATA_14_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"/>
                         </a:ext>
                       </a:extLst>
                     </pic:cNvPicPr>
                   </pic:nvPicPr>
                   <pic:blipFill>
-                    <a:blip r:embed="rId13"/>
+                    <a:blip r:embed="rId10"/>
                     <a:stretch>
                       <a:fillRect/>
                     </a:stretch>
@@ -568,25 +551,16 @@
           </wp:inline>
         </w:drawing>
       </w:r>
-      <w:r/>
     </w:p>
     <w:p>
       <w:r>
         <w:t>added the main drop down nav code. The nav is a list using ul and li tags and links.</w:t>
       </w:r>
     </w:p>
-    <w:p>
-      <w:r/>
-    </w:p>
-    <w:p>
-      <w:r/>
-    </w:p>
-    <w:p>
-      <w:r/>
-    </w:p>
-    <w:p>
-      <w:r/>
-    </w:p>
+    <w:p/>
+    <w:p/>
+    <w:p/>
+    <w:p/>
     <w:p>
       <w:pPr>
         <w:rPr>
@@ -594,13 +568,13 @@
           <w:bCs/>
         </w:rPr>
       </w:pPr>
-      <w:r/>
-      <w:r>
-        <w:rPr>
-          <w:noProof/>
-        </w:rPr>
-        <w:drawing>
-          <wp:inline distT="0" distB="0" distL="0" distR="0">
+      <w:r>
+        <w:rPr>
+          <w:noProof/>
+        </w:rPr>
+        <w:lastRenderedPageBreak/>
+        <w:drawing>
+          <wp:inline distT="0" distB="0" distL="0" distR="0" wp14:anchorId="7CBA8011" wp14:editId="19D00AE2">
             <wp:extent cx="3258185" cy="3591560"/>
             <wp:effectExtent l="0" t="0" r="0" b="0"/>
             <wp:docPr id="7" name="Picture177"/>
@@ -616,13 +590,13 @@
                       <a:picLocks noChangeAspect="1"/>
                       <a:extLst>
                         <a:ext uri="smNativeData">
-                          <sm:smNativeData xmlns:sm="smNativeData" val="SMDATA_14_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"/>
+                          <sm:smNativeData xmlns:sm="smNativeData" xmlns:w="http://schemas.openxmlformats.org/wordprocessingml/2006/main" xmlns:w10="urn:schemas-microsoft-com:office:word" xmlns:v="urn:schemas-microsoft-com:vml" xmlns:o="urn:schemas-microsoft-com:office:office" xmlns="" val="SMDATA_14_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"/>
                         </a:ext>
                       </a:extLst>
                     </pic:cNvPicPr>
                   </pic:nvPicPr>
                   <pic:blipFill>
-                    <a:blip r:embed="rId14"/>
+                    <a:blip r:embed="rId11"/>
                     <a:stretch>
                       <a:fillRect/>
                     </a:stretch>
@@ -646,36 +620,36 @@
           </wp:inline>
         </w:drawing>
       </w:r>
-      <w:r/>
-      <w:r>
+    </w:p>
+    <w:p>
+      <w:pPr>
         <w:rPr>
           <w:b/>
           <w:bCs/>
         </w:rPr>
-      </w:r>
-    </w:p>
-    <w:p>
-      <w:pPr>
+      </w:pPr>
+      <w:r>
         <w:rPr>
           <w:b/>
           <w:bCs/>
         </w:rPr>
-      </w:pPr>
+        <w:t xml:space="preserve">This is what the nav looks like with out </w:t>
+      </w:r>
       <w:r>
         <w:rPr>
           <w:b/>
           <w:bCs/>
         </w:rPr>
-        <w:t>This is what the nav looks like with out any css.</w:t>
-      </w:r>
-    </w:p>
-    <w:p>
-      <w:r>
-        <w:rPr>
-          <w:noProof/>
-        </w:rPr>
-        <w:drawing>
-          <wp:inline distT="0" distB="0" distL="0" distR="0">
+        <w:t>any css.</w:t>
+      </w:r>
+    </w:p>
+    <w:p>
+      <w:r>
+        <w:rPr>
+          <w:noProof/>
+        </w:rPr>
+        <w:drawing>
+          <wp:inline distT="0" distB="0" distL="0" distR="0" wp14:anchorId="5D3E3992" wp14:editId="37337C18">
             <wp:extent cx="5731510" cy="1131570"/>
             <wp:effectExtent l="0" t="0" r="0" b="0"/>
             <wp:docPr id="8" name="Picture177"/>
@@ -691,13 +665,13 @@
                       <a:picLocks noChangeAspect="1"/>
                       <a:extLst>
                         <a:ext uri="smNativeData">
-                          <sm:smNativeData xmlns:sm="smNativeData" val="SMDATA_14_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"/>
+                          <sm:smNativeData xmlns:sm="smNativeData" xmlns:w="http://schemas.openxmlformats.org/wordprocessingml/2006/main" xmlns:w10="urn:schemas-microsoft-com:office:word" xmlns:v="urn:schemas-microsoft-com:vml" xmlns:o="urn:schemas-microsoft-com:office:office" xmlns="" val="SMDATA_14_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"/>
                         </a:ext>
                       </a:extLst>
                     </pic:cNvPicPr>
                   </pic:nvPicPr>
                   <pic:blipFill>
-                    <a:blip r:embed="rId15"/>
+                    <a:blip r:embed="rId12"/>
                     <a:stretch>
                       <a:fillRect/>
                     </a:stretch>
@@ -721,7 +695,6 @@
           </wp:inline>
         </w:drawing>
       </w:r>
-      <w:r/>
     </w:p>
     <w:p>
       <w:r>
@@ -734,7 +707,7 @@
           <w:noProof/>
         </w:rPr>
         <w:drawing>
-          <wp:inline distT="0" distB="0" distL="0" distR="0">
+          <wp:inline distT="0" distB="0" distL="0" distR="0" wp14:anchorId="4D2C6754" wp14:editId="3B84EDB6">
             <wp:extent cx="3810635" cy="1419225"/>
             <wp:effectExtent l="0" t="0" r="0" b="0"/>
             <wp:docPr id="9" name="Picture178"/>
@@ -750,13 +723,13 @@
                       <a:picLocks noChangeAspect="1"/>
                       <a:extLst>
                         <a:ext uri="smNativeData">
-                          <sm:smNativeData xmlns:sm="smNativeData" val="SMDATA_14_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"/>
+                          <sm:smNativeData xmlns:sm="smNativeData" xmlns:w="http://schemas.openxmlformats.org/wordprocessingml/2006/main" xmlns:w10="urn:schemas-microsoft-com:office:word" xmlns:v="urn:schemas-microsoft-com:vml" xmlns:o="urn:schemas-microsoft-com:office:office" xmlns="" val="SMDATA_14_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"/>
                         </a:ext>
                       </a:extLst>
                     </pic:cNvPicPr>
                   </pic:nvPicPr>
                   <pic:blipFill>
-                    <a:blip r:embed="rId16"/>
+                    <a:blip r:embed="rId13"/>
                     <a:stretch>
                       <a:fillRect/>
                     </a:stretch>
@@ -780,23 +753,21 @@
           </wp:inline>
         </w:drawing>
       </w:r>
-      <w:r/>
     </w:p>
     <w:p>
       <w:r>
         <w:t>The drop down menu is working</w:t>
       </w:r>
     </w:p>
-    <w:p>
-      <w:r/>
-    </w:p>
-    <w:p>
-      <w:r>
-        <w:rPr>
-          <w:noProof/>
-        </w:rPr>
-        <w:drawing>
-          <wp:inline distT="0" distB="0" distL="0" distR="0">
+    <w:p/>
+    <w:p>
+      <w:r>
+        <w:rPr>
+          <w:noProof/>
+        </w:rPr>
+        <w:lastRenderedPageBreak/>
+        <w:drawing>
+          <wp:inline distT="0" distB="0" distL="0" distR="0" wp14:anchorId="75A0440B" wp14:editId="205F4D8A">
             <wp:extent cx="1819275" cy="1381125"/>
             <wp:effectExtent l="0" t="0" r="0" b="0"/>
             <wp:docPr id="10" name="Picture177"/>
@@ -812,13 +783,13 @@
                       <a:picLocks noChangeAspect="1"/>
                       <a:extLst>
                         <a:ext uri="smNativeData">
-                          <sm:smNativeData xmlns:sm="smNativeData" val="SMDATA_14_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"/>
+                          <sm:smNativeData xmlns:sm="smNativeData" xmlns:w="http://schemas.openxmlformats.org/wordprocessingml/2006/main" xmlns:w10="urn:schemas-microsoft-com:office:word" xmlns:v="urn:schemas-microsoft-com:vml" xmlns:o="urn:schemas-microsoft-com:office:office" xmlns="" val="SMDATA_14_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"/>
                         </a:ext>
                       </a:extLst>
                     </pic:cNvPicPr>
                   </pic:nvPicPr>
                   <pic:blipFill>
-                    <a:blip r:embed="rId17"/>
+                    <a:blip r:embed="rId14"/>
                     <a:stretch>
                       <a:fillRect/>
                     </a:stretch>
@@ -842,7 +813,6 @@
           </wp:inline>
         </w:drawing>
       </w:r>
-      <w:r/>
     </w:p>
     <w:p>
       <w:r>
@@ -855,7 +825,7 @@
           <w:noProof/>
         </w:rPr>
         <w:drawing>
-          <wp:inline distT="0" distB="0" distL="0" distR="0">
+          <wp:inline distT="0" distB="0" distL="0" distR="0" wp14:anchorId="032E5E36" wp14:editId="24E0DE23">
             <wp:extent cx="5731510" cy="1026795"/>
             <wp:effectExtent l="0" t="0" r="0" b="0"/>
             <wp:docPr id="11" name="Picture178"/>
@@ -871,13 +841,13 @@
                       <a:picLocks noChangeAspect="1"/>
                       <a:extLst>
                         <a:ext uri="smNativeData">
-                          <sm:smNativeData xmlns:sm="smNativeData" val="SMDATA_14_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"/>
+                          <sm:smNativeData xmlns:sm="smNativeData" xmlns:w="http://schemas.openxmlformats.org/wordprocessingml/2006/main" xmlns:w10="urn:schemas-microsoft-com:office:word" xmlns:v="urn:schemas-microsoft-com:vml" xmlns:o="urn:schemas-microsoft-com:office:office" xmlns="" val="SMDATA_14_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"/>
                         </a:ext>
                       </a:extLst>
                     </pic:cNvPicPr>
                   </pic:nvPicPr>
                   <pic:blipFill>
-                    <a:blip r:embed="rId18"/>
+                    <a:blip r:embed="rId15"/>
                     <a:stretch>
                       <a:fillRect/>
                     </a:stretch>
@@ -905,16 +875,15 @@
         <w:t>but has not effect on the website and it doesn’t move it towards the center .</w:t>
       </w:r>
     </w:p>
-    <w:p>
-      <w:r/>
-    </w:p>
-    <w:p>
-      <w:r>
-        <w:rPr>
-          <w:noProof/>
-        </w:rPr>
-        <w:drawing>
-          <wp:inline distT="0" distB="0" distL="0" distR="0">
+    <w:p/>
+    <w:p>
+      <w:r>
+        <w:rPr>
+          <w:noProof/>
+        </w:rPr>
+        <w:lastRenderedPageBreak/>
+        <w:drawing>
+          <wp:inline distT="0" distB="0" distL="0" distR="0" wp14:anchorId="61B6B81C" wp14:editId="39C20162">
             <wp:extent cx="3724910" cy="5668010"/>
             <wp:effectExtent l="0" t="0" r="0" b="0"/>
             <wp:docPr id="12" name="Picture178"/>
@@ -930,13 +899,13 @@
                       <a:picLocks noChangeAspect="1"/>
                       <a:extLst>
                         <a:ext uri="smNativeData">
-                          <sm:smNativeData xmlns:sm="smNativeData" val="SMDATA_14_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"/>
+                          <sm:smNativeData xmlns:sm="smNativeData" xmlns:w="http://schemas.openxmlformats.org/wordprocessingml/2006/main" xmlns:w10="urn:schemas-microsoft-com:office:word" xmlns:v="urn:schemas-microsoft-com:vml" xmlns:o="urn:schemas-microsoft-com:office:office" xmlns="" val="SMDATA_14_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"/>
                         </a:ext>
                       </a:extLst>
                     </pic:cNvPicPr>
                   </pic:nvPicPr>
                   <pic:blipFill>
-                    <a:blip r:embed="rId19"/>
+                    <a:blip r:embed="rId16"/>
                     <a:stretch>
                       <a:fillRect/>
                     </a:stretch>
@@ -960,15 +929,14 @@
           </wp:inline>
         </w:drawing>
       </w:r>
-      <w:r/>
-    </w:p>
-    <w:p>
-      <w:r>
-        <w:rPr>
-          <w:noProof/>
-        </w:rPr>
-        <w:drawing>
-          <wp:inline distT="0" distB="0" distL="0" distR="0">
+    </w:p>
+    <w:p>
+      <w:r>
+        <w:rPr>
+          <w:noProof/>
+        </w:rPr>
+        <w:drawing>
+          <wp:inline distT="0" distB="0" distL="0" distR="0" wp14:anchorId="62BBE610" wp14:editId="5D75EF5E">
             <wp:extent cx="1600200" cy="352425"/>
             <wp:effectExtent l="0" t="0" r="0" b="0"/>
             <wp:docPr id="13" name="Picture178"/>
@@ -984,13 +952,13 @@
                       <a:picLocks noChangeAspect="1"/>
                       <a:extLst>
                         <a:ext uri="smNativeData">
-                          <sm:smNativeData xmlns:sm="smNativeData" val="SMDATA_14_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"/>
+                          <sm:smNativeData xmlns:sm="smNativeData" xmlns:w="http://schemas.openxmlformats.org/wordprocessingml/2006/main" xmlns:w10="urn:schemas-microsoft-com:office:word" xmlns:v="urn:schemas-microsoft-com:vml" xmlns:o="urn:schemas-microsoft-com:office:office" xmlns="" val="SMDATA_14_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"/>
                         </a:ext>
                       </a:extLst>
                     </pic:cNvPicPr>
                   </pic:nvPicPr>
                   <pic:blipFill>
-                    <a:blip r:embed="rId20"/>
+                    <a:blip r:embed="rId17"/>
                     <a:stretch>
                       <a:fillRect/>
                     </a:stretch>
@@ -1014,11 +982,13 @@
           </wp:inline>
         </w:drawing>
       </w:r>
-      <w:r/>
-    </w:p>
-    <w:p>
-      <w:r>
-        <w:t>Then I tried to put the nav bar in a div and added a id and added margin on the left</w:t>
+    </w:p>
+    <w:p>
+      <w:r>
+        <w:t>Then I tried to put the nav bar in a div and adde</w:t>
+      </w:r>
+      <w:r>
+        <w:t>d a id and added margin on the left</w:t>
       </w:r>
     </w:p>
     <w:p>
@@ -1030,7 +1000,7 @@
           <w:noProof/>
         </w:rPr>
         <w:drawing>
-          <wp:inline distT="0" distB="0" distL="0" distR="0">
+          <wp:inline distT="0" distB="0" distL="0" distR="0" wp14:anchorId="106CD725" wp14:editId="3A8672CB">
             <wp:extent cx="5731510" cy="760730"/>
             <wp:effectExtent l="0" t="0" r="0" b="0"/>
             <wp:docPr id="14" name="Picture177"/>
@@ -1046,13 +1016,13 @@
                       <a:picLocks noChangeAspect="1"/>
                       <a:extLst>
                         <a:ext uri="smNativeData">
-                          <sm:smNativeData xmlns:sm="smNativeData" val="SMDATA_14_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"/>
+                          <sm:smNativeData xmlns:sm="smNativeData" xmlns:w="http://schemas.openxmlformats.org/wordprocessingml/2006/main" xmlns:w10="urn:schemas-microsoft-com:office:word" xmlns:v="urn:schemas-microsoft-com:vml" xmlns:o="urn:schemas-microsoft-com:office:office" xmlns="" val="SMDATA_14_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"/>
                         </a:ext>
                       </a:extLst>
                     </pic:cNvPicPr>
                   </pic:nvPicPr>
                   <pic:blipFill>
-                    <a:blip r:embed="rId21"/>
+                    <a:blip r:embed="rId18"/>
                     <a:stretch>
                       <a:fillRect/>
                     </a:stretch>
@@ -1076,7 +1046,6 @@
           </wp:inline>
         </w:drawing>
       </w:r>
-      <w:r/>
     </w:p>
     <w:p>
       <w:r>
@@ -1093,8 +1062,9 @@
         <w:rPr>
           <w:noProof/>
         </w:rPr>
-        <w:drawing>
-          <wp:inline distT="0" distB="0" distL="0" distR="0">
+        <w:lastRenderedPageBreak/>
+        <w:drawing>
+          <wp:inline distT="0" distB="0" distL="0" distR="0" wp14:anchorId="52EEB31B" wp14:editId="2A59F916">
             <wp:extent cx="2419985" cy="619125"/>
             <wp:effectExtent l="0" t="0" r="0" b="0"/>
             <wp:docPr id="15" name="Picture178"/>
@@ -1110,13 +1080,13 @@
                       <a:picLocks noChangeAspect="1"/>
                       <a:extLst>
                         <a:ext uri="smNativeData">
-                          <sm:smNativeData xmlns:sm="smNativeData" val="SMDATA_14_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"/>
+                          <sm:smNativeData xmlns:sm="smNativeData" xmlns:w="http://schemas.openxmlformats.org/wordprocessingml/2006/main" xmlns:w10="urn:schemas-microsoft-com:office:word" xmlns:v="urn:schemas-microsoft-com:vml" xmlns:o="urn:schemas-microsoft-com:office:office" xmlns="" val="SMDATA_14_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"/>
                         </a:ext>
                       </a:extLst>
                     </pic:cNvPicPr>
                   </pic:nvPicPr>
                   <pic:blipFill>
-                    <a:blip r:embed="rId22"/>
+                    <a:blip r:embed="rId19"/>
                     <a:stretch>
                       <a:fillRect/>
                     </a:stretch>
@@ -1140,20 +1110,22 @@
           </wp:inline>
         </w:drawing>
       </w:r>
-      <w:r/>
-    </w:p>
-    <w:p>
-      <w:r>
-        <w:t>So I used margin left instead of text-align center</w:t>
-      </w:r>
-    </w:p>
-    <w:p>
-      <w:r>
-        <w:rPr>
-          <w:noProof/>
-        </w:rPr>
-        <w:drawing>
-          <wp:inline distT="0" distB="0" distL="0" distR="0">
+    </w:p>
+    <w:p>
+      <w:r>
+        <w:t xml:space="preserve">So I used margin left </w:t>
+      </w:r>
+      <w:r>
+        <w:t>instead of text-align center</w:t>
+      </w:r>
+    </w:p>
+    <w:p>
+      <w:r>
+        <w:rPr>
+          <w:noProof/>
+        </w:rPr>
+        <w:drawing>
+          <wp:inline distT="0" distB="0" distL="0" distR="0" wp14:anchorId="58B59882" wp14:editId="49A8930F">
             <wp:extent cx="2477135" cy="771525"/>
             <wp:effectExtent l="0" t="0" r="0" b="0"/>
             <wp:docPr id="16" name="Picture178"/>
@@ -1169,13 +1141,13 @@
                       <a:picLocks noChangeAspect="1"/>
                       <a:extLst>
                         <a:ext uri="smNativeData">
-                          <sm:smNativeData xmlns:sm="smNativeData" val="SMDATA_14_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"/>
+                          <sm:smNativeData xmlns:sm="smNativeData" xmlns:w="http://schemas.openxmlformats.org/wordprocessingml/2006/main" xmlns:w10="urn:schemas-microsoft-com:office:word" xmlns:v="urn:schemas-microsoft-com:vml" xmlns:o="urn:schemas-microsoft-com:office:office" xmlns="" val="SMDATA_14_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"/>
                         </a:ext>
                       </a:extLst>
                     </pic:cNvPicPr>
                   </pic:nvPicPr>
                   <pic:blipFill>
-                    <a:blip r:embed="rId23"/>
+                    <a:blip r:embed="rId20"/>
                     <a:stretch>
                       <a:fillRect/>
                     </a:stretch>
@@ -1199,13 +1171,12 @@
           </wp:inline>
         </w:drawing>
       </w:r>
-      <w:r/>
-      <w:r>
-        <w:rPr>
-          <w:noProof/>
-        </w:rPr>
-        <w:drawing>
-          <wp:inline distT="0" distB="0" distL="0" distR="0">
+      <w:r>
+        <w:rPr>
+          <w:noProof/>
+        </w:rPr>
+        <w:drawing>
+          <wp:inline distT="0" distB="0" distL="0" distR="0" wp14:anchorId="631E8C80" wp14:editId="2600F37A">
             <wp:extent cx="4744085" cy="1285875"/>
             <wp:effectExtent l="0" t="0" r="0" b="0"/>
             <wp:docPr id="17" name="Picture178"/>
@@ -1221,13 +1192,13 @@
                       <a:picLocks noChangeAspect="1"/>
                       <a:extLst>
                         <a:ext uri="smNativeData">
-                          <sm:smNativeData xmlns:sm="smNativeData" val="SMDATA_14_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"/>
+                          <sm:smNativeData xmlns:sm="smNativeData" xmlns:w="http://schemas.openxmlformats.org/wordprocessingml/2006/main" xmlns:w10="urn:schemas-microsoft-com:office:word" xmlns:v="urn:schemas-microsoft-com:vml" xmlns:o="urn:schemas-microsoft-com:office:office" xmlns="" val="SMDATA_14_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"/>
                         </a:ext>
                       </a:extLst>
                     </pic:cNvPicPr>
                   </pic:nvPicPr>
                   <pic:blipFill>
-                    <a:blip r:embed="rId24"/>
+                    <a:blip r:embed="rId21"/>
                     <a:stretch>
                       <a:fillRect/>
                     </a:stretch>
@@ -1251,16 +1222,13 @@
           </wp:inline>
         </w:drawing>
       </w:r>
-      <w:r/>
     </w:p>
     <w:p>
       <w:r>
         <w:t>I set the margin-left one both element on 40%.</w:t>
       </w:r>
     </w:p>
-    <w:p>
-      <w:r/>
-    </w:p>
+    <w:p/>
     <w:p>
       <w:r>
         <w:t>I got feed back that my nav bar font size is too small</w:t>
@@ -1272,7 +1240,7 @@
           <w:noProof/>
         </w:rPr>
         <w:drawing>
-          <wp:inline distT="0" distB="0" distL="0" distR="0">
+          <wp:inline distT="0" distB="0" distL="0" distR="0" wp14:anchorId="0D895528" wp14:editId="68949E18">
             <wp:extent cx="5731510" cy="2021205"/>
             <wp:effectExtent l="0" t="0" r="0" b="0"/>
             <wp:docPr id="18" name="Picture177"/>
@@ -1288,13 +1256,13 @@
                       <a:picLocks noChangeAspect="1"/>
                       <a:extLst>
                         <a:ext uri="smNativeData">
-                          <sm:smNativeData xmlns:sm="smNativeData" val="SMDATA_14_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"/>
+                          <sm:smNativeData xmlns:sm="smNativeData" xmlns:w="http://schemas.openxmlformats.org/wordprocessingml/2006/main" xmlns:w10="urn:schemas-microsoft-com:office:word" xmlns:v="urn:schemas-microsoft-com:vml" xmlns:o="urn:schemas-microsoft-com:office:office" xmlns="" val="SMDATA_14_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"/>
                         </a:ext>
                       </a:extLst>
                     </pic:cNvPicPr>
                   </pic:nvPicPr>
                   <pic:blipFill>
-                    <a:blip r:embed="rId25"/>
+                    <a:blip r:embed="rId22"/>
                     <a:stretch>
                       <a:fillRect/>
                     </a:stretch>
@@ -1318,20 +1286,22 @@
           </wp:inline>
         </w:drawing>
       </w:r>
-      <w:r/>
-    </w:p>
-    <w:p>
-      <w:r>
-        <w:t>I increase the font size so its easier to read. I also got feed back from keegan that I should move my nav next to my header. So I put my nav and h1 into a header tag</w:t>
-      </w:r>
-    </w:p>
-    <w:p>
-      <w:r>
-        <w:rPr>
-          <w:noProof/>
-        </w:rPr>
-        <w:drawing>
-          <wp:inline distT="0" distB="0" distL="0" distR="0">
+    </w:p>
+    <w:p>
+      <w:r>
+        <w:t xml:space="preserve">I increase the font size so its easier to read. I also got feed back from keegan that I should move my nav next to my </w:t>
+      </w:r>
+      <w:r>
+        <w:t>header. So I put my nav and h1 into a header tag</w:t>
+      </w:r>
+    </w:p>
+    <w:p>
+      <w:r>
+        <w:rPr>
+          <w:noProof/>
+        </w:rPr>
+        <w:drawing>
+          <wp:inline distT="0" distB="0" distL="0" distR="0" wp14:anchorId="2881F243" wp14:editId="1C37AB44">
             <wp:extent cx="3153410" cy="1028700"/>
             <wp:effectExtent l="0" t="0" r="0" b="0"/>
             <wp:docPr id="19" name="Picture178"/>
@@ -1347,13 +1317,13 @@
                       <a:picLocks noChangeAspect="1"/>
                       <a:extLst>
                         <a:ext uri="smNativeData">
-                          <sm:smNativeData xmlns:sm="smNativeData" val="SMDATA_14_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"/>
+                          <sm:smNativeData xmlns:sm="smNativeData" xmlns:w="http://schemas.openxmlformats.org/wordprocessingml/2006/main" xmlns:w10="urn:schemas-microsoft-com:office:word" xmlns:v="urn:schemas-microsoft-com:vml" xmlns:o="urn:schemas-microsoft-com:office:office" xmlns="" val="SMDATA_14_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"/>
                         </a:ext>
                       </a:extLst>
                     </pic:cNvPicPr>
                   </pic:nvPicPr>
                   <pic:blipFill>
-                    <a:blip r:embed="rId26"/>
+                    <a:blip r:embed="rId23"/>
                     <a:stretch>
                       <a:fillRect/>
                     </a:stretch>
@@ -1377,15 +1347,14 @@
           </wp:inline>
         </w:drawing>
       </w:r>
-      <w:r/>
-    </w:p>
-    <w:p>
-      <w:r>
-        <w:rPr>
-          <w:noProof/>
-        </w:rPr>
-        <w:drawing>
-          <wp:inline distT="0" distB="0" distL="0" distR="0">
+    </w:p>
+    <w:p>
+      <w:r>
+        <w:rPr>
+          <w:noProof/>
+        </w:rPr>
+        <w:drawing>
+          <wp:inline distT="0" distB="0" distL="0" distR="0" wp14:anchorId="1EB208A7" wp14:editId="2F02A3F1">
             <wp:extent cx="1543050" cy="885825"/>
             <wp:effectExtent l="0" t="0" r="0" b="0"/>
             <wp:docPr id="20" name="Picture177"/>
@@ -1401,13 +1370,13 @@
                       <a:picLocks noChangeAspect="1"/>
                       <a:extLst>
                         <a:ext uri="smNativeData">
-                          <sm:smNativeData xmlns:sm="smNativeData" val="SMDATA_14_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"/>
+                          <sm:smNativeData xmlns:sm="smNativeData" xmlns:w="http://schemas.openxmlformats.org/wordprocessingml/2006/main" xmlns:w10="urn:schemas-microsoft-com:office:word" xmlns:v="urn:schemas-microsoft-com:vml" xmlns:o="urn:schemas-microsoft-com:office:office" xmlns="" val="SMDATA_14_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"/>
                         </a:ext>
                       </a:extLst>
                     </pic:cNvPicPr>
                   </pic:nvPicPr>
                   <pic:blipFill>
-                    <a:blip r:embed="rId27"/>
+                    <a:blip r:embed="rId24"/>
                     <a:stretch>
                       <a:fillRect/>
                     </a:stretch>
@@ -1440,8 +1409,9 @@
         <w:rPr>
           <w:noProof/>
         </w:rPr>
-        <w:drawing>
-          <wp:inline distT="0" distB="0" distL="0" distR="0">
+        <w:lastRenderedPageBreak/>
+        <w:drawing>
+          <wp:inline distT="0" distB="0" distL="0" distR="0" wp14:anchorId="13583403" wp14:editId="39D01A4D">
             <wp:extent cx="5731510" cy="692785"/>
             <wp:effectExtent l="0" t="0" r="0" b="0"/>
             <wp:docPr id="21" name="Picture177"/>
@@ -1457,13 +1427,13 @@
                       <a:picLocks noChangeAspect="1"/>
                       <a:extLst>
                         <a:ext uri="smNativeData">
-                          <sm:smNativeData xmlns:sm="smNativeData" val="SMDATA_14_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"/>
+                          <sm:smNativeData xmlns:sm="smNativeData" xmlns:w="http://schemas.openxmlformats.org/wordprocessingml/2006/main" xmlns:w10="urn:schemas-microsoft-com:office:word" xmlns:v="urn:schemas-microsoft-com:vml" xmlns:o="urn:schemas-microsoft-com:office:office" xmlns="" val="SMDATA_14_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"/>
                         </a:ext>
                       </a:extLst>
                     </pic:cNvPicPr>
                   </pic:nvPicPr>
                   <pic:blipFill>
-                    <a:blip r:embed="rId28"/>
+                    <a:blip r:embed="rId25"/>
                     <a:stretch>
                       <a:fillRect/>
                     </a:stretch>
@@ -1487,7 +1457,6 @@
           </wp:inline>
         </w:drawing>
       </w:r>
-      <w:r/>
     </w:p>
     <w:p>
       <w:r>
@@ -1500,7 +1469,7 @@
           <w:noProof/>
         </w:rPr>
         <w:drawing>
-          <wp:inline distT="0" distB="0" distL="0" distR="0">
+          <wp:inline distT="0" distB="0" distL="0" distR="0" wp14:anchorId="7F8DD330" wp14:editId="7EEBC2C2">
             <wp:extent cx="2085975" cy="2038350"/>
             <wp:effectExtent l="0" t="0" r="0" b="0"/>
             <wp:docPr id="22" name="Picture177"/>
@@ -1516,13 +1485,13 @@
                       <a:picLocks noChangeAspect="1"/>
                       <a:extLst>
                         <a:ext uri="smNativeData">
-                          <sm:smNativeData xmlns:sm="smNativeData" val="SMDATA_14_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"/>
+                          <sm:smNativeData xmlns:sm="smNativeData" xmlns:w="http://schemas.openxmlformats.org/wordprocessingml/2006/main" xmlns:w10="urn:schemas-microsoft-com:office:word" xmlns:v="urn:schemas-microsoft-com:vml" xmlns:o="urn:schemas-microsoft-com:office:office" xmlns="" val="SMDATA_14_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"/>
                         </a:ext>
                       </a:extLst>
                     </pic:cNvPicPr>
                   </pic:nvPicPr>
                   <pic:blipFill>
-                    <a:blip r:embed="rId29"/>
+                    <a:blip r:embed="rId26"/>
                     <a:stretch>
                       <a:fillRect/>
                     </a:stretch>
@@ -1546,15 +1515,14 @@
           </wp:inline>
         </w:drawing>
       </w:r>
-      <w:r/>
-    </w:p>
-    <w:p>
-      <w:r>
-        <w:rPr>
-          <w:noProof/>
-        </w:rPr>
-        <w:drawing>
-          <wp:inline distT="0" distB="0" distL="0" distR="0">
+    </w:p>
+    <w:p>
+      <w:r>
+        <w:rPr>
+          <w:noProof/>
+        </w:rPr>
+        <w:drawing>
+          <wp:inline distT="0" distB="0" distL="0" distR="0" wp14:anchorId="359B8317" wp14:editId="2A00D183">
             <wp:extent cx="5731510" cy="449580"/>
             <wp:effectExtent l="0" t="0" r="0" b="0"/>
             <wp:docPr id="23" name="Picture178"/>
@@ -1570,13 +1538,13 @@
                       <a:picLocks noChangeAspect="1"/>
                       <a:extLst>
                         <a:ext uri="smNativeData">
-                          <sm:smNativeData xmlns:sm="smNativeData" val="SMDATA_14_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"/>
+                          <sm:smNativeData xmlns:sm="smNativeData" xmlns:w="http://schemas.openxmlformats.org/wordprocessingml/2006/main" xmlns:w10="urn:schemas-microsoft-com:office:word" xmlns:v="urn:schemas-microsoft-com:vml" xmlns:o="urn:schemas-microsoft-com:office:office" xmlns="" val="SMDATA_14_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"/>
                         </a:ext>
                       </a:extLst>
                     </pic:cNvPicPr>
                   </pic:nvPicPr>
                   <pic:blipFill>
-                    <a:blip r:embed="rId30"/>
+                    <a:blip r:embed="rId27"/>
                     <a:stretch>
                       <a:fillRect/>
                     </a:stretch>
@@ -1600,18 +1568,15 @@
           </wp:inline>
         </w:drawing>
       </w:r>
-      <w:r/>
-    </w:p>
-    <w:p>
-      <w:r/>
-    </w:p>
-    <w:p>
-      <w:r>
-        <w:rPr>
-          <w:noProof/>
-        </w:rPr>
-        <w:drawing>
-          <wp:inline distT="0" distB="0" distL="0" distR="0">
+    </w:p>
+    <w:p/>
+    <w:p>
+      <w:r>
+        <w:rPr>
+          <w:noProof/>
+        </w:rPr>
+        <w:drawing>
+          <wp:inline distT="0" distB="0" distL="0" distR="0" wp14:anchorId="7C72655A" wp14:editId="4BA73AEF">
             <wp:extent cx="5731510" cy="804545"/>
             <wp:effectExtent l="0" t="0" r="0" b="0"/>
             <wp:docPr id="24" name="Picture177"/>
@@ -1627,13 +1592,13 @@
                       <a:picLocks noChangeAspect="1"/>
                       <a:extLst>
                         <a:ext uri="smNativeData">
-                          <sm:smNativeData xmlns:sm="smNativeData" val="SMDATA_14_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"/>
+                          <sm:smNativeData xmlns:sm="smNativeData" xmlns:w="http://schemas.openxmlformats.org/wordprocessingml/2006/main" xmlns:w10="urn:schemas-microsoft-com:office:word" xmlns:v="urn:schemas-microsoft-com:vml" xmlns:o="urn:schemas-microsoft-com:office:office" xmlns="" val="SMDATA_14_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"/>
                         </a:ext>
                       </a:extLst>
                     </pic:cNvPicPr>
                   </pic:nvPicPr>
                   <pic:blipFill>
-                    <a:blip r:embed="rId31"/>
+                    <a:blip r:embed="rId28"/>
                     <a:stretch>
                       <a:fillRect/>
                     </a:stretch>
@@ -1657,20 +1622,23 @@
           </wp:inline>
         </w:drawing>
       </w:r>
-      <w:r/>
-    </w:p>
-    <w:p>
-      <w:r>
-        <w:t xml:space="preserve">I found on issue where there is a gap between the drop down menu and because there is too much content it doesn’t fit in the header element </w:t>
-      </w:r>
-    </w:p>
-    <w:p>
-      <w:r>
-        <w:rPr>
-          <w:noProof/>
-        </w:rPr>
-        <w:drawing>
-          <wp:inline distT="0" distB="0" distL="0" distR="0">
+    </w:p>
+    <w:p>
+      <w:r>
+        <w:t>I fou</w:t>
+      </w:r>
+      <w:r>
+        <w:t xml:space="preserve">nd on issue where there is a gap between the drop down menu and because there is too much content it doesn’t fit in the header element </w:t>
+      </w:r>
+    </w:p>
+    <w:p>
+      <w:r>
+        <w:rPr>
+          <w:noProof/>
+        </w:rPr>
+        <w:lastRenderedPageBreak/>
+        <w:drawing>
+          <wp:inline distT="0" distB="0" distL="0" distR="0" wp14:anchorId="698CCBCC" wp14:editId="59733D4E">
             <wp:extent cx="4105910" cy="3201035"/>
             <wp:effectExtent l="0" t="0" r="0" b="0"/>
             <wp:docPr id="25" name="Picture178"/>
@@ -1686,13 +1654,13 @@
                       <a:picLocks noChangeAspect="1"/>
                       <a:extLst>
                         <a:ext uri="smNativeData">
-                          <sm:smNativeData xmlns:sm="smNativeData" val="SMDATA_14_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"/>
+                          <sm:smNativeData xmlns:sm="smNativeData" xmlns:w="http://schemas.openxmlformats.org/wordprocessingml/2006/main" xmlns:w10="urn:schemas-microsoft-com:office:word" xmlns:v="urn:schemas-microsoft-com:vml" xmlns:o="urn:schemas-microsoft-com:office:office" xmlns="" val="SMDATA_14_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"/>
                         </a:ext>
                       </a:extLst>
                     </pic:cNvPicPr>
                   </pic:nvPicPr>
                   <pic:blipFill>
-                    <a:blip r:embed="rId32"/>
+                    <a:blip r:embed="rId29"/>
                     <a:stretch>
                       <a:fillRect/>
                     </a:stretch>
@@ -1716,7 +1684,6 @@
           </wp:inline>
         </w:drawing>
       </w:r>
-      <w:r/>
     </w:p>
     <w:p>
       <w:r>
@@ -1727,7 +1694,7 @@
           <w:noProof/>
         </w:rPr>
         <w:drawing>
-          <wp:inline distT="0" distB="0" distL="0" distR="0">
+          <wp:inline distT="0" distB="0" distL="0" distR="0" wp14:anchorId="3503BE44" wp14:editId="6BA703E0">
             <wp:extent cx="2133600" cy="1876425"/>
             <wp:effectExtent l="0" t="0" r="0" b="0"/>
             <wp:docPr id="26" name="Picture178"/>
@@ -1743,13 +1710,13 @@
                       <a:picLocks noChangeAspect="1"/>
                       <a:extLst>
                         <a:ext uri="smNativeData">
-                          <sm:smNativeData xmlns:sm="smNativeData" val="SMDATA_14_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"/>
+                          <sm:smNativeData xmlns:sm="smNativeData" xmlns:w="http://schemas.openxmlformats.org/wordprocessingml/2006/main" xmlns:w10="urn:schemas-microsoft-com:office:word" xmlns:v="urn:schemas-microsoft-com:vml" xmlns:o="urn:schemas-microsoft-com:office:office" xmlns="" val="SMDATA_14_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"/>
                         </a:ext>
                       </a:extLst>
                     </pic:cNvPicPr>
                   </pic:nvPicPr>
                   <pic:blipFill>
-                    <a:blip r:embed="rId33"/>
+                    <a:blip r:embed="rId30"/>
                     <a:stretch>
                       <a:fillRect/>
                     </a:stretch>
@@ -1773,20 +1740,22 @@
           </wp:inline>
         </w:drawing>
       </w:r>
-      <w:r/>
-    </w:p>
-    <w:p>
-      <w:r>
-        <w:t>After checking my css file I found that the padding I used to line up the nav bar with the title appiled to all the ul tags which my drop down menu is inside of a ul tag.</w:t>
-      </w:r>
-    </w:p>
-    <w:p>
-      <w:r>
-        <w:rPr>
-          <w:noProof/>
-        </w:rPr>
-        <w:drawing>
-          <wp:inline distT="0" distB="0" distL="0" distR="0">
+    </w:p>
+    <w:p>
+      <w:r>
+        <w:t>After checking my css file I fo</w:t>
+      </w:r>
+      <w:r>
+        <w:t>und that the padding I used to line up the nav bar with the title appiled to all the ul tags which my drop down menu is inside of a ul tag.</w:t>
+      </w:r>
+    </w:p>
+    <w:p>
+      <w:r>
+        <w:rPr>
+          <w:noProof/>
+        </w:rPr>
+        <w:drawing>
+          <wp:inline distT="0" distB="0" distL="0" distR="0" wp14:anchorId="014CAC07" wp14:editId="7570418F">
             <wp:extent cx="1695450" cy="276225"/>
             <wp:effectExtent l="0" t="0" r="0" b="0"/>
             <wp:docPr id="27" name="Picture177"/>
@@ -1802,13 +1771,13 @@
                       <a:picLocks noChangeAspect="1"/>
                       <a:extLst>
                         <a:ext uri="smNativeData">
-                          <sm:smNativeData xmlns:sm="smNativeData" val="SMDATA_14_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"/>
+                          <sm:smNativeData xmlns:sm="smNativeData" xmlns:w="http://schemas.openxmlformats.org/wordprocessingml/2006/main" xmlns:w10="urn:schemas-microsoft-com:office:word" xmlns:v="urn:schemas-microsoft-com:vml" xmlns:o="urn:schemas-microsoft-com:office:office" xmlns="" val="SMDATA_14_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"/>
                         </a:ext>
                       </a:extLst>
                     </pic:cNvPicPr>
                   </pic:nvPicPr>
                   <pic:blipFill>
-                    <a:blip r:embed="rId34"/>
+                    <a:blip r:embed="rId31"/>
                     <a:stretch>
                       <a:fillRect/>
                     </a:stretch>
@@ -1832,13 +1801,12 @@
           </wp:inline>
         </w:drawing>
       </w:r>
-      <w:r/>
-      <w:r>
-        <w:rPr>
-          <w:noProof/>
-        </w:rPr>
-        <w:drawing>
-          <wp:inline distT="0" distB="0" distL="0" distR="0">
+      <w:r>
+        <w:rPr>
+          <w:noProof/>
+        </w:rPr>
+        <w:drawing>
+          <wp:inline distT="0" distB="0" distL="0" distR="0" wp14:anchorId="6E9013EB" wp14:editId="28590540">
             <wp:extent cx="1600200" cy="590550"/>
             <wp:effectExtent l="0" t="0" r="0" b="0"/>
             <wp:docPr id="28" name="Picture177"/>
@@ -1854,13 +1822,13 @@
                       <a:picLocks noChangeAspect="1"/>
                       <a:extLst>
                         <a:ext uri="smNativeData">
-                          <sm:smNativeData xmlns:sm="smNativeData" val="SMDATA_14_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"/>
+                          <sm:smNativeData xmlns:sm="smNativeData" xmlns:w="http://schemas.openxmlformats.org/wordprocessingml/2006/main" xmlns:w10="urn:schemas-microsoft-com:office:word" xmlns:v="urn:schemas-microsoft-com:vml" xmlns:o="urn:schemas-microsoft-com:office:office" xmlns="" val="SMDATA_14_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"/>
                         </a:ext>
                       </a:extLst>
                     </pic:cNvPicPr>
                   </pic:nvPicPr>
                   <pic:blipFill>
-                    <a:blip r:embed="rId35"/>
+                    <a:blip r:embed="rId32"/>
                     <a:stretch>
                       <a:fillRect/>
                     </a:stretch>
@@ -1894,7 +1862,7 @@
           <w:noProof/>
         </w:rPr>
         <w:drawing>
-          <wp:inline distT="0" distB="0" distL="0" distR="0">
+          <wp:inline distT="0" distB="0" distL="0" distR="0" wp14:anchorId="7A2B2ADC" wp14:editId="6518261E">
             <wp:extent cx="1304925" cy="781050"/>
             <wp:effectExtent l="0" t="0" r="0" b="0"/>
             <wp:docPr id="29" name="Picture178"/>
@@ -1910,13 +1878,13 @@
                       <a:picLocks noChangeAspect="1"/>
                       <a:extLst>
                         <a:ext uri="smNativeData">
-                          <sm:smNativeData xmlns:sm="smNativeData" val="SMDATA_14_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"/>
+                          <sm:smNativeData xmlns:sm="smNativeData" xmlns:w="http://schemas.openxmlformats.org/wordprocessingml/2006/main" xmlns:w10="urn:schemas-microsoft-com:office:word" xmlns:v="urn:schemas-microsoft-com:vml" xmlns:o="urn:schemas-microsoft-com:office:office" xmlns="" val="SMDATA_14_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"/>
                         </a:ext>
                       </a:extLst>
                     </pic:cNvPicPr>
                   </pic:nvPicPr>
                   <pic:blipFill>
-                    <a:blip r:embed="rId36"/>
+                    <a:blip r:embed="rId33"/>
                     <a:stretch>
                       <a:fillRect/>
                     </a:stretch>
@@ -1940,13 +1908,12 @@
           </wp:inline>
         </w:drawing>
       </w:r>
-      <w:r/>
-      <w:r>
-        <w:rPr>
-          <w:noProof/>
-        </w:rPr>
-        <w:drawing>
-          <wp:inline distT="0" distB="0" distL="0" distR="0">
+      <w:r>
+        <w:rPr>
+          <w:noProof/>
+        </w:rPr>
+        <w:drawing>
+          <wp:inline distT="0" distB="0" distL="0" distR="0" wp14:anchorId="6A7B31D3" wp14:editId="13335F32">
             <wp:extent cx="1438275" cy="809625"/>
             <wp:effectExtent l="0" t="0" r="0" b="0"/>
             <wp:docPr id="30" name="Picture178"/>
@@ -1962,13 +1929,13 @@
                       <a:picLocks noChangeAspect="1"/>
                       <a:extLst>
                         <a:ext uri="smNativeData">
-                          <sm:smNativeData xmlns:sm="smNativeData" val="SMDATA_14_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"/>
+                          <sm:smNativeData xmlns:sm="smNativeData" xmlns:w="http://schemas.openxmlformats.org/wordprocessingml/2006/main" xmlns:w10="urn:schemas-microsoft-com:office:word" xmlns:v="urn:schemas-microsoft-com:vml" xmlns:o="urn:schemas-microsoft-com:office:office" xmlns="" val="SMDATA_14_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"/>
                         </a:ext>
                       </a:extLst>
                     </pic:cNvPicPr>
                   </pic:nvPicPr>
                   <pic:blipFill>
-                    <a:blip r:embed="rId37"/>
+                    <a:blip r:embed="rId34"/>
                     <a:stretch>
                       <a:fillRect/>
                     </a:stretch>
@@ -1992,20 +1959,23 @@
           </wp:inline>
         </w:drawing>
       </w:r>
-      <w:r/>
-    </w:p>
-    <w:p>
-      <w:r>
-        <w:t>With the school bar issue I found out that because I set my overflow to auto which pick scroll with added a scroll bar so I just change it to visible so it extend it beyond the header element.</w:t>
-      </w:r>
-    </w:p>
-    <w:p>
-      <w:r>
-        <w:rPr>
-          <w:noProof/>
-        </w:rPr>
-        <w:drawing>
-          <wp:inline distT="0" distB="0" distL="0" distR="0">
+    </w:p>
+    <w:p>
+      <w:r>
+        <w:t>With the school bar issue</w:t>
+      </w:r>
+      <w:r>
+        <w:t xml:space="preserve"> I found out that because I set my overflow to auto which pick scroll with added a scroll bar so I just change it to visible so it extend it beyond the header element.</w:t>
+      </w:r>
+    </w:p>
+    <w:p>
+      <w:r>
+        <w:rPr>
+          <w:noProof/>
+        </w:rPr>
+        <w:lastRenderedPageBreak/>
+        <w:drawing>
+          <wp:inline distT="0" distB="0" distL="0" distR="0" wp14:anchorId="34D7B816" wp14:editId="52BE034D">
             <wp:extent cx="5731510" cy="1088390"/>
             <wp:effectExtent l="0" t="0" r="0" b="0"/>
             <wp:docPr id="31" name="Picture177"/>
@@ -2021,13 +1991,13 @@
                       <a:picLocks noChangeAspect="1"/>
                       <a:extLst>
                         <a:ext uri="smNativeData">
-                          <sm:smNativeData xmlns:sm="smNativeData" val="SMDATA_14_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"/>
+                          <sm:smNativeData xmlns:sm="smNativeData" xmlns:w="http://schemas.openxmlformats.org/wordprocessingml/2006/main" xmlns:w10="urn:schemas-microsoft-com:office:word" xmlns:v="urn:schemas-microsoft-com:vml" xmlns:o="urn:schemas-microsoft-com:office:office" xmlns="" val="SMDATA_14_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"/>
                         </a:ext>
                       </a:extLst>
                     </pic:cNvPicPr>
                   </pic:nvPicPr>
                   <pic:blipFill>
-                    <a:blip r:embed="rId38"/>
+                    <a:blip r:embed="rId35"/>
                     <a:stretch>
                       <a:fillRect/>
                     </a:stretch>
@@ -2051,18 +2021,20 @@
           </wp:inline>
         </w:drawing>
       </w:r>
-      <w:r/>
-    </w:p>
-    <w:p>
-      <w:r>
-        <w:t xml:space="preserve">I also decrease the font size for the dropdown nav to show that theses are sub categories. </w:t>
-      </w:r>
-      <w:r>
-        <w:rPr>
-          <w:noProof/>
-        </w:rPr>
-        <w:drawing>
-          <wp:inline distT="0" distB="0" distL="0" distR="0">
+    </w:p>
+    <w:p>
+      <w:r>
+        <w:t>I also decrease the font size for the dropdown nav to show that theses are sub categor</w:t>
+      </w:r>
+      <w:r>
+        <w:t xml:space="preserve">ies. </w:t>
+      </w:r>
+      <w:r>
+        <w:rPr>
+          <w:noProof/>
+        </w:rPr>
+        <w:drawing>
+          <wp:inline distT="0" distB="0" distL="0" distR="0" wp14:anchorId="5E917C9C" wp14:editId="0E664C22">
             <wp:extent cx="1238250" cy="933450"/>
             <wp:effectExtent l="0" t="0" r="0" b="0"/>
             <wp:docPr id="32" name="Picture178"/>
@@ -2078,13 +2050,13 @@
                       <a:picLocks noChangeAspect="1"/>
                       <a:extLst>
                         <a:ext uri="smNativeData">
-                          <sm:smNativeData xmlns:sm="smNativeData" val="SMDATA_14_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"/>
+                          <sm:smNativeData xmlns:sm="smNativeData" xmlns:w="http://schemas.openxmlformats.org/wordprocessingml/2006/main" xmlns:w10="urn:schemas-microsoft-com:office:word" xmlns:v="urn:schemas-microsoft-com:vml" xmlns:o="urn:schemas-microsoft-com:office:office" xmlns="" val="SMDATA_14_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"/>
                         </a:ext>
                       </a:extLst>
                     </pic:cNvPicPr>
                   </pic:nvPicPr>
                   <pic:blipFill>
-                    <a:blip r:embed="rId39"/>
+                    <a:blip r:embed="rId36"/>
                     <a:stretch>
                       <a:fillRect/>
                     </a:stretch>
@@ -2116,7 +2088,7 @@
           <w:noProof/>
         </w:rPr>
         <w:drawing>
-          <wp:inline distT="0" distB="0" distL="0" distR="0">
+          <wp:inline distT="0" distB="0" distL="0" distR="0" wp14:anchorId="05837791" wp14:editId="1F8EA688">
             <wp:extent cx="5731510" cy="2870200"/>
             <wp:effectExtent l="0" t="0" r="0" b="0"/>
             <wp:docPr id="33" name="Picture178"/>
@@ -2132,13 +2104,13 @@
                       <a:picLocks noChangeAspect="1"/>
                       <a:extLst>
                         <a:ext uri="smNativeData">
-                          <sm:smNativeData xmlns:sm="smNativeData" val="SMDATA_14_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"/>
+                          <sm:smNativeData xmlns:sm="smNativeData" xmlns:w="http://schemas.openxmlformats.org/wordprocessingml/2006/main" xmlns:w10="urn:schemas-microsoft-com:office:word" xmlns:v="urn:schemas-microsoft-com:vml" xmlns:o="urn:schemas-microsoft-com:office:office" xmlns="" val="SMDATA_14_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"/>
                         </a:ext>
                       </a:extLst>
                     </pic:cNvPicPr>
                   </pic:nvPicPr>
                   <pic:blipFill>
-                    <a:blip r:embed="rId40"/>
+                    <a:blip r:embed="rId37"/>
                     <a:stretch>
                       <a:fillRect/>
                     </a:stretch>
@@ -2162,23 +2134,20 @@
           </wp:inline>
         </w:drawing>
       </w:r>
-      <w:r/>
     </w:p>
     <w:p>
       <w:r>
         <w:t>I added margin to the right of the title so there is some space between the title and the nav bar</w:t>
       </w:r>
     </w:p>
-    <w:p>
-      <w:r/>
-    </w:p>
-    <w:p>
-      <w:r>
-        <w:rPr>
-          <w:noProof/>
-        </w:rPr>
-        <w:drawing>
-          <wp:inline distT="0" distB="0" distL="0" distR="0">
+    <w:p/>
+    <w:p>
+      <w:r>
+        <w:rPr>
+          <w:noProof/>
+        </w:rPr>
+        <w:drawing>
+          <wp:inline distT="0" distB="0" distL="0" distR="0" wp14:anchorId="3E97735E" wp14:editId="5331AD52">
             <wp:extent cx="5731510" cy="728980"/>
             <wp:effectExtent l="0" t="0" r="0" b="0"/>
             <wp:docPr id="34" name="Picture178"/>
@@ -2194,13 +2163,13 @@
                       <a:picLocks noChangeAspect="1"/>
                       <a:extLst>
                         <a:ext uri="smNativeData">
-                          <sm:smNativeData xmlns:sm="smNativeData" val="SMDATA_14_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"/>
+                          <sm:smNativeData xmlns:sm="smNativeData" xmlns:w="http://schemas.openxmlformats.org/wordprocessingml/2006/main" xmlns:w10="urn:schemas-microsoft-com:office:word" xmlns:v="urn:schemas-microsoft-com:vml" xmlns:o="urn:schemas-microsoft-com:office:office" xmlns="" val="SMDATA_14_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"/>
                         </a:ext>
                       </a:extLst>
                     </pic:cNvPicPr>
                   </pic:nvPicPr>
                   <pic:blipFill>
-                    <a:blip r:embed="rId41"/>
+                    <a:blip r:embed="rId38"/>
                     <a:stretch>
                       <a:fillRect/>
                     </a:stretch>
@@ -2224,21 +2193,22 @@
           </wp:inline>
         </w:drawing>
       </w:r>
-      <w:r/>
-    </w:p>
-    <w:p>
-      <w:r/>
-    </w:p>
-    <w:p>
-      <w:r>
-        <w:t>i decied to move the nav bar into its own html file and css file, and remove the the navbar from index.html and also style.css. i embbed the nav.html file in the index html using object.</w:t>
-      </w:r>
-      <w:r>
-        <w:rPr>
-          <w:noProof/>
-        </w:rPr>
-        <w:drawing>
-          <wp:inline distT="0" distB="0" distL="0" distR="0">
+    </w:p>
+    <w:p/>
+    <w:p>
+      <w:r>
+        <w:t>i decied to move the nav bar into its own html file and css file, a</w:t>
+      </w:r>
+      <w:r>
+        <w:t>nd remove the the navbar from index.html and also style.css. i embbed the nav.html file in the index html using object.</w:t>
+      </w:r>
+      <w:r>
+        <w:rPr>
+          <w:noProof/>
+        </w:rPr>
+        <w:lastRenderedPageBreak/>
+        <w:drawing>
+          <wp:inline distT="0" distB="0" distL="0" distR="0" wp14:anchorId="33D30A44" wp14:editId="423DA69F">
             <wp:extent cx="5248275" cy="419100"/>
             <wp:effectExtent l="0" t="0" r="0" b="0"/>
             <wp:docPr id="35" name="Picture177"/>
@@ -2254,13 +2224,13 @@
                       <a:picLocks noChangeAspect="1"/>
                       <a:extLst>
                         <a:ext uri="smNativeData">
-                          <sm:smNativeData xmlns:sm="smNativeData" val="SMDATA_14_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"/>
+                          <sm:smNativeData xmlns:sm="smNativeData" xmlns:w="http://schemas.openxmlformats.org/wordprocessingml/2006/main" xmlns:w10="urn:schemas-microsoft-com:office:word" xmlns:v="urn:schemas-microsoft-com:vml" xmlns:o="urn:schemas-microsoft-com:office:office" xmlns="" val="SMDATA_14_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"/>
                         </a:ext>
                       </a:extLst>
                     </pic:cNvPicPr>
                   </pic:nvPicPr>
                   <pic:blipFill>
-                    <a:blip r:embed="rId42"/>
+                    <a:blip r:embed="rId39"/>
                     <a:stretch>
                       <a:fillRect/>
                     </a:stretch>
@@ -2284,13 +2254,12 @@
           </wp:inline>
         </w:drawing>
       </w:r>
-      <w:r/>
-      <w:r>
-        <w:rPr>
-          <w:noProof/>
-        </w:rPr>
-        <w:drawing>
-          <wp:inline distT="0" distB="0" distL="0" distR="0">
+      <w:r>
+        <w:rPr>
+          <w:noProof/>
+        </w:rPr>
+        <w:drawing>
+          <wp:inline distT="0" distB="0" distL="0" distR="0" wp14:anchorId="522E0C62" wp14:editId="4B9DF7A6">
             <wp:extent cx="2693035" cy="1572895"/>
             <wp:effectExtent l="0" t="0" r="0" b="0"/>
             <wp:docPr id="36" name="Picture178"/>
@@ -2306,13 +2275,13 @@
                       <a:picLocks noChangeAspect="1"/>
                       <a:extLst>
                         <a:ext uri="smNativeData">
-                          <sm:smNativeData xmlns:sm="smNativeData" val="SMDATA_14_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"/>
+                          <sm:smNativeData xmlns:sm="smNativeData" xmlns:w="http://schemas.openxmlformats.org/wordprocessingml/2006/main" xmlns:w10="urn:schemas-microsoft-com:office:word" xmlns:v="urn:schemas-microsoft-com:vml" xmlns:o="urn:schemas-microsoft-com:office:office" xmlns="" val="SMDATA_14_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"/>
                         </a:ext>
                       </a:extLst>
                     </pic:cNvPicPr>
                   </pic:nvPicPr>
                   <pic:blipFill>
-                    <a:blip r:embed="rId43"/>
+                    <a:blip r:embed="rId40"/>
                     <a:stretch>
                       <a:fillRect/>
                     </a:stretch>
@@ -2336,7 +2305,6 @@
           </wp:inline>
         </w:drawing>
       </w:r>
-      <w:r/>
     </w:p>
     <w:p>
       <w:r>
@@ -2352,7 +2320,7 @@
           <w:noProof/>
         </w:rPr>
         <w:drawing>
-          <wp:inline distT="0" distB="0" distL="0" distR="0">
+          <wp:inline distT="0" distB="0" distL="0" distR="0" wp14:anchorId="0632724D" wp14:editId="5857A307">
             <wp:extent cx="1895475" cy="1133475"/>
             <wp:effectExtent l="0" t="0" r="0" b="0"/>
             <wp:docPr id="37" name="Picture178"/>
@@ -2368,13 +2336,13 @@
                       <a:picLocks noChangeAspect="1"/>
                       <a:extLst>
                         <a:ext uri="smNativeData">
-                          <sm:smNativeData xmlns:sm="smNativeData" val="SMDATA_14_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"/>
+                          <sm:smNativeData xmlns:sm="smNativeData" xmlns:w="http://schemas.openxmlformats.org/wordprocessingml/2006/main" xmlns:w10="urn:schemas-microsoft-com:office:word" xmlns:v="urn:schemas-microsoft-com:vml" xmlns:o="urn:schemas-microsoft-com:office:office" xmlns="" val="SMDATA_14_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"/>
                         </a:ext>
                       </a:extLst>
                     </pic:cNvPicPr>
                   </pic:nvPicPr>
                   <pic:blipFill>
-                    <a:blip r:embed="rId44"/>
+                    <a:blip r:embed="rId41"/>
                     <a:stretch>
                       <a:fillRect/>
                     </a:stretch>
@@ -2398,7 +2366,6 @@
           </wp:inline>
         </w:drawing>
       </w:r>
-      <w:r/>
     </w:p>
     <w:p>
       <w:r>
@@ -2409,7 +2376,7 @@
           <w:noProof/>
         </w:rPr>
         <w:drawing>
-          <wp:inline distT="0" distB="0" distL="0" distR="0">
+          <wp:inline distT="0" distB="0" distL="0" distR="0" wp14:anchorId="35162015" wp14:editId="2CD9859F">
             <wp:extent cx="5552440" cy="589280"/>
             <wp:effectExtent l="0" t="0" r="0" b="0"/>
             <wp:docPr id="38" name="Picture178"/>
@@ -2425,13 +2392,13 @@
                       <a:picLocks noChangeAspect="1"/>
                       <a:extLst>
                         <a:ext uri="smNativeData">
-                          <sm:smNativeData xmlns:sm="smNativeData" val="SMDATA_14_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"/>
+                          <sm:smNativeData xmlns:sm="smNativeData" xmlns:w="http://schemas.openxmlformats.org/wordprocessingml/2006/main" xmlns:w10="urn:schemas-microsoft-com:office:word" xmlns:v="urn:schemas-microsoft-com:vml" xmlns:o="urn:schemas-microsoft-com:office:office" xmlns="" val="SMDATA_14_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"/>
                         </a:ext>
                       </a:extLst>
                     </pic:cNvPicPr>
                   </pic:nvPicPr>
                   <pic:blipFill>
-                    <a:blip r:embed="rId45"/>
+                    <a:blip r:embed="rId42"/>
                     <a:stretch>
                       <a:fillRect/>
                     </a:stretch>
@@ -2455,7 +2422,6 @@
           </wp:inline>
         </w:drawing>
       </w:r>
-      <w:r/>
     </w:p>
     <w:p>
       <w:r>
@@ -2468,7 +2434,7 @@
           <w:noProof/>
         </w:rPr>
         <w:drawing>
-          <wp:inline distT="0" distB="0" distL="0" distR="0">
+          <wp:inline distT="0" distB="0" distL="0" distR="0" wp14:anchorId="2FE7DCE2" wp14:editId="6D11A5D0">
             <wp:extent cx="5731510" cy="932815"/>
             <wp:effectExtent l="0" t="0" r="0" b="0"/>
             <wp:docPr id="39" name="Picture178"/>
@@ -2484,13 +2450,13 @@
                       <a:picLocks noChangeAspect="1"/>
                       <a:extLst>
                         <a:ext uri="smNativeData">
-                          <sm:smNativeData xmlns:sm="smNativeData" val="SMDATA_14_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"/>
+                          <sm:smNativeData xmlns:sm="smNativeData" xmlns:w="http://schemas.openxmlformats.org/wordprocessingml/2006/main" xmlns:w10="urn:schemas-microsoft-com:office:word" xmlns:v="urn:schemas-microsoft-com:vml" xmlns:o="urn:schemas-microsoft-com:office:office" xmlns="" val="SMDATA_14_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"/>
                         </a:ext>
                       </a:extLst>
                     </pic:cNvPicPr>
                   </pic:nvPicPr>
                   <pic:blipFill>
-                    <a:blip r:embed="rId46"/>
+                    <a:blip r:embed="rId43"/>
                     <a:stretch>
                       <a:fillRect/>
                     </a:stretch>
@@ -2514,7 +2480,6 @@
           </wp:inline>
         </w:drawing>
       </w:r>
-      <w:r/>
     </w:p>
     <w:p>
       <w:r>
@@ -2523,16 +2488,19 @@
     </w:p>
     <w:p>
       <w:r>
-        <w:t xml:space="preserve">To it so that you can see the whole drop bar. </w:t>
-      </w:r>
-    </w:p>
-    <w:p>
-      <w:r>
-        <w:rPr>
-          <w:noProof/>
-        </w:rPr>
-        <w:drawing>
-          <wp:inline distT="0" distB="0" distL="0" distR="0">
+        <w:t xml:space="preserve">To it so that you </w:t>
+      </w:r>
+      <w:r>
+        <w:t xml:space="preserve">can see the whole drop bar. </w:t>
+      </w:r>
+    </w:p>
+    <w:p>
+      <w:r>
+        <w:rPr>
+          <w:noProof/>
+        </w:rPr>
+        <w:drawing>
+          <wp:inline distT="0" distB="0" distL="0" distR="0" wp14:anchorId="591302FD" wp14:editId="49668970">
             <wp:extent cx="1952625" cy="1362075"/>
             <wp:effectExtent l="0" t="0" r="0" b="0"/>
             <wp:docPr id="40" name="Picture178"/>
@@ -2548,13 +2516,13 @@
                       <a:picLocks noChangeAspect="1"/>
                       <a:extLst>
                         <a:ext uri="smNativeData">
-                          <sm:smNativeData xmlns:sm="smNativeData" val="SMDATA_14_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"/>
+                          <sm:smNativeData xmlns:sm="smNativeData" xmlns:w="http://schemas.openxmlformats.org/wordprocessingml/2006/main" xmlns:w10="urn:schemas-microsoft-com:office:word" xmlns:v="urn:schemas-microsoft-com:vml" xmlns:o="urn:schemas-microsoft-com:office:office" xmlns="" val="SMDATA_14_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"/>
                         </a:ext>
                       </a:extLst>
                     </pic:cNvPicPr>
                   </pic:nvPicPr>
                   <pic:blipFill>
-                    <a:blip r:embed="rId47"/>
+                    <a:blip r:embed="rId44"/>
                     <a:stretch>
                       <a:fillRect/>
                     </a:stretch>
@@ -2587,30 +2555,62 @@
         <w:t>This is where I found jquery I will be using this instead of trying to use object to embed the html file.</w:t>
       </w:r>
     </w:p>
-    <w:p>
-      <w:r/>
-    </w:p>
-    <w:p>
-      <w:r/>
-    </w:p>
-    <w:p>
-      <w:hyperlink r:id="rId48" w:history="1">
+    <w:p/>
+    <w:p/>
+    <w:p>
+      <w:hyperlink r:id="rId45" w:history="1">
         <w:r>
           <w:rPr>
-            <w:rStyle w:val="char1"/>
+            <w:rStyle w:val="Hyperlink"/>
           </w:rPr>
           <w:t>https://jquery.com</w:t>
         </w:r>
       </w:hyperlink>
       <w:r>
-        <w:t xml:space="preserve"> i needed to load the jqury into my html files i chould of use a CDN (content delivery network) to load it from the cloud but i decided the load it locally so i can edit the files offline it does have its con tho since it doesnt update automaticlly.</w:t>
-      </w:r>
-      <w:r>
-        <w:rPr>
-          <w:noProof/>
-        </w:rPr>
-        <w:drawing>
-          <wp:inline distT="0" distB="0" distL="0" distR="0">
+        <w:t xml:space="preserve"> i needed to load the </w:t>
+      </w:r>
+      <w:r>
+        <w:t>jQuery</w:t>
+      </w:r>
+      <w:r>
+        <w:t xml:space="preserve"> into my html files i </w:t>
+      </w:r>
+      <w:r>
+        <w:t>could</w:t>
+      </w:r>
+      <w:r>
+        <w:t xml:space="preserve"> of use a CDN (content delivery network) to load it from the cloud but i decided the load it locally so </w:t>
+      </w:r>
+      <w:r>
+        <w:t>I</w:t>
+      </w:r>
+      <w:r>
+        <w:t xml:space="preserve"> can edit the files offline it does have its con </w:t>
+      </w:r>
+      <w:r>
+        <w:t>though</w:t>
+      </w:r>
+      <w:r>
+        <w:t xml:space="preserve"> since it </w:t>
+      </w:r>
+      <w:r>
+        <w:t>doesn’t</w:t>
+      </w:r>
+      <w:r>
+        <w:t xml:space="preserve"> update </w:t>
+      </w:r>
+      <w:r>
+        <w:t>automatically</w:t>
+      </w:r>
+      <w:r>
+        <w:t>.</w:t>
+      </w:r>
+      <w:r>
+        <w:rPr>
+          <w:noProof/>
+        </w:rPr>
+        <w:drawing>
+          <wp:inline distT="0" distB="0" distL="0" distR="0" wp14:anchorId="7DB36C3E" wp14:editId="674C8F91">
             <wp:extent cx="4683125" cy="165100"/>
             <wp:effectExtent l="0" t="0" r="0" b="0"/>
             <wp:docPr id="41" name="Picture178"/>
@@ -2623,13 +2623,13 @@
                     <pic:cNvPicPr>
                       <a:extLst>
                         <a:ext uri="smNativeData">
-                          <sm:smNativeData xmlns:sm="smNativeData" val="SMDATA_14_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"/>
+                          <sm:smNativeData xmlns:sm="smNativeData" xmlns:w="http://schemas.openxmlformats.org/wordprocessingml/2006/main" xmlns:w10="urn:schemas-microsoft-com:office:word" xmlns:v="urn:schemas-microsoft-com:vml" xmlns:o="urn:schemas-microsoft-com:office:office" xmlns="" val="SMDATA_14_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"/>
                         </a:ext>
                       </a:extLst>
                     </pic:cNvPicPr>
                   </pic:nvPicPr>
                   <pic:blipFill>
-                    <a:blip r:embed="rId49"/>
+                    <a:blip r:embed="rId46"/>
                     <a:stretch>
                       <a:fillRect/>
                     </a:stretch>
@@ -2653,15 +2653,14 @@
           </wp:inline>
         </w:drawing>
       </w:r>
-      <w:r/>
-    </w:p>
-    <w:p>
-      <w:r>
-        <w:rPr>
-          <w:noProof/>
-        </w:rPr>
-        <w:drawing>
-          <wp:inline distT="0" distB="0" distL="0" distR="0">
+    </w:p>
+    <w:p>
+      <w:r>
+        <w:rPr>
+          <w:noProof/>
+        </w:rPr>
+        <w:drawing>
+          <wp:inline distT="0" distB="0" distL="0" distR="0" wp14:anchorId="7F2C900E" wp14:editId="6B9F55E1">
             <wp:extent cx="3840480" cy="1187450"/>
             <wp:effectExtent l="0" t="0" r="0" b="0"/>
             <wp:docPr id="42" name="Picture178"/>
@@ -2674,13 +2673,13 @@
                     <pic:cNvPicPr>
                       <a:extLst>
                         <a:ext uri="smNativeData">
-                          <sm:smNativeData xmlns:sm="smNativeData" val="SMDATA_14_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"/>
+                          <sm:smNativeData xmlns:sm="smNativeData" xmlns:w="http://schemas.openxmlformats.org/wordprocessingml/2006/main" xmlns:w10="urn:schemas-microsoft-com:office:word" xmlns:v="urn:schemas-microsoft-com:vml" xmlns:o="urn:schemas-microsoft-com:office:office" xmlns="" val="SMDATA_14_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"/>
                         </a:ext>
                       </a:extLst>
                     </pic:cNvPicPr>
                   </pic:nvPicPr>
                   <pic:blipFill>
-                    <a:blip r:embed="rId50"/>
+                    <a:blip r:embed="rId47"/>
                     <a:stretch>
                       <a:fillRect/>
                     </a:stretch>
@@ -2704,16 +2703,237 @@
           </wp:inline>
         </w:drawing>
       </w:r>
-      <w:r/>
-    </w:p>
-    <w:p>
-      <w:r/>
-    </w:p>
-    <w:p>
-      <w:r/>
-    </w:p>
-    <w:p>
-      <w:r>
+    </w:p>
+    <w:p>
+      <w:pPr>
+        <w:rPr>
+          <w:b/>
+          <w:bCs/>
+        </w:rPr>
+      </w:pPr>
+      <w:r>
+        <w:rPr>
+          <w:b/>
+          <w:bCs/>
+        </w:rPr>
+        <w:drawing>
+          <wp:inline distT="0" distB="0" distL="0" distR="0" wp14:anchorId="11BAA0A1" wp14:editId="4E43CC7F">
+            <wp:extent cx="5731510" cy="953770"/>
+            <wp:effectExtent l="0" t="0" r="2540" b="0"/>
+            <wp:docPr id="54" name="Picture 54"/>
+            <wp:cNvGraphicFramePr>
+              <a:graphicFrameLocks xmlns:a="http://schemas.openxmlformats.org/drawingml/2006/main" noChangeAspect="1"/>
+            </wp:cNvGraphicFramePr>
+            <a:graphic xmlns:a="http://schemas.openxmlformats.org/drawingml/2006/main">
+              <a:graphicData uri="http://schemas.openxmlformats.org/drawingml/2006/picture">
+                <pic:pic xmlns:pic="http://schemas.openxmlformats.org/drawingml/2006/picture">
+                  <pic:nvPicPr>
+                    <pic:cNvPr id="1" name=""/>
+                    <pic:cNvPicPr/>
+                  </pic:nvPicPr>
+                  <pic:blipFill>
+                    <a:blip r:embed="rId48"/>
+                    <a:stretch>
+                      <a:fillRect/>
+                    </a:stretch>
+                  </pic:blipFill>
+                  <pic:spPr>
+                    <a:xfrm>
+                      <a:off x="0" y="0"/>
+                      <a:ext cx="5731510" cy="953770"/>
+                    </a:xfrm>
+                    <a:prstGeom prst="rect">
+                      <a:avLst/>
+                    </a:prstGeom>
+                  </pic:spPr>
+                </pic:pic>
+              </a:graphicData>
+            </a:graphic>
+          </wp:inline>
+        </w:drawing>
+      </w:r>
+    </w:p>
+    <w:p>
+      <w:r>
+        <w:t xml:space="preserve"> I loaded the file into google chrome I found that the nav bar isn’t loading I also tested this is in Vivaldi which is my primary web browser and the same thing happened </w:t>
+      </w:r>
+      <w:r>
+        <w:t xml:space="preserve">which means it isn’t browser related. </w:t>
+      </w:r>
+      <w:r>
+        <w:t xml:space="preserve">I check the console in inspect element and found out that there is a security issue as file is not allow to access other files this would work fine if it was on a server </w:t>
+      </w:r>
+      <w:r>
+        <w:t>but</w:t>
+      </w:r>
+      <w:r>
+        <w:t xml:space="preserve"> since its on a local machine this error will spit out.</w:t>
+      </w:r>
+      <w:r>
+        <w:t xml:space="preserve"> I will be running this on a server so it will be fine, but for local testing I will have to disable the security or run a local server. </w:t>
+      </w:r>
+      <w:r>
+        <w:drawing>
+          <wp:inline distT="0" distB="0" distL="0" distR="0" wp14:anchorId="1267B100" wp14:editId="3866050B">
+            <wp:extent cx="5731510" cy="250825"/>
+            <wp:effectExtent l="0" t="0" r="2540" b="0"/>
+            <wp:docPr id="55" name="Picture 55"/>
+            <wp:cNvGraphicFramePr>
+              <a:graphicFrameLocks xmlns:a="http://schemas.openxmlformats.org/drawingml/2006/main" noChangeAspect="1"/>
+            </wp:cNvGraphicFramePr>
+            <a:graphic xmlns:a="http://schemas.openxmlformats.org/drawingml/2006/main">
+              <a:graphicData uri="http://schemas.openxmlformats.org/drawingml/2006/picture">
+                <pic:pic xmlns:pic="http://schemas.openxmlformats.org/drawingml/2006/picture">
+                  <pic:nvPicPr>
+                    <pic:cNvPr id="1" name=""/>
+                    <pic:cNvPicPr/>
+                  </pic:nvPicPr>
+                  <pic:blipFill>
+                    <a:blip r:embed="rId49"/>
+                    <a:stretch>
+                      <a:fillRect/>
+                    </a:stretch>
+                  </pic:blipFill>
+                  <pic:spPr>
+                    <a:xfrm>
+                      <a:off x="0" y="0"/>
+                      <a:ext cx="5731510" cy="250825"/>
+                    </a:xfrm>
+                    <a:prstGeom prst="rect">
+                      <a:avLst/>
+                    </a:prstGeom>
+                  </pic:spPr>
+                </pic:pic>
+              </a:graphicData>
+            </a:graphic>
+          </wp:inline>
+        </w:drawing>
+      </w:r>
+    </w:p>
+    <w:p>
+      <w:pPr>
+        <w:rPr>
+          <w:noProof/>
+        </w:rPr>
+      </w:pPr>
+      <w:r>
+        <w:t>Since is my own website it should be fine if I disable the security.</w:t>
+      </w:r>
+      <w:r>
+        <w:rPr>
+          <w:noProof/>
+        </w:rPr>
+        <w:t xml:space="preserve"> </w:t>
+      </w:r>
+      <w:r>
+        <w:drawing>
+          <wp:inline distT="0" distB="0" distL="0" distR="0" wp14:anchorId="6738102F" wp14:editId="1BA7A70E">
+            <wp:extent cx="5731510" cy="472440"/>
+            <wp:effectExtent l="0" t="0" r="2540" b="3810"/>
+            <wp:docPr id="56" name="Picture 56"/>
+            <wp:cNvGraphicFramePr>
+              <a:graphicFrameLocks xmlns:a="http://schemas.openxmlformats.org/drawingml/2006/main" noChangeAspect="1"/>
+            </wp:cNvGraphicFramePr>
+            <a:graphic xmlns:a="http://schemas.openxmlformats.org/drawingml/2006/main">
+              <a:graphicData uri="http://schemas.openxmlformats.org/drawingml/2006/picture">
+                <pic:pic xmlns:pic="http://schemas.openxmlformats.org/drawingml/2006/picture">
+                  <pic:nvPicPr>
+                    <pic:cNvPr id="1" name=""/>
+                    <pic:cNvPicPr/>
+                  </pic:nvPicPr>
+                  <pic:blipFill>
+                    <a:blip r:embed="rId50"/>
+                    <a:stretch>
+                      <a:fillRect/>
+                    </a:stretch>
+                  </pic:blipFill>
+                  <pic:spPr>
+                    <a:xfrm>
+                      <a:off x="0" y="0"/>
+                      <a:ext cx="5731510" cy="472440"/>
+                    </a:xfrm>
+                    <a:prstGeom prst="rect">
+                      <a:avLst/>
+                    </a:prstGeom>
+                  </pic:spPr>
+                </pic:pic>
+              </a:graphicData>
+            </a:graphic>
+          </wp:inline>
+        </w:drawing>
+      </w:r>
+    </w:p>
+    <w:p>
+      <w:pPr>
+        <w:rPr>
+          <w:noProof/>
+        </w:rPr>
+      </w:pPr>
+      <w:r>
+        <w:rPr>
+          <w:noProof/>
+        </w:rPr>
+        <w:t>I will be using this command in windows command promt to lanunch google chrome so that it would allow file access from file.</w:t>
+      </w:r>
+      <w:r>
+        <w:rPr>
+          <w:noProof/>
+        </w:rPr>
+        <w:t xml:space="preserve"> </w:t>
+      </w:r>
+      <w:r>
+        <w:rPr>
+          <w:noProof/>
+        </w:rPr>
+        <w:drawing>
+          <wp:inline distT="0" distB="0" distL="0" distR="0" wp14:anchorId="062CD64C" wp14:editId="206EE9E5">
+            <wp:extent cx="5731510" cy="596900"/>
+            <wp:effectExtent l="0" t="0" r="2540" b="0"/>
+            <wp:docPr id="57" name="Picture 57"/>
+            <wp:cNvGraphicFramePr>
+              <a:graphicFrameLocks xmlns:a="http://schemas.openxmlformats.org/drawingml/2006/main" noChangeAspect="1"/>
+            </wp:cNvGraphicFramePr>
+            <a:graphic xmlns:a="http://schemas.openxmlformats.org/drawingml/2006/main">
+              <a:graphicData uri="http://schemas.openxmlformats.org/drawingml/2006/picture">
+                <pic:pic xmlns:pic="http://schemas.openxmlformats.org/drawingml/2006/picture">
+                  <pic:nvPicPr>
+                    <pic:cNvPr id="1" name=""/>
+                    <pic:cNvPicPr/>
+                  </pic:nvPicPr>
+                  <pic:blipFill>
+                    <a:blip r:embed="rId51"/>
+                    <a:stretch>
+                      <a:fillRect/>
+                    </a:stretch>
+                  </pic:blipFill>
+                  <pic:spPr>
+                    <a:xfrm>
+                      <a:off x="0" y="0"/>
+                      <a:ext cx="5731510" cy="596900"/>
+                    </a:xfrm>
+                    <a:prstGeom prst="rect">
+                      <a:avLst/>
+                    </a:prstGeom>
+                  </pic:spPr>
+                </pic:pic>
+              </a:graphicData>
+            </a:graphic>
+          </wp:inline>
+        </w:drawing>
+      </w:r>
+    </w:p>
+    <w:p>
+      <w:r>
+        <w:rPr>
+          <w:noProof/>
+        </w:rPr>
+        <w:t>After that the nav bar loaded on the website.</w:t>
+      </w:r>
+    </w:p>
+    <w:p/>
+    <w:p>
+      <w:r>
+        <w:lastRenderedPageBreak/>
         <w:t xml:space="preserve">Then I started working on my footer file for my pages </w:t>
       </w:r>
       <w:r>
@@ -2721,7 +2941,7 @@
           <w:noProof/>
         </w:rPr>
         <w:drawing>
-          <wp:inline distT="0" distB="0" distL="0" distR="0">
+          <wp:inline distT="0" distB="0" distL="0" distR="0" wp14:anchorId="5AAE8F0C" wp14:editId="75B2B85E">
             <wp:extent cx="5731510" cy="2879725"/>
             <wp:effectExtent l="0" t="0" r="0" b="0"/>
             <wp:docPr id="43" name="Picture177"/>
@@ -2737,13 +2957,13 @@
                       <a:picLocks noChangeAspect="1"/>
                       <a:extLst>
                         <a:ext uri="smNativeData">
-                          <sm:smNativeData xmlns:sm="smNativeData" val="SMDATA_14_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"/>
+                          <sm:smNativeData xmlns:sm="smNativeData" xmlns:w="http://schemas.openxmlformats.org/wordprocessingml/2006/main" xmlns:w10="urn:schemas-microsoft-com:office:word" xmlns:v="urn:schemas-microsoft-com:vml" xmlns:o="urn:schemas-microsoft-com:office:office" xmlns="" val="SMDATA_14_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"/>
                         </a:ext>
                       </a:extLst>
                     </pic:cNvPicPr>
                   </pic:nvPicPr>
                   <pic:blipFill>
-                    <a:blip r:embed="rId51"/>
+                    <a:blip r:embed="rId52"/>
                     <a:stretch>
                       <a:fillRect/>
                     </a:stretch>
@@ -2767,13 +2987,12 @@
           </wp:inline>
         </w:drawing>
       </w:r>
-      <w:r/>
-      <w:r>
-        <w:rPr>
-          <w:noProof/>
-        </w:rPr>
-        <w:drawing>
-          <wp:inline distT="0" distB="0" distL="0" distR="0">
+      <w:r>
+        <w:rPr>
+          <w:noProof/>
+        </w:rPr>
+        <w:drawing>
+          <wp:inline distT="0" distB="0" distL="0" distR="0" wp14:anchorId="6457D566" wp14:editId="18A28F96">
             <wp:extent cx="3343910" cy="2143125"/>
             <wp:effectExtent l="0" t="0" r="0" b="0"/>
             <wp:docPr id="44" name="Picture178"/>
@@ -2789,13 +3008,13 @@
                       <a:picLocks noChangeAspect="1"/>
                       <a:extLst>
                         <a:ext uri="smNativeData">
-                          <sm:smNativeData xmlns:sm="smNativeData" val="SMDATA_14_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"/>
+                          <sm:smNativeData xmlns:sm="smNativeData" xmlns:w="http://schemas.openxmlformats.org/wordprocessingml/2006/main" xmlns:w10="urn:schemas-microsoft-com:office:word" xmlns:v="urn:schemas-microsoft-com:vml" xmlns:o="urn:schemas-microsoft-com:office:office" xmlns="" val="SMDATA_14_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"/>
                         </a:ext>
                       </a:extLst>
                     </pic:cNvPicPr>
                   </pic:nvPicPr>
                   <pic:blipFill>
-                    <a:blip r:embed="rId52"/>
+                    <a:blip r:embed="rId53"/>
                     <a:stretch>
                       <a:fillRect/>
                     </a:stretch>
@@ -2819,7 +3038,6 @@
           </wp:inline>
         </w:drawing>
       </w:r>
-      <w:r/>
     </w:p>
     <w:p>
       <w:r>
@@ -2832,7 +3050,7 @@
           <w:noProof/>
         </w:rPr>
         <w:drawing>
-          <wp:inline distT="0" distB="0" distL="0" distR="0">
+          <wp:inline distT="0" distB="0" distL="0" distR="0" wp14:anchorId="2F6B25B1" wp14:editId="3C91B39E">
             <wp:extent cx="5731510" cy="2991485"/>
             <wp:effectExtent l="0" t="0" r="0" b="0"/>
             <wp:docPr id="45" name="Picture178"/>
@@ -2848,13 +3066,13 @@
                       <a:picLocks noChangeAspect="1"/>
                       <a:extLst>
                         <a:ext uri="smNativeData">
-                          <sm:smNativeData xmlns:sm="smNativeData" val="SMDATA_14_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"/>
+                          <sm:smNativeData xmlns:sm="smNativeData" xmlns:w="http://schemas.openxmlformats.org/wordprocessingml/2006/main" xmlns:w10="urn:schemas-microsoft-com:office:word" xmlns:v="urn:schemas-microsoft-com:vml" xmlns:o="urn:schemas-microsoft-com:office:office" xmlns="" val="SMDATA_14_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"/>
                         </a:ext>
                       </a:extLst>
                     </pic:cNvPicPr>
                   </pic:nvPicPr>
                   <pic:blipFill>
-                    <a:blip r:embed="rId53"/>
+                    <a:blip r:embed="rId54"/>
                     <a:stretch>
                       <a:fillRect/>
                     </a:stretch>
@@ -2878,10 +3096,10 @@
           </wp:inline>
         </w:drawing>
       </w:r>
-      <w:r/>
-    </w:p>
-    <w:p>
-      <w:r>
+    </w:p>
+    <w:p>
+      <w:r>
+        <w:lastRenderedPageBreak/>
         <w:t xml:space="preserve">So now the footer is at the bottom of the page. </w:t>
       </w:r>
     </w:p>
@@ -2894,7 +3112,7 @@
           <w:noProof/>
         </w:rPr>
         <w:drawing>
-          <wp:inline distT="0" distB="0" distL="0" distR="0">
+          <wp:inline distT="0" distB="0" distL="0" distR="0" wp14:anchorId="3CA496B4" wp14:editId="11365D39">
             <wp:extent cx="1419225" cy="523875"/>
             <wp:effectExtent l="0" t="0" r="0" b="0"/>
             <wp:docPr id="46" name="Picture177"/>
@@ -2910,13 +3128,13 @@
                       <a:picLocks noChangeAspect="1"/>
                       <a:extLst>
                         <a:ext uri="smNativeData">
-                          <sm:smNativeData xmlns:sm="smNativeData" val="SMDATA_14_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"/>
+                          <sm:smNativeData xmlns:sm="smNativeData" xmlns:w="http://schemas.openxmlformats.org/wordprocessingml/2006/main" xmlns:w10="urn:schemas-microsoft-com:office:word" xmlns:v="urn:schemas-microsoft-com:vml" xmlns:o="urn:schemas-microsoft-com:office:office" xmlns="" val="SMDATA_14_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"/>
                         </a:ext>
                       </a:extLst>
                     </pic:cNvPicPr>
                   </pic:nvPicPr>
                   <pic:blipFill>
-                    <a:blip r:embed="rId54"/>
+                    <a:blip r:embed="rId55"/>
                     <a:stretch>
                       <a:fillRect/>
                     </a:stretch>
@@ -2941,22 +3159,33 @@
         </w:drawing>
       </w:r>
       <w:r>
-        <w:t xml:space="preserve"> then added icon to link to my profile pages on the internet.</w:t>
-      </w:r>
-    </w:p>
-    <w:p>
-      <w:pPr>
-        <w:ind w:left="720" w:hanging="720"/>
-      </w:pPr>
-      <w:r>
-        <w:t xml:space="preserve">I have tested that the links work and it sends me to my profile pages. but I feel like that people would what the profile to load on a new tab instead of the same tab. </w:t>
-      </w:r>
-      <w:r>
-        <w:rPr>
-          <w:noProof/>
-        </w:rPr>
-        <w:drawing>
-          <wp:inline distT="0" distB="0" distL="0" distR="0">
+        <w:t xml:space="preserve"> </w:t>
+      </w:r>
+    </w:p>
+    <w:p>
+      <w:pPr>
+        <w:ind w:left="720" w:hanging="720"/>
+      </w:pPr>
+      <w:r>
+        <w:t>then added icon to link to my profile pages on the internet.</w:t>
+      </w:r>
+    </w:p>
+    <w:p>
+      <w:pPr>
+        <w:ind w:left="720" w:hanging="720"/>
+      </w:pPr>
+      <w:r>
+        <w:t>I have tested that the li</w:t>
+      </w:r>
+      <w:r>
+        <w:t xml:space="preserve">nks work and it sends me to my profile pages. but I feel like that people would what the profile to load on a new tab instead of the same tab. </w:t>
+      </w:r>
+      <w:r>
+        <w:rPr>
+          <w:noProof/>
+        </w:rPr>
+        <w:drawing>
+          <wp:inline distT="0" distB="0" distL="0" distR="0" wp14:anchorId="6DA30169" wp14:editId="217A11B5">
             <wp:extent cx="5731510" cy="1077595"/>
             <wp:effectExtent l="0" t="0" r="0" b="0"/>
             <wp:docPr id="47" name="Picture178"/>
@@ -2972,13 +3201,13 @@
                       <a:picLocks noChangeAspect="1"/>
                       <a:extLst>
                         <a:ext uri="smNativeData">
-                          <sm:smNativeData xmlns:sm="smNativeData" val="SMDATA_14_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"/>
+                          <sm:smNativeData xmlns:sm="smNativeData" xmlns:w="http://schemas.openxmlformats.org/wordprocessingml/2006/main" xmlns:w10="urn:schemas-microsoft-com:office:word" xmlns:v="urn:schemas-microsoft-com:vml" xmlns:o="urn:schemas-microsoft-com:office:office" xmlns="" val="SMDATA_14_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"/>
                         </a:ext>
                       </a:extLst>
                     </pic:cNvPicPr>
                   </pic:nvPicPr>
                   <pic:blipFill>
-                    <a:blip r:embed="rId55"/>
+                    <a:blip r:embed="rId56"/>
                     <a:stretch>
                       <a:fillRect/>
                     </a:stretch>
@@ -3002,7 +3231,6 @@
           </wp:inline>
         </w:drawing>
       </w:r>
-      <w:r/>
     </w:p>
     <w:p>
       <w:pPr>
@@ -3016,25 +3244,108 @@
       <w:pPr>
         <w:ind w:left="720" w:hanging="720"/>
       </w:pPr>
-      <w:r/>
-    </w:p>
-    <w:p>
-      <w:pPr>
-        <w:ind w:left="720" w:hanging="720"/>
-      </w:pPr>
-      <w:r/>
-    </w:p>
-    <w:p>
-      <w:pPr>
-        <w:ind w:left="720" w:hanging="720"/>
-      </w:pPr>
-      <w:r/>
-    </w:p>
-    <w:p>
-      <w:pPr>
-        <w:ind w:left="720" w:hanging="720"/>
-      </w:pPr>
-      <w:r>
+    </w:p>
+    <w:p>
+      <w:pPr>
+        <w:ind w:left="720" w:hanging="720"/>
+      </w:pPr>
+    </w:p>
+    <w:p>
+      <w:pPr>
+        <w:ind w:left="720" w:hanging="720"/>
+      </w:pPr>
+    </w:p>
+    <w:p>
+      <w:pPr>
+        <w:ind w:left="720" w:hanging="720"/>
+      </w:pPr>
+    </w:p>
+    <w:p>
+      <w:pPr>
+        <w:ind w:left="720" w:hanging="720"/>
+      </w:pPr>
+    </w:p>
+    <w:p>
+      <w:pPr>
+        <w:ind w:left="720" w:hanging="720"/>
+      </w:pPr>
+    </w:p>
+    <w:p>
+      <w:pPr>
+        <w:ind w:left="720" w:hanging="720"/>
+      </w:pPr>
+    </w:p>
+    <w:p>
+      <w:pPr>
+        <w:ind w:left="720" w:hanging="720"/>
+      </w:pPr>
+    </w:p>
+    <w:p>
+      <w:pPr>
+        <w:ind w:left="720" w:hanging="720"/>
+      </w:pPr>
+    </w:p>
+    <w:p>
+      <w:pPr>
+        <w:ind w:left="720" w:hanging="720"/>
+      </w:pPr>
+    </w:p>
+    <w:p>
+      <w:pPr>
+        <w:ind w:left="720" w:hanging="720"/>
+      </w:pPr>
+    </w:p>
+    <w:p>
+      <w:pPr>
+        <w:ind w:left="720" w:hanging="720"/>
+      </w:pPr>
+    </w:p>
+    <w:p>
+      <w:pPr>
+        <w:ind w:left="720" w:hanging="720"/>
+      </w:pPr>
+    </w:p>
+    <w:p>
+      <w:pPr>
+        <w:ind w:left="720" w:hanging="720"/>
+      </w:pPr>
+    </w:p>
+    <w:p>
+      <w:pPr>
+        <w:ind w:left="720" w:hanging="720"/>
+      </w:pPr>
+    </w:p>
+    <w:p>
+      <w:pPr>
+        <w:ind w:left="720" w:hanging="720"/>
+      </w:pPr>
+    </w:p>
+    <w:p>
+      <w:pPr>
+        <w:ind w:left="720" w:hanging="720"/>
+      </w:pPr>
+    </w:p>
+    <w:p>
+      <w:pPr>
+        <w:ind w:left="720" w:hanging="720"/>
+      </w:pPr>
+    </w:p>
+    <w:p>
+      <w:pPr>
+        <w:ind w:left="720" w:hanging="720"/>
+      </w:pPr>
+    </w:p>
+    <w:p>
+      <w:pPr>
+        <w:ind w:left="720" w:hanging="720"/>
+      </w:pPr>
+    </w:p>
+    <w:p>
+      <w:pPr>
+        <w:ind w:left="720" w:hanging="720"/>
+      </w:pPr>
+      <w:r>
+        <w:lastRenderedPageBreak/>
         <w:t xml:space="preserve">this is a website for review so i started working on  the review page </w:t>
       </w:r>
     </w:p>
@@ -3047,7 +3358,7 @@
           <w:noProof/>
         </w:rPr>
         <w:drawing>
-          <wp:inline distT="0" distB="0" distL="0" distR="0">
+          <wp:inline distT="0" distB="0" distL="0" distR="0" wp14:anchorId="63060A45" wp14:editId="79C4D7C6">
             <wp:extent cx="5552440" cy="5636260"/>
             <wp:effectExtent l="0" t="0" r="0" b="0"/>
             <wp:docPr id="48" name="Picture177"/>
@@ -3063,13 +3374,13 @@
                       <a:picLocks noChangeAspect="1"/>
                       <a:extLst>
                         <a:ext uri="smNativeData">
-                          <sm:smNativeData xmlns:sm="smNativeData" val="SMDATA_14_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"/>
+                          <sm:smNativeData xmlns:sm="smNativeData" xmlns:w="http://schemas.openxmlformats.org/wordprocessingml/2006/main" xmlns:w10="urn:schemas-microsoft-com:office:word" xmlns:v="urn:schemas-microsoft-com:vml" xmlns:o="urn:schemas-microsoft-com:office:office" xmlns="" val="SMDATA_14_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"/>
                         </a:ext>
                       </a:extLst>
                     </pic:cNvPicPr>
                   </pic:nvPicPr>
                   <pic:blipFill>
-                    <a:blip r:embed="rId56"/>
+                    <a:blip r:embed="rId57"/>
                     <a:stretch>
                       <a:fillRect/>
                     </a:stretch>
@@ -3093,40 +3404,114 @@
           </wp:inline>
         </w:drawing>
       </w:r>
-      <w:r/>
-    </w:p>
-    <w:p>
-      <w:pPr>
-        <w:ind w:left="720" w:hanging="720"/>
-      </w:pPr>
-      <w:r>
-        <w:t>here is the code for the review page it is similar to the home page sincei havnt added anything else to it.</w:t>
-      </w:r>
-    </w:p>
-    <w:p>
-      <w:pPr>
-        <w:ind w:left="720" w:hanging="720"/>
-      </w:pPr>
-      <w:r/>
-    </w:p>
-    <w:p>
-      <w:pPr>
-        <w:ind w:left="720" w:hanging="720"/>
-      </w:pPr>
-      <w:r>
-        <w:t>i needed some way to nav through all the anime that im going to review and i wanted it so that when you are on one of the review pages you dont have to go back to the main page to go to another review page so i decied to make a second nav bar for the review on the side, because its going to be on muiltple pages i am going to make it a separate file and load it on all the pages using jquery so i am able to easyily update the nav bar on all the pages with out going to all the html file and adding it.</w:t>
-      </w:r>
-    </w:p>
-    <w:p>
-      <w:pPr>
-        <w:ind w:left="720" w:hanging="720"/>
-      </w:pPr>
-      <w:r>
-        <w:rPr>
-          <w:noProof/>
-        </w:rPr>
-        <w:drawing>
-          <wp:inline distT="0" distB="0" distL="0" distR="0">
+    </w:p>
+    <w:p>
+      <w:pPr>
+        <w:ind w:left="720" w:hanging="720"/>
+      </w:pPr>
+      <w:r>
+        <w:t xml:space="preserve">here is the code for the review page it is similar to the home page </w:t>
+      </w:r>
+      <w:r>
+        <w:t>since I</w:t>
+      </w:r>
+      <w:r>
+        <w:t xml:space="preserve"> </w:t>
+      </w:r>
+      <w:r>
+        <w:t>haven’t</w:t>
+      </w:r>
+      <w:r>
+        <w:t xml:space="preserve"> added anything else to it.</w:t>
+      </w:r>
+    </w:p>
+    <w:p>
+      <w:pPr>
+        <w:ind w:left="720" w:hanging="720"/>
+      </w:pPr>
+    </w:p>
+    <w:p>
+      <w:pPr>
+        <w:ind w:left="720" w:hanging="720"/>
+      </w:pPr>
+      <w:r>
+        <w:t>I</w:t>
+      </w:r>
+      <w:r>
+        <w:t xml:space="preserve"> needed some way to nav through all the anime that </w:t>
+      </w:r>
+      <w:r>
+        <w:t>I’m</w:t>
+      </w:r>
+      <w:r>
+        <w:t xml:space="preserve"> going to </w:t>
+      </w:r>
+      <w:r>
+        <w:t xml:space="preserve">review and i wanted it so that when you are on one of the review pages you </w:t>
+      </w:r>
+      <w:r>
+        <w:t>don’t</w:t>
+      </w:r>
+      <w:r>
+        <w:t xml:space="preserve"> have to go back to the main page to go to another review page so </w:t>
+      </w:r>
+      <w:r>
+        <w:t>I</w:t>
+      </w:r>
+      <w:r>
+        <w:t xml:space="preserve"> </w:t>
+      </w:r>
+      <w:r>
+        <w:t>decided</w:t>
+      </w:r>
+      <w:r>
+        <w:t xml:space="preserve"> to make a second nav bar for the review on the side, because its going to be on </w:t>
+      </w:r>
+      <w:r>
+        <w:t>multiple</w:t>
+      </w:r>
+      <w:r>
+        <w:t xml:space="preserve"> pages </w:t>
+      </w:r>
+      <w:r>
+        <w:t>I</w:t>
+      </w:r>
+      <w:r>
+        <w:t xml:space="preserve"> am go</w:t>
+      </w:r>
+      <w:r>
+        <w:t xml:space="preserve">ing to make it a separate file and load it on all the pages using </w:t>
+      </w:r>
+      <w:r>
+        <w:t>jQuery</w:t>
+      </w:r>
+      <w:r>
+        <w:t xml:space="preserve"> so </w:t>
+      </w:r>
+      <w:r>
+        <w:t>I</w:t>
+      </w:r>
+      <w:r>
+        <w:t xml:space="preserve"> am able to </w:t>
+      </w:r>
+      <w:r>
+        <w:t>easily</w:t>
+      </w:r>
+      <w:r>
+        <w:t xml:space="preserve"> update the nav bar on all the pages with out going to all the html file and adding it.</w:t>
+      </w:r>
+    </w:p>
+    <w:p>
+      <w:pPr>
+        <w:ind w:left="720" w:hanging="720"/>
+      </w:pPr>
+      <w:r>
+        <w:rPr>
+          <w:noProof/>
+        </w:rPr>
+        <w:lastRenderedPageBreak/>
+        <w:drawing>
+          <wp:inline distT="0" distB="0" distL="0" distR="0" wp14:anchorId="0F96B78D" wp14:editId="240C5000">
             <wp:extent cx="5552440" cy="4088130"/>
             <wp:effectExtent l="0" t="0" r="0" b="0"/>
             <wp:docPr id="49" name="Picture178"/>
@@ -3142,13 +3527,13 @@
                       <a:picLocks noChangeAspect="1"/>
                       <a:extLst>
                         <a:ext uri="smNativeData">
-                          <sm:smNativeData xmlns:sm="smNativeData" val="SMDATA_14_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"/>
+                          <sm:smNativeData xmlns:sm="smNativeData" xmlns:w="http://schemas.openxmlformats.org/wordprocessingml/2006/main" xmlns:w10="urn:schemas-microsoft-com:office:word" xmlns:v="urn:schemas-microsoft-com:vml" xmlns:o="urn:schemas-microsoft-com:office:office" xmlns="" val="SMDATA_14_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"/>
                         </a:ext>
                       </a:extLst>
                     </pic:cNvPicPr>
                   </pic:nvPicPr>
                   <pic:blipFill>
-                    <a:blip r:embed="rId57"/>
+                    <a:blip r:embed="rId58"/>
                     <a:stretch>
                       <a:fillRect/>
                     </a:stretch>
@@ -3172,21 +3557,53 @@
           </wp:inline>
         </w:drawing>
       </w:r>
-      <w:r/>
-    </w:p>
-    <w:p>
-      <w:pPr>
-        <w:ind w:left="720" w:hanging="720"/>
-      </w:pPr>
-      <w:r>
-        <w:t>here is the html file for the review side nav since im not going to make it a dropdonw nav or the ones that appear on hover i can just leavel the ccode pretty simple.</w:t>
-      </w:r>
-      <w:r>
-        <w:rPr>
-          <w:noProof/>
-        </w:rPr>
-        <w:drawing>
-          <wp:inline distT="0" distB="0" distL="0" distR="0">
+    </w:p>
+    <w:p>
+      <w:pPr>
+        <w:ind w:left="720" w:hanging="720"/>
+      </w:pPr>
+      <w:r>
+        <w:t xml:space="preserve">here is the html file for the review side nav since </w:t>
+      </w:r>
+      <w:r>
+        <w:t>I’m</w:t>
+      </w:r>
+      <w:r>
+        <w:t xml:space="preserve"> not going to ma</w:t>
+      </w:r>
+      <w:r>
+        <w:t xml:space="preserve">ke it a </w:t>
+      </w:r>
+      <w:r>
+        <w:t>drop down</w:t>
+      </w:r>
+      <w:r>
+        <w:t xml:space="preserve"> nav or the ones that appear on hover </w:t>
+      </w:r>
+      <w:r>
+        <w:t>I</w:t>
+      </w:r>
+      <w:r>
+        <w:t xml:space="preserve"> can just </w:t>
+      </w:r>
+      <w:r>
+        <w:t>leave</w:t>
+      </w:r>
+      <w:r>
+        <w:t xml:space="preserve"> the </w:t>
+      </w:r>
+      <w:r>
+        <w:t>code</w:t>
+      </w:r>
+      <w:r>
+        <w:t xml:space="preserve"> pretty simple.</w:t>
+      </w:r>
+      <w:r>
+        <w:rPr>
+          <w:noProof/>
+        </w:rPr>
+        <w:drawing>
+          <wp:inline distT="0" distB="0" distL="0" distR="0" wp14:anchorId="0765D730" wp14:editId="68FCEEFA">
             <wp:extent cx="5095240" cy="219710"/>
             <wp:effectExtent l="0" t="0" r="0" b="0"/>
             <wp:docPr id="50" name="Picture177"/>
@@ -3202,13 +3619,13 @@
                       <a:picLocks noChangeAspect="1"/>
                       <a:extLst>
                         <a:ext uri="smNativeData">
-                          <sm:smNativeData xmlns:sm="smNativeData" val="SMDATA_14_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"/>
+                          <sm:smNativeData xmlns:sm="smNativeData" xmlns:w="http://schemas.openxmlformats.org/wordprocessingml/2006/main" xmlns:w10="urn:schemas-microsoft-com:office:word" xmlns:v="urn:schemas-microsoft-com:vml" xmlns:o="urn:schemas-microsoft-com:office:office" xmlns="" val="SMDATA_14_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"/>
                         </a:ext>
                       </a:extLst>
                     </pic:cNvPicPr>
                   </pic:nvPicPr>
                   <pic:blipFill>
-                    <a:blip r:embed="rId58"/>
+                    <a:blip r:embed="rId59"/>
                     <a:stretch>
                       <a:fillRect/>
                     </a:stretch>
@@ -3232,26 +3649,148 @@
           </wp:inline>
         </w:drawing>
       </w:r>
-      <w:r/>
-    </w:p>
-    <w:p>
-      <w:pPr>
-        <w:ind w:left="720" w:hanging="720"/>
-      </w:pPr>
-      <w:r>
-        <w:t>this is what it looks like with out and systle sheet and it shows me that my code does work.</w:t>
-      </w:r>
-    </w:p>
-    <w:p>
-      <w:pPr>
-        <w:ind w:left="720" w:hanging="720"/>
-      </w:pPr>
-      <w:r>
-        <w:rPr>
-          <w:noProof/>
-        </w:rPr>
-        <w:drawing>
-          <wp:inline distT="0" distB="0" distL="0" distR="0">
+    </w:p>
+    <w:p>
+      <w:pPr>
+        <w:ind w:left="720" w:hanging="720"/>
+      </w:pPr>
+      <w:r>
+        <w:t xml:space="preserve">this is what it looks like </w:t>
+      </w:r>
+      <w:r>
+        <w:t>without</w:t>
+      </w:r>
+      <w:r>
+        <w:t xml:space="preserve"> and </w:t>
+      </w:r>
+      <w:r>
+        <w:t>style</w:t>
+      </w:r>
+      <w:r>
+        <w:t xml:space="preserve"> sheet and it shows me that my code does work.</w:t>
+      </w:r>
+    </w:p>
+    <w:p>
+      <w:pPr>
+        <w:ind w:left="720" w:hanging="720"/>
+      </w:pPr>
+      <w:r>
+        <w:lastRenderedPageBreak/>
+        <w:drawing>
+          <wp:inline distT="0" distB="0" distL="0" distR="0" wp14:anchorId="4D45334B" wp14:editId="4B3F19F4">
+            <wp:extent cx="3030755" cy="4833257"/>
+            <wp:effectExtent l="0" t="0" r="0" b="5715"/>
+            <wp:docPr id="59" name="Picture 59"/>
+            <wp:cNvGraphicFramePr>
+              <a:graphicFrameLocks xmlns:a="http://schemas.openxmlformats.org/drawingml/2006/main" noChangeAspect="1"/>
+            </wp:cNvGraphicFramePr>
+            <a:graphic xmlns:a="http://schemas.openxmlformats.org/drawingml/2006/main">
+              <a:graphicData uri="http://schemas.openxmlformats.org/drawingml/2006/picture">
+                <pic:pic xmlns:pic="http://schemas.openxmlformats.org/drawingml/2006/picture">
+                  <pic:nvPicPr>
+                    <pic:cNvPr id="1" name=""/>
+                    <pic:cNvPicPr/>
+                  </pic:nvPicPr>
+                  <pic:blipFill>
+                    <a:blip r:embed="rId60"/>
+                    <a:stretch>
+                      <a:fillRect/>
+                    </a:stretch>
+                  </pic:blipFill>
+                  <pic:spPr>
+                    <a:xfrm>
+                      <a:off x="0" y="0"/>
+                      <a:ext cx="3042667" cy="4852254"/>
+                    </a:xfrm>
+                    <a:prstGeom prst="rect">
+                      <a:avLst/>
+                    </a:prstGeom>
+                  </pic:spPr>
+                </pic:pic>
+              </a:graphicData>
+            </a:graphic>
+          </wp:inline>
+        </w:drawing>
+      </w:r>
+    </w:p>
+    <w:p>
+      <w:pPr>
+        <w:ind w:left="720" w:hanging="720"/>
+        <w:rPr>
+          <w:noProof/>
+        </w:rPr>
+      </w:pPr>
+      <w:r>
+        <w:t>Adding the style sheet for the side nav for the review page.</w:t>
+      </w:r>
+      <w:r>
+        <w:rPr>
+          <w:noProof/>
+        </w:rPr>
+        <w:t xml:space="preserve"> </w:t>
+      </w:r>
+    </w:p>
+    <w:p>
+      <w:pPr>
+        <w:ind w:left="720" w:hanging="720"/>
+      </w:pPr>
+      <w:r>
+        <w:drawing>
+          <wp:inline distT="0" distB="0" distL="0" distR="0" wp14:anchorId="6D91E5EF" wp14:editId="112EF5BE">
+            <wp:extent cx="2048161" cy="2534004"/>
+            <wp:effectExtent l="0" t="0" r="9525" b="0"/>
+            <wp:docPr id="60" name="Picture 60"/>
+            <wp:cNvGraphicFramePr>
+              <a:graphicFrameLocks xmlns:a="http://schemas.openxmlformats.org/drawingml/2006/main" noChangeAspect="1"/>
+            </wp:cNvGraphicFramePr>
+            <a:graphic xmlns:a="http://schemas.openxmlformats.org/drawingml/2006/main">
+              <a:graphicData uri="http://schemas.openxmlformats.org/drawingml/2006/picture">
+                <pic:pic xmlns:pic="http://schemas.openxmlformats.org/drawingml/2006/picture">
+                  <pic:nvPicPr>
+                    <pic:cNvPr id="1" name=""/>
+                    <pic:cNvPicPr/>
+                  </pic:nvPicPr>
+                  <pic:blipFill>
+                    <a:blip r:embed="rId61"/>
+                    <a:stretch>
+                      <a:fillRect/>
+                    </a:stretch>
+                  </pic:blipFill>
+                  <pic:spPr>
+                    <a:xfrm>
+                      <a:off x="0" y="0"/>
+                      <a:ext cx="2048161" cy="2534004"/>
+                    </a:xfrm>
+                    <a:prstGeom prst="rect">
+                      <a:avLst/>
+                    </a:prstGeom>
+                  </pic:spPr>
+                </pic:pic>
+              </a:graphicData>
+            </a:graphic>
+          </wp:inline>
+        </w:drawing>
+      </w:r>
+    </w:p>
+    <w:p>
+      <w:pPr>
+        <w:ind w:left="720" w:hanging="720"/>
+      </w:pPr>
+      <w:r>
+        <w:t>Is this what it look like with the stylesheet</w:t>
+      </w:r>
+    </w:p>
+    <w:p>
+      <w:pPr>
+        <w:ind w:left="720" w:hanging="720"/>
+      </w:pPr>
+      <w:r>
+        <w:rPr>
+          <w:noProof/>
+        </w:rPr>
+        <w:lastRenderedPageBreak/>
+        <w:drawing>
+          <wp:inline distT="0" distB="0" distL="0" distR="0" wp14:anchorId="4A68E2E8" wp14:editId="34D5C250">
             <wp:extent cx="5552440" cy="5674995"/>
             <wp:effectExtent l="0" t="0" r="0" b="0"/>
             <wp:docPr id="51" name="Picture178"/>
@@ -3267,13 +3806,13 @@
                       <a:picLocks noChangeAspect="1"/>
                       <a:extLst>
                         <a:ext uri="smNativeData">
-                          <sm:smNativeData xmlns:sm="smNativeData" val="SMDATA_14_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"/>
+                          <sm:smNativeData xmlns:sm="smNativeData" xmlns:w="http://schemas.openxmlformats.org/wordprocessingml/2006/main" xmlns:w10="urn:schemas-microsoft-com:office:word" xmlns:v="urn:schemas-microsoft-com:vml" xmlns:o="urn:schemas-microsoft-com:office:office" xmlns="" val="SMDATA_14_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"/>
                         </a:ext>
                       </a:extLst>
                     </pic:cNvPicPr>
                   </pic:nvPicPr>
                   <pic:blipFill>
-                    <a:blip r:embed="rId59"/>
+                    <a:blip r:embed="rId62"/>
                     <a:stretch>
                       <a:fillRect/>
                     </a:stretch>
@@ -3297,510 +3836,601 @@
           </wp:inline>
         </w:drawing>
       </w:r>
-      <w:r/>
-    </w:p>
-    <w:p>
-      <w:pPr>
-        <w:ind w:left="720" w:hanging="720"/>
-      </w:pPr>
-      <w:r>
-        <w:t>next i loaded my main css for all the pages and load my nav bar and footer so i can see how it would look in the website.</w:t>
-      </w:r>
-      <w:r>
-        <w:rPr>
-          <w:noProof/>
-        </w:rPr>
-        <w:drawing>
-          <wp:inline distT="0" distB="0" distL="0" distR="0">
-            <wp:extent cx="5095240" cy="2459990"/>
+    </w:p>
+    <w:p>
+      <w:pPr>
+        <w:ind w:left="720" w:hanging="720"/>
+      </w:pPr>
+      <w:r>
+        <w:t xml:space="preserve">next </w:t>
+      </w:r>
+      <w:r>
+        <w:t>I</w:t>
+      </w:r>
+      <w:r>
+        <w:t xml:space="preserve"> loaded my main </w:t>
+      </w:r>
+      <w:r>
+        <w:t>CSS</w:t>
+      </w:r>
+      <w:r>
+        <w:t xml:space="preserve"> for all the pages and load my nav bar</w:t>
+      </w:r>
+      <w:r>
+        <w:t xml:space="preserve"> and footer so </w:t>
+      </w:r>
+      <w:r>
+        <w:t>I</w:t>
+      </w:r>
+      <w:r>
+        <w:t xml:space="preserve"> can see how it would look in the website.</w:t>
+      </w:r>
+    </w:p>
+    <w:p>
+      <w:pPr>
+        <w:ind w:left="720" w:hanging="720"/>
+      </w:pPr>
+      <w:r>
+        <w:lastRenderedPageBreak/>
+        <w:drawing>
+          <wp:inline distT="0" distB="0" distL="0" distR="0" wp14:anchorId="230CFA9C" wp14:editId="62D7F843">
+            <wp:extent cx="5731510" cy="2809240"/>
+            <wp:effectExtent l="0" t="0" r="2540" b="0"/>
+            <wp:docPr id="61" name="Picture 61"/>
+            <wp:cNvGraphicFramePr>
+              <a:graphicFrameLocks xmlns:a="http://schemas.openxmlformats.org/drawingml/2006/main" noChangeAspect="1"/>
+            </wp:cNvGraphicFramePr>
+            <a:graphic xmlns:a="http://schemas.openxmlformats.org/drawingml/2006/main">
+              <a:graphicData uri="http://schemas.openxmlformats.org/drawingml/2006/picture">
+                <pic:pic xmlns:pic="http://schemas.openxmlformats.org/drawingml/2006/picture">
+                  <pic:nvPicPr>
+                    <pic:cNvPr id="1" name=""/>
+                    <pic:cNvPicPr/>
+                  </pic:nvPicPr>
+                  <pic:blipFill>
+                    <a:blip r:embed="rId63"/>
+                    <a:stretch>
+                      <a:fillRect/>
+                    </a:stretch>
+                  </pic:blipFill>
+                  <pic:spPr>
+                    <a:xfrm>
+                      <a:off x="0" y="0"/>
+                      <a:ext cx="5731510" cy="2809240"/>
+                    </a:xfrm>
+                    <a:prstGeom prst="rect">
+                      <a:avLst/>
+                    </a:prstGeom>
+                  </pic:spPr>
+                </pic:pic>
+              </a:graphicData>
+            </a:graphic>
+          </wp:inline>
+        </w:drawing>
+      </w:r>
+    </w:p>
+    <w:p>
+      <w:pPr>
+        <w:ind w:left="720" w:hanging="720"/>
+      </w:pPr>
+      <w:r>
+        <w:t xml:space="preserve">The side nav bar is all the way to the left of the website </w:t>
+      </w:r>
+      <w:r>
+        <w:t>so I have to center it to the website but because there is also content to the right of it I have to move it to the left of the page</w:t>
+      </w:r>
+      <w:r>
+        <w:t>.</w:t>
+      </w:r>
+    </w:p>
+    <w:p>
+      <w:pPr>
+        <w:ind w:left="720" w:hanging="720"/>
+      </w:pPr>
+      <w:r>
+        <w:drawing>
+          <wp:inline distT="0" distB="0" distL="0" distR="0" wp14:anchorId="08BEE7FB" wp14:editId="774BFFAB">
+            <wp:extent cx="5731510" cy="1470660"/>
+            <wp:effectExtent l="0" t="0" r="2540" b="0"/>
+            <wp:docPr id="62" name="Picture 62"/>
+            <wp:cNvGraphicFramePr>
+              <a:graphicFrameLocks xmlns:a="http://schemas.openxmlformats.org/drawingml/2006/main" noChangeAspect="1"/>
+            </wp:cNvGraphicFramePr>
+            <a:graphic xmlns:a="http://schemas.openxmlformats.org/drawingml/2006/main">
+              <a:graphicData uri="http://schemas.openxmlformats.org/drawingml/2006/picture">
+                <pic:pic xmlns:pic="http://schemas.openxmlformats.org/drawingml/2006/picture">
+                  <pic:nvPicPr>
+                    <pic:cNvPr id="1" name=""/>
+                    <pic:cNvPicPr/>
+                  </pic:nvPicPr>
+                  <pic:blipFill>
+                    <a:blip r:embed="rId64"/>
+                    <a:stretch>
+                      <a:fillRect/>
+                    </a:stretch>
+                  </pic:blipFill>
+                  <pic:spPr>
+                    <a:xfrm>
+                      <a:off x="0" y="0"/>
+                      <a:ext cx="5731510" cy="1470660"/>
+                    </a:xfrm>
+                    <a:prstGeom prst="rect">
+                      <a:avLst/>
+                    </a:prstGeom>
+                  </pic:spPr>
+                </pic:pic>
+              </a:graphicData>
+            </a:graphic>
+          </wp:inline>
+        </w:drawing>
+      </w:r>
+    </w:p>
+    <w:p>
+      <w:pPr>
+        <w:ind w:left="720" w:hanging="720"/>
+      </w:pPr>
+      <w:r>
+        <w:t>It would look like this.</w:t>
+      </w:r>
+    </w:p>
+    <w:p>
+      <w:pPr>
+        <w:ind w:left="720" w:hanging="720"/>
+      </w:pPr>
+    </w:p>
+    <w:p>
+      <w:pPr>
+        <w:ind w:left="720" w:hanging="720"/>
+      </w:pPr>
+    </w:p>
+    <w:p>
+      <w:pPr>
+        <w:ind w:left="720" w:hanging="720"/>
+      </w:pPr>
+    </w:p>
+    <w:p>
+      <w:pPr>
+        <w:ind w:left="720" w:hanging="720"/>
+      </w:pPr>
+    </w:p>
+    <w:p>
+      <w:pPr>
+        <w:ind w:left="720" w:hanging="720"/>
+      </w:pPr>
+    </w:p>
+    <w:p>
+      <w:pPr>
+        <w:ind w:left="720" w:hanging="720"/>
+      </w:pPr>
+    </w:p>
+    <w:p>
+      <w:pPr>
+        <w:ind w:left="720" w:hanging="720"/>
+      </w:pPr>
+    </w:p>
+    <w:p>
+      <w:pPr>
+        <w:ind w:left="720" w:hanging="720"/>
+      </w:pPr>
+    </w:p>
+    <w:p>
+      <w:pPr>
+        <w:ind w:left="720" w:hanging="720"/>
+      </w:pPr>
+    </w:p>
+    <w:p>
+      <w:pPr>
+        <w:ind w:left="720" w:hanging="720"/>
+      </w:pPr>
+    </w:p>
+    <w:p>
+      <w:pPr>
+        <w:ind w:left="720" w:hanging="720"/>
+      </w:pPr>
+    </w:p>
+    <w:p/>
+    <w:p>
+      <w:pPr>
+        <w:rPr>
+          <w:noProof/>
+        </w:rPr>
+      </w:pPr>
+      <w:r>
+        <w:lastRenderedPageBreak/>
+        <w:t>I found that there is some load time issue with my website.</w:t>
+      </w:r>
+      <w:r>
+        <w:rPr>
+          <w:noProof/>
+        </w:rPr>
+        <w:t xml:space="preserve"> </w:t>
+      </w:r>
+    </w:p>
+    <w:p>
+      <w:pPr>
+        <w:ind w:left="720" w:hanging="720"/>
+      </w:pPr>
+      <w:r>
+        <w:rPr>
+          <w:noProof/>
+        </w:rPr>
+        <w:drawing>
+          <wp:inline distT="0" distB="0" distL="0" distR="0" wp14:anchorId="07802DC1" wp14:editId="5B6807DF">
+            <wp:extent cx="4572000" cy="3429000"/>
             <wp:effectExtent l="0" t="0" r="0" b="0"/>
-            <wp:docPr id="52" name="Picture177"/>
-            <wp:cNvGraphicFramePr>
-              <a:graphicFrameLocks xmlns:a="http://schemas.openxmlformats.org/drawingml/2006/main" noChangeAspect="1"/>
-            </wp:cNvGraphicFramePr>
-            <a:graphic xmlns:a="http://schemas.openxmlformats.org/drawingml/2006/main">
-              <a:graphicData uri="http://schemas.openxmlformats.org/drawingml/2006/picture">
-                <pic:pic xmlns:pic="http://schemas.openxmlformats.org/drawingml/2006/picture">
-                  <pic:nvPicPr>
-                    <pic:cNvPr id="52" name="Picture177"/>
-                    <pic:cNvPicPr>
-                      <a:picLocks noChangeAspect="1"/>
+            <wp:docPr id="64" name="Video 64" descr="website load time test">
+              <a:hlinkClick xmlns:a="http://schemas.openxmlformats.org/drawingml/2006/main" r:id="rId65"/>
+            </wp:docPr>
+            <wp:cNvGraphicFramePr>
+              <a:graphicFrameLocks xmlns:a="http://schemas.openxmlformats.org/drawingml/2006/main" noChangeAspect="1"/>
+            </wp:cNvGraphicFramePr>
+            <a:graphic xmlns:a="http://schemas.openxmlformats.org/drawingml/2006/main">
+              <a:graphicData uri="http://schemas.openxmlformats.org/drawingml/2006/picture">
+                <pic:pic xmlns:pic="http://schemas.openxmlformats.org/drawingml/2006/picture">
+                  <pic:nvPicPr>
+                    <pic:cNvPr id="64" name="Video 64" descr="website load time test">
+                      <a:hlinkClick r:id="rId65"/>
+                    </pic:cNvPr>
+                    <pic:cNvPicPr/>
+                  </pic:nvPicPr>
+                  <pic:blipFill>
+                    <a:blip r:embed="rId66">
                       <a:extLst>
-                        <a:ext uri="smNativeData">
-                          <sm:smNativeData xmlns:sm="smNativeData" val="SMDATA_14_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"/>
+                        <a:ext uri="{28A0092B-C50C-407E-A947-70E740481C1C}">
+                          <a14:useLocalDpi xmlns:a14="http://schemas.microsoft.com/office/drawing/2010/main" val="0"/>
+                        </a:ext>
+                        <a:ext uri="{C809E66F-F1BF-436E-b5F7-EEA9579F0CBA}">
+                          <wp15:webVideoPr xmlns:wp15="http://schemas.microsoft.com/office/word/2012/wordprocessingDrawing" embeddedHtml="&lt;iframe width=&quot;480&quot; height=&quot;270&quot; src=&quot;https://www.youtube.com/embed/dcmiOh_dkvE?feature=oembed&quot; frameborder=&quot;0&quot; allow=&quot;accelerometer; autoplay; encrypted-media; gyroscope; picture-in-picture&quot; allowfullscreen=&quot;&quot;&gt;&lt;/iframe&gt;" h="270" w="480"/>
                         </a:ext>
                       </a:extLst>
-                    </pic:cNvPicPr>
-                  </pic:nvPicPr>
-                  <pic:blipFill>
-                    <a:blip r:embed="rId60"/>
-                    <a:stretch>
-                      <a:fillRect/>
-                    </a:stretch>
-                  </pic:blipFill>
-                  <pic:spPr>
-                    <a:xfrm>
-                      <a:off x="0" y="0"/>
-                      <a:ext cx="5095240" cy="2459990"/>
-                    </a:xfrm>
-                    <a:prstGeom prst="rect">
-                      <a:avLst/>
-                    </a:prstGeom>
-                    <a:noFill/>
-                    <a:ln w="12700">
-                      <a:noFill/>
-                    </a:ln>
-                  </pic:spPr>
-                </pic:pic>
-              </a:graphicData>
-            </a:graphic>
-          </wp:inline>
-        </w:drawing>
-      </w:r>
-      <w:r/>
-    </w:p>
-    <w:p>
-      <w:pPr>
-        <w:ind w:left="720" w:hanging="720"/>
-      </w:pPr>
-      <w:r/>
-    </w:p>
+                    </a:blip>
+                    <a:stretch>
+                      <a:fillRect/>
+                    </a:stretch>
+                  </pic:blipFill>
+                  <pic:spPr>
+                    <a:xfrm>
+                      <a:off x="0" y="0"/>
+                      <a:ext cx="4572000" cy="3429000"/>
+                    </a:xfrm>
+                    <a:prstGeom prst="rect">
+                      <a:avLst/>
+                    </a:prstGeom>
+                  </pic:spPr>
+                </pic:pic>
+              </a:graphicData>
+            </a:graphic>
+          </wp:inline>
+        </w:drawing>
+      </w:r>
+    </w:p>
+    <w:p>
+      <w:pPr>
+        <w:ind w:left="720" w:hanging="720"/>
+      </w:pPr>
+      <w:r>
+        <w:t>Here is a video that shows my website load time.</w:t>
+      </w:r>
+    </w:p>
+    <w:p>
+      <w:pPr>
+        <w:ind w:left="720" w:hanging="720"/>
+      </w:pPr>
+    </w:p>
+    <w:p>
+      <w:pPr>
+        <w:ind w:left="720" w:hanging="720"/>
+      </w:pPr>
+    </w:p>
+    <w:p/>
     <w:sectPr>
-      <w:footnotePr>
-        <w:pos w:val="pageBottom"/>
+      <w:endnotePr>
         <w:numFmt w:val="decimal"/>
-        <w:numStart w:val="1"/>
-        <w:numRestart w:val="continuous"/>
-      </w:footnotePr>
-      <w:endnotePr>
-        <w:pos w:val="docEnd"/>
-        <w:numFmt w:val="decimal"/>
-        <w:numStart w:val="1"/>
-        <w:numRestart w:val="continuous"/>
       </w:endnotePr>
-      <w:type w:val="nextPage"/>
-      <w:pgSz w:h="16838" w:w="11906"/>
-      <w:pgMar w:left="1440" w:top="1440" w:right="1440" w:bottom="1440" w:header="0" w:footer="0"/>
-      <w:paperSrc w:first="0" w:other="0"/>
-      <w:pgNumType w:fmt="decimal"/>
-      <w:tmGutter w:val="3"/>
-      <w:mirrorMargins w:val="0"/>
-      <w:tmSection w:h="-2"/>
-      <w:guidesAndGridMasterPages Id="0" numberOfVerticalGuides="0" numberOfHorizontalGuides="0"/>
-      <w:guidesAndGridMasterPages Id="1" numberOfVerticalGuides="0" numberOfHorizontalGuides="0"/>
-      <w:guidesAndGridMasterPages Id="2" numberOfVerticalGuides="0" numberOfHorizontalGuides="0"/>
+      <w:pgSz w:w="11906" w:h="16838"/>
+      <w:pgMar w:top="1440" w:right="1440" w:bottom="1440" w:left="1440" w:header="0" w:footer="0" w:gutter="0"/>
+      <w:cols w:space="720"/>
     </w:sectPr>
   </w:body>
 </w:document>
 </file>
 
 <file path=word/numbering.xml><?xml version="1.0" encoding="utf-8"?>
-<w:numbering xmlns:wpc="http://schemas.microsoft.com/office/word/2010/wordprocessingCanvas" xmlns:mc="http://schemas.openxmlformats.org/markup-compatibility/2006" xmlns:o="urn:schemas-microsoft-com:office:office" xmlns:r="http://schemas.openxmlformats.org/officeDocument/2006/relationships" xmlns:m="http://schemas.openxmlformats.org/officeDocument/2006/math" xmlns:v="urn:schemas-microsoft-com:vml" xmlns:wp14="http://schemas.microsoft.com/office/word/2010/wordprocessingDrawing" xmlns:wp="http://schemas.openxmlformats.org/drawingml/2006/wordprocessingDrawing" xmlns:w10="urn:schemas-microsoft-com:office:word" xmlns:w="http://schemas.openxmlformats.org/wordprocessingml/2006/main" xmlns:w14="http://schemas.microsoft.com/office/word/2010/wordml" xmlns:wpg="http://schemas.microsoft.com/office/word/2010/wordprocessingGroup" xmlns:wpi="http://schemas.microsoft.com/office/word/2010/wordprocessingInk" xmlns:wne="http://schemas.microsoft.com/office/word/2006/wordml" xmlns:wps="http://schemas.microsoft.com/office/word/2010/wordprocessingShape" mc:Ignorable="w14 wp14">
-  <w:abstractNum w:abstractNumId="0">
+<w:numbering xmlns:wpc="http://schemas.microsoft.com/office/word/2010/wordprocessingCanvas" xmlns:cx="http://schemas.microsoft.com/office/drawing/2014/chartex" xmlns:cx1="http://schemas.microsoft.com/office/drawing/2015/9/8/chartex" xmlns:cx2="http://schemas.microsoft.com/office/drawing/2015/10/21/chartex" xmlns:cx3="http://schemas.microsoft.com/office/drawing/2016/5/9/chartex" xmlns:cx4="http://schemas.microsoft.com/office/drawing/2016/5/10/chartex" xmlns:cx5="http://schemas.microsoft.com/office/drawing/2016/5/11/chartex" xmlns:cx6="http://schemas.microsoft.com/office/drawing/2016/5/12/chartex" xmlns:cx7="http://schemas.microsoft.com/office/drawing/2016/5/13/chartex" xmlns:cx8="http://schemas.microsoft.com/office/drawing/2016/5/14/chartex" xmlns:mc="http://schemas.openxmlformats.org/markup-compatibility/2006" xmlns:aink="http://schemas.microsoft.com/office/drawing/2016/ink" xmlns:am3d="http://schemas.microsoft.com/office/drawing/2017/model3d" xmlns:o="urn:schemas-microsoft-com:office:office" xmlns:r="http://schemas.openxmlformats.org/officeDocument/2006/relationships" xmlns:m="http://schemas.openxmlformats.org/officeDocument/2006/math" xmlns:v="urn:schemas-microsoft-com:vml" xmlns:wp14="http://schemas.microsoft.com/office/word/2010/wordprocessingDrawing" xmlns:wp="http://schemas.openxmlformats.org/drawingml/2006/wordprocessingDrawing" xmlns:w10="urn:schemas-microsoft-com:office:word" xmlns:w="http://schemas.openxmlformats.org/wordprocessingml/2006/main" xmlns:w14="http://schemas.microsoft.com/office/word/2010/wordml" xmlns:w15="http://schemas.microsoft.com/office/word/2012/wordml" xmlns:w16cex="http://schemas.microsoft.com/office/word/2018/wordml/cex" xmlns:w16cid="http://schemas.microsoft.com/office/word/2016/wordml/cid" xmlns:w16="http://schemas.microsoft.com/office/word/2018/wordml" xmlns:w16se="http://schemas.microsoft.com/office/word/2015/wordml/symex" xmlns:wpg="http://schemas.microsoft.com/office/word/2010/wordprocessingGroup" xmlns:wpi="http://schemas.microsoft.com/office/word/2010/wordprocessingInk" xmlns:wne="http://schemas.microsoft.com/office/word/2006/wordml" xmlns:wps="http://schemas.microsoft.com/office/word/2010/wordprocessingShape" mc:Ignorable="w14 w15 w16se w16cid w16 w16cex wp14">
+  <w:abstractNum w:abstractNumId="0" w15:restartNumberingAfterBreak="0">
+    <w:nsid w:val="0BDA5593"/>
     <w:multiLevelType w:val="hybridMultilevel"/>
-    <w:tmNoNumList/>
-    <w:lvl w:ilvl="0">
-      <w:numFmt w:val="none"/>
-      <w:lvlText w:val=""/>
-      <w:lvlJc w:val="left"/>
-      <w:pPr>
-        <w:tabs>
-          <w:tab w:val="num" w:pos="360"/>
-        </w:tabs>
-        <w:ind w:left="360" w:hanging="360"/>
-      </w:pPr>
-    </w:lvl>
-    <w:lvl w:ilvl="1">
-      <w:numFmt w:val="none"/>
-      <w:lvlText w:val=""/>
-      <w:lvlJc w:val="left"/>
-      <w:pPr>
-        <w:tabs>
-          <w:tab w:val="num" w:pos="360"/>
-        </w:tabs>
-        <w:ind w:left="360" w:hanging="360"/>
-      </w:pPr>
-    </w:lvl>
-    <w:lvl w:ilvl="2">
-      <w:numFmt w:val="none"/>
-      <w:lvlText w:val=""/>
-      <w:lvlJc w:val="left"/>
-      <w:pPr>
-        <w:tabs>
-          <w:tab w:val="num" w:pos="360"/>
-        </w:tabs>
-        <w:ind w:left="360" w:hanging="360"/>
-      </w:pPr>
-    </w:lvl>
-    <w:lvl w:ilvl="3">
-      <w:numFmt w:val="none"/>
-      <w:lvlText w:val=""/>
-      <w:lvlJc w:val="left"/>
-      <w:pPr>
-        <w:tabs>
-          <w:tab w:val="num" w:pos="360"/>
-        </w:tabs>
-        <w:ind w:left="360" w:hanging="360"/>
-      </w:pPr>
-    </w:lvl>
-    <w:lvl w:ilvl="4">
-      <w:numFmt w:val="none"/>
-      <w:lvlText w:val=""/>
-      <w:lvlJc w:val="left"/>
-      <w:pPr>
-        <w:tabs>
-          <w:tab w:val="num" w:pos="360"/>
-        </w:tabs>
-        <w:ind w:left="360" w:hanging="360"/>
-      </w:pPr>
-    </w:lvl>
-    <w:lvl w:ilvl="5">
-      <w:numFmt w:val="none"/>
-      <w:lvlText w:val=""/>
-      <w:lvlJc w:val="left"/>
-      <w:pPr>
-        <w:tabs>
-          <w:tab w:val="num" w:pos="360"/>
-        </w:tabs>
-        <w:ind w:left="360" w:hanging="360"/>
-      </w:pPr>
-    </w:lvl>
-    <w:lvl w:ilvl="6">
-      <w:numFmt w:val="none"/>
-      <w:lvlText w:val=""/>
-      <w:lvlJc w:val="left"/>
-      <w:pPr>
-        <w:tabs>
-          <w:tab w:val="num" w:pos="360"/>
-        </w:tabs>
-        <w:ind w:left="360" w:hanging="360"/>
-      </w:pPr>
-    </w:lvl>
-    <w:lvl w:ilvl="7">
-      <w:numFmt w:val="none"/>
-      <w:lvlText w:val=""/>
-      <w:lvlJc w:val="left"/>
-      <w:pPr>
-        <w:tabs>
-          <w:tab w:val="num" w:pos="360"/>
-        </w:tabs>
-        <w:ind w:left="360" w:hanging="360"/>
-      </w:pPr>
-    </w:lvl>
-    <w:lvl w:ilvl="8">
-      <w:numFmt w:val="none"/>
-      <w:lvlText w:val=""/>
-      <w:lvlJc w:val="left"/>
-      <w:pPr>
-        <w:tabs>
-          <w:tab w:val="num" w:pos="360"/>
-        </w:tabs>
-        <w:ind w:left="360" w:hanging="360"/>
-      </w:pPr>
-    </w:lvl>
-  </w:abstractNum>
-  <w:abstractNum w:abstractNumId="1">
-    <w:multiLevelType w:val="hybridMultilevel"/>
-    <w:name w:val="Numbered list 3"/>
-    <w:lvl w:ilvl="0">
-      <w:start w:val="0"/>
-      <w:numFmt w:val="none"/>
-      <w:suff w:val="tab"/>
-      <w:lvlText w:val=""/>
-      <w:lvlJc w:val="left"/>
-      <w:pPr>
-        <w:ind w:left="0" w:hanging="0"/>
-      </w:pPr>
-    </w:lvl>
-    <w:lvl w:ilvl="1">
-      <w:start w:val="0"/>
-      <w:numFmt w:val="none"/>
-      <w:suff w:val="tab"/>
-      <w:lvlText w:val=""/>
-      <w:lvlJc w:val="left"/>
-      <w:pPr>
-        <w:ind w:left="0" w:hanging="0"/>
-      </w:pPr>
-    </w:lvl>
-    <w:lvl w:ilvl="2">
-      <w:start w:val="0"/>
-      <w:numFmt w:val="none"/>
-      <w:suff w:val="tab"/>
-      <w:lvlText w:val=""/>
-      <w:lvlJc w:val="left"/>
-      <w:pPr>
-        <w:ind w:left="0" w:hanging="0"/>
-      </w:pPr>
-    </w:lvl>
-    <w:lvl w:ilvl="3">
-      <w:start w:val="0"/>
-      <w:numFmt w:val="none"/>
-      <w:suff w:val="tab"/>
-      <w:lvlText w:val=""/>
-      <w:lvlJc w:val="left"/>
-      <w:pPr>
-        <w:ind w:left="0" w:hanging="0"/>
-      </w:pPr>
-    </w:lvl>
-    <w:lvl w:ilvl="4">
-      <w:start w:val="0"/>
-      <w:numFmt w:val="none"/>
-      <w:suff w:val="tab"/>
-      <w:lvlText w:val=""/>
-      <w:lvlJc w:val="left"/>
-      <w:pPr>
-        <w:ind w:left="0" w:hanging="0"/>
-      </w:pPr>
-    </w:lvl>
-    <w:lvl w:ilvl="5">
-      <w:start w:val="0"/>
-      <w:numFmt w:val="none"/>
-      <w:suff w:val="tab"/>
-      <w:lvlText w:val=""/>
-      <w:lvlJc w:val="left"/>
-      <w:pPr>
-        <w:ind w:left="0" w:hanging="0"/>
-      </w:pPr>
-    </w:lvl>
-    <w:lvl w:ilvl="6">
-      <w:start w:val="0"/>
-      <w:numFmt w:val="none"/>
-      <w:suff w:val="tab"/>
-      <w:lvlText w:val=""/>
-      <w:lvlJc w:val="left"/>
-      <w:pPr>
-        <w:ind w:left="0" w:hanging="0"/>
-      </w:pPr>
-    </w:lvl>
-    <w:lvl w:ilvl="7">
-      <w:start w:val="0"/>
-      <w:numFmt w:val="none"/>
-      <w:suff w:val="tab"/>
-      <w:lvlText w:val=""/>
-      <w:lvlJc w:val="left"/>
-      <w:pPr>
-        <w:ind w:left="0" w:hanging="0"/>
-      </w:pPr>
-    </w:lvl>
-    <w:lvl w:ilvl="8">
-      <w:start w:val="0"/>
-      <w:numFmt w:val="none"/>
-      <w:suff w:val="tab"/>
-      <w:lvlText w:val=""/>
-      <w:lvlJc w:val="left"/>
-      <w:pPr>
-        <w:ind w:left="0" w:hanging="0"/>
-      </w:pPr>
-    </w:lvl>
-  </w:abstractNum>
-  <w:abstractNum w:abstractNumId="2">
-    <w:multiLevelType w:val="hybridMultilevel"/>
-    <w:name w:val="Numbered list 2"/>
-    <w:lvl w:ilvl="0">
-      <w:start w:val="1"/>
-      <w:numFmt w:val="decimal"/>
-      <w:suff w:val="tab"/>
-      <w:lvlText w:val="%1."/>
-      <w:lvlJc w:val="left"/>
-      <w:pPr>
-        <w:ind w:left="360" w:hanging="0"/>
-      </w:pPr>
-    </w:lvl>
-    <w:lvl w:ilvl="1">
-      <w:start w:val="1"/>
-      <w:numFmt w:val="lowerLetter"/>
-      <w:suff w:val="tab"/>
-      <w:lvlText w:val="%2."/>
-      <w:lvlJc w:val="left"/>
-      <w:pPr>
-        <w:ind w:left="1080" w:hanging="0"/>
-      </w:pPr>
-    </w:lvl>
-    <w:lvl w:ilvl="2">
-      <w:start w:val="1"/>
-      <w:numFmt w:val="lowerRoman"/>
-      <w:suff w:val="tab"/>
-      <w:lvlText w:val="%3."/>
-      <w:lvlJc w:val="left"/>
-      <w:pPr>
-        <w:ind w:left="1980" w:hanging="0"/>
-      </w:pPr>
-    </w:lvl>
-    <w:lvl w:ilvl="3">
-      <w:start w:val="1"/>
-      <w:numFmt w:val="decimal"/>
-      <w:suff w:val="tab"/>
-      <w:lvlText w:val="%4."/>
-      <w:lvlJc w:val="left"/>
-      <w:pPr>
-        <w:ind w:left="2520" w:hanging="0"/>
-      </w:pPr>
-    </w:lvl>
-    <w:lvl w:ilvl="4">
-      <w:start w:val="1"/>
-      <w:numFmt w:val="lowerLetter"/>
-      <w:suff w:val="tab"/>
-      <w:lvlText w:val="%5."/>
-      <w:lvlJc w:val="left"/>
-      <w:pPr>
-        <w:ind w:left="3240" w:hanging="0"/>
-      </w:pPr>
-    </w:lvl>
-    <w:lvl w:ilvl="5">
-      <w:start w:val="1"/>
-      <w:numFmt w:val="lowerRoman"/>
-      <w:suff w:val="tab"/>
-      <w:lvlText w:val="%6."/>
-      <w:lvlJc w:val="left"/>
-      <w:pPr>
-        <w:ind w:left="4140" w:hanging="0"/>
-      </w:pPr>
-    </w:lvl>
-    <w:lvl w:ilvl="6">
-      <w:start w:val="1"/>
-      <w:numFmt w:val="decimal"/>
-      <w:suff w:val="tab"/>
-      <w:lvlText w:val="%7."/>
-      <w:lvlJc w:val="left"/>
-      <w:pPr>
-        <w:ind w:left="4680" w:hanging="0"/>
-      </w:pPr>
-    </w:lvl>
-    <w:lvl w:ilvl="7">
-      <w:start w:val="1"/>
-      <w:numFmt w:val="lowerLetter"/>
-      <w:suff w:val="tab"/>
-      <w:lvlText w:val="%8."/>
-      <w:lvlJc w:val="left"/>
-      <w:pPr>
-        <w:ind w:left="5400" w:hanging="0"/>
-      </w:pPr>
-    </w:lvl>
-    <w:lvl w:ilvl="8">
-      <w:start w:val="1"/>
-      <w:numFmt w:val="lowerRoman"/>
-      <w:suff w:val="tab"/>
-      <w:lvlText w:val="%9."/>
-      <w:lvlJc w:val="left"/>
-      <w:pPr>
-        <w:ind w:left="6300" w:hanging="0"/>
-      </w:pPr>
-    </w:lvl>
-  </w:abstractNum>
-  <w:abstractNum w:abstractNumId="3">
-    <w:multiLevelType w:val="hybridMultilevel"/>
+    <w:tmpl w:val="7A78BB86"/>
     <w:name w:val="Numbered list 1"/>
-    <w:lvl w:ilvl="0">
+    <w:lvl w:ilvl="0" w:tplc="817281BE">
       <w:numFmt w:val="bullet"/>
-      <w:suff w:val="tab"/>
       <w:lvlText w:val="-"/>
       <w:lvlJc w:val="left"/>
       <w:pPr>
-        <w:ind w:left="720" w:hanging="0"/>
+        <w:ind w:left="720" w:firstLine="0"/>
       </w:pPr>
       <w:rPr>
-        <w:rFonts w:ascii="Calibri" w:hAnsi="Calibri" w:eastAsia="Calibri" w:cs="Calibri"/>
+        <w:rFonts w:ascii="Calibri" w:eastAsia="Calibri" w:hAnsi="Calibri" w:cs="Calibri"/>
       </w:rPr>
     </w:lvl>
-    <w:lvl w:ilvl="1">
+    <w:lvl w:ilvl="1" w:tplc="EFE4B296">
       <w:numFmt w:val="bullet"/>
-      <w:suff w:val="tab"/>
       <w:lvlText w:val="o"/>
       <w:lvlJc w:val="left"/>
       <w:pPr>
-        <w:ind w:left="1440" w:hanging="0"/>
+        <w:ind w:left="1440" w:firstLine="0"/>
       </w:pPr>
       <w:rPr>
         <w:rFonts w:ascii="Courier New" w:hAnsi="Courier New" w:cs="Courier New"/>
       </w:rPr>
     </w:lvl>
-    <w:lvl w:ilvl="2">
+    <w:lvl w:ilvl="2" w:tplc="983A6D1A">
       <w:numFmt w:val="bullet"/>
-      <w:suff w:val="tab"/>
       <w:lvlText w:val=""/>
       <w:lvlJc w:val="left"/>
       <w:pPr>
-        <w:ind w:left="2160" w:hanging="0"/>
+        <w:ind w:left="2160" w:firstLine="0"/>
       </w:pPr>
       <w:rPr>
-        <w:rFonts w:ascii="Wingdings" w:hAnsi="Wingdings" w:eastAsia="Wingdings" w:cs="Wingdings"/>
+        <w:rFonts w:ascii="Wingdings" w:eastAsia="Wingdings" w:hAnsi="Wingdings" w:cs="Wingdings"/>
       </w:rPr>
     </w:lvl>
-    <w:lvl w:ilvl="3">
+    <w:lvl w:ilvl="3" w:tplc="FFEEE296">
       <w:numFmt w:val="bullet"/>
-      <w:suff w:val="tab"/>
       <w:lvlText w:val=""/>
       <w:lvlJc w:val="left"/>
       <w:pPr>
-        <w:ind w:left="2880" w:hanging="0"/>
+        <w:ind w:left="2880" w:firstLine="0"/>
       </w:pPr>
       <w:rPr>
         <w:rFonts w:ascii="Symbol" w:hAnsi="Symbol"/>
       </w:rPr>
     </w:lvl>
-    <w:lvl w:ilvl="4">
+    <w:lvl w:ilvl="4" w:tplc="4510CF92">
       <w:numFmt w:val="bullet"/>
-      <w:suff w:val="tab"/>
       <w:lvlText w:val="o"/>
       <w:lvlJc w:val="left"/>
       <w:pPr>
-        <w:ind w:left="3600" w:hanging="0"/>
+        <w:ind w:left="3600" w:firstLine="0"/>
       </w:pPr>
       <w:rPr>
         <w:rFonts w:ascii="Courier New" w:hAnsi="Courier New" w:cs="Courier New"/>
       </w:rPr>
     </w:lvl>
-    <w:lvl w:ilvl="5">
+    <w:lvl w:ilvl="5" w:tplc="A0E6FF34">
       <w:numFmt w:val="bullet"/>
-      <w:suff w:val="tab"/>
       <w:lvlText w:val=""/>
       <w:lvlJc w:val="left"/>
       <w:pPr>
-        <w:ind w:left="4320" w:hanging="0"/>
+        <w:ind w:left="4320" w:firstLine="0"/>
       </w:pPr>
       <w:rPr>
-        <w:rFonts w:ascii="Wingdings" w:hAnsi="Wingdings" w:eastAsia="Wingdings" w:cs="Wingdings"/>
+        <w:rFonts w:ascii="Wingdings" w:eastAsia="Wingdings" w:hAnsi="Wingdings" w:cs="Wingdings"/>
       </w:rPr>
     </w:lvl>
-    <w:lvl w:ilvl="6">
+    <w:lvl w:ilvl="6" w:tplc="12DE0CE8">
       <w:numFmt w:val="bullet"/>
-      <w:suff w:val="tab"/>
       <w:lvlText w:val=""/>
       <w:lvlJc w:val="left"/>
       <w:pPr>
-        <w:ind w:left="5040" w:hanging="0"/>
+        <w:ind w:left="5040" w:firstLine="0"/>
       </w:pPr>
       <w:rPr>
         <w:rFonts w:ascii="Symbol" w:hAnsi="Symbol"/>
       </w:rPr>
     </w:lvl>
-    <w:lvl w:ilvl="7">
+    <w:lvl w:ilvl="7" w:tplc="A178FA3A">
       <w:numFmt w:val="bullet"/>
-      <w:suff w:val="tab"/>
       <w:lvlText w:val="o"/>
       <w:lvlJc w:val="left"/>
       <w:pPr>
-        <w:ind w:left="5760" w:hanging="0"/>
+        <w:ind w:left="5760" w:firstLine="0"/>
       </w:pPr>
       <w:rPr>
         <w:rFonts w:ascii="Courier New" w:hAnsi="Courier New" w:cs="Courier New"/>
       </w:rPr>
     </w:lvl>
-    <w:lvl w:ilvl="8">
+    <w:lvl w:ilvl="8" w:tplc="05B68452">
       <w:numFmt w:val="bullet"/>
-      <w:suff w:val="tab"/>
       <w:lvlText w:val=""/>
       <w:lvlJc w:val="left"/>
       <w:pPr>
-        <w:ind w:left="6480" w:hanging="0"/>
+        <w:ind w:left="6480" w:firstLine="0"/>
       </w:pPr>
       <w:rPr>
-        <w:rFonts w:ascii="Wingdings" w:hAnsi="Wingdings" w:eastAsia="Wingdings" w:cs="Wingdings"/>
+        <w:rFonts w:ascii="Wingdings" w:eastAsia="Wingdings" w:hAnsi="Wingdings" w:cs="Wingdings"/>
       </w:rPr>
     </w:lvl>
   </w:abstractNum>
-  <w:abstractNum w:abstractNumId="4">
+  <w:abstractNum w:abstractNumId="1" w15:restartNumberingAfterBreak="0">
+    <w:nsid w:val="24C25BDD"/>
+    <w:multiLevelType w:val="hybridMultilevel"/>
+    <w:tmpl w:val="D63C65EE"/>
+    <w:name w:val="Numbered list 3"/>
+    <w:lvl w:ilvl="0" w:tplc="DD8843F6">
+      <w:numFmt w:val="none"/>
+      <w:lvlText w:val=""/>
+      <w:lvlJc w:val="left"/>
+      <w:pPr>
+        <w:ind w:left="0" w:firstLine="0"/>
+      </w:pPr>
+    </w:lvl>
+    <w:lvl w:ilvl="1" w:tplc="A79ED6CC">
+      <w:numFmt w:val="none"/>
+      <w:lvlText w:val=""/>
+      <w:lvlJc w:val="left"/>
+      <w:pPr>
+        <w:ind w:left="0" w:firstLine="0"/>
+      </w:pPr>
+    </w:lvl>
+    <w:lvl w:ilvl="2" w:tplc="DC36A860">
+      <w:numFmt w:val="none"/>
+      <w:lvlText w:val=""/>
+      <w:lvlJc w:val="left"/>
+      <w:pPr>
+        <w:ind w:left="0" w:firstLine="0"/>
+      </w:pPr>
+    </w:lvl>
+    <w:lvl w:ilvl="3" w:tplc="1D0E043E">
+      <w:numFmt w:val="none"/>
+      <w:lvlText w:val=""/>
+      <w:lvlJc w:val="left"/>
+      <w:pPr>
+        <w:ind w:left="0" w:firstLine="0"/>
+      </w:pPr>
+    </w:lvl>
+    <w:lvl w:ilvl="4" w:tplc="23BE8F92">
+      <w:numFmt w:val="none"/>
+      <w:lvlText w:val=""/>
+      <w:lvlJc w:val="left"/>
+      <w:pPr>
+        <w:ind w:left="0" w:firstLine="0"/>
+      </w:pPr>
+    </w:lvl>
+    <w:lvl w:ilvl="5" w:tplc="66681ADC">
+      <w:numFmt w:val="none"/>
+      <w:lvlText w:val=""/>
+      <w:lvlJc w:val="left"/>
+      <w:pPr>
+        <w:ind w:left="0" w:firstLine="0"/>
+      </w:pPr>
+    </w:lvl>
+    <w:lvl w:ilvl="6" w:tplc="C806196E">
+      <w:numFmt w:val="none"/>
+      <w:lvlText w:val=""/>
+      <w:lvlJc w:val="left"/>
+      <w:pPr>
+        <w:ind w:left="0" w:firstLine="0"/>
+      </w:pPr>
+    </w:lvl>
+    <w:lvl w:ilvl="7" w:tplc="FEC6C06E">
+      <w:numFmt w:val="none"/>
+      <w:lvlText w:val=""/>
+      <w:lvlJc w:val="left"/>
+      <w:pPr>
+        <w:ind w:left="0" w:firstLine="0"/>
+      </w:pPr>
+    </w:lvl>
+    <w:lvl w:ilvl="8" w:tplc="BDC6D18E">
+      <w:numFmt w:val="none"/>
+      <w:lvlText w:val=""/>
+      <w:lvlJc w:val="left"/>
+      <w:pPr>
+        <w:ind w:left="0" w:firstLine="0"/>
+      </w:pPr>
+    </w:lvl>
+  </w:abstractNum>
+  <w:abstractNum w:abstractNumId="2" w15:restartNumberingAfterBreak="0">
+    <w:nsid w:val="581576A1"/>
+    <w:multiLevelType w:val="hybridMultilevel"/>
+    <w:tmpl w:val="BD1C5068"/>
+    <w:name w:val="Numbered list 2"/>
+    <w:lvl w:ilvl="0" w:tplc="403247BC">
+      <w:start w:val="1"/>
+      <w:numFmt w:val="decimal"/>
+      <w:lvlText w:val="%1."/>
+      <w:lvlJc w:val="left"/>
+      <w:pPr>
+        <w:ind w:left="360" w:firstLine="0"/>
+      </w:pPr>
+    </w:lvl>
+    <w:lvl w:ilvl="1" w:tplc="8044572A">
+      <w:start w:val="1"/>
+      <w:numFmt w:val="lowerLetter"/>
+      <w:lvlText w:val="%2."/>
+      <w:lvlJc w:val="left"/>
+      <w:pPr>
+        <w:ind w:left="1080" w:firstLine="0"/>
+      </w:pPr>
+    </w:lvl>
+    <w:lvl w:ilvl="2" w:tplc="823A723A">
+      <w:start w:val="1"/>
+      <w:numFmt w:val="lowerRoman"/>
+      <w:lvlText w:val="%3."/>
+      <w:lvlJc w:val="left"/>
+      <w:pPr>
+        <w:ind w:left="1980" w:firstLine="0"/>
+      </w:pPr>
+    </w:lvl>
+    <w:lvl w:ilvl="3" w:tplc="AA46CE4A">
+      <w:start w:val="1"/>
+      <w:numFmt w:val="decimal"/>
+      <w:lvlText w:val="%4."/>
+      <w:lvlJc w:val="left"/>
+      <w:pPr>
+        <w:ind w:left="2520" w:firstLine="0"/>
+      </w:pPr>
+    </w:lvl>
+    <w:lvl w:ilvl="4" w:tplc="70D077A2">
+      <w:start w:val="1"/>
+      <w:numFmt w:val="lowerLetter"/>
+      <w:lvlText w:val="%5."/>
+      <w:lvlJc w:val="left"/>
+      <w:pPr>
+        <w:ind w:left="3240" w:firstLine="0"/>
+      </w:pPr>
+    </w:lvl>
+    <w:lvl w:ilvl="5" w:tplc="0AB4E94E">
+      <w:start w:val="1"/>
+      <w:numFmt w:val="lowerRoman"/>
+      <w:lvlText w:val="%6."/>
+      <w:lvlJc w:val="left"/>
+      <w:pPr>
+        <w:ind w:left="4140" w:firstLine="0"/>
+      </w:pPr>
+    </w:lvl>
+    <w:lvl w:ilvl="6" w:tplc="E83CFDA8">
+      <w:start w:val="1"/>
+      <w:numFmt w:val="decimal"/>
+      <w:lvlText w:val="%7."/>
+      <w:lvlJc w:val="left"/>
+      <w:pPr>
+        <w:ind w:left="4680" w:firstLine="0"/>
+      </w:pPr>
+    </w:lvl>
+    <w:lvl w:ilvl="7" w:tplc="E17E570E">
+      <w:start w:val="1"/>
+      <w:numFmt w:val="lowerLetter"/>
+      <w:lvlText w:val="%8."/>
+      <w:lvlJc w:val="left"/>
+      <w:pPr>
+        <w:ind w:left="5400" w:firstLine="0"/>
+      </w:pPr>
+    </w:lvl>
+    <w:lvl w:ilvl="8" w:tplc="3F0C2DE6">
+      <w:start w:val="1"/>
+      <w:numFmt w:val="lowerRoman"/>
+      <w:lvlText w:val="%9."/>
+      <w:lvlJc w:val="left"/>
+      <w:pPr>
+        <w:ind w:left="6300" w:firstLine="0"/>
+      </w:pPr>
+    </w:lvl>
+  </w:abstractNum>
+  <w:abstractNum w:abstractNumId="3" w15:restartNumberingAfterBreak="0">
+    <w:nsid w:val="5C6725F7"/>
     <w:multiLevelType w:val="singleLevel"/>
+    <w:tmpl w:val="6F3CC5B0"/>
+    <w:name w:val="Bullet 5"/>
+    <w:lvl w:ilvl="0">
+      <w:numFmt w:val="bullet"/>
+      <w:lvlText w:val="-"/>
+      <w:lvlJc w:val="left"/>
+      <w:pPr>
+        <w:tabs>
+          <w:tab w:val="num" w:pos="0"/>
+        </w:tabs>
+        <w:ind w:left="0" w:firstLine="0"/>
+      </w:pPr>
+      <w:rPr>
+        <w:rFonts w:ascii="Calibri" w:eastAsia="Calibri" w:hAnsi="Calibri" w:cs="Calibri"/>
+      </w:rPr>
+    </w:lvl>
+  </w:abstractNum>
+  <w:abstractNum w:abstractNumId="4" w15:restartNumberingAfterBreak="0">
+    <w:nsid w:val="66E70613"/>
+    <w:multiLevelType w:val="singleLevel"/>
+    <w:tmpl w:val="6AE8D512"/>
     <w:name w:val="Bullet 4"/>
     <w:lvl w:ilvl="0">
       <w:numFmt w:val="bullet"/>
@@ -3813,26 +4443,112 @@
         <w:ind w:left="360" w:hanging="360"/>
       </w:pPr>
       <w:rPr>
-        <w:rFonts w:ascii="Wingdings" w:hAnsi="Wingdings" w:eastAsia="Wingdings" w:cs="Wingdings"/>
+        <w:rFonts w:ascii="Wingdings" w:eastAsia="Wingdings" w:hAnsi="Wingdings" w:cs="Wingdings"/>
       </w:rPr>
     </w:lvl>
   </w:abstractNum>
-  <w:abstractNum w:abstractNumId="5">
-    <w:multiLevelType w:val="singleLevel"/>
-    <w:name w:val="Bullet 5"/>
-    <w:lvl w:ilvl="0">
-      <w:numFmt w:val="bullet"/>
-      <w:lvlText w:val="-"/>
+  <w:abstractNum w:abstractNumId="5" w15:restartNumberingAfterBreak="0">
+    <w:nsid w:val="758254E0"/>
+    <w:multiLevelType w:val="hybridMultilevel"/>
+    <w:tmpl w:val="D9D676B4"/>
+    <w:lvl w:ilvl="0" w:tplc="4D029B64">
+      <w:numFmt w:val="none"/>
+      <w:lvlText w:val=""/>
       <w:lvlJc w:val="left"/>
       <w:pPr>
         <w:tabs>
-          <w:tab w:val="num" w:pos="0"/>
+          <w:tab w:val="num" w:pos="360"/>
         </w:tabs>
-        <w:ind w:left="0" w:hanging="0"/>
-      </w:pPr>
-      <w:rPr>
-        <w:rFonts w:ascii="Calibri" w:hAnsi="Calibri" w:eastAsia="Calibri" w:cs="Calibri"/>
-      </w:rPr>
+        <w:ind w:left="360" w:hanging="360"/>
+      </w:pPr>
+    </w:lvl>
+    <w:lvl w:ilvl="1" w:tplc="D2D0EFA0">
+      <w:numFmt w:val="none"/>
+      <w:lvlText w:val=""/>
+      <w:lvlJc w:val="left"/>
+      <w:pPr>
+        <w:tabs>
+          <w:tab w:val="num" w:pos="360"/>
+        </w:tabs>
+        <w:ind w:left="360" w:hanging="360"/>
+      </w:pPr>
+    </w:lvl>
+    <w:lvl w:ilvl="2" w:tplc="811809A6">
+      <w:numFmt w:val="none"/>
+      <w:lvlText w:val=""/>
+      <w:lvlJc w:val="left"/>
+      <w:pPr>
+        <w:tabs>
+          <w:tab w:val="num" w:pos="360"/>
+        </w:tabs>
+        <w:ind w:left="360" w:hanging="360"/>
+      </w:pPr>
+    </w:lvl>
+    <w:lvl w:ilvl="3" w:tplc="A77E1EBE">
+      <w:numFmt w:val="none"/>
+      <w:lvlText w:val=""/>
+      <w:lvlJc w:val="left"/>
+      <w:pPr>
+        <w:tabs>
+          <w:tab w:val="num" w:pos="360"/>
+        </w:tabs>
+        <w:ind w:left="360" w:hanging="360"/>
+      </w:pPr>
+    </w:lvl>
+    <w:lvl w:ilvl="4" w:tplc="A4AE52FE">
+      <w:numFmt w:val="none"/>
+      <w:lvlText w:val=""/>
+      <w:lvlJc w:val="left"/>
+      <w:pPr>
+        <w:tabs>
+          <w:tab w:val="num" w:pos="360"/>
+        </w:tabs>
+        <w:ind w:left="360" w:hanging="360"/>
+      </w:pPr>
+    </w:lvl>
+    <w:lvl w:ilvl="5" w:tplc="2DD469D0">
+      <w:numFmt w:val="none"/>
+      <w:lvlText w:val=""/>
+      <w:lvlJc w:val="left"/>
+      <w:pPr>
+        <w:tabs>
+          <w:tab w:val="num" w:pos="360"/>
+        </w:tabs>
+        <w:ind w:left="360" w:hanging="360"/>
+      </w:pPr>
+    </w:lvl>
+    <w:lvl w:ilvl="6" w:tplc="C0004196">
+      <w:numFmt w:val="none"/>
+      <w:lvlText w:val=""/>
+      <w:lvlJc w:val="left"/>
+      <w:pPr>
+        <w:tabs>
+          <w:tab w:val="num" w:pos="360"/>
+        </w:tabs>
+        <w:ind w:left="360" w:hanging="360"/>
+      </w:pPr>
+    </w:lvl>
+    <w:lvl w:ilvl="7" w:tplc="AA6C972C">
+      <w:numFmt w:val="none"/>
+      <w:lvlText w:val=""/>
+      <w:lvlJc w:val="left"/>
+      <w:pPr>
+        <w:tabs>
+          <w:tab w:val="num" w:pos="360"/>
+        </w:tabs>
+        <w:ind w:left="360" w:hanging="360"/>
+      </w:pPr>
+    </w:lvl>
+    <w:lvl w:ilvl="8" w:tplc="F1A03896">
+      <w:numFmt w:val="none"/>
+      <w:lvlText w:val=""/>
+      <w:lvlJc w:val="left"/>
+      <w:pPr>
+        <w:tabs>
+          <w:tab w:val="num" w:pos="360"/>
+        </w:tabs>
+        <w:ind w:left="360" w:hanging="360"/>
+      </w:pPr>
     </w:lvl>
   </w:abstractNum>
   <w:num w:numId="1">
@@ -3842,29 +4558,29 @@
     <w:abstractNumId w:val="2"/>
   </w:num>
   <w:num w:numId="3">
-    <w:abstractNumId w:val="3"/>
+    <w:abstractNumId w:val="0"/>
   </w:num>
   <w:num w:numId="4">
     <w:abstractNumId w:val="4"/>
   </w:num>
   <w:num w:numId="5">
-    <w:abstractNumId w:val="5"/>
+    <w:abstractNumId w:val="3"/>
   </w:num>
   <w:num w:numId="6">
-    <w:abstractNumId w:val="0"/>
+    <w:abstractNumId w:val="5"/>
   </w:num>
 </w:numbering>
 </file>
 
 <file path=word/styles.xml><?xml version="1.0" encoding="utf-8"?>
-<w:styles xmlns:mc="http://schemas.openxmlformats.org/markup-compatibility/2006" xmlns:r="http://schemas.openxmlformats.org/officeDocument/2006/relationships" xmlns:w="http://schemas.openxmlformats.org/wordprocessingml/2006/main" xmlns:w14="http://schemas.microsoft.com/office/word/2010/wordml" mc:Ignorable="w14">
+<w:styles xmlns:mc="http://schemas.openxmlformats.org/markup-compatibility/2006" xmlns:r="http://schemas.openxmlformats.org/officeDocument/2006/relationships" xmlns:w="http://schemas.openxmlformats.org/wordprocessingml/2006/main" xmlns:w14="http://schemas.microsoft.com/office/word/2010/wordml" xmlns:w15="http://schemas.microsoft.com/office/word/2012/wordml" xmlns:w16cex="http://schemas.microsoft.com/office/word/2018/wordml/cex" xmlns:w16cid="http://schemas.microsoft.com/office/word/2016/wordml/cid" xmlns:w16="http://schemas.microsoft.com/office/word/2018/wordml" xmlns:w16se="http://schemas.microsoft.com/office/word/2015/wordml/symex" mc:Ignorable="w14 w15 w16se w16cid w16 w16cex">
   <w:docDefaults>
     <w:rPrDefault>
       <w:rPr>
-        <w:rFonts w:ascii="Calibri" w:hAnsi="Calibri" w:eastAsia="Calibri" w:cs="Basic Roman"/>
+        <w:rFonts w:ascii="Calibri" w:eastAsia="Calibri" w:hAnsi="Calibri" w:cs="Basic Roman"/>
         <w:sz w:val="22"/>
         <w:szCs w:val="22"/>
-        <w:lang w:val="en-nz" w:eastAsia="zh-cn" w:bidi="ar-sa"/>
+        <w:lang w:val="en-NZ" w:eastAsia="zh-CN" w:bidi="ar-SA"/>
       </w:rPr>
     </w:rPrDefault>
     <w:pPrDefault>
@@ -3873,9 +4589,9 @@
       </w:pPr>
     </w:pPrDefault>
   </w:docDefaults>
-  <w:latentStyles w:defLockedState="0" w:defUIPriority="99" w:defSemiHidden="0" w:defUnhideWhenUsed="0" w:defQFormat="0" w:count="371">
-    <w:lsdException w:name="Normal" w:semiHidden="0" w:uiPriority="0" w:unhideWhenUsed="0" w:qFormat="1"/>
-    <w:lsdException w:name="heading 1" w:semiHidden="0" w:uiPriority="9" w:unhideWhenUsed="0" w:qFormat="1"/>
+  <w:latentStyles w:defLockedState="0" w:defUIPriority="99" w:defSemiHidden="0" w:defUnhideWhenUsed="0" w:defQFormat="0" w:count="376">
+    <w:lsdException w:name="Normal" w:uiPriority="0" w:qFormat="1"/>
+    <w:lsdException w:name="heading 1" w:uiPriority="9" w:qFormat="1"/>
     <w:lsdException w:name="heading 2" w:uiPriority="9" w:qFormat="1"/>
     <w:lsdException w:name="heading 3" w:uiPriority="9" w:qFormat="1"/>
     <w:lsdException w:name="heading 4" w:uiPriority="9" w:qFormat="1"/>
@@ -3884,15 +4600,6 @@
     <w:lsdException w:name="heading 7" w:uiPriority="9" w:qFormat="1"/>
     <w:lsdException w:name="heading 8" w:uiPriority="9" w:qFormat="1"/>
     <w:lsdException w:name="heading 9" w:uiPriority="9" w:qFormat="1"/>
-    <w:lsdException w:name="index 1"/>
-    <w:lsdException w:name="index 2"/>
-    <w:lsdException w:name="index 3"/>
-    <w:lsdException w:name="index 4"/>
-    <w:lsdException w:name="index 5"/>
-    <w:lsdException w:name="index 6"/>
-    <w:lsdException w:name="index 7"/>
-    <w:lsdException w:name="index 8"/>
-    <w:lsdException w:name="index 9"/>
     <w:lsdException w:name="toc 1" w:uiPriority="39"/>
     <w:lsdException w:name="toc 2" w:uiPriority="39"/>
     <w:lsdException w:name="toc 3" w:uiPriority="39"/>
@@ -3902,372 +4609,290 @@
     <w:lsdException w:name="toc 7" w:uiPriority="39"/>
     <w:lsdException w:name="toc 8" w:uiPriority="39"/>
     <w:lsdException w:name="toc 9" w:uiPriority="39"/>
-    <w:lsdException w:name="Normal Indent"/>
-    <w:lsdException w:name="footnote text"/>
-    <w:lsdException w:name="annotation text"/>
-    <w:lsdException w:name="header"/>
-    <w:lsdException w:name="footer"/>
-    <w:lsdException w:name="index heading"/>
     <w:lsdException w:name="caption" w:uiPriority="35" w:qFormat="1"/>
-    <w:lsdException w:name="table of figures"/>
-    <w:lsdException w:name="envelope address"/>
-    <w:lsdException w:name="envelope return"/>
-    <w:lsdException w:name="footnote reference"/>
-    <w:lsdException w:name="annotation reference"/>
-    <w:lsdException w:name="line number"/>
-    <w:lsdException w:name="page number"/>
-    <w:lsdException w:name="endnote reference"/>
-    <w:lsdException w:name="endnote text"/>
-    <w:lsdException w:name="table of authorities"/>
-    <w:lsdException w:name="macro"/>
-    <w:lsdException w:name="toa heading"/>
-    <w:lsdException w:name="List"/>
-    <w:lsdException w:name="List Bullet"/>
-    <w:lsdException w:name="List Number"/>
-    <w:lsdException w:name="List 2"/>
-    <w:lsdException w:name="List 3"/>
-    <w:lsdException w:name="List 4"/>
-    <w:lsdException w:name="List 5"/>
-    <w:lsdException w:name="List Bullet 2"/>
-    <w:lsdException w:name="List Bullet 3"/>
-    <w:lsdException w:name="List Bullet 4"/>
-    <w:lsdException w:name="List Bullet 5"/>
-    <w:lsdException w:name="List Number 2"/>
-    <w:lsdException w:name="List Number 3"/>
-    <w:lsdException w:name="List Number 4"/>
-    <w:lsdException w:name="List Number 5"/>
-    <w:lsdException w:name="Title" w:semiHidden="0" w:uiPriority="10" w:unhideWhenUsed="0" w:qFormat="1"/>
-    <w:lsdException w:name="Closing"/>
-    <w:lsdException w:name="Signature"/>
+    <w:lsdException w:name="Title" w:uiPriority="10" w:qFormat="1"/>
     <w:lsdException w:name="Default Paragraph Font" w:uiPriority="1"/>
-    <w:lsdException w:name="Body Text"/>
-    <w:lsdException w:name="Body Text Indent"/>
-    <w:lsdException w:name="List Continue"/>
-    <w:lsdException w:name="List Continue 2"/>
-    <w:lsdException w:name="List Continue 3"/>
-    <w:lsdException w:name="List Continue 4"/>
-    <w:lsdException w:name="List Continue 5"/>
-    <w:lsdException w:name="Message Header"/>
-    <w:lsdException w:name="Subtitle" w:semiHidden="0" w:uiPriority="11" w:unhideWhenUsed="0" w:qFormat="1"/>
-    <w:lsdException w:name="Salutation"/>
-    <w:lsdException w:name="Date"/>
-    <w:lsdException w:name="Body Text First Indent"/>
-    <w:lsdException w:name="Body Text First Indent 2"/>
-    <w:lsdException w:name="Note Heading"/>
-    <w:lsdException w:name="Body Text 2"/>
-    <w:lsdException w:name="Body Text 3"/>
-    <w:lsdException w:name="Body Text Indent 2"/>
-    <w:lsdException w:name="Body Text Indent 3"/>
-    <w:lsdException w:name="Block Text"/>
-    <w:lsdException w:name="Hyperlink"/>
-    <w:lsdException w:name="FollowedHyperlink"/>
-    <w:lsdException w:name="Strong" w:semiHidden="0" w:uiPriority="22" w:unhideWhenUsed="0" w:qFormat="1"/>
-    <w:lsdException w:name="Emphasis" w:semiHidden="0" w:uiPriority="20" w:unhideWhenUsed="0" w:qFormat="1"/>
-    <w:lsdException w:name="Document Map"/>
-    <w:lsdException w:name="Plain Text"/>
-    <w:lsdException w:name="E-mail Signature"/>
-    <w:lsdException w:name="HTML Top of Form"/>
-    <w:lsdException w:name="HTML Bottom of Form"/>
-    <w:lsdException w:name="Normal (Web)"/>
-    <w:lsdException w:name="HTML Acronym"/>
-    <w:lsdException w:name="HTML Address"/>
-    <w:lsdException w:name="HTML Cite"/>
-    <w:lsdException w:name="HTML Code"/>
-    <w:lsdException w:name="HTML Definition"/>
-    <w:lsdException w:name="HTML Keyboard"/>
-    <w:lsdException w:name="HTML Preformatted"/>
-    <w:lsdException w:name="HTML Sample"/>
-    <w:lsdException w:name="HTML Typewriter"/>
-    <w:lsdException w:name="HTML Variable"/>
-    <w:lsdException w:name="Normal Table"/>
-    <w:lsdException w:name="annotation subject"/>
-    <w:lsdException w:name="No List"/>
-    <w:lsdException w:name="Outline List 1"/>
-    <w:lsdException w:name="Outline List 2"/>
-    <w:lsdException w:name="Outline List 3"/>
-    <w:lsdException w:name="Table Simple 1"/>
-    <w:lsdException w:name="Table Simple 2"/>
-    <w:lsdException w:name="Table Simple 3"/>
-    <w:lsdException w:name="Table Classic 1"/>
-    <w:lsdException w:name="Table Classic 2"/>
-    <w:lsdException w:name="Table Classic 3"/>
-    <w:lsdException w:name="Table Classic 4"/>
-    <w:lsdException w:name="Table Colorful 1"/>
-    <w:lsdException w:name="Table Colorful 2"/>
-    <w:lsdException w:name="Table Colorful 3"/>
-    <w:lsdException w:name="Table Columns 1"/>
-    <w:lsdException w:name="Table Columns 2"/>
-    <w:lsdException w:name="Table Columns 3"/>
-    <w:lsdException w:name="Table Columns 4"/>
-    <w:lsdException w:name="Table Columns 5"/>
-    <w:lsdException w:name="Table Grid 1"/>
-    <w:lsdException w:name="Table Grid 2"/>
-    <w:lsdException w:name="Table Grid 3"/>
-    <w:lsdException w:name="Table Grid 4"/>
-    <w:lsdException w:name="Table Grid 5"/>
-    <w:lsdException w:name="Table Grid 6"/>
-    <w:lsdException w:name="Table Grid 7"/>
-    <w:lsdException w:name="Table Grid 8"/>
-    <w:lsdException w:name="Table List 1"/>
-    <w:lsdException w:name="Table List 2"/>
-    <w:lsdException w:name="Table List 3"/>
-    <w:lsdException w:name="Table List 4"/>
-    <w:lsdException w:name="Table List 5"/>
-    <w:lsdException w:name="Table List 6"/>
-    <w:lsdException w:name="Table List 7"/>
-    <w:lsdException w:name="Table List 8"/>
-    <w:lsdException w:name="Table 3D effects 1"/>
-    <w:lsdException w:name="Table 3D effects 2"/>
-    <w:lsdException w:name="Table 3D effects 3"/>
-    <w:lsdException w:name="Table Contemporary"/>
-    <w:lsdException w:name="Table Elegant"/>
-    <w:lsdException w:name="Table Professional"/>
-    <w:lsdException w:name="Table Subtle 1"/>
-    <w:lsdException w:name="Table Subtle 2"/>
-    <w:lsdException w:name="Table Web 1"/>
-    <w:lsdException w:name="Table Web 2"/>
-    <w:lsdException w:name="Table Web 3"/>
-    <w:lsdException w:name="Balloon Text"/>
-    <w:lsdException w:name="Table Grid" w:semiHidden="0" w:uiPriority="59" w:unhideWhenUsed="0"/>
-    <w:lsdException w:name="Table Theme"/>
-    <w:lsdException w:name="Placeholder Text" w:unhideWhenUsed="0"/>
-    <w:lsdException w:name="No Spacing" w:semiHidden="0" w:uiPriority="1" w:unhideWhenUsed="0" w:qFormat="1"/>
-    <w:lsdException w:name="Light Shading" w:semiHidden="0" w:uiPriority="60" w:unhideWhenUsed="0"/>
-    <w:lsdException w:name="Light List" w:semiHidden="0" w:uiPriority="61" w:unhideWhenUsed="0"/>
-    <w:lsdException w:name="Light Grid" w:semiHidden="0" w:uiPriority="62" w:unhideWhenUsed="0"/>
-    <w:lsdException w:name="Medium Shading 1" w:semiHidden="0" w:uiPriority="63" w:unhideWhenUsed="0"/>
-    <w:lsdException w:name="Medium Shading 2" w:semiHidden="0" w:uiPriority="64" w:unhideWhenUsed="0"/>
-    <w:lsdException w:name="Medium List 1" w:semiHidden="0" w:uiPriority="65" w:unhideWhenUsed="0"/>
-    <w:lsdException w:name="Medium List 2" w:semiHidden="0" w:uiPriority="66" w:unhideWhenUsed="0"/>
-    <w:lsdException w:name="Medium Grid 1" w:semiHidden="0" w:uiPriority="67" w:unhideWhenUsed="0"/>
-    <w:lsdException w:name="Medium Grid 2" w:semiHidden="0" w:uiPriority="68" w:unhideWhenUsed="0"/>
-    <w:lsdException w:name="Medium Grid 3" w:semiHidden="0" w:uiPriority="69" w:unhideWhenUsed="0"/>
-    <w:lsdException w:name="Dark List" w:semiHidden="0" w:uiPriority="70" w:unhideWhenUsed="0"/>
-    <w:lsdException w:name="Colorful Shading" w:semiHidden="0" w:uiPriority="71" w:unhideWhenUsed="0"/>
-    <w:lsdException w:name="Colorful List" w:semiHidden="0" w:uiPriority="72" w:unhideWhenUsed="0"/>
-    <w:lsdException w:name="Colorful Grid" w:semiHidden="0" w:uiPriority="73" w:unhideWhenUsed="0"/>
-    <w:lsdException w:name="Light Shading Accent 1" w:semiHidden="0" w:uiPriority="60" w:unhideWhenUsed="0"/>
-    <w:lsdException w:name="Light List Accent 1" w:semiHidden="0" w:uiPriority="61" w:unhideWhenUsed="0"/>
-    <w:lsdException w:name="Light Grid Accent 1" w:semiHidden="0" w:uiPriority="62" w:unhideWhenUsed="0"/>
-    <w:lsdException w:name="Medium Shading 1 Accent 1" w:semiHidden="0" w:uiPriority="63" w:unhideWhenUsed="0"/>
-    <w:lsdException w:name="Medium Shading 2 Accent 1" w:semiHidden="0" w:uiPriority="64" w:unhideWhenUsed="0"/>
-    <w:lsdException w:name="Medium List 1 Accent 1" w:semiHidden="0" w:uiPriority="65" w:unhideWhenUsed="0"/>
-    <w:lsdException w:name="Revision" w:unhideWhenUsed="0"/>
-    <w:lsdException w:name="List Paragraph" w:semiHidden="0" w:uiPriority="34" w:unhideWhenUsed="0" w:qFormat="1"/>
-    <w:lsdException w:name="Quote" w:semiHidden="0" w:uiPriority="29" w:unhideWhenUsed="0" w:qFormat="1"/>
-    <w:lsdException w:name="Intense Quote" w:semiHidden="0" w:uiPriority="30" w:unhideWhenUsed="0" w:qFormat="1"/>
-    <w:lsdException w:name="Medium List 2 Accent 1" w:semiHidden="0" w:uiPriority="66" w:unhideWhenUsed="0"/>
-    <w:lsdException w:name="Medium Grid 1 Accent 1" w:semiHidden="0" w:uiPriority="67" w:unhideWhenUsed="0"/>
-    <w:lsdException w:name="Medium Grid 2 Accent 1" w:semiHidden="0" w:uiPriority="68" w:unhideWhenUsed="0"/>
-    <w:lsdException w:name="Medium Grid 3 Accent 1" w:semiHidden="0" w:uiPriority="69" w:unhideWhenUsed="0"/>
-    <w:lsdException w:name="Dark List Accent 1" w:semiHidden="0" w:uiPriority="70" w:unhideWhenUsed="0"/>
-    <w:lsdException w:name="Colorful Shading Accent 1" w:semiHidden="0" w:uiPriority="71" w:unhideWhenUsed="0"/>
-    <w:lsdException w:name="Colorful List Accent 1" w:semiHidden="0" w:uiPriority="72" w:unhideWhenUsed="0"/>
-    <w:lsdException w:name="Colorful Grid Accent 1" w:semiHidden="0" w:uiPriority="73" w:unhideWhenUsed="0"/>
-    <w:lsdException w:name="Light Shading Accent 2" w:semiHidden="0" w:uiPriority="60" w:unhideWhenUsed="0"/>
-    <w:lsdException w:name="Light List Accent 2" w:semiHidden="0" w:uiPriority="61" w:unhideWhenUsed="0"/>
-    <w:lsdException w:name="Light Grid Accent 2" w:semiHidden="0" w:uiPriority="62" w:unhideWhenUsed="0"/>
-    <w:lsdException w:name="Medium Shading 1 Accent 2" w:semiHidden="0" w:uiPriority="63" w:unhideWhenUsed="0"/>
-    <w:lsdException w:name="Medium Shading 2 Accent 2" w:semiHidden="0" w:uiPriority="64" w:unhideWhenUsed="0"/>
-    <w:lsdException w:name="Medium List 1 Accent 2" w:semiHidden="0" w:uiPriority="65" w:unhideWhenUsed="0"/>
-    <w:lsdException w:name="Medium List 2 Accent 2" w:semiHidden="0" w:uiPriority="66" w:unhideWhenUsed="0"/>
-    <w:lsdException w:name="Medium Grid 1 Accent 2" w:semiHidden="0" w:uiPriority="67" w:unhideWhenUsed="0"/>
-    <w:lsdException w:name="Medium Grid 2 Accent 2" w:semiHidden="0" w:uiPriority="68" w:unhideWhenUsed="0"/>
-    <w:lsdException w:name="Medium Grid 3 Accent 2" w:semiHidden="0" w:uiPriority="69" w:unhideWhenUsed="0"/>
-    <w:lsdException w:name="Dark List Accent 2" w:semiHidden="0" w:uiPriority="70" w:unhideWhenUsed="0"/>
-    <w:lsdException w:name="Colorful Shading Accent 2" w:semiHidden="0" w:uiPriority="71" w:unhideWhenUsed="0"/>
-    <w:lsdException w:name="Colorful List Accent 2" w:semiHidden="0" w:uiPriority="72" w:unhideWhenUsed="0"/>
-    <w:lsdException w:name="Colorful Grid Accent 2" w:semiHidden="0" w:uiPriority="73" w:unhideWhenUsed="0"/>
-    <w:lsdException w:name="Light Shading Accent 3" w:semiHidden="0" w:uiPriority="60" w:unhideWhenUsed="0"/>
-    <w:lsdException w:name="Light List Accent 3" w:semiHidden="0" w:uiPriority="61" w:unhideWhenUsed="0"/>
-    <w:lsdException w:name="Light Grid Accent 3" w:semiHidden="0" w:uiPriority="62" w:unhideWhenUsed="0"/>
-    <w:lsdException w:name="Medium Shading 1 Accent 3" w:semiHidden="0" w:uiPriority="63" w:unhideWhenUsed="0"/>
-    <w:lsdException w:name="Medium Shading 2 Accent 3" w:semiHidden="0" w:uiPriority="64" w:unhideWhenUsed="0"/>
-    <w:lsdException w:name="Medium List 1 Accent 3" w:semiHidden="0" w:uiPriority="65" w:unhideWhenUsed="0"/>
-    <w:lsdException w:name="Medium List 2 Accent 3" w:semiHidden="0" w:uiPriority="66" w:unhideWhenUsed="0"/>
-    <w:lsdException w:name="Medium Grid 1 Accent 3" w:semiHidden="0" w:uiPriority="67" w:unhideWhenUsed="0"/>
-    <w:lsdException w:name="Medium Grid 2 Accent 3" w:semiHidden="0" w:uiPriority="68" w:unhideWhenUsed="0"/>
-    <w:lsdException w:name="Medium Grid 3 Accent 3" w:semiHidden="0" w:uiPriority="69" w:unhideWhenUsed="0"/>
-    <w:lsdException w:name="Dark List Accent 3" w:semiHidden="0" w:uiPriority="70" w:unhideWhenUsed="0"/>
-    <w:lsdException w:name="Colorful Shading Accent 3" w:semiHidden="0" w:uiPriority="71" w:unhideWhenUsed="0"/>
-    <w:lsdException w:name="Colorful List Accent 3" w:semiHidden="0" w:uiPriority="72" w:unhideWhenUsed="0"/>
-    <w:lsdException w:name="Colorful Grid Accent 3" w:semiHidden="0" w:uiPriority="73" w:unhideWhenUsed="0"/>
-    <w:lsdException w:name="Light Shading Accent 4" w:semiHidden="0" w:uiPriority="60" w:unhideWhenUsed="0"/>
-    <w:lsdException w:name="Light List Accent 4" w:semiHidden="0" w:uiPriority="61" w:unhideWhenUsed="0"/>
-    <w:lsdException w:name="Light Grid Accent 4" w:semiHidden="0" w:uiPriority="62" w:unhideWhenUsed="0"/>
-    <w:lsdException w:name="Medium Shading 1 Accent 4" w:semiHidden="0" w:uiPriority="63" w:unhideWhenUsed="0"/>
-    <w:lsdException w:name="Medium Shading 2 Accent 4" w:semiHidden="0" w:uiPriority="64" w:unhideWhenUsed="0"/>
-    <w:lsdException w:name="Medium List 1 Accent 4" w:semiHidden="0" w:uiPriority="65" w:unhideWhenUsed="0"/>
-    <w:lsdException w:name="Medium List 2 Accent 4" w:semiHidden="0" w:uiPriority="66" w:unhideWhenUsed="0"/>
-    <w:lsdException w:name="Medium Grid 1 Accent 4" w:semiHidden="0" w:uiPriority="67" w:unhideWhenUsed="0"/>
-    <w:lsdException w:name="Medium Grid 2 Accent 4" w:semiHidden="0" w:uiPriority="68" w:unhideWhenUsed="0"/>
-    <w:lsdException w:name="Medium Grid 3 Accent 4" w:semiHidden="0" w:uiPriority="69" w:unhideWhenUsed="0"/>
-    <w:lsdException w:name="Dark List Accent 4" w:semiHidden="0" w:uiPriority="70" w:unhideWhenUsed="0"/>
-    <w:lsdException w:name="Colorful Shading Accent 4" w:semiHidden="0" w:uiPriority="71" w:unhideWhenUsed="0"/>
-    <w:lsdException w:name="Colorful List Accent 4" w:semiHidden="0" w:uiPriority="72" w:unhideWhenUsed="0"/>
-    <w:lsdException w:name="Colorful Grid Accent 4" w:semiHidden="0" w:uiPriority="73" w:unhideWhenUsed="0"/>
-    <w:lsdException w:name="Light Shading Accent 5" w:semiHidden="0" w:uiPriority="60" w:unhideWhenUsed="0"/>
-    <w:lsdException w:name="Light List Accent 5" w:semiHidden="0" w:uiPriority="61" w:unhideWhenUsed="0"/>
-    <w:lsdException w:name="Light Grid Accent 5" w:semiHidden="0" w:uiPriority="62" w:unhideWhenUsed="0"/>
-    <w:lsdException w:name="Medium Shading 1 Accent 5" w:semiHidden="0" w:uiPriority="63" w:unhideWhenUsed="0"/>
-    <w:lsdException w:name="Medium Shading 2 Accent 5" w:semiHidden="0" w:uiPriority="64" w:unhideWhenUsed="0"/>
-    <w:lsdException w:name="Medium List 1 Accent 5" w:semiHidden="0" w:uiPriority="65" w:unhideWhenUsed="0"/>
-    <w:lsdException w:name="Medium List 2 Accent 5" w:semiHidden="0" w:uiPriority="66" w:unhideWhenUsed="0"/>
-    <w:lsdException w:name="Medium Grid 1 Accent 5" w:semiHidden="0" w:uiPriority="67" w:unhideWhenUsed="0"/>
-    <w:lsdException w:name="Medium Grid 2 Accent 5" w:semiHidden="0" w:uiPriority="68" w:unhideWhenUsed="0"/>
-    <w:lsdException w:name="Medium Grid 3 Accent 5" w:semiHidden="0" w:uiPriority="69" w:unhideWhenUsed="0"/>
-    <w:lsdException w:name="Dark List Accent 5" w:semiHidden="0" w:uiPriority="70" w:unhideWhenUsed="0"/>
-    <w:lsdException w:name="Colorful Shading Accent 5" w:semiHidden="0" w:uiPriority="71" w:unhideWhenUsed="0"/>
-    <w:lsdException w:name="Colorful List Accent 5" w:semiHidden="0" w:uiPriority="72" w:unhideWhenUsed="0"/>
-    <w:lsdException w:name="Colorful Grid Accent 5" w:semiHidden="0" w:uiPriority="73" w:unhideWhenUsed="0"/>
-    <w:lsdException w:name="Light Shading Accent 6" w:semiHidden="0" w:uiPriority="60" w:unhideWhenUsed="0"/>
-    <w:lsdException w:name="Light List Accent 6" w:semiHidden="0" w:uiPriority="61" w:unhideWhenUsed="0"/>
-    <w:lsdException w:name="Light Grid Accent 6" w:semiHidden="0" w:uiPriority="62" w:unhideWhenUsed="0"/>
-    <w:lsdException w:name="Medium Shading 1 Accent 6" w:semiHidden="0" w:uiPriority="63" w:unhideWhenUsed="0"/>
-    <w:lsdException w:name="Medium Shading 2 Accent 6" w:semiHidden="0" w:uiPriority="64" w:unhideWhenUsed="0"/>
-    <w:lsdException w:name="Medium List 1 Accent 6" w:semiHidden="0" w:uiPriority="65" w:unhideWhenUsed="0"/>
-    <w:lsdException w:name="Medium List 2 Accent 6" w:semiHidden="0" w:uiPriority="66" w:unhideWhenUsed="0"/>
-    <w:lsdException w:name="Medium Grid 1 Accent 6" w:semiHidden="0" w:uiPriority="67" w:unhideWhenUsed="0"/>
-    <w:lsdException w:name="Medium Grid 2 Accent 6" w:semiHidden="0" w:uiPriority="68" w:unhideWhenUsed="0"/>
-    <w:lsdException w:name="Medium Grid 3 Accent 6" w:semiHidden="0" w:uiPriority="69" w:unhideWhenUsed="0"/>
-    <w:lsdException w:name="Dark List Accent 6" w:semiHidden="0" w:uiPriority="70" w:unhideWhenUsed="0"/>
-    <w:lsdException w:name="Colorful Shading Accent 6" w:semiHidden="0" w:uiPriority="71" w:unhideWhenUsed="0"/>
-    <w:lsdException w:name="Colorful List Accent 6" w:semiHidden="0" w:uiPriority="72" w:unhideWhenUsed="0"/>
-    <w:lsdException w:name="Colorful Grid Accent 6" w:semiHidden="0" w:uiPriority="73" w:unhideWhenUsed="0"/>
-    <w:lsdException w:name="Subtle Emphasis" w:semiHidden="0" w:uiPriority="19" w:unhideWhenUsed="0" w:qFormat="1"/>
-    <w:lsdException w:name="Intense Emphasis" w:semiHidden="0" w:uiPriority="21" w:unhideWhenUsed="0" w:qFormat="1"/>
-    <w:lsdException w:name="Subtle Reference" w:semiHidden="0" w:uiPriority="31" w:unhideWhenUsed="0" w:qFormat="1"/>
-    <w:lsdException w:name="Intense Reference" w:semiHidden="0" w:uiPriority="32" w:unhideWhenUsed="0" w:qFormat="1"/>
-    <w:lsdException w:name="Book Title" w:semiHidden="0" w:uiPriority="33" w:unhideWhenUsed="0" w:qFormat="1"/>
-    <w:lsdException w:name="Bibliography" w:uiPriority="37"/>
-    <w:lsdException w:name="TOC Heading" w:uiPriority="39" w:qFormat="1"/>
-    <w:lsdException w:name="Plain Table 1" w:semiHidden="0" w:uiPriority="41" w:unhideWhenUsed="0"/>
-    <w:lsdException w:name="Plain Table 2" w:semiHidden="0" w:uiPriority="42" w:unhideWhenUsed="0"/>
-    <w:lsdException w:name="Plain Table 3" w:semiHidden="0" w:uiPriority="43" w:unhideWhenUsed="0"/>
-    <w:lsdException w:name="Plain Table 4" w:semiHidden="0" w:uiPriority="44" w:unhideWhenUsed="0"/>
-    <w:lsdException w:name="Plain Table 5" w:semiHidden="0" w:uiPriority="45" w:unhideWhenUsed="0"/>
-    <w:lsdException w:name="Grid Table Light" w:semiHidden="0" w:uiPriority="40" w:unhideWhenUsed="0"/>
-    <w:lsdException w:name="Grid Table 1 Light" w:semiHidden="0" w:uiPriority="46" w:unhideWhenUsed="0"/>
-    <w:lsdException w:name="Grid Table 2" w:semiHidden="0" w:uiPriority="47" w:unhideWhenUsed="0"/>
-    <w:lsdException w:name="Grid Table 3" w:semiHidden="0" w:uiPriority="48" w:unhideWhenUsed="0"/>
-    <w:lsdException w:name="Grid Table 4" w:semiHidden="0" w:uiPriority="49" w:unhideWhenUsed="0"/>
-    <w:lsdException w:name="Grid Table 5 Dark" w:semiHidden="0" w:uiPriority="50" w:unhideWhenUsed="0"/>
-    <w:lsdException w:name="Grid Table 6 Colorful" w:semiHidden="0" w:uiPriority="51" w:unhideWhenUsed="0"/>
-    <w:lsdException w:name="Grid Table 7 Colorful" w:semiHidden="0" w:uiPriority="52" w:unhideWhenUsed="0"/>
-    <w:lsdException w:name="Grid Table 1 Light Accent 1" w:semiHidden="0" w:uiPriority="46" w:unhideWhenUsed="0"/>
-    <w:lsdException w:name="Grid Table 2 Accent 1" w:semiHidden="0" w:uiPriority="47" w:unhideWhenUsed="0"/>
-    <w:lsdException w:name="Grid Table 3 Accent 1" w:semiHidden="0" w:uiPriority="48" w:unhideWhenUsed="0"/>
-    <w:lsdException w:name="Grid Table 4 Accent 1" w:semiHidden="0" w:uiPriority="49" w:unhideWhenUsed="0"/>
-    <w:lsdException w:name="Grid Table 5 Dark Accent 1" w:semiHidden="0" w:uiPriority="50" w:unhideWhenUsed="0"/>
-    <w:lsdException w:name="Grid Table 6 Colorful Accent 1" w:semiHidden="0" w:uiPriority="51" w:unhideWhenUsed="0"/>
-    <w:lsdException w:name="Grid Table 7 Colorful Accent 1" w:semiHidden="0" w:uiPriority="52" w:unhideWhenUsed="0"/>
-    <w:lsdException w:name="Grid Table 1 Light Accent 2" w:semiHidden="0" w:uiPriority="46" w:unhideWhenUsed="0"/>
-    <w:lsdException w:name="Grid Table 2 Accent 2" w:semiHidden="0" w:uiPriority="47" w:unhideWhenUsed="0"/>
-    <w:lsdException w:name="Grid Table 3 Accent 2" w:semiHidden="0" w:uiPriority="48" w:unhideWhenUsed="0"/>
-    <w:lsdException w:name="Grid Table 4 Accent 2" w:semiHidden="0" w:uiPriority="49" w:unhideWhenUsed="0"/>
-    <w:lsdException w:name="Grid Table 5 Dark Accent 2" w:semiHidden="0" w:uiPriority="50" w:unhideWhenUsed="0"/>
-    <w:lsdException w:name="Grid Table 6 Colorful Accent 2" w:semiHidden="0" w:uiPriority="51" w:unhideWhenUsed="0"/>
-    <w:lsdException w:name="Grid Table 7 Colorful Accent 2" w:semiHidden="0" w:uiPriority="52" w:unhideWhenUsed="0"/>
-    <w:lsdException w:name="Grid Table 1 Light Accent 3" w:semiHidden="0" w:uiPriority="46" w:unhideWhenUsed="0"/>
-    <w:lsdException w:name="Grid Table 2 Accent 3" w:semiHidden="0" w:uiPriority="47" w:unhideWhenUsed="0"/>
-    <w:lsdException w:name="Grid Table 3 Accent 3" w:semiHidden="0" w:uiPriority="48" w:unhideWhenUsed="0"/>
-    <w:lsdException w:name="Grid Table 4 Accent 3" w:semiHidden="0" w:uiPriority="49" w:unhideWhenUsed="0"/>
-    <w:lsdException w:name="Grid Table 5 Dark Accent 3" w:semiHidden="0" w:uiPriority="50" w:unhideWhenUsed="0"/>
-    <w:lsdException w:name="Grid Table 6 Colorful Accent 3" w:semiHidden="0" w:uiPriority="51" w:unhideWhenUsed="0"/>
-    <w:lsdException w:name="Grid Table 7 Colorful Accent 3" w:semiHidden="0" w:uiPriority="52" w:unhideWhenUsed="0"/>
-    <w:lsdException w:name="Grid Table 1 Light Accent 4" w:semiHidden="0" w:uiPriority="46" w:unhideWhenUsed="0"/>
-    <w:lsdException w:name="Grid Table 2 Accent 4" w:semiHidden="0" w:uiPriority="47" w:unhideWhenUsed="0"/>
-    <w:lsdException w:name="Grid Table 3 Accent 4" w:semiHidden="0" w:uiPriority="48" w:unhideWhenUsed="0"/>
-    <w:lsdException w:name="Grid Table 4 Accent 4" w:semiHidden="0" w:uiPriority="49" w:unhideWhenUsed="0"/>
-    <w:lsdException w:name="Grid Table 5 Dark Accent 4" w:semiHidden="0" w:uiPriority="50" w:unhideWhenUsed="0"/>
-    <w:lsdException w:name="Grid Table 6 Colorful Accent 4" w:semiHidden="0" w:uiPriority="51" w:unhideWhenUsed="0"/>
-    <w:lsdException w:name="Grid Table 7 Colorful Accent 4" w:semiHidden="0" w:uiPriority="52" w:unhideWhenUsed="0"/>
-    <w:lsdException w:name="Grid Table 1 Light Accent 5" w:semiHidden="0" w:uiPriority="46" w:unhideWhenUsed="0"/>
-    <w:lsdException w:name="Grid Table 2 Accent 5" w:semiHidden="0" w:uiPriority="47" w:unhideWhenUsed="0"/>
-    <w:lsdException w:name="Grid Table 3 Accent 5" w:semiHidden="0" w:uiPriority="48" w:unhideWhenUsed="0"/>
-    <w:lsdException w:name="Grid Table 4 Accent 5" w:semiHidden="0" w:uiPriority="49" w:unhideWhenUsed="0"/>
-    <w:lsdException w:name="Grid Table 5 Dark Accent 5" w:semiHidden="0" w:uiPriority="50" w:unhideWhenUsed="0"/>
-    <w:lsdException w:name="Grid Table 6 Colorful Accent 5" w:semiHidden="0" w:uiPriority="51" w:unhideWhenUsed="0"/>
-    <w:lsdException w:name="Grid Table 7 Colorful Accent 5" w:semiHidden="0" w:uiPriority="52" w:unhideWhenUsed="0"/>
-    <w:lsdException w:name="Grid Table 1 Light Accent 6" w:semiHidden="0" w:uiPriority="46" w:unhideWhenUsed="0"/>
-    <w:lsdException w:name="Grid Table 2 Accent 6" w:semiHidden="0" w:uiPriority="47" w:unhideWhenUsed="0"/>
-    <w:lsdException w:name="Grid Table 3 Accent 6" w:semiHidden="0" w:uiPriority="48" w:unhideWhenUsed="0"/>
-    <w:lsdException w:name="Grid Table 4 Accent 6" w:semiHidden="0" w:uiPriority="49" w:unhideWhenUsed="0"/>
-    <w:lsdException w:name="Grid Table 5 Dark Accent 6" w:semiHidden="0" w:uiPriority="50" w:unhideWhenUsed="0"/>
-    <w:lsdException w:name="Grid Table 6 Colorful Accent 6" w:semiHidden="0" w:uiPriority="51" w:unhideWhenUsed="0"/>
-    <w:lsdException w:name="Grid Table 7 Colorful Accent 6" w:semiHidden="0" w:uiPriority="52" w:unhideWhenUsed="0"/>
-    <w:lsdException w:name="List Table 1 Light" w:semiHidden="0" w:uiPriority="46" w:unhideWhenUsed="0"/>
-    <w:lsdException w:name="List Table 2" w:semiHidden="0" w:uiPriority="47" w:unhideWhenUsed="0"/>
-    <w:lsdException w:name="List Table 3" w:semiHidden="0" w:uiPriority="48" w:unhideWhenUsed="0"/>
-    <w:lsdException w:name="List Table 4" w:semiHidden="0" w:uiPriority="49" w:unhideWhenUsed="0"/>
-    <w:lsdException w:name="List Table 5 Dark" w:semiHidden="0" w:uiPriority="50" w:unhideWhenUsed="0"/>
-    <w:lsdException w:name="List Table 6 Colorful" w:semiHidden="0" w:uiPriority="51" w:unhideWhenUsed="0"/>
-    <w:lsdException w:name="List Table 7 Colorful" w:semiHidden="0" w:uiPriority="52" w:unhideWhenUsed="0"/>
-    <w:lsdException w:name="List Table 1 Light Accent 1" w:semiHidden="0" w:uiPriority="46" w:unhideWhenUsed="0"/>
-    <w:lsdException w:name="List Table 2 Accent 1" w:semiHidden="0" w:uiPriority="47" w:unhideWhenUsed="0"/>
-    <w:lsdException w:name="List Table 3 Accent 1" w:semiHidden="0" w:uiPriority="48" w:unhideWhenUsed="0"/>
-    <w:lsdException w:name="List Table 4 Accent 1" w:semiHidden="0" w:uiPriority="49" w:unhideWhenUsed="0"/>
-    <w:lsdException w:name="List Table 5 Dark Accent 1" w:semiHidden="0" w:uiPriority="50" w:unhideWhenUsed="0"/>
-    <w:lsdException w:name="List Table 6 Colorful Accent 1" w:semiHidden="0" w:uiPriority="51" w:unhideWhenUsed="0"/>
-    <w:lsdException w:name="List Table 7 Colorful Accent 1" w:semiHidden="0" w:uiPriority="52" w:unhideWhenUsed="0"/>
-    <w:lsdException w:name="List Table 1 Light Accent 2" w:semiHidden="0" w:uiPriority="46" w:unhideWhenUsed="0"/>
-    <w:lsdException w:name="List Table 2 Accent 2" w:semiHidden="0" w:uiPriority="47" w:unhideWhenUsed="0"/>
-    <w:lsdException w:name="List Table 3 Accent 2" w:semiHidden="0" w:uiPriority="48" w:unhideWhenUsed="0"/>
-    <w:lsdException w:name="List Table 4 Accent 2" w:semiHidden="0" w:uiPriority="49" w:unhideWhenUsed="0"/>
-    <w:lsdException w:name="List Table 5 Dark Accent 2" w:semiHidden="0" w:uiPriority="50" w:unhideWhenUsed="0"/>
-    <w:lsdException w:name="List Table 6 Colorful Accent 2" w:semiHidden="0" w:uiPriority="51" w:unhideWhenUsed="0"/>
-    <w:lsdException w:name="List Table 7 Colorful Accent 2" w:semiHidden="0" w:uiPriority="52" w:unhideWhenUsed="0"/>
-    <w:lsdException w:name="List Table 1 Light Accent 3" w:semiHidden="0" w:uiPriority="46" w:unhideWhenUsed="0"/>
-    <w:lsdException w:name="List Table 2 Accent 3" w:semiHidden="0" w:uiPriority="47" w:unhideWhenUsed="0"/>
-    <w:lsdException w:name="List Table 3 Accent 3" w:semiHidden="0" w:uiPriority="48" w:unhideWhenUsed="0"/>
-    <w:lsdException w:name="List Table 4 Accent 3" w:semiHidden="0" w:uiPriority="49" w:unhideWhenUsed="0"/>
-    <w:lsdException w:name="List Table 5 Dark Accent 3" w:semiHidden="0" w:uiPriority="50" w:unhideWhenUsed="0"/>
-    <w:lsdException w:name="List Table 6 Colorful Accent 3" w:semiHidden="0" w:uiPriority="51" w:unhideWhenUsed="0"/>
-    <w:lsdException w:name="List Table 7 Colorful Accent 3" w:semiHidden="0" w:uiPriority="52" w:unhideWhenUsed="0"/>
-    <w:lsdException w:name="List Table 1 Light Accent 4" w:semiHidden="0" w:uiPriority="46" w:unhideWhenUsed="0"/>
-    <w:lsdException w:name="List Table 2 Accent 4" w:semiHidden="0" w:uiPriority="47" w:unhideWhenUsed="0"/>
-    <w:lsdException w:name="List Table 3 Accent 4" w:semiHidden="0" w:uiPriority="48" w:unhideWhenUsed="0"/>
-    <w:lsdException w:name="List Table 4 Accent 4" w:semiHidden="0" w:uiPriority="49" w:unhideWhenUsed="0"/>
-    <w:lsdException w:name="List Table 5 Dark Accent 4" w:semiHidden="0" w:uiPriority="50" w:unhideWhenUsed="0"/>
-    <w:lsdException w:name="List Table 6 Colorful Accent 4" w:semiHidden="0" w:uiPriority="51" w:unhideWhenUsed="0"/>
-    <w:lsdException w:name="List Table 7 Colorful Accent 4" w:semiHidden="0" w:uiPriority="52" w:unhideWhenUsed="0"/>
-    <w:lsdException w:name="List Table 1 Light Accent 5" w:semiHidden="0" w:uiPriority="46" w:unhideWhenUsed="0"/>
-    <w:lsdException w:name="List Table 2 Accent 5" w:semiHidden="0" w:uiPriority="47" w:unhideWhenUsed="0"/>
-    <w:lsdException w:name="List Table 3 Accent 5" w:semiHidden="0" w:uiPriority="48" w:unhideWhenUsed="0"/>
-    <w:lsdException w:name="List Table 4 Accent 5" w:semiHidden="0" w:uiPriority="49" w:unhideWhenUsed="0"/>
-    <w:lsdException w:name="List Table 5 Dark Accent 5" w:semiHidden="0" w:uiPriority="50" w:unhideWhenUsed="0"/>
-    <w:lsdException w:name="List Table 6 Colorful Accent 5" w:semiHidden="0" w:uiPriority="51" w:unhideWhenUsed="0"/>
-    <w:lsdException w:name="List Table 7 Colorful Accent 5" w:semiHidden="0" w:uiPriority="52" w:unhideWhenUsed="0"/>
-    <w:lsdException w:name="List Table 1 Light Accent 6" w:semiHidden="0" w:uiPriority="46" w:unhideWhenUsed="0"/>
-    <w:lsdException w:name="List Table 2 Accent 6" w:semiHidden="0" w:uiPriority="47" w:unhideWhenUsed="0"/>
-    <w:lsdException w:name="List Table 3 Accent 6" w:semiHidden="0" w:uiPriority="48" w:unhideWhenUsed="0"/>
-    <w:lsdException w:name="List Table 4 Accent 6" w:semiHidden="0" w:uiPriority="49" w:unhideWhenUsed="0"/>
-    <w:lsdException w:name="List Table 5 Dark Accent 6" w:semiHidden="0" w:uiPriority="50" w:unhideWhenUsed="0"/>
-    <w:lsdException w:name="List Table 6 Colorful Accent 6" w:semiHidden="0" w:uiPriority="51" w:unhideWhenUsed="0"/>
-    <w:lsdException w:name="List Table 7 Colorful Accent 6" w:semiHidden="0" w:uiPriority="52" w:unhideWhenUsed="0"/>
+    <w:lsdException w:name="Subtitle" w:uiPriority="11" w:qFormat="1"/>
+    <w:lsdException w:name="Strong" w:uiPriority="22" w:qFormat="1"/>
+    <w:lsdException w:name="Emphasis" w:uiPriority="20" w:qFormat="1"/>
+    <w:lsdException w:name="HTML Keyboard" w:semiHidden="1" w:unhideWhenUsed="1"/>
+    <w:lsdException w:name="annotation subject" w:semiHidden="1" w:unhideWhenUsed="1"/>
+    <w:lsdException w:name="No List" w:semiHidden="1" w:unhideWhenUsed="1"/>
+    <w:lsdException w:name="Outline List 1" w:semiHidden="1" w:unhideWhenUsed="1"/>
+    <w:lsdException w:name="Outline List 2" w:semiHidden="1" w:unhideWhenUsed="1"/>
+    <w:lsdException w:name="Outline List 3" w:semiHidden="1" w:unhideWhenUsed="1"/>
+    <w:lsdException w:name="Table Simple 1" w:semiHidden="1" w:unhideWhenUsed="1"/>
+    <w:lsdException w:name="Table Simple 2" w:semiHidden="1" w:unhideWhenUsed="1"/>
+    <w:lsdException w:name="Table Simple 3" w:semiHidden="1" w:unhideWhenUsed="1"/>
+    <w:lsdException w:name="Table Classic 1" w:semiHidden="1" w:unhideWhenUsed="1"/>
+    <w:lsdException w:name="Table Classic 2" w:semiHidden="1" w:unhideWhenUsed="1"/>
+    <w:lsdException w:name="Table Classic 3" w:semiHidden="1" w:unhideWhenUsed="1"/>
+    <w:lsdException w:name="Table Classic 4" w:semiHidden="1" w:unhideWhenUsed="1"/>
+    <w:lsdException w:name="Table Colorful 1" w:semiHidden="1" w:unhideWhenUsed="1"/>
+    <w:lsdException w:name="Table Colorful 2" w:semiHidden="1" w:unhideWhenUsed="1"/>
+    <w:lsdException w:name="Table Colorful 3" w:semiHidden="1" w:unhideWhenUsed="1"/>
+    <w:lsdException w:name="Table Columns 1" w:semiHidden="1" w:unhideWhenUsed="1"/>
+    <w:lsdException w:name="Table Columns 2" w:semiHidden="1" w:unhideWhenUsed="1"/>
+    <w:lsdException w:name="Table Columns 3" w:semiHidden="1" w:unhideWhenUsed="1"/>
+    <w:lsdException w:name="Table Columns 4" w:semiHidden="1" w:unhideWhenUsed="1"/>
+    <w:lsdException w:name="Table Columns 5" w:semiHidden="1" w:unhideWhenUsed="1"/>
+    <w:lsdException w:name="Table Grid 1" w:semiHidden="1" w:unhideWhenUsed="1"/>
+    <w:lsdException w:name="Table Grid 2" w:semiHidden="1" w:unhideWhenUsed="1"/>
+    <w:lsdException w:name="Table Grid 3" w:semiHidden="1" w:unhideWhenUsed="1"/>
+    <w:lsdException w:name="Table Grid 4" w:semiHidden="1" w:unhideWhenUsed="1"/>
+    <w:lsdException w:name="Table Grid 5" w:semiHidden="1" w:unhideWhenUsed="1"/>
+    <w:lsdException w:name="Table Grid 6" w:semiHidden="1" w:unhideWhenUsed="1"/>
+    <w:lsdException w:name="Table Grid 7" w:semiHidden="1" w:unhideWhenUsed="1"/>
+    <w:lsdException w:name="Table Grid 8" w:semiHidden="1" w:unhideWhenUsed="1"/>
+    <w:lsdException w:name="Table List 1" w:semiHidden="1" w:unhideWhenUsed="1"/>
+    <w:lsdException w:name="Table List 2" w:semiHidden="1" w:unhideWhenUsed="1"/>
+    <w:lsdException w:name="Table List 3" w:semiHidden="1" w:unhideWhenUsed="1"/>
+    <w:lsdException w:name="Table List 4" w:semiHidden="1" w:unhideWhenUsed="1"/>
+    <w:lsdException w:name="Table List 5" w:semiHidden="1" w:unhideWhenUsed="1"/>
+    <w:lsdException w:name="Table List 6" w:semiHidden="1" w:unhideWhenUsed="1"/>
+    <w:lsdException w:name="Table List 7" w:semiHidden="1" w:unhideWhenUsed="1"/>
+    <w:lsdException w:name="Table List 8" w:semiHidden="1" w:unhideWhenUsed="1"/>
+    <w:lsdException w:name="Table 3D effects 1" w:semiHidden="1" w:unhideWhenUsed="1"/>
+    <w:lsdException w:name="Table 3D effects 2" w:semiHidden="1" w:unhideWhenUsed="1"/>
+    <w:lsdException w:name="Table 3D effects 3" w:semiHidden="1" w:unhideWhenUsed="1"/>
+    <w:lsdException w:name="Table Contemporary" w:semiHidden="1" w:unhideWhenUsed="1"/>
+    <w:lsdException w:name="Table Elegant" w:semiHidden="1" w:unhideWhenUsed="1"/>
+    <w:lsdException w:name="Table Professional" w:semiHidden="1" w:unhideWhenUsed="1"/>
+    <w:lsdException w:name="Table Subtle 2" w:semiHidden="1" w:unhideWhenUsed="1"/>
+    <w:lsdException w:name="Table Web 1" w:semiHidden="1" w:unhideWhenUsed="1"/>
+    <w:lsdException w:name="Balloon Text" w:semiHidden="1" w:unhideWhenUsed="1"/>
+    <w:lsdException w:name="Table Grid" w:uiPriority="59"/>
+    <w:lsdException w:name="Table Theme" w:semiHidden="1" w:unhideWhenUsed="1"/>
+    <w:lsdException w:name="Placeholder Text" w:semiHidden="1"/>
+    <w:lsdException w:name="No Spacing" w:uiPriority="1" w:qFormat="1"/>
+    <w:lsdException w:name="Light Shading" w:uiPriority="60"/>
+    <w:lsdException w:name="Light List" w:uiPriority="61"/>
+    <w:lsdException w:name="Light Grid" w:uiPriority="62"/>
+    <w:lsdException w:name="Medium Shading 1" w:uiPriority="63"/>
+    <w:lsdException w:name="Medium Shading 2" w:uiPriority="64"/>
+    <w:lsdException w:name="Medium List 1" w:uiPriority="65"/>
+    <w:lsdException w:name="Medium List 2" w:uiPriority="66"/>
+    <w:lsdException w:name="Medium Grid 1" w:uiPriority="67"/>
+    <w:lsdException w:name="Medium Grid 2" w:uiPriority="68"/>
+    <w:lsdException w:name="Medium Grid 3" w:uiPriority="69"/>
+    <w:lsdException w:name="Dark List" w:uiPriority="70"/>
+    <w:lsdException w:name="Colorful Shading" w:uiPriority="71"/>
+    <w:lsdException w:name="Colorful List" w:uiPriority="72"/>
+    <w:lsdException w:name="Colorful Grid" w:uiPriority="73"/>
+    <w:lsdException w:name="Light Shading Accent 1" w:uiPriority="60"/>
+    <w:lsdException w:name="Light List Accent 1" w:uiPriority="61"/>
+    <w:lsdException w:name="Light Grid Accent 1" w:uiPriority="62"/>
+    <w:lsdException w:name="Medium Shading 1 Accent 1" w:uiPriority="63"/>
+    <w:lsdException w:name="Medium Shading 2 Accent 1" w:uiPriority="64"/>
+    <w:lsdException w:name="Medium List 1 Accent 1" w:uiPriority="65"/>
+    <w:lsdException w:name="Revision" w:semiHidden="1"/>
+    <w:lsdException w:name="List Paragraph" w:uiPriority="34" w:qFormat="1"/>
+    <w:lsdException w:name="Quote" w:uiPriority="29" w:qFormat="1"/>
+    <w:lsdException w:name="Intense Quote" w:uiPriority="30" w:qFormat="1"/>
+    <w:lsdException w:name="Medium List 2 Accent 1" w:uiPriority="66"/>
+    <w:lsdException w:name="Medium Grid 1 Accent 1" w:uiPriority="67"/>
+    <w:lsdException w:name="Medium Grid 2 Accent 1" w:uiPriority="68"/>
+    <w:lsdException w:name="Medium Grid 3 Accent 1" w:uiPriority="69"/>
+    <w:lsdException w:name="Dark List Accent 1" w:uiPriority="70"/>
+    <w:lsdException w:name="Colorful Shading Accent 1" w:uiPriority="71"/>
+    <w:lsdException w:name="Colorful List Accent 1" w:uiPriority="72"/>
+    <w:lsdException w:name="Colorful Grid Accent 1" w:uiPriority="73"/>
+    <w:lsdException w:name="Light Shading Accent 2" w:uiPriority="60"/>
+    <w:lsdException w:name="Light List Accent 2" w:uiPriority="61"/>
+    <w:lsdException w:name="Light Grid Accent 2" w:uiPriority="62"/>
+    <w:lsdException w:name="Medium Shading 1 Accent 2" w:uiPriority="63"/>
+    <w:lsdException w:name="Medium Shading 2 Accent 2" w:uiPriority="64"/>
+    <w:lsdException w:name="Medium List 1 Accent 2" w:uiPriority="65"/>
+    <w:lsdException w:name="Medium List 2 Accent 2" w:uiPriority="66"/>
+    <w:lsdException w:name="Medium Grid 1 Accent 2" w:uiPriority="67"/>
+    <w:lsdException w:name="Medium Grid 2 Accent 2" w:uiPriority="68"/>
+    <w:lsdException w:name="Medium Grid 3 Accent 2" w:uiPriority="69"/>
+    <w:lsdException w:name="Dark List Accent 2" w:uiPriority="70"/>
+    <w:lsdException w:name="Colorful Shading Accent 2" w:uiPriority="71"/>
+    <w:lsdException w:name="Colorful List Accent 2" w:uiPriority="72"/>
+    <w:lsdException w:name="Colorful Grid Accent 2" w:uiPriority="73"/>
+    <w:lsdException w:name="Light Shading Accent 3" w:uiPriority="60"/>
+    <w:lsdException w:name="Light List Accent 3" w:uiPriority="61"/>
+    <w:lsdException w:name="Light Grid Accent 3" w:uiPriority="62"/>
+    <w:lsdException w:name="Medium Shading 1 Accent 3" w:uiPriority="63"/>
+    <w:lsdException w:name="Medium Shading 2 Accent 3" w:uiPriority="64"/>
+    <w:lsdException w:name="Medium List 1 Accent 3" w:uiPriority="65"/>
+    <w:lsdException w:name="Medium List 2 Accent 3" w:uiPriority="66"/>
+    <w:lsdException w:name="Medium Grid 1 Accent 3" w:uiPriority="67"/>
+    <w:lsdException w:name="Medium Grid 2 Accent 3" w:uiPriority="68"/>
+    <w:lsdException w:name="Medium Grid 3 Accent 3" w:uiPriority="69"/>
+    <w:lsdException w:name="Dark List Accent 3" w:uiPriority="70"/>
+    <w:lsdException w:name="Colorful Shading Accent 3" w:uiPriority="71"/>
+    <w:lsdException w:name="Colorful List Accent 3" w:uiPriority="72"/>
+    <w:lsdException w:name="Colorful Grid Accent 3" w:uiPriority="73"/>
+    <w:lsdException w:name="Light Shading Accent 4" w:uiPriority="60"/>
+    <w:lsdException w:name="Light List Accent 4" w:uiPriority="61"/>
+    <w:lsdException w:name="Light Grid Accent 4" w:uiPriority="62"/>
+    <w:lsdException w:name="Medium Shading 1 Accent 4" w:uiPriority="63"/>
+    <w:lsdException w:name="Medium Shading 2 Accent 4" w:uiPriority="64"/>
+    <w:lsdException w:name="Medium List 1 Accent 4" w:uiPriority="65"/>
+    <w:lsdException w:name="Medium List 2 Accent 4" w:uiPriority="66"/>
+    <w:lsdException w:name="Medium Grid 1 Accent 4" w:uiPriority="67"/>
+    <w:lsdException w:name="Medium Grid 2 Accent 4" w:uiPriority="68"/>
+    <w:lsdException w:name="Medium Grid 3 Accent 4" w:uiPriority="69"/>
+    <w:lsdException w:name="Dark List Accent 4" w:uiPriority="70"/>
+    <w:lsdException w:name="Colorful Shading Accent 4" w:uiPriority="71"/>
+    <w:lsdException w:name="Colorful List Accent 4" w:uiPriority="72"/>
+    <w:lsdException w:name="Colorful Grid Accent 4" w:uiPriority="73"/>
+    <w:lsdException w:name="Light Shading Accent 5" w:uiPriority="60"/>
+    <w:lsdException w:name="Light List Accent 5" w:uiPriority="61"/>
+    <w:lsdException w:name="Light Grid Accent 5" w:uiPriority="62"/>
+    <w:lsdException w:name="Medium Shading 1 Accent 5" w:uiPriority="63"/>
+    <w:lsdException w:name="Medium Shading 2 Accent 5" w:uiPriority="64"/>
+    <w:lsdException w:name="Medium List 1 Accent 5" w:uiPriority="65"/>
+    <w:lsdException w:name="Medium List 2 Accent 5" w:uiPriority="66"/>
+    <w:lsdException w:name="Medium Grid 1 Accent 5" w:uiPriority="67"/>
+    <w:lsdException w:name="Medium Grid 2 Accent 5" w:uiPriority="68"/>
+    <w:lsdException w:name="Medium Grid 3 Accent 5" w:uiPriority="69"/>
+    <w:lsdException w:name="Dark List Accent 5" w:uiPriority="70"/>
+    <w:lsdException w:name="Colorful Shading Accent 5" w:uiPriority="71"/>
+    <w:lsdException w:name="Colorful List Accent 5" w:uiPriority="72"/>
+    <w:lsdException w:name="Colorful Grid Accent 5" w:uiPriority="73"/>
+    <w:lsdException w:name="Light Shading Accent 6" w:uiPriority="60"/>
+    <w:lsdException w:name="Light List Accent 6" w:uiPriority="61"/>
+    <w:lsdException w:name="Light Grid Accent 6" w:uiPriority="62"/>
+    <w:lsdException w:name="Medium Shading 1 Accent 6" w:uiPriority="63"/>
+    <w:lsdException w:name="Medium Shading 2 Accent 6" w:uiPriority="64"/>
+    <w:lsdException w:name="Medium List 1 Accent 6" w:uiPriority="65"/>
+    <w:lsdException w:name="Medium List 2 Accent 6" w:uiPriority="66"/>
+    <w:lsdException w:name="Medium Grid 1 Accent 6" w:uiPriority="67"/>
+    <w:lsdException w:name="Medium Grid 2 Accent 6" w:uiPriority="68"/>
+    <w:lsdException w:name="Medium Grid 3 Accent 6" w:uiPriority="69"/>
+    <w:lsdException w:name="Dark List Accent 6" w:uiPriority="70"/>
+    <w:lsdException w:name="Colorful Shading Accent 6" w:uiPriority="71"/>
+    <w:lsdException w:name="Colorful List Accent 6" w:uiPriority="72"/>
+    <w:lsdException w:name="Colorful Grid Accent 6" w:uiPriority="73"/>
+    <w:lsdException w:name="Subtle Emphasis" w:uiPriority="19" w:qFormat="1"/>
+    <w:lsdException w:name="Intense Emphasis" w:uiPriority="21" w:qFormat="1"/>
+    <w:lsdException w:name="Subtle Reference" w:uiPriority="31" w:qFormat="1"/>
+    <w:lsdException w:name="Intense Reference" w:uiPriority="32" w:qFormat="1"/>
+    <w:lsdException w:name="Book Title" w:uiPriority="33" w:qFormat="1"/>
+    <w:lsdException w:name="Bibliography" w:semiHidden="1" w:uiPriority="37" w:unhideWhenUsed="1"/>
+    <w:lsdException w:name="TOC Heading" w:semiHidden="1" w:uiPriority="39" w:unhideWhenUsed="1" w:qFormat="1"/>
+    <w:lsdException w:name="Plain Table 1" w:uiPriority="41"/>
+    <w:lsdException w:name="Plain Table 2" w:uiPriority="42"/>
+    <w:lsdException w:name="Plain Table 3" w:uiPriority="43"/>
+    <w:lsdException w:name="Plain Table 4" w:uiPriority="44"/>
+    <w:lsdException w:name="Plain Table 5" w:uiPriority="45"/>
+    <w:lsdException w:name="Grid Table Light" w:uiPriority="40"/>
+    <w:lsdException w:name="Grid Table 1 Light" w:uiPriority="46"/>
+    <w:lsdException w:name="Grid Table 2" w:uiPriority="47"/>
+    <w:lsdException w:name="Grid Table 3" w:uiPriority="48"/>
+    <w:lsdException w:name="Grid Table 4" w:uiPriority="49"/>
+    <w:lsdException w:name="Grid Table 5 Dark" w:uiPriority="50"/>
+    <w:lsdException w:name="Grid Table 6 Colorful" w:uiPriority="51"/>
+    <w:lsdException w:name="Grid Table 7 Colorful" w:uiPriority="52"/>
+    <w:lsdException w:name="Grid Table 1 Light Accent 1" w:uiPriority="46"/>
+    <w:lsdException w:name="Grid Table 2 Accent 1" w:uiPriority="47"/>
+    <w:lsdException w:name="Grid Table 3 Accent 1" w:uiPriority="48"/>
+    <w:lsdException w:name="Grid Table 4 Accent 1" w:uiPriority="49"/>
+    <w:lsdException w:name="Grid Table 5 Dark Accent 1" w:uiPriority="50"/>
+    <w:lsdException w:name="Grid Table 6 Colorful Accent 1" w:uiPriority="51"/>
+    <w:lsdException w:name="Grid Table 7 Colorful Accent 1" w:uiPriority="52"/>
+    <w:lsdException w:name="Grid Table 1 Light Accent 2" w:uiPriority="46"/>
+    <w:lsdException w:name="Grid Table 2 Accent 2" w:uiPriority="47"/>
+    <w:lsdException w:name="Grid Table 3 Accent 2" w:uiPriority="48"/>
+    <w:lsdException w:name="Grid Table 4 Accent 2" w:uiPriority="49"/>
+    <w:lsdException w:name="Grid Table 5 Dark Accent 2" w:uiPriority="50"/>
+    <w:lsdException w:name="Grid Table 6 Colorful Accent 2" w:uiPriority="51"/>
+    <w:lsdException w:name="Grid Table 7 Colorful Accent 2" w:uiPriority="52"/>
+    <w:lsdException w:name="Grid Table 1 Light Accent 3" w:uiPriority="46"/>
+    <w:lsdException w:name="Grid Table 2 Accent 3" w:uiPriority="47"/>
+    <w:lsdException w:name="Grid Table 3 Accent 3" w:uiPriority="48"/>
+    <w:lsdException w:name="Grid Table 4 Accent 3" w:uiPriority="49"/>
+    <w:lsdException w:name="Grid Table 5 Dark Accent 3" w:uiPriority="50"/>
+    <w:lsdException w:name="Grid Table 6 Colorful Accent 3" w:uiPriority="51"/>
+    <w:lsdException w:name="Grid Table 7 Colorful Accent 3" w:uiPriority="52"/>
+    <w:lsdException w:name="Grid Table 1 Light Accent 4" w:uiPriority="46"/>
+    <w:lsdException w:name="Grid Table 2 Accent 4" w:uiPriority="47"/>
+    <w:lsdException w:name="Grid Table 3 Accent 4" w:uiPriority="48"/>
+    <w:lsdException w:name="Grid Table 4 Accent 4" w:uiPriority="49"/>
+    <w:lsdException w:name="Grid Table 5 Dark Accent 4" w:uiPriority="50"/>
+    <w:lsdException w:name="Grid Table 6 Colorful Accent 4" w:uiPriority="51"/>
+    <w:lsdException w:name="Grid Table 7 Colorful Accent 4" w:uiPriority="52"/>
+    <w:lsdException w:name="Grid Table 1 Light Accent 5" w:uiPriority="46"/>
+    <w:lsdException w:name="Grid Table 2 Accent 5" w:uiPriority="47"/>
+    <w:lsdException w:name="Grid Table 3 Accent 5" w:uiPriority="48"/>
+    <w:lsdException w:name="Grid Table 4 Accent 5" w:uiPriority="49"/>
+    <w:lsdException w:name="Grid Table 5 Dark Accent 5" w:uiPriority="50"/>
+    <w:lsdException w:name="Grid Table 6 Colorful Accent 5" w:uiPriority="51"/>
+    <w:lsdException w:name="Grid Table 7 Colorful Accent 5" w:uiPriority="52"/>
+    <w:lsdException w:name="Grid Table 1 Light Accent 6" w:uiPriority="46"/>
+    <w:lsdException w:name="Grid Table 2 Accent 6" w:uiPriority="47"/>
+    <w:lsdException w:name="Grid Table 3 Accent 6" w:uiPriority="48"/>
+    <w:lsdException w:name="Grid Table 4 Accent 6" w:uiPriority="49"/>
+    <w:lsdException w:name="Grid Table 5 Dark Accent 6" w:uiPriority="50"/>
+    <w:lsdException w:name="Grid Table 6 Colorful Accent 6" w:uiPriority="51"/>
+    <w:lsdException w:name="Grid Table 7 Colorful Accent 6" w:uiPriority="52"/>
+    <w:lsdException w:name="List Table 1 Light" w:uiPriority="46"/>
+    <w:lsdException w:name="List Table 2" w:uiPriority="47"/>
+    <w:lsdException w:name="List Table 3" w:uiPriority="48"/>
+    <w:lsdException w:name="List Table 4" w:uiPriority="49"/>
+    <w:lsdException w:name="List Table 5 Dark" w:uiPriority="50"/>
+    <w:lsdException w:name="List Table 6 Colorful" w:uiPriority="51"/>
+    <w:lsdException w:name="List Table 7 Colorful" w:uiPriority="52"/>
+    <w:lsdException w:name="List Table 1 Light Accent 1" w:uiPriority="46"/>
+    <w:lsdException w:name="List Table 2 Accent 1" w:uiPriority="47"/>
+    <w:lsdException w:name="List Table 3 Accent 1" w:uiPriority="48"/>
+    <w:lsdException w:name="List Table 4 Accent 1" w:uiPriority="49"/>
+    <w:lsdException w:name="List Table 5 Dark Accent 1" w:uiPriority="50"/>
+    <w:lsdException w:name="List Table 6 Colorful Accent 1" w:uiPriority="51"/>
+    <w:lsdException w:name="List Table 7 Colorful Accent 1" w:uiPriority="52"/>
+    <w:lsdException w:name="List Table 1 Light Accent 2" w:uiPriority="46"/>
+    <w:lsdException w:name="List Table 2 Accent 2" w:uiPriority="47"/>
+    <w:lsdException w:name="List Table 3 Accent 2" w:uiPriority="48"/>
+    <w:lsdException w:name="List Table 4 Accent 2" w:uiPriority="49"/>
+    <w:lsdException w:name="List Table 5 Dark Accent 2" w:uiPriority="50"/>
+    <w:lsdException w:name="List Table 6 Colorful Accent 2" w:uiPriority="51"/>
+    <w:lsdException w:name="List Table 7 Colorful Accent 2" w:uiPriority="52"/>
+    <w:lsdException w:name="List Table 1 Light Accent 3" w:uiPriority="46"/>
+    <w:lsdException w:name="List Table 2 Accent 3" w:uiPriority="47"/>
+    <w:lsdException w:name="List Table 3 Accent 3" w:uiPriority="48"/>
+    <w:lsdException w:name="List Table 4 Accent 3" w:uiPriority="49"/>
+    <w:lsdException w:name="List Table 5 Dark Accent 3" w:uiPriority="50"/>
+    <w:lsdException w:name="List Table 6 Colorful Accent 3" w:uiPriority="51"/>
+    <w:lsdException w:name="List Table 7 Colorful Accent 3" w:uiPriority="52"/>
+    <w:lsdException w:name="List Table 1 Light Accent 4" w:uiPriority="46"/>
+    <w:lsdException w:name="List Table 2 Accent 4" w:uiPriority="47"/>
+    <w:lsdException w:name="List Table 3 Accent 4" w:uiPriority="48"/>
+    <w:lsdException w:name="List Table 4 Accent 4" w:uiPriority="49"/>
+    <w:lsdException w:name="List Table 5 Dark Accent 4" w:uiPriority="50"/>
+    <w:lsdException w:name="List Table 6 Colorful Accent 4" w:uiPriority="51"/>
+    <w:lsdException w:name="List Table 7 Colorful Accent 4" w:uiPriority="52"/>
+    <w:lsdException w:name="List Table 1 Light Accent 5" w:uiPriority="46"/>
+    <w:lsdException w:name="List Table 2 Accent 5" w:uiPriority="47"/>
+    <w:lsdException w:name="List Table 3 Accent 5" w:uiPriority="48"/>
+    <w:lsdException w:name="List Table 4 Accent 5" w:uiPriority="49"/>
+    <w:lsdException w:name="List Table 5 Dark Accent 5" w:uiPriority="50"/>
+    <w:lsdException w:name="List Table 6 Colorful Accent 5" w:uiPriority="51"/>
+    <w:lsdException w:name="List Table 7 Colorful Accent 5" w:uiPriority="52"/>
+    <w:lsdException w:name="List Table 1 Light Accent 6" w:uiPriority="46"/>
+    <w:lsdException w:name="List Table 2 Accent 6" w:uiPriority="47"/>
+    <w:lsdException w:name="List Table 3 Accent 6" w:uiPriority="48"/>
+    <w:lsdException w:name="List Table 4 Accent 6" w:uiPriority="49"/>
+    <w:lsdException w:name="List Table 5 Dark Accent 6" w:uiPriority="50"/>
+    <w:lsdException w:name="List Table 6 Colorful Accent 6" w:uiPriority="51"/>
+    <w:lsdException w:name="List Table 7 Colorful Accent 6" w:uiPriority="52"/>
+    <w:lsdException w:name="Mention" w:semiHidden="1" w:unhideWhenUsed="1"/>
+    <w:lsdException w:name="Smart Hyperlink" w:semiHidden="1" w:unhideWhenUsed="1"/>
+    <w:lsdException w:name="Hashtag" w:semiHidden="1" w:unhideWhenUsed="1"/>
+    <w:lsdException w:name="Unresolved Mention" w:semiHidden="1" w:unhideWhenUsed="1"/>
+    <w:lsdException w:name="Smart Link" w:semiHidden="1" w:unhideWhenUsed="1"/>
   </w:latentStyles>
-  <w:style w:type="paragraph" w:styleId="para0" w:default="1">
+  <w:style w:type="paragraph" w:default="1" w:styleId="Normal">
     <w:name w:val="Normal"/>
     <w:qFormat/>
   </w:style>
-  <w:style w:type="paragraph" w:styleId="para1">
-    <w:name w:val="List Paragraph"/>
-    <w:qFormat/>
-    <w:basedOn w:val="para0"/>
-    <w:pPr>
-      <w:ind w:left="720"/>
-      <w:contextualSpacing/>
-    </w:pPr>
-  </w:style>
-  <w:style w:type="character" w:styleId="char0" w:default="1">
+  <w:style w:type="character" w:default="1" w:styleId="DefaultParagraphFont">
     <w:name w:val="Default Paragraph Font"/>
-  </w:style>
-  <w:style w:type="character" w:styleId="char1">
-    <w:name w:val="Hyperlink"/>
-    <w:rPr>
-      <w:color w:val="0000ff"/>
-      <w:u w:color="auto" w:val="single"/>
-    </w:rPr>
+    <w:uiPriority w:val="1"/>
+    <w:semiHidden/>
+    <w:unhideWhenUsed/>
   </w:style>
   <w:style w:type="table" w:default="1" w:styleId="TableNormal">
     <w:name w:val="Normal Table"/>
@@ -4275,8 +4900,6 @@
     <w:semiHidden/>
     <w:unhideWhenUsed/>
     <w:tblPr>
-      <w:tblStyleRowBandSize w:val="1"/>
-      <w:tblStyleColBandSize w:val="1"/>
       <w:tblInd w:w="0" w:type="dxa"/>
       <w:tblCellMar>
         <w:top w:w="0" w:type="dxa"/>
@@ -4286,438 +4909,27 @@
       </w:tblCellMar>
     </w:tblPr>
   </w:style>
-</w:styles>
-</file>
-
-<file path=word/stylesWithEffects.xml><?xml version="1.0" encoding="utf-8"?>
-<w:styles xmlns:wpc="http://schemas.microsoft.com/office/word/2010/wordprocessingCanvas" xmlns:mc="http://schemas.openxmlformats.org/markup-compatibility/2006" xmlns:o="urn:schemas-microsoft-com:office:office" xmlns:r="http://schemas.openxmlformats.org/officeDocument/2006/relationships" xmlns:m="http://schemas.openxmlformats.org/officeDocument/2006/math" xmlns:v="urn:schemas-microsoft-com:vml" xmlns:wp14="http://schemas.microsoft.com/office/word/2010/wordprocessingDrawing" xmlns:wp="http://schemas.openxmlformats.org/drawingml/2006/wordprocessingDrawing" xmlns:w10="urn:schemas-microsoft-com:office:word" xmlns:w="http://schemas.openxmlformats.org/wordprocessingml/2006/main" xmlns:w14="http://schemas.microsoft.com/office/word/2010/wordml" xmlns:wpg="http://schemas.microsoft.com/office/word/2010/wordprocessingGroup" xmlns:wpi="http://schemas.microsoft.com/office/word/2010/wordprocessingInk" xmlns:wne="http://schemas.microsoft.com/office/word/2006/wordml" xmlns:wps="http://schemas.microsoft.com/office/word/2010/wordprocessingShape" mc:Ignorable="w14 wp14">
-  <w:docDefaults>
-    <w:rPrDefault>
-      <w:rPr>
-        <w:rFonts w:ascii="Calibri" w:hAnsi="Calibri" w:eastAsia="Calibri" w:cs="Basic Roman"/>
-        <w:sz w:val="22"/>
-        <w:szCs w:val="22"/>
-        <w:lang w:val="en-nz" w:eastAsia="zh-cn" w:bidi="ar-sa"/>
-      </w:rPr>
-    </w:rPrDefault>
-    <w:pPrDefault>
-      <w:pPr>
-        <w:spacing w:after="160" w:line="259" w:lineRule="auto"/>
-      </w:pPr>
-    </w:pPrDefault>
-  </w:docDefaults>
-  <w:latentStyles w:defLockedState="0" w:defUIPriority="99" w:defSemiHidden="0" w:defUnhideWhenUsed="0" w:defQFormat="0" w:count="371">
-    <w:lsdException w:name="Normal" w:semiHidden="0" w:uiPriority="0" w:unhideWhenUsed="0" w:qFormat="1"/>
-    <w:lsdException w:name="heading 1" w:semiHidden="0" w:uiPriority="9" w:unhideWhenUsed="0" w:qFormat="1"/>
-    <w:lsdException w:name="heading 2" w:uiPriority="9" w:qFormat="1"/>
-    <w:lsdException w:name="heading 3" w:uiPriority="9" w:qFormat="1"/>
-    <w:lsdException w:name="heading 4" w:uiPriority="9" w:qFormat="1"/>
-    <w:lsdException w:name="heading 5" w:uiPriority="9" w:qFormat="1"/>
-    <w:lsdException w:name="heading 6" w:uiPriority="9" w:qFormat="1"/>
-    <w:lsdException w:name="heading 7" w:uiPriority="9" w:qFormat="1"/>
-    <w:lsdException w:name="heading 8" w:uiPriority="9" w:qFormat="1"/>
-    <w:lsdException w:name="heading 9" w:uiPriority="9" w:qFormat="1"/>
-    <w:lsdException w:name="index 1"/>
-    <w:lsdException w:name="index 2"/>
-    <w:lsdException w:name="index 3"/>
-    <w:lsdException w:name="index 4"/>
-    <w:lsdException w:name="index 5"/>
-    <w:lsdException w:name="index 6"/>
-    <w:lsdException w:name="index 7"/>
-    <w:lsdException w:name="index 8"/>
-    <w:lsdException w:name="index 9"/>
-    <w:lsdException w:name="toc 1" w:uiPriority="39"/>
-    <w:lsdException w:name="toc 2" w:uiPriority="39"/>
-    <w:lsdException w:name="toc 3" w:uiPriority="39"/>
-    <w:lsdException w:name="toc 4" w:uiPriority="39"/>
-    <w:lsdException w:name="toc 5" w:uiPriority="39"/>
-    <w:lsdException w:name="toc 6" w:uiPriority="39"/>
-    <w:lsdException w:name="toc 7" w:uiPriority="39"/>
-    <w:lsdException w:name="toc 8" w:uiPriority="39"/>
-    <w:lsdException w:name="toc 9" w:uiPriority="39"/>
-    <w:lsdException w:name="Normal Indent"/>
-    <w:lsdException w:name="footnote text"/>
-    <w:lsdException w:name="annotation text"/>
-    <w:lsdException w:name="header"/>
-    <w:lsdException w:name="footer"/>
-    <w:lsdException w:name="index heading"/>
-    <w:lsdException w:name="caption" w:uiPriority="35" w:qFormat="1"/>
-    <w:lsdException w:name="table of figures"/>
-    <w:lsdException w:name="envelope address"/>
-    <w:lsdException w:name="envelope return"/>
-    <w:lsdException w:name="footnote reference"/>
-    <w:lsdException w:name="annotation reference"/>
-    <w:lsdException w:name="line number"/>
-    <w:lsdException w:name="page number"/>
-    <w:lsdException w:name="endnote reference"/>
-    <w:lsdException w:name="endnote text"/>
-    <w:lsdException w:name="table of authorities"/>
-    <w:lsdException w:name="macro"/>
-    <w:lsdException w:name="toa heading"/>
-    <w:lsdException w:name="List"/>
-    <w:lsdException w:name="List Bullet"/>
-    <w:lsdException w:name="List Number"/>
-    <w:lsdException w:name="List 2"/>
-    <w:lsdException w:name="List 3"/>
-    <w:lsdException w:name="List 4"/>
-    <w:lsdException w:name="List 5"/>
-    <w:lsdException w:name="List Bullet 2"/>
-    <w:lsdException w:name="List Bullet 3"/>
-    <w:lsdException w:name="List Bullet 4"/>
-    <w:lsdException w:name="List Bullet 5"/>
-    <w:lsdException w:name="List Number 2"/>
-    <w:lsdException w:name="List Number 3"/>
-    <w:lsdException w:name="List Number 4"/>
-    <w:lsdException w:name="List Number 5"/>
-    <w:lsdException w:name="Title" w:semiHidden="0" w:uiPriority="10" w:unhideWhenUsed="0" w:qFormat="1"/>
-    <w:lsdException w:name="Closing"/>
-    <w:lsdException w:name="Signature"/>
-    <w:lsdException w:name="Default Paragraph Font" w:uiPriority="1"/>
-    <w:lsdException w:name="Body Text"/>
-    <w:lsdException w:name="Body Text Indent"/>
-    <w:lsdException w:name="List Continue"/>
-    <w:lsdException w:name="List Continue 2"/>
-    <w:lsdException w:name="List Continue 3"/>
-    <w:lsdException w:name="List Continue 4"/>
-    <w:lsdException w:name="List Continue 5"/>
-    <w:lsdException w:name="Message Header"/>
-    <w:lsdException w:name="Subtitle" w:semiHidden="0" w:uiPriority="11" w:unhideWhenUsed="0" w:qFormat="1"/>
-    <w:lsdException w:name="Salutation"/>
-    <w:lsdException w:name="Date"/>
-    <w:lsdException w:name="Body Text First Indent"/>
-    <w:lsdException w:name="Body Text First Indent 2"/>
-    <w:lsdException w:name="Note Heading"/>
-    <w:lsdException w:name="Body Text 2"/>
-    <w:lsdException w:name="Body Text 3"/>
-    <w:lsdException w:name="Body Text Indent 2"/>
-    <w:lsdException w:name="Body Text Indent 3"/>
-    <w:lsdException w:name="Block Text"/>
-    <w:lsdException w:name="Hyperlink"/>
-    <w:lsdException w:name="FollowedHyperlink"/>
-    <w:lsdException w:name="Strong" w:semiHidden="0" w:uiPriority="22" w:unhideWhenUsed="0" w:qFormat="1"/>
-    <w:lsdException w:name="Emphasis" w:semiHidden="0" w:uiPriority="20" w:unhideWhenUsed="0" w:qFormat="1"/>
-    <w:lsdException w:name="Document Map"/>
-    <w:lsdException w:name="Plain Text"/>
-    <w:lsdException w:name="E-mail Signature"/>
-    <w:lsdException w:name="HTML Top of Form"/>
-    <w:lsdException w:name="HTML Bottom of Form"/>
-    <w:lsdException w:name="Normal (Web)"/>
-    <w:lsdException w:name="HTML Acronym"/>
-    <w:lsdException w:name="HTML Address"/>
-    <w:lsdException w:name="HTML Cite"/>
-    <w:lsdException w:name="HTML Code"/>
-    <w:lsdException w:name="HTML Definition"/>
-    <w:lsdException w:name="HTML Keyboard"/>
-    <w:lsdException w:name="HTML Preformatted"/>
-    <w:lsdException w:name="HTML Sample"/>
-    <w:lsdException w:name="HTML Typewriter"/>
-    <w:lsdException w:name="HTML Variable"/>
-    <w:lsdException w:name="Normal Table"/>
-    <w:lsdException w:name="annotation subject"/>
-    <w:lsdException w:name="No List"/>
-    <w:lsdException w:name="Outline List 1"/>
-    <w:lsdException w:name="Outline List 2"/>
-    <w:lsdException w:name="Outline List 3"/>
-    <w:lsdException w:name="Table Simple 1"/>
-    <w:lsdException w:name="Table Simple 2"/>
-    <w:lsdException w:name="Table Simple 3"/>
-    <w:lsdException w:name="Table Classic 1"/>
-    <w:lsdException w:name="Table Classic 2"/>
-    <w:lsdException w:name="Table Classic 3"/>
-    <w:lsdException w:name="Table Classic 4"/>
-    <w:lsdException w:name="Table Colorful 1"/>
-    <w:lsdException w:name="Table Colorful 2"/>
-    <w:lsdException w:name="Table Colorful 3"/>
-    <w:lsdException w:name="Table Columns 1"/>
-    <w:lsdException w:name="Table Columns 2"/>
-    <w:lsdException w:name="Table Columns 3"/>
-    <w:lsdException w:name="Table Columns 4"/>
-    <w:lsdException w:name="Table Columns 5"/>
-    <w:lsdException w:name="Table Grid 1"/>
-    <w:lsdException w:name="Table Grid 2"/>
-    <w:lsdException w:name="Table Grid 3"/>
-    <w:lsdException w:name="Table Grid 4"/>
-    <w:lsdException w:name="Table Grid 5"/>
-    <w:lsdException w:name="Table Grid 6"/>
-    <w:lsdException w:name="Table Grid 7"/>
-    <w:lsdException w:name="Table Grid 8"/>
-    <w:lsdException w:name="Table List 1"/>
-    <w:lsdException w:name="Table List 2"/>
-    <w:lsdException w:name="Table List 3"/>
-    <w:lsdException w:name="Table List 4"/>
-    <w:lsdException w:name="Table List 5"/>
-    <w:lsdException w:name="Table List 6"/>
-    <w:lsdException w:name="Table List 7"/>
-    <w:lsdException w:name="Table List 8"/>
-    <w:lsdException w:name="Table 3D effects 1"/>
-    <w:lsdException w:name="Table 3D effects 2"/>
-    <w:lsdException w:name="Table 3D effects 3"/>
-    <w:lsdException w:name="Table Contemporary"/>
-    <w:lsdException w:name="Table Elegant"/>
-    <w:lsdException w:name="Table Professional"/>
-    <w:lsdException w:name="Table Subtle 1"/>
-    <w:lsdException w:name="Table Subtle 2"/>
-    <w:lsdException w:name="Table Web 1"/>
-    <w:lsdException w:name="Table Web 2"/>
-    <w:lsdException w:name="Table Web 3"/>
-    <w:lsdException w:name="Balloon Text"/>
-    <w:lsdException w:name="Table Grid" w:semiHidden="0" w:uiPriority="59" w:unhideWhenUsed="0"/>
-    <w:lsdException w:name="Table Theme"/>
-    <w:lsdException w:name="Placeholder Text" w:unhideWhenUsed="0"/>
-    <w:lsdException w:name="No Spacing" w:semiHidden="0" w:uiPriority="1" w:unhideWhenUsed="0" w:qFormat="1"/>
-    <w:lsdException w:name="Light Shading" w:semiHidden="0" w:uiPriority="60" w:unhideWhenUsed="0"/>
-    <w:lsdException w:name="Light List" w:semiHidden="0" w:uiPriority="61" w:unhideWhenUsed="0"/>
-    <w:lsdException w:name="Light Grid" w:semiHidden="0" w:uiPriority="62" w:unhideWhenUsed="0"/>
-    <w:lsdException w:name="Medium Shading 1" w:semiHidden="0" w:uiPriority="63" w:unhideWhenUsed="0"/>
-    <w:lsdException w:name="Medium Shading 2" w:semiHidden="0" w:uiPriority="64" w:unhideWhenUsed="0"/>
-    <w:lsdException w:name="Medium List 1" w:semiHidden="0" w:uiPriority="65" w:unhideWhenUsed="0"/>
-    <w:lsdException w:name="Medium List 2" w:semiHidden="0" w:uiPriority="66" w:unhideWhenUsed="0"/>
-    <w:lsdException w:name="Medium Grid 1" w:semiHidden="0" w:uiPriority="67" w:unhideWhenUsed="0"/>
-    <w:lsdException w:name="Medium Grid 2" w:semiHidden="0" w:uiPriority="68" w:unhideWhenUsed="0"/>
-    <w:lsdException w:name="Medium Grid 3" w:semiHidden="0" w:uiPriority="69" w:unhideWhenUsed="0"/>
-    <w:lsdException w:name="Dark List" w:semiHidden="0" w:uiPriority="70" w:unhideWhenUsed="0"/>
-    <w:lsdException w:name="Colorful Shading" w:semiHidden="0" w:uiPriority="71" w:unhideWhenUsed="0"/>
-    <w:lsdException w:name="Colorful List" w:semiHidden="0" w:uiPriority="72" w:unhideWhenUsed="0"/>
-    <w:lsdException w:name="Colorful Grid" w:semiHidden="0" w:uiPriority="73" w:unhideWhenUsed="0"/>
-    <w:lsdException w:name="Light Shading Accent 1" w:semiHidden="0" w:uiPriority="60" w:unhideWhenUsed="0"/>
-    <w:lsdException w:name="Light List Accent 1" w:semiHidden="0" w:uiPriority="61" w:unhideWhenUsed="0"/>
-    <w:lsdException w:name="Light Grid Accent 1" w:semiHidden="0" w:uiPriority="62" w:unhideWhenUsed="0"/>
-    <w:lsdException w:name="Medium Shading 1 Accent 1" w:semiHidden="0" w:uiPriority="63" w:unhideWhenUsed="0"/>
-    <w:lsdException w:name="Medium Shading 2 Accent 1" w:semiHidden="0" w:uiPriority="64" w:unhideWhenUsed="0"/>
-    <w:lsdException w:name="Medium List 1 Accent 1" w:semiHidden="0" w:uiPriority="65" w:unhideWhenUsed="0"/>
-    <w:lsdException w:name="Revision" w:unhideWhenUsed="0"/>
-    <w:lsdException w:name="List Paragraph" w:semiHidden="0" w:uiPriority="34" w:unhideWhenUsed="0" w:qFormat="1"/>
-    <w:lsdException w:name="Quote" w:semiHidden="0" w:uiPriority="29" w:unhideWhenUsed="0" w:qFormat="1"/>
-    <w:lsdException w:name="Intense Quote" w:semiHidden="0" w:uiPriority="30" w:unhideWhenUsed="0" w:qFormat="1"/>
-    <w:lsdException w:name="Medium List 2 Accent 1" w:semiHidden="0" w:uiPriority="66" w:unhideWhenUsed="0"/>
-    <w:lsdException w:name="Medium Grid 1 Accent 1" w:semiHidden="0" w:uiPriority="67" w:unhideWhenUsed="0"/>
-    <w:lsdException w:name="Medium Grid 2 Accent 1" w:semiHidden="0" w:uiPriority="68" w:unhideWhenUsed="0"/>
-    <w:lsdException w:name="Medium Grid 3 Accent 1" w:semiHidden="0" w:uiPriority="69" w:unhideWhenUsed="0"/>
-    <w:lsdException w:name="Dark List Accent 1" w:semiHidden="0" w:uiPriority="70" w:unhideWhenUsed="0"/>
-    <w:lsdException w:name="Colorful Shading Accent 1" w:semiHidden="0" w:uiPriority="71" w:unhideWhenUsed="0"/>
-    <w:lsdException w:name="Colorful List Accent 1" w:semiHidden="0" w:uiPriority="72" w:unhideWhenUsed="0"/>
-    <w:lsdException w:name="Colorful Grid Accent 1" w:semiHidden="0" w:uiPriority="73" w:unhideWhenUsed="0"/>
-    <w:lsdException w:name="Light Shading Accent 2" w:semiHidden="0" w:uiPriority="60" w:unhideWhenUsed="0"/>
-    <w:lsdException w:name="Light List Accent 2" w:semiHidden="0" w:uiPriority="61" w:unhideWhenUsed="0"/>
-    <w:lsdException w:name="Light Grid Accent 2" w:semiHidden="0" w:uiPriority="62" w:unhideWhenUsed="0"/>
-    <w:lsdException w:name="Medium Shading 1 Accent 2" w:semiHidden="0" w:uiPriority="63" w:unhideWhenUsed="0"/>
-    <w:lsdException w:name="Medium Shading 2 Accent 2" w:semiHidden="0" w:uiPriority="64" w:unhideWhenUsed="0"/>
-    <w:lsdException w:name="Medium List 1 Accent 2" w:semiHidden="0" w:uiPriority="65" w:unhideWhenUsed="0"/>
-    <w:lsdException w:name="Medium List 2 Accent 2" w:semiHidden="0" w:uiPriority="66" w:unhideWhenUsed="0"/>
-    <w:lsdException w:name="Medium Grid 1 Accent 2" w:semiHidden="0" w:uiPriority="67" w:unhideWhenUsed="0"/>
-    <w:lsdException w:name="Medium Grid 2 Accent 2" w:semiHidden="0" w:uiPriority="68" w:unhideWhenUsed="0"/>
-    <w:lsdException w:name="Medium Grid 3 Accent 2" w:semiHidden="0" w:uiPriority="69" w:unhideWhenUsed="0"/>
-    <w:lsdException w:name="Dark List Accent 2" w:semiHidden="0" w:uiPriority="70" w:unhideWhenUsed="0"/>
-    <w:lsdException w:name="Colorful Shading Accent 2" w:semiHidden="0" w:uiPriority="71" w:unhideWhenUsed="0"/>
-    <w:lsdException w:name="Colorful List Accent 2" w:semiHidden="0" w:uiPriority="72" w:unhideWhenUsed="0"/>
-    <w:lsdException w:name="Colorful Grid Accent 2" w:semiHidden="0" w:uiPriority="73" w:unhideWhenUsed="0"/>
-    <w:lsdException w:name="Light Shading Accent 3" w:semiHidden="0" w:uiPriority="60" w:unhideWhenUsed="0"/>
-    <w:lsdException w:name="Light List Accent 3" w:semiHidden="0" w:uiPriority="61" w:unhideWhenUsed="0"/>
-    <w:lsdException w:name="Light Grid Accent 3" w:semiHidden="0" w:uiPriority="62" w:unhideWhenUsed="0"/>
-    <w:lsdException w:name="Medium Shading 1 Accent 3" w:semiHidden="0" w:uiPriority="63" w:unhideWhenUsed="0"/>
-    <w:lsdException w:name="Medium Shading 2 Accent 3" w:semiHidden="0" w:uiPriority="64" w:unhideWhenUsed="0"/>
-    <w:lsdException w:name="Medium List 1 Accent 3" w:semiHidden="0" w:uiPriority="65" w:unhideWhenUsed="0"/>
-    <w:lsdException w:name="Medium List 2 Accent 3" w:semiHidden="0" w:uiPriority="66" w:unhideWhenUsed="0"/>
-    <w:lsdException w:name="Medium Grid 1 Accent 3" w:semiHidden="0" w:uiPriority="67" w:unhideWhenUsed="0"/>
-    <w:lsdException w:name="Medium Grid 2 Accent 3" w:semiHidden="0" w:uiPriority="68" w:unhideWhenUsed="0"/>
-    <w:lsdException w:name="Medium Grid 3 Accent 3" w:semiHidden="0" w:uiPriority="69" w:unhideWhenUsed="0"/>
-    <w:lsdException w:name="Dark List Accent 3" w:semiHidden="0" w:uiPriority="70" w:unhideWhenUsed="0"/>
-    <w:lsdException w:name="Colorful Shading Accent 3" w:semiHidden="0" w:uiPriority="71" w:unhideWhenUsed="0"/>
-    <w:lsdException w:name="Colorful List Accent 3" w:semiHidden="0" w:uiPriority="72" w:unhideWhenUsed="0"/>
-    <w:lsdException w:name="Colorful Grid Accent 3" w:semiHidden="0" w:uiPriority="73" w:unhideWhenUsed="0"/>
-    <w:lsdException w:name="Light Shading Accent 4" w:semiHidden="0" w:uiPriority="60" w:unhideWhenUsed="0"/>
-    <w:lsdException w:name="Light List Accent 4" w:semiHidden="0" w:uiPriority="61" w:unhideWhenUsed="0"/>
-    <w:lsdException w:name="Light Grid Accent 4" w:semiHidden="0" w:uiPriority="62" w:unhideWhenUsed="0"/>
-    <w:lsdException w:name="Medium Shading 1 Accent 4" w:semiHidden="0" w:uiPriority="63" w:unhideWhenUsed="0"/>
-    <w:lsdException w:name="Medium Shading 2 Accent 4" w:semiHidden="0" w:uiPriority="64" w:unhideWhenUsed="0"/>
-    <w:lsdException w:name="Medium List 1 Accent 4" w:semiHidden="0" w:uiPriority="65" w:unhideWhenUsed="0"/>
-    <w:lsdException w:name="Medium List 2 Accent 4" w:semiHidden="0" w:uiPriority="66" w:unhideWhenUsed="0"/>
-    <w:lsdException w:name="Medium Grid 1 Accent 4" w:semiHidden="0" w:uiPriority="67" w:unhideWhenUsed="0"/>
-    <w:lsdException w:name="Medium Grid 2 Accent 4" w:semiHidden="0" w:uiPriority="68" w:unhideWhenUsed="0"/>
-    <w:lsdException w:name="Medium Grid 3 Accent 4" w:semiHidden="0" w:uiPriority="69" w:unhideWhenUsed="0"/>
-    <w:lsdException w:name="Dark List Accent 4" w:semiHidden="0" w:uiPriority="70" w:unhideWhenUsed="0"/>
-    <w:lsdException w:name="Colorful Shading Accent 4" w:semiHidden="0" w:uiPriority="71" w:unhideWhenUsed="0"/>
-    <w:lsdException w:name="Colorful List Accent 4" w:semiHidden="0" w:uiPriority="72" w:unhideWhenUsed="0"/>
-    <w:lsdException w:name="Colorful Grid Accent 4" w:semiHidden="0" w:uiPriority="73" w:unhideWhenUsed="0"/>
-    <w:lsdException w:name="Light Shading Accent 5" w:semiHidden="0" w:uiPriority="60" w:unhideWhenUsed="0"/>
-    <w:lsdException w:name="Light List Accent 5" w:semiHidden="0" w:uiPriority="61" w:unhideWhenUsed="0"/>
-    <w:lsdException w:name="Light Grid Accent 5" w:semiHidden="0" w:uiPriority="62" w:unhideWhenUsed="0"/>
-    <w:lsdException w:name="Medium Shading 1 Accent 5" w:semiHidden="0" w:uiPriority="63" w:unhideWhenUsed="0"/>
-    <w:lsdException w:name="Medium Shading 2 Accent 5" w:semiHidden="0" w:uiPriority="64" w:unhideWhenUsed="0"/>
-    <w:lsdException w:name="Medium List 1 Accent 5" w:semiHidden="0" w:uiPriority="65" w:unhideWhenUsed="0"/>
-    <w:lsdException w:name="Medium List 2 Accent 5" w:semiHidden="0" w:uiPriority="66" w:unhideWhenUsed="0"/>
-    <w:lsdException w:name="Medium Grid 1 Accent 5" w:semiHidden="0" w:uiPriority="67" w:unhideWhenUsed="0"/>
-    <w:lsdException w:name="Medium Grid 2 Accent 5" w:semiHidden="0" w:uiPriority="68" w:unhideWhenUsed="0"/>
-    <w:lsdException w:name="Medium Grid 3 Accent 5" w:semiHidden="0" w:uiPriority="69" w:unhideWhenUsed="0"/>
-    <w:lsdException w:name="Dark List Accent 5" w:semiHidden="0" w:uiPriority="70" w:unhideWhenUsed="0"/>
-    <w:lsdException w:name="Colorful Shading Accent 5" w:semiHidden="0" w:uiPriority="71" w:unhideWhenUsed="0"/>
-    <w:lsdException w:name="Colorful List Accent 5" w:semiHidden="0" w:uiPriority="72" w:unhideWhenUsed="0"/>
-    <w:lsdException w:name="Colorful Grid Accent 5" w:semiHidden="0" w:uiPriority="73" w:unhideWhenUsed="0"/>
-    <w:lsdException w:name="Light Shading Accent 6" w:semiHidden="0" w:uiPriority="60" w:unhideWhenUsed="0"/>
-    <w:lsdException w:name="Light List Accent 6" w:semiHidden="0" w:uiPriority="61" w:unhideWhenUsed="0"/>
-    <w:lsdException w:name="Light Grid Accent 6" w:semiHidden="0" w:uiPriority="62" w:unhideWhenUsed="0"/>
-    <w:lsdException w:name="Medium Shading 1 Accent 6" w:semiHidden="0" w:uiPriority="63" w:unhideWhenUsed="0"/>
-    <w:lsdException w:name="Medium Shading 2 Accent 6" w:semiHidden="0" w:uiPriority="64" w:unhideWhenUsed="0"/>
-    <w:lsdException w:name="Medium List 1 Accent 6" w:semiHidden="0" w:uiPriority="65" w:unhideWhenUsed="0"/>
-    <w:lsdException w:name="Medium List 2 Accent 6" w:semiHidden="0" w:uiPriority="66" w:unhideWhenUsed="0"/>
-    <w:lsdException w:name="Medium Grid 1 Accent 6" w:semiHidden="0" w:uiPriority="67" w:unhideWhenUsed="0"/>
-    <w:lsdException w:name="Medium Grid 2 Accent 6" w:semiHidden="0" w:uiPriority="68" w:unhideWhenUsed="0"/>
-    <w:lsdException w:name="Medium Grid 3 Accent 6" w:semiHidden="0" w:uiPriority="69" w:unhideWhenUsed="0"/>
-    <w:lsdException w:name="Dark List Accent 6" w:semiHidden="0" w:uiPriority="70" w:unhideWhenUsed="0"/>
-    <w:lsdException w:name="Colorful Shading Accent 6" w:semiHidden="0" w:uiPriority="71" w:unhideWhenUsed="0"/>
-    <w:lsdException w:name="Colorful List Accent 6" w:semiHidden="0" w:uiPriority="72" w:unhideWhenUsed="0"/>
-    <w:lsdException w:name="Colorful Grid Accent 6" w:semiHidden="0" w:uiPriority="73" w:unhideWhenUsed="0"/>
-    <w:lsdException w:name="Subtle Emphasis" w:semiHidden="0" w:uiPriority="19" w:unhideWhenUsed="0" w:qFormat="1"/>
-    <w:lsdException w:name="Intense Emphasis" w:semiHidden="0" w:uiPriority="21" w:unhideWhenUsed="0" w:qFormat="1"/>
-    <w:lsdException w:name="Subtle Reference" w:semiHidden="0" w:uiPriority="31" w:unhideWhenUsed="0" w:qFormat="1"/>
-    <w:lsdException w:name="Intense Reference" w:semiHidden="0" w:uiPriority="32" w:unhideWhenUsed="0" w:qFormat="1"/>
-    <w:lsdException w:name="Book Title" w:semiHidden="0" w:uiPriority="33" w:unhideWhenUsed="0" w:qFormat="1"/>
-    <w:lsdException w:name="Bibliography" w:uiPriority="37"/>
-    <w:lsdException w:name="TOC Heading" w:uiPriority="39" w:qFormat="1"/>
-    <w:lsdException w:name="Plain Table 1" w:semiHidden="0" w:uiPriority="41" w:unhideWhenUsed="0"/>
-    <w:lsdException w:name="Plain Table 2" w:semiHidden="0" w:uiPriority="42" w:unhideWhenUsed="0"/>
-    <w:lsdException w:name="Plain Table 3" w:semiHidden="0" w:uiPriority="43" w:unhideWhenUsed="0"/>
-    <w:lsdException w:name="Plain Table 4" w:semiHidden="0" w:uiPriority="44" w:unhideWhenUsed="0"/>
-    <w:lsdException w:name="Plain Table 5" w:semiHidden="0" w:uiPriority="45" w:unhideWhenUsed="0"/>
-    <w:lsdException w:name="Grid Table Light" w:semiHidden="0" w:uiPriority="40" w:unhideWhenUsed="0"/>
-    <w:lsdException w:name="Grid Table 1 Light" w:semiHidden="0" w:uiPriority="46" w:unhideWhenUsed="0"/>
-    <w:lsdException w:name="Grid Table 2" w:semiHidden="0" w:uiPriority="47" w:unhideWhenUsed="0"/>
-    <w:lsdException w:name="Grid Table 3" w:semiHidden="0" w:uiPriority="48" w:unhideWhenUsed="0"/>
-    <w:lsdException w:name="Grid Table 4" w:semiHidden="0" w:uiPriority="49" w:unhideWhenUsed="0"/>
-    <w:lsdException w:name="Grid Table 5 Dark" w:semiHidden="0" w:uiPriority="50" w:unhideWhenUsed="0"/>
-    <w:lsdException w:name="Grid Table 6 Colorful" w:semiHidden="0" w:uiPriority="51" w:unhideWhenUsed="0"/>
-    <w:lsdException w:name="Grid Table 7 Colorful" w:semiHidden="0" w:uiPriority="52" w:unhideWhenUsed="0"/>
-    <w:lsdException w:name="Grid Table 1 Light Accent 1" w:semiHidden="0" w:uiPriority="46" w:unhideWhenUsed="0"/>
-    <w:lsdException w:name="Grid Table 2 Accent 1" w:semiHidden="0" w:uiPriority="47" w:unhideWhenUsed="0"/>
-    <w:lsdException w:name="Grid Table 3 Accent 1" w:semiHidden="0" w:uiPriority="48" w:unhideWhenUsed="0"/>
-    <w:lsdException w:name="Grid Table 4 Accent 1" w:semiHidden="0" w:uiPriority="49" w:unhideWhenUsed="0"/>
-    <w:lsdException w:name="Grid Table 5 Dark Accent 1" w:semiHidden="0" w:uiPriority="50" w:unhideWhenUsed="0"/>
-    <w:lsdException w:name="Grid Table 6 Colorful Accent 1" w:semiHidden="0" w:uiPriority="51" w:unhideWhenUsed="0"/>
-    <w:lsdException w:name="Grid Table 7 Colorful Accent 1" w:semiHidden="0" w:uiPriority="52" w:unhideWhenUsed="0"/>
-    <w:lsdException w:name="Grid Table 1 Light Accent 2" w:semiHidden="0" w:uiPriority="46" w:unhideWhenUsed="0"/>
-    <w:lsdException w:name="Grid Table 2 Accent 2" w:semiHidden="0" w:uiPriority="47" w:unhideWhenUsed="0"/>
-    <w:lsdException w:name="Grid Table 3 Accent 2" w:semiHidden="0" w:uiPriority="48" w:unhideWhenUsed="0"/>
-    <w:lsdException w:name="Grid Table 4 Accent 2" w:semiHidden="0" w:uiPriority="49" w:unhideWhenUsed="0"/>
-    <w:lsdException w:name="Grid Table 5 Dark Accent 2" w:semiHidden="0" w:uiPriority="50" w:unhideWhenUsed="0"/>
-    <w:lsdException w:name="Grid Table 6 Colorful Accent 2" w:semiHidden="0" w:uiPriority="51" w:unhideWhenUsed="0"/>
-    <w:lsdException w:name="Grid Table 7 Colorful Accent 2" w:semiHidden="0" w:uiPriority="52" w:unhideWhenUsed="0"/>
-    <w:lsdException w:name="Grid Table 1 Light Accent 3" w:semiHidden="0" w:uiPriority="46" w:unhideWhenUsed="0"/>
-    <w:lsdException w:name="Grid Table 2 Accent 3" w:semiHidden="0" w:uiPriority="47" w:unhideWhenUsed="0"/>
-    <w:lsdException w:name="Grid Table 3 Accent 3" w:semiHidden="0" w:uiPriority="48" w:unhideWhenUsed="0"/>
-    <w:lsdException w:name="Grid Table 4 Accent 3" w:semiHidden="0" w:uiPriority="49" w:unhideWhenUsed="0"/>
-    <w:lsdException w:name="Grid Table 5 Dark Accent 3" w:semiHidden="0" w:uiPriority="50" w:unhideWhenUsed="0"/>
-    <w:lsdException w:name="Grid Table 6 Colorful Accent 3" w:semiHidden="0" w:uiPriority="51" w:unhideWhenUsed="0"/>
-    <w:lsdException w:name="Grid Table 7 Colorful Accent 3" w:semiHidden="0" w:uiPriority="52" w:unhideWhenUsed="0"/>
-    <w:lsdException w:name="Grid Table 1 Light Accent 4" w:semiHidden="0" w:uiPriority="46" w:unhideWhenUsed="0"/>
-    <w:lsdException w:name="Grid Table 2 Accent 4" w:semiHidden="0" w:uiPriority="47" w:unhideWhenUsed="0"/>
-    <w:lsdException w:name="Grid Table 3 Accent 4" w:semiHidden="0" w:uiPriority="48" w:unhideWhenUsed="0"/>
-    <w:lsdException w:name="Grid Table 4 Accent 4" w:semiHidden="0" w:uiPriority="49" w:unhideWhenUsed="0"/>
-    <w:lsdException w:name="Grid Table 5 Dark Accent 4" w:semiHidden="0" w:uiPriority="50" w:unhideWhenUsed="0"/>
-    <w:lsdException w:name="Grid Table 6 Colorful Accent 4" w:semiHidden="0" w:uiPriority="51" w:unhideWhenUsed="0"/>
-    <w:lsdException w:name="Grid Table 7 Colorful Accent 4" w:semiHidden="0" w:uiPriority="52" w:unhideWhenUsed="0"/>
-    <w:lsdException w:name="Grid Table 1 Light Accent 5" w:semiHidden="0" w:uiPriority="46" w:unhideWhenUsed="0"/>
-    <w:lsdException w:name="Grid Table 2 Accent 5" w:semiHidden="0" w:uiPriority="47" w:unhideWhenUsed="0"/>
-    <w:lsdException w:name="Grid Table 3 Accent 5" w:semiHidden="0" w:uiPriority="48" w:unhideWhenUsed="0"/>
-    <w:lsdException w:name="Grid Table 4 Accent 5" w:semiHidden="0" w:uiPriority="49" w:unhideWhenUsed="0"/>
-    <w:lsdException w:name="Grid Table 5 Dark Accent 5" w:semiHidden="0" w:uiPriority="50" w:unhideWhenUsed="0"/>
-    <w:lsdException w:name="Grid Table 6 Colorful Accent 5" w:semiHidden="0" w:uiPriority="51" w:unhideWhenUsed="0"/>
-    <w:lsdException w:name="Grid Table 7 Colorful Accent 5" w:semiHidden="0" w:uiPriority="52" w:unhideWhenUsed="0"/>
-    <w:lsdException w:name="Grid Table 1 Light Accent 6" w:semiHidden="0" w:uiPriority="46" w:unhideWhenUsed="0"/>
-    <w:lsdException w:name="Grid Table 2 Accent 6" w:semiHidden="0" w:uiPriority="47" w:unhideWhenUsed="0"/>
-    <w:lsdException w:name="Grid Table 3 Accent 6" w:semiHidden="0" w:uiPriority="48" w:unhideWhenUsed="0"/>
-    <w:lsdException w:name="Grid Table 4 Accent 6" w:semiHidden="0" w:uiPriority="49" w:unhideWhenUsed="0"/>
-    <w:lsdException w:name="Grid Table 5 Dark Accent 6" w:semiHidden="0" w:uiPriority="50" w:unhideWhenUsed="0"/>
-    <w:lsdException w:name="Grid Table 6 Colorful Accent 6" w:semiHidden="0" w:uiPriority="51" w:unhideWhenUsed="0"/>
-    <w:lsdException w:name="Grid Table 7 Colorful Accent 6" w:semiHidden="0" w:uiPriority="52" w:unhideWhenUsed="0"/>
-    <w:lsdException w:name="List Table 1 Light" w:semiHidden="0" w:uiPriority="46" w:unhideWhenUsed="0"/>
-    <w:lsdException w:name="List Table 2" w:semiHidden="0" w:uiPriority="47" w:unhideWhenUsed="0"/>
-    <w:lsdException w:name="List Table 3" w:semiHidden="0" w:uiPriority="48" w:unhideWhenUsed="0"/>
-    <w:lsdException w:name="List Table 4" w:semiHidden="0" w:uiPriority="49" w:unhideWhenUsed="0"/>
-    <w:lsdException w:name="List Table 5 Dark" w:semiHidden="0" w:uiPriority="50" w:unhideWhenUsed="0"/>
-    <w:lsdException w:name="List Table 6 Colorful" w:semiHidden="0" w:uiPriority="51" w:unhideWhenUsed="0"/>
-    <w:lsdException w:name="List Table 7 Colorful" w:semiHidden="0" w:uiPriority="52" w:unhideWhenUsed="0"/>
-    <w:lsdException w:name="List Table 1 Light Accent 1" w:semiHidden="0" w:uiPriority="46" w:unhideWhenUsed="0"/>
-    <w:lsdException w:name="List Table 2 Accent 1" w:semiHidden="0" w:uiPriority="47" w:unhideWhenUsed="0"/>
-    <w:lsdException w:name="List Table 3 Accent 1" w:semiHidden="0" w:uiPriority="48" w:unhideWhenUsed="0"/>
-    <w:lsdException w:name="List Table 4 Accent 1" w:semiHidden="0" w:uiPriority="49" w:unhideWhenUsed="0"/>
-    <w:lsdException w:name="List Table 5 Dark Accent 1" w:semiHidden="0" w:uiPriority="50" w:unhideWhenUsed="0"/>
-    <w:lsdException w:name="List Table 6 Colorful Accent 1" w:semiHidden="0" w:uiPriority="51" w:unhideWhenUsed="0"/>
-    <w:lsdException w:name="List Table 7 Colorful Accent 1" w:semiHidden="0" w:uiPriority="52" w:unhideWhenUsed="0"/>
-    <w:lsdException w:name="List Table 1 Light Accent 2" w:semiHidden="0" w:uiPriority="46" w:unhideWhenUsed="0"/>
-    <w:lsdException w:name="List Table 2 Accent 2" w:semiHidden="0" w:uiPriority="47" w:unhideWhenUsed="0"/>
-    <w:lsdException w:name="List Table 3 Accent 2" w:semiHidden="0" w:uiPriority="48" w:unhideWhenUsed="0"/>
-    <w:lsdException w:name="List Table 4 Accent 2" w:semiHidden="0" w:uiPriority="49" w:unhideWhenUsed="0"/>
-    <w:lsdException w:name="List Table 5 Dark Accent 2" w:semiHidden="0" w:uiPriority="50" w:unhideWhenUsed="0"/>
-    <w:lsdException w:name="List Table 6 Colorful Accent 2" w:semiHidden="0" w:uiPriority="51" w:unhideWhenUsed="0"/>
-    <w:lsdException w:name="List Table 7 Colorful Accent 2" w:semiHidden="0" w:uiPriority="52" w:unhideWhenUsed="0"/>
-    <w:lsdException w:name="List Table 1 Light Accent 3" w:semiHidden="0" w:uiPriority="46" w:unhideWhenUsed="0"/>
-    <w:lsdException w:name="List Table 2 Accent 3" w:semiHidden="0" w:uiPriority="47" w:unhideWhenUsed="0"/>
-    <w:lsdException w:name="List Table 3 Accent 3" w:semiHidden="0" w:uiPriority="48" w:unhideWhenUsed="0"/>
-    <w:lsdException w:name="List Table 4 Accent 3" w:semiHidden="0" w:uiPriority="49" w:unhideWhenUsed="0"/>
-    <w:lsdException w:name="List Table 5 Dark Accent 3" w:semiHidden="0" w:uiPriority="50" w:unhideWhenUsed="0"/>
-    <w:lsdException w:name="List Table 6 Colorful Accent 3" w:semiHidden="0" w:uiPriority="51" w:unhideWhenUsed="0"/>
-    <w:lsdException w:name="List Table 7 Colorful Accent 3" w:semiHidden="0" w:uiPriority="52" w:unhideWhenUsed="0"/>
-    <w:lsdException w:name="List Table 1 Light Accent 4" w:semiHidden="0" w:uiPriority="46" w:unhideWhenUsed="0"/>
-    <w:lsdException w:name="List Table 2 Accent 4" w:semiHidden="0" w:uiPriority="47" w:unhideWhenUsed="0"/>
-    <w:lsdException w:name="List Table 3 Accent 4" w:semiHidden="0" w:uiPriority="48" w:unhideWhenUsed="0"/>
-    <w:lsdException w:name="List Table 4 Accent 4" w:semiHidden="0" w:uiPriority="49" w:unhideWhenUsed="0"/>
-    <w:lsdException w:name="List Table 5 Dark Accent 4" w:semiHidden="0" w:uiPriority="50" w:unhideWhenUsed="0"/>
-    <w:lsdException w:name="List Table 6 Colorful Accent 4" w:semiHidden="0" w:uiPriority="51" w:unhideWhenUsed="0"/>
-    <w:lsdException w:name="List Table 7 Colorful Accent 4" w:semiHidden="0" w:uiPriority="52" w:unhideWhenUsed="0"/>
-    <w:lsdException w:name="List Table 1 Light Accent 5" w:semiHidden="0" w:uiPriority="46" w:unhideWhenUsed="0"/>
-    <w:lsdException w:name="List Table 2 Accent 5" w:semiHidden="0" w:uiPriority="47" w:unhideWhenUsed="0"/>
-    <w:lsdException w:name="List Table 3 Accent 5" w:semiHidden="0" w:uiPriority="48" w:unhideWhenUsed="0"/>
-    <w:lsdException w:name="List Table 4 Accent 5" w:semiHidden="0" w:uiPriority="49" w:unhideWhenUsed="0"/>
-    <w:lsdException w:name="List Table 5 Dark Accent 5" w:semiHidden="0" w:uiPriority="50" w:unhideWhenUsed="0"/>
-    <w:lsdException w:name="List Table 6 Colorful Accent 5" w:semiHidden="0" w:uiPriority="51" w:unhideWhenUsed="0"/>
-    <w:lsdException w:name="List Table 7 Colorful Accent 5" w:semiHidden="0" w:uiPriority="52" w:unhideWhenUsed="0"/>
-    <w:lsdException w:name="List Table 1 Light Accent 6" w:semiHidden="0" w:uiPriority="46" w:unhideWhenUsed="0"/>
-    <w:lsdException w:name="List Table 2 Accent 6" w:semiHidden="0" w:uiPriority="47" w:unhideWhenUsed="0"/>
-    <w:lsdException w:name="List Table 3 Accent 6" w:semiHidden="0" w:uiPriority="48" w:unhideWhenUsed="0"/>
-    <w:lsdException w:name="List Table 4 Accent 6" w:semiHidden="0" w:uiPriority="49" w:unhideWhenUsed="0"/>
-    <w:lsdException w:name="List Table 5 Dark Accent 6" w:semiHidden="0" w:uiPriority="50" w:unhideWhenUsed="0"/>
-    <w:lsdException w:name="List Table 6 Colorful Accent 6" w:semiHidden="0" w:uiPriority="51" w:unhideWhenUsed="0"/>
-    <w:lsdException w:name="List Table 7 Colorful Accent 6" w:semiHidden="0" w:uiPriority="52" w:unhideWhenUsed="0"/>
-  </w:latentStyles>
-  <w:style w:type="paragraph" w:styleId="para0" w:default="1">
-    <w:name w:val="Normal"/>
+  <w:style w:type="numbering" w:default="1" w:styleId="NoList">
+    <w:name w:val="No List"/>
+    <w:uiPriority w:val="99"/>
+    <w:semiHidden/>
+    <w:unhideWhenUsed/>
+  </w:style>
+  <w:style w:type="paragraph" w:styleId="ListParagraph">
+    <w:name w:val="List Paragraph"/>
+    <w:basedOn w:val="Normal"/>
     <w:qFormat/>
-  </w:style>
-  <w:style w:type="paragraph" w:styleId="para1">
-    <w:name w:val="List Paragraph"/>
-    <w:qFormat/>
-    <w:basedOn w:val="para0"/>
     <w:pPr>
       <w:ind w:left="720"/>
       <w:contextualSpacing/>
     </w:pPr>
   </w:style>
-  <w:style w:type="character" w:styleId="char0" w:default="1">
-    <w:name w:val="Default Paragraph Font"/>
-  </w:style>
-  <w:style w:type="character" w:styleId="char1">
+  <w:style w:type="character" w:styleId="Hyperlink">
     <w:name w:val="Hyperlink"/>
     <w:rPr>
-      <w:color w:val="0000ff"/>
-      <w:u w:color="auto" w:val="single"/>
+      <w:color w:val="0000FF"/>
+      <w:u w:val="single"/>
     </w:rPr>
-  </w:style>
-  <w:style w:type="table" w:default="1" w:styleId="TableNormal">
-    <w:name w:val="Normal Table"/>
-    <w:uiPriority w:val="99"/>
-    <w:semiHidden/>
-    <w:unhideWhenUsed/>
-    <w:tblPr>
-      <w:tblStyleRowBandSize w:val="1"/>
-      <w:tblStyleColBandSize w:val="1"/>
-      <w:tblInd w:w="0" w:type="dxa"/>
-      <w:tblCellMar>
-        <w:top w:w="0" w:type="dxa"/>
-        <w:left w:w="108" w:type="dxa"/>
-        <w:bottom w:w="0" w:type="dxa"/>
-        <w:right w:w="108" w:type="dxa"/>
-      </w:tblCellMar>
-    </w:tblPr>
   </w:style>
 </w:styles>
 </file>
@@ -4727,10 +4939,10 @@
   <a:themeElements>
     <a:clrScheme name="Office">
       <a:dk1>
-        <a:sysClr val="windowText" lastClr="D5D5D5"/>
+        <a:sysClr val="windowText" lastClr="000000"/>
       </a:dk1>
       <a:lt1>
-        <a:sysClr val="window" lastClr="494949"/>
+        <a:sysClr val="window" lastClr="FFFFFF"/>
       </a:lt1>
       <a:dk2>
         <a:srgbClr val="1F497D"/>

--- a/LOG.docx
+++ b/LOG.docx
@@ -4114,15 +4114,297 @@
     </w:p>
     <w:p>
       <w:pPr>
-        <w:ind w:left="720" w:hanging="720"/>
-      </w:pPr>
-    </w:p>
-    <w:p>
-      <w:pPr>
-        <w:ind w:left="720" w:hanging="720"/>
-      </w:pPr>
-    </w:p>
-    <w:p/>
+        <w:rPr>
+          <w:noProof/>
+        </w:rPr>
+      </w:pPr>
+      <w:r>
+        <w:t>I check inspect element to see why the load time is so bad.</w:t>
+      </w:r>
+      <w:r>
+        <w:rPr>
+          <w:noProof/>
+        </w:rPr>
+        <w:t xml:space="preserve"> </w:t>
+      </w:r>
+      <w:r>
+        <w:drawing>
+          <wp:inline distT="0" distB="0" distL="0" distR="0" wp14:anchorId="23175CA3" wp14:editId="04C4C52E">
+            <wp:extent cx="5731510" cy="720725"/>
+            <wp:effectExtent l="0" t="0" r="2540" b="3175"/>
+            <wp:docPr id="65" name="Picture 65"/>
+            <wp:cNvGraphicFramePr>
+              <a:graphicFrameLocks xmlns:a="http://schemas.openxmlformats.org/drawingml/2006/main" noChangeAspect="1"/>
+            </wp:cNvGraphicFramePr>
+            <a:graphic xmlns:a="http://schemas.openxmlformats.org/drawingml/2006/main">
+              <a:graphicData uri="http://schemas.openxmlformats.org/drawingml/2006/picture">
+                <pic:pic xmlns:pic="http://schemas.openxmlformats.org/drawingml/2006/picture">
+                  <pic:nvPicPr>
+                    <pic:cNvPr id="1" name=""/>
+                    <pic:cNvPicPr/>
+                  </pic:nvPicPr>
+                  <pic:blipFill>
+                    <a:blip r:embed="rId67"/>
+                    <a:stretch>
+                      <a:fillRect/>
+                    </a:stretch>
+                  </pic:blipFill>
+                  <pic:spPr>
+                    <a:xfrm>
+                      <a:off x="0" y="0"/>
+                      <a:ext cx="5731510" cy="720725"/>
+                    </a:xfrm>
+                    <a:prstGeom prst="rect">
+                      <a:avLst/>
+                    </a:prstGeom>
+                  </pic:spPr>
+                </pic:pic>
+              </a:graphicData>
+            </a:graphic>
+          </wp:inline>
+        </w:drawing>
+      </w:r>
+    </w:p>
+    <w:p>
+      <w:pPr>
+        <w:rPr>
+          <w:noProof/>
+        </w:rPr>
+      </w:pPr>
+      <w:r>
+        <w:rPr>
+          <w:noProof/>
+        </w:rPr>
+        <w:t xml:space="preserve">I found </w:t>
+      </w:r>
+      <w:r>
+        <w:rPr>
+          <w:noProof/>
+        </w:rPr>
+        <w:t xml:space="preserve">out </w:t>
+      </w:r>
+      <w:r>
+        <w:rPr>
+          <w:noProof/>
+        </w:rPr>
+        <w:t xml:space="preserve">its because the order </w:t>
+      </w:r>
+      <w:r>
+        <w:rPr>
+          <w:noProof/>
+        </w:rPr>
+        <w:t>of how my files are being loaded.</w:t>
+      </w:r>
+    </w:p>
+    <w:p>
+      <w:pPr>
+        <w:rPr>
+          <w:noProof/>
+        </w:rPr>
+      </w:pPr>
+      <w:r>
+        <w:rPr>
+          <w:noProof/>
+        </w:rPr>
+        <w:t>It loads the main css, jquery script, the nav and footer file and the css for them. Because the css is being loaded the last</w:t>
+      </w:r>
+      <w:r>
+        <w:rPr>
+          <w:noProof/>
+        </w:rPr>
+        <w:t xml:space="preserve">. The css gets loaded inside the css and nav instead of on the main page. </w:t>
+      </w:r>
+    </w:p>
+    <w:p>
+      <w:pPr>
+        <w:rPr>
+          <w:noProof/>
+        </w:rPr>
+      </w:pPr>
+      <w:r>
+        <w:rPr>
+          <w:noProof/>
+        </w:rPr>
+        <w:lastRenderedPageBreak/>
+        <w:drawing>
+          <wp:inline distT="0" distB="0" distL="0" distR="0" wp14:anchorId="6F92DDD0" wp14:editId="475251E1">
+            <wp:extent cx="5731510" cy="4964430"/>
+            <wp:effectExtent l="0" t="0" r="2540" b="7620"/>
+            <wp:docPr id="66" name="Picture 66"/>
+            <wp:cNvGraphicFramePr>
+              <a:graphicFrameLocks xmlns:a="http://schemas.openxmlformats.org/drawingml/2006/main" noChangeAspect="1"/>
+            </wp:cNvGraphicFramePr>
+            <a:graphic xmlns:a="http://schemas.openxmlformats.org/drawingml/2006/main">
+              <a:graphicData uri="http://schemas.openxmlformats.org/drawingml/2006/picture">
+                <pic:pic xmlns:pic="http://schemas.openxmlformats.org/drawingml/2006/picture">
+                  <pic:nvPicPr>
+                    <pic:cNvPr id="1" name=""/>
+                    <pic:cNvPicPr/>
+                  </pic:nvPicPr>
+                  <pic:blipFill>
+                    <a:blip r:embed="rId68"/>
+                    <a:stretch>
+                      <a:fillRect/>
+                    </a:stretch>
+                  </pic:blipFill>
+                  <pic:spPr>
+                    <a:xfrm>
+                      <a:off x="0" y="0"/>
+                      <a:ext cx="5731510" cy="4964430"/>
+                    </a:xfrm>
+                    <a:prstGeom prst="rect">
+                      <a:avLst/>
+                    </a:prstGeom>
+                  </pic:spPr>
+                </pic:pic>
+              </a:graphicData>
+            </a:graphic>
+          </wp:inline>
+        </w:drawing>
+      </w:r>
+    </w:p>
+    <w:p>
+      <w:pPr>
+        <w:rPr>
+          <w:noProof/>
+        </w:rPr>
+      </w:pPr>
+      <w:r>
+        <w:rPr>
+          <w:noProof/>
+        </w:rPr>
+        <w:t>After changing how the css load on the main page</w:t>
+      </w:r>
+    </w:p>
+    <w:p>
+      <w:pPr>
+        <w:ind w:left="720" w:hanging="720"/>
+      </w:pPr>
+      <w:r>
+        <w:t>Here is the post test for the load time</w:t>
+      </w:r>
+    </w:p>
+    <w:p>
+      <w:pPr>
+        <w:ind w:left="720" w:hanging="720"/>
+      </w:pPr>
+    </w:p>
+    <w:p>
+      <w:r>
+        <w:rPr>
+          <w:noProof/>
+        </w:rPr>
+        <w:drawing>
+          <wp:anchor distT="0" distB="0" distL="114300" distR="114300" simplePos="0" relativeHeight="251658240" behindDoc="0" locked="0" layoutInCell="1" allowOverlap="1" wp14:anchorId="7E948271" wp14:editId="61EEA00B">
+            <wp:simplePos x="0" y="0"/>
+            <wp:positionH relativeFrom="column">
+              <wp:posOffset>1626301</wp:posOffset>
+            </wp:positionH>
+            <wp:positionV relativeFrom="paragraph">
+              <wp:posOffset>-512701</wp:posOffset>
+            </wp:positionV>
+            <wp:extent cx="4572000" cy="3429000"/>
+            <wp:effectExtent l="0" t="0" r="0" b="0"/>
+            <wp:wrapThrough wrapText="bothSides">
+              <wp:wrapPolygon edited="0">
+                <wp:start x="0" y="0"/>
+                <wp:lineTo x="0" y="21480"/>
+                <wp:lineTo x="21510" y="21480"/>
+                <wp:lineTo x="21510" y="0"/>
+                <wp:lineTo x="0" y="0"/>
+              </wp:wrapPolygon>
+            </wp:wrapThrough>
+            <wp:docPr id="67" name="Video 67" descr="website load time post fix test">
+              <a:hlinkClick xmlns:a="http://schemas.openxmlformats.org/drawingml/2006/main" r:id="rId69"/>
+            </wp:docPr>
+            <wp:cNvGraphicFramePr>
+              <a:graphicFrameLocks xmlns:a="http://schemas.openxmlformats.org/drawingml/2006/main" noChangeAspect="1"/>
+            </wp:cNvGraphicFramePr>
+            <a:graphic xmlns:a="http://schemas.openxmlformats.org/drawingml/2006/main">
+              <a:graphicData uri="http://schemas.openxmlformats.org/drawingml/2006/picture">
+                <pic:pic xmlns:pic="http://schemas.openxmlformats.org/drawingml/2006/picture">
+                  <pic:nvPicPr>
+                    <pic:cNvPr id="67" name="Video 67" descr="website load time post fix test">
+                      <a:hlinkClick r:id="rId69"/>
+                    </pic:cNvPr>
+                    <pic:cNvPicPr/>
+                  </pic:nvPicPr>
+                  <pic:blipFill>
+                    <a:blip r:embed="rId70">
+                      <a:extLst>
+                        <a:ext uri="{28A0092B-C50C-407E-A947-70E740481C1C}">
+                          <a14:useLocalDpi xmlns:a14="http://schemas.microsoft.com/office/drawing/2010/main" val="0"/>
+                        </a:ext>
+                        <a:ext uri="{C809E66F-F1BF-436E-b5F7-EEA9579F0CBA}">
+                          <wp15:webVideoPr xmlns:wp15="http://schemas.microsoft.com/office/word/2012/wordprocessingDrawing" embeddedHtml="&lt;iframe width=&quot;480&quot; height=&quot;270&quot; src=&quot;https://www.youtube.com/embed/H1CihsyOnvg?feature=oembed&quot; frameborder=&quot;0&quot; allow=&quot;accelerometer; autoplay; encrypted-media; gyroscope; picture-in-picture&quot; allowfullscreen=&quot;&quot;&gt;&lt;/iframe&gt;" h="270" w="480"/>
+                        </a:ext>
+                      </a:extLst>
+                    </a:blip>
+                    <a:stretch>
+                      <a:fillRect/>
+                    </a:stretch>
+                  </pic:blipFill>
+                  <pic:spPr>
+                    <a:xfrm>
+                      <a:off x="0" y="0"/>
+                      <a:ext cx="4572000" cy="3429000"/>
+                    </a:xfrm>
+                    <a:prstGeom prst="rect">
+                      <a:avLst/>
+                    </a:prstGeom>
+                  </pic:spPr>
+                </pic:pic>
+              </a:graphicData>
+            </a:graphic>
+          </wp:anchor>
+        </w:drawing>
+      </w:r>
+    </w:p>
+    <w:p>
+      <w:r>
+        <w:lastRenderedPageBreak/>
+        <w:drawing>
+          <wp:inline distT="0" distB="0" distL="0" distR="0" wp14:anchorId="72957539" wp14:editId="380C4BBA">
+            <wp:extent cx="5731510" cy="723265"/>
+            <wp:effectExtent l="0" t="0" r="2540" b="635"/>
+            <wp:docPr id="68" name="Picture 68"/>
+            <wp:cNvGraphicFramePr>
+              <a:graphicFrameLocks xmlns:a="http://schemas.openxmlformats.org/drawingml/2006/main" noChangeAspect="1"/>
+            </wp:cNvGraphicFramePr>
+            <a:graphic xmlns:a="http://schemas.openxmlformats.org/drawingml/2006/main">
+              <a:graphicData uri="http://schemas.openxmlformats.org/drawingml/2006/picture">
+                <pic:pic xmlns:pic="http://schemas.openxmlformats.org/drawingml/2006/picture">
+                  <pic:nvPicPr>
+                    <pic:cNvPr id="1" name=""/>
+                    <pic:cNvPicPr/>
+                  </pic:nvPicPr>
+                  <pic:blipFill>
+                    <a:blip r:embed="rId71"/>
+                    <a:stretch>
+                      <a:fillRect/>
+                    </a:stretch>
+                  </pic:blipFill>
+                  <pic:spPr>
+                    <a:xfrm>
+                      <a:off x="0" y="0"/>
+                      <a:ext cx="5731510" cy="723265"/>
+                    </a:xfrm>
+                    <a:prstGeom prst="rect">
+                      <a:avLst/>
+                    </a:prstGeom>
+                  </pic:spPr>
+                </pic:pic>
+              </a:graphicData>
+            </a:graphic>
+          </wp:inline>
+        </w:drawing>
+      </w:r>
+    </w:p>
+    <w:p>
+      <w:r>
+        <w:t>Now that the websites loading order is correct it should look fine when first being loaded.</w:t>
+      </w:r>
+    </w:p>
     <w:sectPr>
       <w:endnotePr>
         <w:numFmt w:val="decimal"/>

--- a/LOG.docx
+++ b/LOG.docx
@@ -58,10 +58,23 @@
         <w:ind w:left="1080"/>
       </w:pPr>
       <w:r>
-        <w:t>The website should be easy to navigate around and simple to understand where everything is. Im goi</w:t>
-      </w:r>
-      <w:r>
-        <w:t>ng to address this by making the website layout simple so that the important information is display at the index page of my website so they don’t have to dig around the website it find it.</w:t>
+        <w:t xml:space="preserve">The website should be easy to navigate around and simple to understand where everything is. </w:t>
+      </w:r>
+      <w:proofErr w:type="spellStart"/>
+      <w:r>
+        <w:t>Im</w:t>
+      </w:r>
+      <w:proofErr w:type="spellEnd"/>
+      <w:r>
+        <w:t xml:space="preserve"> going to address this by making the website layout simple so that the important information is display at the index page of my </w:t>
+      </w:r>
+      <w:proofErr w:type="gramStart"/>
+      <w:r>
+        <w:t>website</w:t>
+      </w:r>
+      <w:proofErr w:type="gramEnd"/>
+      <w:r>
+        <w:t xml:space="preserve"> so they don’t have to dig around the website it find it.</w:t>
       </w:r>
     </w:p>
     <w:p>
@@ -114,11 +127,69 @@
         </w:pBdr>
         <w:spacing w:after="0" w:line="240" w:lineRule="auto"/>
       </w:pPr>
-      <w:r>
-        <w:t xml:space="preserve">spearated html file - i </w:t>
-      </w:r>
-      <w:r>
-        <w:t>have speart html files for nav and footer that i just load on to all of the pages as there elemet are on all the pages i could be able to update it from one file instead of going to mutple html files just to chnage one thing in the code.</w:t>
+      <w:proofErr w:type="spellStart"/>
+      <w:r>
+        <w:t>spearated</w:t>
+      </w:r>
+      <w:proofErr w:type="spellEnd"/>
+      <w:r>
+        <w:t xml:space="preserve"> html file - </w:t>
+      </w:r>
+      <w:proofErr w:type="spellStart"/>
+      <w:r>
+        <w:t>i</w:t>
+      </w:r>
+      <w:proofErr w:type="spellEnd"/>
+      <w:r>
+        <w:t xml:space="preserve"> have </w:t>
+      </w:r>
+      <w:proofErr w:type="spellStart"/>
+      <w:r>
+        <w:t>speart</w:t>
+      </w:r>
+      <w:proofErr w:type="spellEnd"/>
+      <w:r>
+        <w:t xml:space="preserve"> html files for nav and footer that </w:t>
+      </w:r>
+      <w:proofErr w:type="spellStart"/>
+      <w:r>
+        <w:t>i</w:t>
+      </w:r>
+      <w:proofErr w:type="spellEnd"/>
+      <w:r>
+        <w:t xml:space="preserve"> just load on to all of the pages as there </w:t>
+      </w:r>
+      <w:proofErr w:type="spellStart"/>
+      <w:r>
+        <w:t>elemet</w:t>
+      </w:r>
+      <w:proofErr w:type="spellEnd"/>
+      <w:r>
+        <w:t xml:space="preserve"> are on all the pages </w:t>
+      </w:r>
+      <w:proofErr w:type="spellStart"/>
+      <w:r>
+        <w:t>i</w:t>
+      </w:r>
+      <w:proofErr w:type="spellEnd"/>
+      <w:r>
+        <w:t xml:space="preserve"> could be able to update it from one file instead of going to </w:t>
+      </w:r>
+      <w:proofErr w:type="spellStart"/>
+      <w:r>
+        <w:t>mutple</w:t>
+      </w:r>
+      <w:proofErr w:type="spellEnd"/>
+      <w:r>
+        <w:t xml:space="preserve"> html files just to </w:t>
+      </w:r>
+      <w:proofErr w:type="spellStart"/>
+      <w:r>
+        <w:t>chnage</w:t>
+      </w:r>
+      <w:proofErr w:type="spellEnd"/>
+      <w:r>
+        <w:t xml:space="preserve"> one thing in the code.</w:t>
       </w:r>
     </w:p>
     <w:p>
@@ -151,10 +222,31 @@
         <w:spacing w:after="0" w:line="240" w:lineRule="auto"/>
       </w:pPr>
       <w:r>
-        <w:t>simple design - i</w:t>
-      </w:r>
-      <w:r>
-        <w:t xml:space="preserve"> will be using a minimal design so i am able to change the theme of the website according to the curent theme.</w:t>
+        <w:t xml:space="preserve">simple design - </w:t>
+      </w:r>
+      <w:proofErr w:type="spellStart"/>
+      <w:r>
+        <w:t>i</w:t>
+      </w:r>
+      <w:proofErr w:type="spellEnd"/>
+      <w:r>
+        <w:t xml:space="preserve"> will be using a minimal design so </w:t>
+      </w:r>
+      <w:proofErr w:type="spellStart"/>
+      <w:r>
+        <w:t>i</w:t>
+      </w:r>
+      <w:proofErr w:type="spellEnd"/>
+      <w:r>
+        <w:t xml:space="preserve"> am able to change the theme of the website according to the </w:t>
+      </w:r>
+      <w:proofErr w:type="spellStart"/>
+      <w:r>
+        <w:t>curent</w:t>
+      </w:r>
+      <w:proofErr w:type="spellEnd"/>
+      <w:r>
+        <w:t xml:space="preserve"> theme.</w:t>
       </w:r>
     </w:p>
     <w:p>
@@ -170,10 +262,25 @@
         <w:spacing w:after="0" w:line="240" w:lineRule="auto"/>
       </w:pPr>
       <w:r>
-        <w:t xml:space="preserve">              -  Social - my target audience is around my age group or a bit older as the content wont be understand by peole that younger and ol</w:t>
-      </w:r>
-      <w:r>
-        <w:t xml:space="preserve">der  </w:t>
+        <w:t xml:space="preserve">              -  Social - my target audience is around my age group or a bit older as the content </w:t>
+      </w:r>
+      <w:proofErr w:type="spellStart"/>
+      <w:proofErr w:type="gramStart"/>
+      <w:r>
+        <w:t>wont</w:t>
+      </w:r>
+      <w:proofErr w:type="spellEnd"/>
+      <w:proofErr w:type="gramEnd"/>
+      <w:r>
+        <w:t xml:space="preserve"> be understand by </w:t>
+      </w:r>
+      <w:proofErr w:type="spellStart"/>
+      <w:r>
+        <w:t>peole</w:t>
+      </w:r>
+      <w:proofErr w:type="spellEnd"/>
+      <w:r>
+        <w:t xml:space="preserve"> that younger and older  </w:t>
       </w:r>
     </w:p>
     <w:p/>
@@ -200,7 +307,7 @@
                       <a:picLocks noChangeAspect="1"/>
                       <a:extLst>
                         <a:ext uri="smNativeData">
-                          <sm:smNativeData xmlns:sm="smNativeData" xmlns:w="http://schemas.openxmlformats.org/wordprocessingml/2006/main" xmlns:w10="urn:schemas-microsoft-com:office:word" xmlns:v="urn:schemas-microsoft-com:vml" xmlns:o="urn:schemas-microsoft-com:office:office" xmlns="" val="SMDATA_14_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"/>
+                          <sm:smNativeData xmlns="" xmlns:o="urn:schemas-microsoft-com:office:office" xmlns:v="urn:schemas-microsoft-com:vml" xmlns:w10="urn:schemas-microsoft-com:office:word" xmlns:w="http://schemas.openxmlformats.org/wordprocessingml/2006/main" xmlns:sm="smNativeData" val="SMDATA_14_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"/>
                         </a:ext>
                       </a:extLst>
                     </pic:cNvPicPr>
@@ -233,7 +340,23 @@
     </w:p>
     <w:p>
       <w:r>
-        <w:t>this si the first wireframe design i have for my website.</w:t>
+        <w:t xml:space="preserve">this </w:t>
+      </w:r>
+      <w:proofErr w:type="spellStart"/>
+      <w:r>
+        <w:t>si</w:t>
+      </w:r>
+      <w:proofErr w:type="spellEnd"/>
+      <w:r>
+        <w:t xml:space="preserve"> the first wireframe design </w:t>
+      </w:r>
+      <w:proofErr w:type="spellStart"/>
+      <w:r>
+        <w:t>i</w:t>
+      </w:r>
+      <w:proofErr w:type="spellEnd"/>
+      <w:r>
+        <w:t xml:space="preserve"> have for my website.</w:t>
       </w:r>
     </w:p>
     <w:p>
@@ -259,7 +382,7 @@
                       <a:picLocks noChangeAspect="1"/>
                       <a:extLst>
                         <a:ext uri="smNativeData">
-                          <sm:smNativeData xmlns:sm="smNativeData" xmlns:w="http://schemas.openxmlformats.org/wordprocessingml/2006/main" xmlns:w10="urn:schemas-microsoft-com:office:word" xmlns:v="urn:schemas-microsoft-com:vml" xmlns:o="urn:schemas-microsoft-com:office:office" xmlns="" val="SMDATA_14_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"/>
+                          <sm:smNativeData xmlns="" xmlns:o="urn:schemas-microsoft-com:office:office" xmlns:v="urn:schemas-microsoft-com:vml" xmlns:w10="urn:schemas-microsoft-com:office:word" xmlns:w="http://schemas.openxmlformats.org/wordprocessingml/2006/main" xmlns:sm="smNativeData" val="SMDATA_14_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"/>
                         </a:ext>
                       </a:extLst>
                     </pic:cNvPicPr>
@@ -292,18 +415,108 @@
     </w:p>
     <w:p>
       <w:r>
-        <w:t>after adding some text and rounded coners this is what it looks like</w:t>
+        <w:t xml:space="preserve">after adding some text and rounded </w:t>
+      </w:r>
+      <w:proofErr w:type="spellStart"/>
+      <w:r>
+        <w:t>coners</w:t>
+      </w:r>
+      <w:proofErr w:type="spellEnd"/>
+      <w:r>
+        <w:t xml:space="preserve"> this is what it looks like</w:t>
       </w:r>
     </w:p>
     <w:p>
       <w:pPr>
         <w:ind w:left="720" w:hanging="720"/>
       </w:pPr>
-      <w:r>
-        <w:t>i got feedback from shaun that the arounded the coners is too around and i shoud decrease the radius of the the coner</w:t>
-      </w:r>
-      <w:r>
-        <w:t>s but i feel like this website is too simple for what im doing as it would have a lot of content and it wouldnt fit this design very well.</w:t>
+      <w:proofErr w:type="spellStart"/>
+      <w:r>
+        <w:t>i</w:t>
+      </w:r>
+      <w:proofErr w:type="spellEnd"/>
+      <w:r>
+        <w:t xml:space="preserve"> got feedback from </w:t>
+      </w:r>
+      <w:proofErr w:type="spellStart"/>
+      <w:r>
+        <w:t>shaun</w:t>
+      </w:r>
+      <w:proofErr w:type="spellEnd"/>
+      <w:r>
+        <w:t xml:space="preserve"> that the </w:t>
+      </w:r>
+      <w:proofErr w:type="spellStart"/>
+      <w:r>
+        <w:t>arounded</w:t>
+      </w:r>
+      <w:proofErr w:type="spellEnd"/>
+      <w:r>
+        <w:t xml:space="preserve"> the </w:t>
+      </w:r>
+      <w:proofErr w:type="spellStart"/>
+      <w:r>
+        <w:t>coners</w:t>
+      </w:r>
+      <w:proofErr w:type="spellEnd"/>
+      <w:r>
+        <w:t xml:space="preserve"> is too around and </w:t>
+      </w:r>
+      <w:proofErr w:type="spellStart"/>
+      <w:r>
+        <w:t>i</w:t>
+      </w:r>
+      <w:proofErr w:type="spellEnd"/>
+      <w:r>
+        <w:t xml:space="preserve"> </w:t>
+      </w:r>
+      <w:proofErr w:type="spellStart"/>
+      <w:r>
+        <w:t>shoud</w:t>
+      </w:r>
+      <w:proofErr w:type="spellEnd"/>
+      <w:r>
+        <w:t xml:space="preserve"> decrease the radius of the </w:t>
+      </w:r>
+      <w:proofErr w:type="spellStart"/>
+      <w:r>
+        <w:t>the</w:t>
+      </w:r>
+      <w:proofErr w:type="spellEnd"/>
+      <w:r>
+        <w:t xml:space="preserve"> </w:t>
+      </w:r>
+      <w:proofErr w:type="spellStart"/>
+      <w:r>
+        <w:t>coners</w:t>
+      </w:r>
+      <w:proofErr w:type="spellEnd"/>
+      <w:r>
+        <w:t xml:space="preserve"> but </w:t>
+      </w:r>
+      <w:proofErr w:type="spellStart"/>
+      <w:r>
+        <w:t>i</w:t>
+      </w:r>
+      <w:proofErr w:type="spellEnd"/>
+      <w:r>
+        <w:t xml:space="preserve"> feel like this website is too simple for what </w:t>
+      </w:r>
+      <w:proofErr w:type="spellStart"/>
+      <w:r>
+        <w:t>im</w:t>
+      </w:r>
+      <w:proofErr w:type="spellEnd"/>
+      <w:r>
+        <w:t xml:space="preserve"> doing as it would have a lot of content and it </w:t>
+      </w:r>
+      <w:proofErr w:type="spellStart"/>
+      <w:r>
+        <w:t>wouldnt</w:t>
+      </w:r>
+      <w:proofErr w:type="spellEnd"/>
+      <w:r>
+        <w:t xml:space="preserve"> fit this design very well.</w:t>
       </w:r>
     </w:p>
     <w:p>
@@ -331,7 +544,7 @@
                       <a:picLocks noChangeAspect="1"/>
                       <a:extLst>
                         <a:ext uri="smNativeData">
-                          <sm:smNativeData xmlns:sm="smNativeData" xmlns:w="http://schemas.openxmlformats.org/wordprocessingml/2006/main" xmlns:w10="urn:schemas-microsoft-com:office:word" xmlns:v="urn:schemas-microsoft-com:vml" xmlns:o="urn:schemas-microsoft-com:office:office" xmlns="" val="SMDATA_14_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"/>
+                          <sm:smNativeData xmlns="" xmlns:o="urn:schemas-microsoft-com:office:office" xmlns:v="urn:schemas-microsoft-com:vml" xmlns:w10="urn:schemas-microsoft-com:office:word" xmlns:w="http://schemas.openxmlformats.org/wordprocessingml/2006/main" xmlns:sm="smNativeData" val="SMDATA_14_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"/>
                         </a:ext>
                       </a:extLst>
                     </pic:cNvPicPr>
@@ -368,10 +581,39 @@
       </w:pPr>
       <w:r>
         <w:lastRenderedPageBreak/>
-        <w:t>after redesinging the wireframe it think this would be the design of my website it has more space for the cotent th</w:t>
-      </w:r>
-      <w:r>
-        <w:t>at im going to put in it.</w:t>
+        <w:t xml:space="preserve">after </w:t>
+      </w:r>
+      <w:proofErr w:type="spellStart"/>
+      <w:r>
+        <w:t>redesinging</w:t>
+      </w:r>
+      <w:proofErr w:type="spellEnd"/>
+      <w:r>
+        <w:t xml:space="preserve"> the </w:t>
+      </w:r>
+      <w:proofErr w:type="gramStart"/>
+      <w:r>
+        <w:t>wireframe</w:t>
+      </w:r>
+      <w:proofErr w:type="gramEnd"/>
+      <w:r>
+        <w:t xml:space="preserve"> it think this would be the design of my website it has more space for the </w:t>
+      </w:r>
+      <w:proofErr w:type="spellStart"/>
+      <w:r>
+        <w:t>cotent</w:t>
+      </w:r>
+      <w:proofErr w:type="spellEnd"/>
+      <w:r>
+        <w:t xml:space="preserve"> that </w:t>
+      </w:r>
+      <w:proofErr w:type="spellStart"/>
+      <w:r>
+        <w:t>im</w:t>
+      </w:r>
+      <w:proofErr w:type="spellEnd"/>
+      <w:r>
+        <w:t xml:space="preserve"> going to put in it.</w:t>
       </w:r>
     </w:p>
     <w:p>
@@ -403,7 +645,7 @@
                       <a:picLocks noChangeAspect="1"/>
                       <a:extLst>
                         <a:ext uri="smNativeData">
-                          <sm:smNativeData xmlns:sm="smNativeData" xmlns:w="http://schemas.openxmlformats.org/wordprocessingml/2006/main" xmlns:w10="urn:schemas-microsoft-com:office:word" xmlns:v="urn:schemas-microsoft-com:vml" xmlns:o="urn:schemas-microsoft-com:office:office" xmlns="" val="SMDATA_14_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"/>
+                          <sm:smNativeData xmlns="" xmlns:o="urn:schemas-microsoft-com:office:office" xmlns:v="urn:schemas-microsoft-com:vml" xmlns:w10="urn:schemas-microsoft-com:office:word" xmlns:w="http://schemas.openxmlformats.org/wordprocessingml/2006/main" xmlns:sm="smNativeData" val="SMDATA_14_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"/>
                         </a:ext>
                       </a:extLst>
                     </pic:cNvPicPr>
@@ -436,8 +678,21 @@
     </w:p>
     <w:p>
       <w:r>
-        <w:t>Added the title of the website a and also external css</w:t>
-      </w:r>
+        <w:t xml:space="preserve">Added the title of the website </w:t>
+      </w:r>
+      <w:proofErr w:type="gramStart"/>
+      <w:r>
+        <w:t>a and</w:t>
+      </w:r>
+      <w:proofErr w:type="gramEnd"/>
+      <w:r>
+        <w:t xml:space="preserve"> also external </w:t>
+      </w:r>
+      <w:proofErr w:type="spellStart"/>
+      <w:r>
+        <w:t>css</w:t>
+      </w:r>
+      <w:proofErr w:type="spellEnd"/>
     </w:p>
     <w:p>
       <w:r>
@@ -461,7 +716,7 @@
                       <a:picLocks noChangeAspect="1"/>
                       <a:extLst>
                         <a:ext uri="smNativeData">
-                          <sm:smNativeData xmlns:sm="smNativeData" xmlns:w="http://schemas.openxmlformats.org/wordprocessingml/2006/main" xmlns:w10="urn:schemas-microsoft-com:office:word" xmlns:v="urn:schemas-microsoft-com:vml" xmlns:o="urn:schemas-microsoft-com:office:office" xmlns="" val="SMDATA_14_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"/>
+                          <sm:smNativeData xmlns="" xmlns:o="urn:schemas-microsoft-com:office:office" xmlns:v="urn:schemas-microsoft-com:vml" xmlns:w10="urn:schemas-microsoft-com:office:word" xmlns:w="http://schemas.openxmlformats.org/wordprocessingml/2006/main" xmlns:sm="smNativeData" val="SMDATA_14_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"/>
                         </a:ext>
                       </a:extLst>
                     </pic:cNvPicPr>
@@ -494,7 +749,15 @@
     </w:p>
     <w:p>
       <w:r>
-        <w:t>The css for the title</w:t>
+        <w:t xml:space="preserve">The </w:t>
+      </w:r>
+      <w:proofErr w:type="spellStart"/>
+      <w:r>
+        <w:t>css</w:t>
+      </w:r>
+      <w:proofErr w:type="spellEnd"/>
+      <w:r>
+        <w:t xml:space="preserve"> for the title</w:t>
       </w:r>
     </w:p>
     <w:p/>
@@ -521,7 +784,7 @@
                       <a:picLocks noChangeAspect="1"/>
                       <a:extLst>
                         <a:ext uri="smNativeData">
-                          <sm:smNativeData xmlns:sm="smNativeData" xmlns:w="http://schemas.openxmlformats.org/wordprocessingml/2006/main" xmlns:w10="urn:schemas-microsoft-com:office:word" xmlns:v="urn:schemas-microsoft-com:vml" xmlns:o="urn:schemas-microsoft-com:office:office" xmlns="" val="SMDATA_14_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"/>
+                          <sm:smNativeData xmlns="" xmlns:o="urn:schemas-microsoft-com:office:office" xmlns:v="urn:schemas-microsoft-com:vml" xmlns:w10="urn:schemas-microsoft-com:office:word" xmlns:w="http://schemas.openxmlformats.org/wordprocessingml/2006/main" xmlns:sm="smNativeData" val="SMDATA_14_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"/>
                         </a:ext>
                       </a:extLst>
                     </pic:cNvPicPr>
@@ -590,7 +853,7 @@
                       <a:picLocks noChangeAspect="1"/>
                       <a:extLst>
                         <a:ext uri="smNativeData">
-                          <sm:smNativeData xmlns:sm="smNativeData" xmlns:w="http://schemas.openxmlformats.org/wordprocessingml/2006/main" xmlns:w10="urn:schemas-microsoft-com:office:word" xmlns:v="urn:schemas-microsoft-com:vml" xmlns:o="urn:schemas-microsoft-com:office:office" xmlns="" val="SMDATA_14_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"/>
+                          <sm:smNativeData xmlns="" xmlns:o="urn:schemas-microsoft-com:office:office" xmlns:v="urn:schemas-microsoft-com:vml" xmlns:w10="urn:schemas-microsoft-com:office:word" xmlns:w="http://schemas.openxmlformats.org/wordprocessingml/2006/main" xmlns:sm="smNativeData" val="SMDATA_14_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"/>
                         </a:ext>
                       </a:extLst>
                     </pic:cNvPicPr>
@@ -633,14 +896,39 @@
           <w:b/>
           <w:bCs/>
         </w:rPr>
-        <w:t xml:space="preserve">This is what the nav looks like with out </w:t>
-      </w:r>
+        <w:t xml:space="preserve">This is what the nav looks like </w:t>
+      </w:r>
+      <w:proofErr w:type="spellStart"/>
       <w:r>
         <w:rPr>
           <w:b/>
           <w:bCs/>
         </w:rPr>
-        <w:t>any css.</w:t>
+        <w:t>with out</w:t>
+      </w:r>
+      <w:proofErr w:type="spellEnd"/>
+      <w:r>
+        <w:rPr>
+          <w:b/>
+          <w:bCs/>
+        </w:rPr>
+        <w:t xml:space="preserve"> any </w:t>
+      </w:r>
+      <w:proofErr w:type="spellStart"/>
+      <w:r>
+        <w:rPr>
+          <w:b/>
+          <w:bCs/>
+        </w:rPr>
+        <w:t>css</w:t>
+      </w:r>
+      <w:proofErr w:type="spellEnd"/>
+      <w:r>
+        <w:rPr>
+          <w:b/>
+          <w:bCs/>
+        </w:rPr>
+        <w:t>.</w:t>
       </w:r>
     </w:p>
     <w:p>
@@ -665,7 +953,7 @@
                       <a:picLocks noChangeAspect="1"/>
                       <a:extLst>
                         <a:ext uri="smNativeData">
-                          <sm:smNativeData xmlns:sm="smNativeData" xmlns:w="http://schemas.openxmlformats.org/wordprocessingml/2006/main" xmlns:w10="urn:schemas-microsoft-com:office:word" xmlns:v="urn:schemas-microsoft-com:vml" xmlns:o="urn:schemas-microsoft-com:office:office" xmlns="" val="SMDATA_14_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"/>
+                          <sm:smNativeData xmlns="" xmlns:o="urn:schemas-microsoft-com:office:office" xmlns:v="urn:schemas-microsoft-com:vml" xmlns:w10="urn:schemas-microsoft-com:office:word" xmlns:w="http://schemas.openxmlformats.org/wordprocessingml/2006/main" xmlns:sm="smNativeData" val="SMDATA_14_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"/>
                         </a:ext>
                       </a:extLst>
                     </pic:cNvPicPr>
@@ -698,7 +986,23 @@
     </w:p>
     <w:p>
       <w:r>
-        <w:t>The navbar with css and the color theme of pink</w:t>
+        <w:t xml:space="preserve">The navbar with </w:t>
+      </w:r>
+      <w:proofErr w:type="spellStart"/>
+      <w:r>
+        <w:t>css</w:t>
+      </w:r>
+      <w:proofErr w:type="spellEnd"/>
+      <w:r>
+        <w:t xml:space="preserve"> and the </w:t>
+      </w:r>
+      <w:proofErr w:type="spellStart"/>
+      <w:r>
+        <w:t>color</w:t>
+      </w:r>
+      <w:proofErr w:type="spellEnd"/>
+      <w:r>
+        <w:t xml:space="preserve"> theme of pink</w:t>
       </w:r>
     </w:p>
     <w:p>
@@ -723,7 +1027,7 @@
                       <a:picLocks noChangeAspect="1"/>
                       <a:extLst>
                         <a:ext uri="smNativeData">
-                          <sm:smNativeData xmlns:sm="smNativeData" xmlns:w="http://schemas.openxmlformats.org/wordprocessingml/2006/main" xmlns:w10="urn:schemas-microsoft-com:office:word" xmlns:v="urn:schemas-microsoft-com:vml" xmlns:o="urn:schemas-microsoft-com:office:office" xmlns="" val="SMDATA_14_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"/>
+                          <sm:smNativeData xmlns="" xmlns:o="urn:schemas-microsoft-com:office:office" xmlns:v="urn:schemas-microsoft-com:vml" xmlns:w10="urn:schemas-microsoft-com:office:word" xmlns:w="http://schemas.openxmlformats.org/wordprocessingml/2006/main" xmlns:sm="smNativeData" val="SMDATA_14_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"/>
                         </a:ext>
                       </a:extLst>
                     </pic:cNvPicPr>
@@ -756,7 +1060,15 @@
     </w:p>
     <w:p>
       <w:r>
-        <w:t>The drop down menu is working</w:t>
+        <w:t xml:space="preserve">The </w:t>
+      </w:r>
+      <w:proofErr w:type="gramStart"/>
+      <w:r>
+        <w:t>drop down</w:t>
+      </w:r>
+      <w:proofErr w:type="gramEnd"/>
+      <w:r>
+        <w:t xml:space="preserve"> menu is working</w:t>
       </w:r>
     </w:p>
     <w:p/>
@@ -783,7 +1095,7 @@
                       <a:picLocks noChangeAspect="1"/>
                       <a:extLst>
                         <a:ext uri="smNativeData">
-                          <sm:smNativeData xmlns:sm="smNativeData" xmlns:w="http://schemas.openxmlformats.org/wordprocessingml/2006/main" xmlns:w10="urn:schemas-microsoft-com:office:word" xmlns:v="urn:schemas-microsoft-com:vml" xmlns:o="urn:schemas-microsoft-com:office:office" xmlns="" val="SMDATA_14_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"/>
+                          <sm:smNativeData xmlns="" xmlns:o="urn:schemas-microsoft-com:office:office" xmlns:v="urn:schemas-microsoft-com:vml" xmlns:w10="urn:schemas-microsoft-com:office:word" xmlns:w="http://schemas.openxmlformats.org/wordprocessingml/2006/main" xmlns:sm="smNativeData" val="SMDATA_14_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"/>
                         </a:ext>
                       </a:extLst>
                     </pic:cNvPicPr>
@@ -816,7 +1128,15 @@
     </w:p>
     <w:p>
       <w:r>
-        <w:t>Trying to center the nav bar</w:t>
+        <w:t xml:space="preserve">Trying to </w:t>
+      </w:r>
+      <w:proofErr w:type="spellStart"/>
+      <w:r>
+        <w:t>center</w:t>
+      </w:r>
+      <w:proofErr w:type="spellEnd"/>
+      <w:r>
+        <w:t xml:space="preserve"> the nav bar</w:t>
       </w:r>
     </w:p>
     <w:p>
@@ -841,7 +1161,7 @@
                       <a:picLocks noChangeAspect="1"/>
                       <a:extLst>
                         <a:ext uri="smNativeData">
-                          <sm:smNativeData xmlns:sm="smNativeData" xmlns:w="http://schemas.openxmlformats.org/wordprocessingml/2006/main" xmlns:w10="urn:schemas-microsoft-com:office:word" xmlns:v="urn:schemas-microsoft-com:vml" xmlns:o="urn:schemas-microsoft-com:office:office" xmlns="" val="SMDATA_14_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"/>
+                          <sm:smNativeData xmlns="" xmlns:o="urn:schemas-microsoft-com:office:office" xmlns:v="urn:schemas-microsoft-com:vml" xmlns:w10="urn:schemas-microsoft-com:office:word" xmlns:w="http://schemas.openxmlformats.org/wordprocessingml/2006/main" xmlns:sm="smNativeData" val="SMDATA_14_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"/>
                         </a:ext>
                       </a:extLst>
                     </pic:cNvPicPr>
@@ -872,8 +1192,18 @@
         </w:drawing>
       </w:r>
       <w:r>
-        <w:t>but has not effect on the website and it doesn’t move it towards the center .</w:t>
-      </w:r>
+        <w:t xml:space="preserve">but has not effect on the website and it doesn’t move it towards the </w:t>
+      </w:r>
+      <w:proofErr w:type="spellStart"/>
+      <w:proofErr w:type="gramStart"/>
+      <w:r>
+        <w:t>center</w:t>
+      </w:r>
+      <w:proofErr w:type="spellEnd"/>
+      <w:r>
+        <w:t xml:space="preserve"> .</w:t>
+      </w:r>
+      <w:proofErr w:type="gramEnd"/>
     </w:p>
     <w:p/>
     <w:p>
@@ -899,7 +1229,7 @@
                       <a:picLocks noChangeAspect="1"/>
                       <a:extLst>
                         <a:ext uri="smNativeData">
-                          <sm:smNativeData xmlns:sm="smNativeData" xmlns:w="http://schemas.openxmlformats.org/wordprocessingml/2006/main" xmlns:w10="urn:schemas-microsoft-com:office:word" xmlns:v="urn:schemas-microsoft-com:vml" xmlns:o="urn:schemas-microsoft-com:office:office" xmlns="" val="SMDATA_14_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"/>
+                          <sm:smNativeData xmlns="" xmlns:o="urn:schemas-microsoft-com:office:office" xmlns:v="urn:schemas-microsoft-com:vml" xmlns:w10="urn:schemas-microsoft-com:office:word" xmlns:w="http://schemas.openxmlformats.org/wordprocessingml/2006/main" xmlns:sm="smNativeData" val="SMDATA_14_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"/>
                         </a:ext>
                       </a:extLst>
                     </pic:cNvPicPr>
@@ -952,7 +1282,7 @@
                       <a:picLocks noChangeAspect="1"/>
                       <a:extLst>
                         <a:ext uri="smNativeData">
-                          <sm:smNativeData xmlns:sm="smNativeData" xmlns:w="http://schemas.openxmlformats.org/wordprocessingml/2006/main" xmlns:w10="urn:schemas-microsoft-com:office:word" xmlns:v="urn:schemas-microsoft-com:vml" xmlns:o="urn:schemas-microsoft-com:office:office" xmlns="" val="SMDATA_14_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"/>
+                          <sm:smNativeData xmlns="" xmlns:o="urn:schemas-microsoft-com:office:office" xmlns:v="urn:schemas-microsoft-com:vml" xmlns:w10="urn:schemas-microsoft-com:office:word" xmlns:w="http://schemas.openxmlformats.org/wordprocessingml/2006/main" xmlns:sm="smNativeData" val="SMDATA_14_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"/>
                         </a:ext>
                       </a:extLst>
                     </pic:cNvPicPr>
@@ -985,10 +1315,15 @@
     </w:p>
     <w:p>
       <w:r>
-        <w:t>Then I tried to put the nav bar in a div and adde</w:t>
-      </w:r>
-      <w:r>
-        <w:t>d a id and added margin on the left</w:t>
+        <w:t xml:space="preserve">Then I tried to put the nav bar in a div and added </w:t>
+      </w:r>
+      <w:proofErr w:type="gramStart"/>
+      <w:r>
+        <w:t>a</w:t>
+      </w:r>
+      <w:proofErr w:type="gramEnd"/>
+      <w:r>
+        <w:t xml:space="preserve"> id and added margin on the left</w:t>
       </w:r>
     </w:p>
     <w:p>
@@ -1016,7 +1351,7 @@
                       <a:picLocks noChangeAspect="1"/>
                       <a:extLst>
                         <a:ext uri="smNativeData">
-                          <sm:smNativeData xmlns:sm="smNativeData" xmlns:w="http://schemas.openxmlformats.org/wordprocessingml/2006/main" xmlns:w10="urn:schemas-microsoft-com:office:word" xmlns:v="urn:schemas-microsoft-com:vml" xmlns:o="urn:schemas-microsoft-com:office:office" xmlns="" val="SMDATA_14_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"/>
+                          <sm:smNativeData xmlns="" xmlns:o="urn:schemas-microsoft-com:office:office" xmlns:v="urn:schemas-microsoft-com:vml" xmlns:w10="urn:schemas-microsoft-com:office:word" xmlns:w="http://schemas.openxmlformats.org/wordprocessingml/2006/main" xmlns:sm="smNativeData" val="SMDATA_14_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"/>
                         </a:ext>
                       </a:extLst>
                     </pic:cNvPicPr>
@@ -1080,7 +1415,7 @@
                       <a:picLocks noChangeAspect="1"/>
                       <a:extLst>
                         <a:ext uri="smNativeData">
-                          <sm:smNativeData xmlns:sm="smNativeData" xmlns:w="http://schemas.openxmlformats.org/wordprocessingml/2006/main" xmlns:w10="urn:schemas-microsoft-com:office:word" xmlns:v="urn:schemas-microsoft-com:vml" xmlns:o="urn:schemas-microsoft-com:office:office" xmlns="" val="SMDATA_14_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"/>
+                          <sm:smNativeData xmlns="" xmlns:o="urn:schemas-microsoft-com:office:office" xmlns:v="urn:schemas-microsoft-com:vml" xmlns:w10="urn:schemas-microsoft-com:office:word" xmlns:w="http://schemas.openxmlformats.org/wordprocessingml/2006/main" xmlns:sm="smNativeData" val="SMDATA_14_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"/>
                         </a:ext>
                       </a:extLst>
                     </pic:cNvPicPr>
@@ -1112,12 +1447,19 @@
       </w:r>
     </w:p>
     <w:p>
-      <w:r>
-        <w:t xml:space="preserve">So I used margin left </w:t>
-      </w:r>
-      <w:r>
-        <w:t>instead of text-align center</w:t>
-      </w:r>
+      <w:proofErr w:type="gramStart"/>
+      <w:r>
+        <w:t>So</w:t>
+      </w:r>
+      <w:proofErr w:type="gramEnd"/>
+      <w:r>
+        <w:t xml:space="preserve"> I used margin left instead of text-align </w:t>
+      </w:r>
+      <w:proofErr w:type="spellStart"/>
+      <w:r>
+        <w:t>center</w:t>
+      </w:r>
+      <w:proofErr w:type="spellEnd"/>
     </w:p>
     <w:p>
       <w:r>
@@ -1141,7 +1483,7 @@
                       <a:picLocks noChangeAspect="1"/>
                       <a:extLst>
                         <a:ext uri="smNativeData">
-                          <sm:smNativeData xmlns:sm="smNativeData" xmlns:w="http://schemas.openxmlformats.org/wordprocessingml/2006/main" xmlns:w10="urn:schemas-microsoft-com:office:word" xmlns:v="urn:schemas-microsoft-com:vml" xmlns:o="urn:schemas-microsoft-com:office:office" xmlns="" val="SMDATA_14_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"/>
+                          <sm:smNativeData xmlns="" xmlns:o="urn:schemas-microsoft-com:office:office" xmlns:v="urn:schemas-microsoft-com:vml" xmlns:w10="urn:schemas-microsoft-com:office:word" xmlns:w="http://schemas.openxmlformats.org/wordprocessingml/2006/main" xmlns:sm="smNativeData" val="SMDATA_14_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"/>
                         </a:ext>
                       </a:extLst>
                     </pic:cNvPicPr>
@@ -1192,7 +1534,7 @@
                       <a:picLocks noChangeAspect="1"/>
                       <a:extLst>
                         <a:ext uri="smNativeData">
-                          <sm:smNativeData xmlns:sm="smNativeData" xmlns:w="http://schemas.openxmlformats.org/wordprocessingml/2006/main" xmlns:w10="urn:schemas-microsoft-com:office:word" xmlns:v="urn:schemas-microsoft-com:vml" xmlns:o="urn:schemas-microsoft-com:office:office" xmlns="" val="SMDATA_14_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"/>
+                          <sm:smNativeData xmlns="" xmlns:o="urn:schemas-microsoft-com:office:office" xmlns:v="urn:schemas-microsoft-com:vml" xmlns:w10="urn:schemas-microsoft-com:office:word" xmlns:w="http://schemas.openxmlformats.org/wordprocessingml/2006/main" xmlns:sm="smNativeData" val="SMDATA_14_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"/>
                         </a:ext>
                       </a:extLst>
                     </pic:cNvPicPr>
@@ -1231,7 +1573,15 @@
     <w:p/>
     <w:p>
       <w:r>
-        <w:t>I got feed back that my nav bar font size is too small</w:t>
+        <w:t xml:space="preserve">I got </w:t>
+      </w:r>
+      <w:proofErr w:type="spellStart"/>
+      <w:r>
+        <w:t>feed back</w:t>
+      </w:r>
+      <w:proofErr w:type="spellEnd"/>
+      <w:r>
+        <w:t xml:space="preserve"> that my nav bar font size is too small</w:t>
       </w:r>
     </w:p>
     <w:p>
@@ -1256,7 +1606,7 @@
                       <a:picLocks noChangeAspect="1"/>
                       <a:extLst>
                         <a:ext uri="smNativeData">
-                          <sm:smNativeData xmlns:sm="smNativeData" xmlns:w="http://schemas.openxmlformats.org/wordprocessingml/2006/main" xmlns:w10="urn:schemas-microsoft-com:office:word" xmlns:v="urn:schemas-microsoft-com:vml" xmlns:o="urn:schemas-microsoft-com:office:office" xmlns="" val="SMDATA_14_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"/>
+                          <sm:smNativeData xmlns="" xmlns:o="urn:schemas-microsoft-com:office:office" xmlns:v="urn:schemas-microsoft-com:vml" xmlns:w10="urn:schemas-microsoft-com:office:word" xmlns:w="http://schemas.openxmlformats.org/wordprocessingml/2006/main" xmlns:sm="smNativeData" val="SMDATA_14_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"/>
                         </a:ext>
                       </a:extLst>
                     </pic:cNvPicPr>
@@ -1289,10 +1639,39 @@
     </w:p>
     <w:p>
       <w:r>
-        <w:t xml:space="preserve">I increase the font size so its easier to read. I also got feed back from keegan that I should move my nav next to my </w:t>
-      </w:r>
-      <w:r>
-        <w:t>header. So I put my nav and h1 into a header tag</w:t>
+        <w:t xml:space="preserve">I increase the font size so </w:t>
+      </w:r>
+      <w:proofErr w:type="spellStart"/>
+      <w:r>
+        <w:t>its</w:t>
+      </w:r>
+      <w:proofErr w:type="spellEnd"/>
+      <w:r>
+        <w:t xml:space="preserve"> easier to read. I also got </w:t>
+      </w:r>
+      <w:proofErr w:type="spellStart"/>
+      <w:r>
+        <w:t>feed back</w:t>
+      </w:r>
+      <w:proofErr w:type="spellEnd"/>
+      <w:r>
+        <w:t xml:space="preserve"> from </w:t>
+      </w:r>
+      <w:proofErr w:type="spellStart"/>
+      <w:r>
+        <w:t>keegan</w:t>
+      </w:r>
+      <w:proofErr w:type="spellEnd"/>
+      <w:r>
+        <w:t xml:space="preserve"> that I should move my nav next to my header. </w:t>
+      </w:r>
+      <w:proofErr w:type="gramStart"/>
+      <w:r>
+        <w:t>So</w:t>
+      </w:r>
+      <w:proofErr w:type="gramEnd"/>
+      <w:r>
+        <w:t xml:space="preserve"> I put my nav and h1 into a header tag</w:t>
       </w:r>
     </w:p>
     <w:p>
@@ -1317,7 +1696,7 @@
                       <a:picLocks noChangeAspect="1"/>
                       <a:extLst>
                         <a:ext uri="smNativeData">
-                          <sm:smNativeData xmlns:sm="smNativeData" xmlns:w="http://schemas.openxmlformats.org/wordprocessingml/2006/main" xmlns:w10="urn:schemas-microsoft-com:office:word" xmlns:v="urn:schemas-microsoft-com:vml" xmlns:o="urn:schemas-microsoft-com:office:office" xmlns="" val="SMDATA_14_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"/>
+                          <sm:smNativeData xmlns="" xmlns:o="urn:schemas-microsoft-com:office:office" xmlns:v="urn:schemas-microsoft-com:vml" xmlns:w10="urn:schemas-microsoft-com:office:word" xmlns:w="http://schemas.openxmlformats.org/wordprocessingml/2006/main" xmlns:sm="smNativeData" val="SMDATA_14_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"/>
                         </a:ext>
                       </a:extLst>
                     </pic:cNvPicPr>
@@ -1370,7 +1749,7 @@
                       <a:picLocks noChangeAspect="1"/>
                       <a:extLst>
                         <a:ext uri="smNativeData">
-                          <sm:smNativeData xmlns:sm="smNativeData" xmlns:w="http://schemas.openxmlformats.org/wordprocessingml/2006/main" xmlns:w10="urn:schemas-microsoft-com:office:word" xmlns:v="urn:schemas-microsoft-com:vml" xmlns:o="urn:schemas-microsoft-com:office:office" xmlns="" val="SMDATA_14_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"/>
+                          <sm:smNativeData xmlns="" xmlns:o="urn:schemas-microsoft-com:office:office" xmlns:v="urn:schemas-microsoft-com:vml" xmlns:w10="urn:schemas-microsoft-com:office:word" xmlns:w="http://schemas.openxmlformats.org/wordprocessingml/2006/main" xmlns:sm="smNativeData" val="SMDATA_14_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"/>
                         </a:ext>
                       </a:extLst>
                     </pic:cNvPicPr>
@@ -1427,7 +1806,7 @@
                       <a:picLocks noChangeAspect="1"/>
                       <a:extLst>
                         <a:ext uri="smNativeData">
-                          <sm:smNativeData xmlns:sm="smNativeData" xmlns:w="http://schemas.openxmlformats.org/wordprocessingml/2006/main" xmlns:w10="urn:schemas-microsoft-com:office:word" xmlns:v="urn:schemas-microsoft-com:vml" xmlns:o="urn:schemas-microsoft-com:office:office" xmlns="" val="SMDATA_14_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"/>
+                          <sm:smNativeData xmlns="" xmlns:o="urn:schemas-microsoft-com:office:office" xmlns:v="urn:schemas-microsoft-com:vml" xmlns:w10="urn:schemas-microsoft-com:office:word" xmlns:w="http://schemas.openxmlformats.org/wordprocessingml/2006/main" xmlns:sm="smNativeData" val="SMDATA_14_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"/>
                         </a:ext>
                       </a:extLst>
                     </pic:cNvPicPr>
@@ -1460,7 +1839,23 @@
     </w:p>
     <w:p>
       <w:r>
-        <w:t>The nav and the header is next to each other but its doesn’t line up so I added padding top on ul to lower it so its lines up.</w:t>
+        <w:t xml:space="preserve">The nav and the header is next to each other but </w:t>
+      </w:r>
+      <w:proofErr w:type="spellStart"/>
+      <w:r>
+        <w:t>its</w:t>
+      </w:r>
+      <w:proofErr w:type="spellEnd"/>
+      <w:r>
+        <w:t xml:space="preserve"> doesn’t line </w:t>
+      </w:r>
+      <w:proofErr w:type="gramStart"/>
+      <w:r>
+        <w:t>up</w:t>
+      </w:r>
+      <w:proofErr w:type="gramEnd"/>
+      <w:r>
+        <w:t xml:space="preserve"> so I added padding top on ul to lower it so its lines up.</w:t>
       </w:r>
     </w:p>
     <w:p>
@@ -1485,7 +1880,7 @@
                       <a:picLocks noChangeAspect="1"/>
                       <a:extLst>
                         <a:ext uri="smNativeData">
-                          <sm:smNativeData xmlns:sm="smNativeData" xmlns:w="http://schemas.openxmlformats.org/wordprocessingml/2006/main" xmlns:w10="urn:schemas-microsoft-com:office:word" xmlns:v="urn:schemas-microsoft-com:vml" xmlns:o="urn:schemas-microsoft-com:office:office" xmlns="" val="SMDATA_14_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"/>
+                          <sm:smNativeData xmlns="" xmlns:o="urn:schemas-microsoft-com:office:office" xmlns:v="urn:schemas-microsoft-com:vml" xmlns:w10="urn:schemas-microsoft-com:office:word" xmlns:w="http://schemas.openxmlformats.org/wordprocessingml/2006/main" xmlns:sm="smNativeData" val="SMDATA_14_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"/>
                         </a:ext>
                       </a:extLst>
                     </pic:cNvPicPr>
@@ -1538,7 +1933,7 @@
                       <a:picLocks noChangeAspect="1"/>
                       <a:extLst>
                         <a:ext uri="smNativeData">
-                          <sm:smNativeData xmlns:sm="smNativeData" xmlns:w="http://schemas.openxmlformats.org/wordprocessingml/2006/main" xmlns:w10="urn:schemas-microsoft-com:office:word" xmlns:v="urn:schemas-microsoft-com:vml" xmlns:o="urn:schemas-microsoft-com:office:office" xmlns="" val="SMDATA_14_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"/>
+                          <sm:smNativeData xmlns="" xmlns:o="urn:schemas-microsoft-com:office:office" xmlns:v="urn:schemas-microsoft-com:vml" xmlns:w10="urn:schemas-microsoft-com:office:word" xmlns:w="http://schemas.openxmlformats.org/wordprocessingml/2006/main" xmlns:sm="smNativeData" val="SMDATA_14_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"/>
                         </a:ext>
                       </a:extLst>
                     </pic:cNvPicPr>
@@ -1592,7 +1987,7 @@
                       <a:picLocks noChangeAspect="1"/>
                       <a:extLst>
                         <a:ext uri="smNativeData">
-                          <sm:smNativeData xmlns:sm="smNativeData" xmlns:w="http://schemas.openxmlformats.org/wordprocessingml/2006/main" xmlns:w10="urn:schemas-microsoft-com:office:word" xmlns:v="urn:schemas-microsoft-com:vml" xmlns:o="urn:schemas-microsoft-com:office:office" xmlns="" val="SMDATA_14_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"/>
+                          <sm:smNativeData xmlns="" xmlns:o="urn:schemas-microsoft-com:office:office" xmlns:v="urn:schemas-microsoft-com:vml" xmlns:w10="urn:schemas-microsoft-com:office:word" xmlns:w="http://schemas.openxmlformats.org/wordprocessingml/2006/main" xmlns:sm="smNativeData" val="SMDATA_14_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"/>
                         </a:ext>
                       </a:extLst>
                     </pic:cNvPicPr>
@@ -1625,10 +2020,15 @@
     </w:p>
     <w:p>
       <w:r>
-        <w:t>I fou</w:t>
-      </w:r>
-      <w:r>
-        <w:t xml:space="preserve">nd on issue where there is a gap between the drop down menu and because there is too much content it doesn’t fit in the header element </w:t>
+        <w:t xml:space="preserve">I found on issue where there is a gap between the </w:t>
+      </w:r>
+      <w:proofErr w:type="gramStart"/>
+      <w:r>
+        <w:t>drop down</w:t>
+      </w:r>
+      <w:proofErr w:type="gramEnd"/>
+      <w:r>
+        <w:t xml:space="preserve"> menu and because there is too much content it doesn’t fit in the header element </w:t>
       </w:r>
     </w:p>
     <w:p>
@@ -1654,7 +2054,7 @@
                       <a:picLocks noChangeAspect="1"/>
                       <a:extLst>
                         <a:ext uri="smNativeData">
-                          <sm:smNativeData xmlns:sm="smNativeData" xmlns:w="http://schemas.openxmlformats.org/wordprocessingml/2006/main" xmlns:w10="urn:schemas-microsoft-com:office:word" xmlns:v="urn:schemas-microsoft-com:vml" xmlns:o="urn:schemas-microsoft-com:office:office" xmlns="" val="SMDATA_14_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"/>
+                          <sm:smNativeData xmlns="" xmlns:o="urn:schemas-microsoft-com:office:office" xmlns:v="urn:schemas-microsoft-com:vml" xmlns:w10="urn:schemas-microsoft-com:office:word" xmlns:w="http://schemas.openxmlformats.org/wordprocessingml/2006/main" xmlns:sm="smNativeData" val="SMDATA_14_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"/>
                         </a:ext>
                       </a:extLst>
                     </pic:cNvPicPr>
@@ -1710,7 +2110,7 @@
                       <a:picLocks noChangeAspect="1"/>
                       <a:extLst>
                         <a:ext uri="smNativeData">
-                          <sm:smNativeData xmlns:sm="smNativeData" xmlns:w="http://schemas.openxmlformats.org/wordprocessingml/2006/main" xmlns:w10="urn:schemas-microsoft-com:office:word" xmlns:v="urn:schemas-microsoft-com:vml" xmlns:o="urn:schemas-microsoft-com:office:office" xmlns="" val="SMDATA_14_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"/>
+                          <sm:smNativeData xmlns="" xmlns:o="urn:schemas-microsoft-com:office:office" xmlns:v="urn:schemas-microsoft-com:vml" xmlns:w10="urn:schemas-microsoft-com:office:word" xmlns:w="http://schemas.openxmlformats.org/wordprocessingml/2006/main" xmlns:sm="smNativeData" val="SMDATA_14_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"/>
                         </a:ext>
                       </a:extLst>
                     </pic:cNvPicPr>
@@ -1743,10 +2143,31 @@
     </w:p>
     <w:p>
       <w:r>
-        <w:t>After checking my css file I fo</w:t>
-      </w:r>
-      <w:r>
-        <w:t>und that the padding I used to line up the nav bar with the title appiled to all the ul tags which my drop down menu is inside of a ul tag.</w:t>
+        <w:t xml:space="preserve">After checking my </w:t>
+      </w:r>
+      <w:proofErr w:type="spellStart"/>
+      <w:r>
+        <w:t>css</w:t>
+      </w:r>
+      <w:proofErr w:type="spellEnd"/>
+      <w:r>
+        <w:t xml:space="preserve"> file I found that the padding I used to line up the nav bar with the title </w:t>
+      </w:r>
+      <w:proofErr w:type="spellStart"/>
+      <w:r>
+        <w:t>appiled</w:t>
+      </w:r>
+      <w:proofErr w:type="spellEnd"/>
+      <w:r>
+        <w:t xml:space="preserve"> to all the ul tags which my </w:t>
+      </w:r>
+      <w:proofErr w:type="gramStart"/>
+      <w:r>
+        <w:t>drop down</w:t>
+      </w:r>
+      <w:proofErr w:type="gramEnd"/>
+      <w:r>
+        <w:t xml:space="preserve"> menu is inside of a ul tag.</w:t>
       </w:r>
     </w:p>
     <w:p>
@@ -1771,7 +2192,7 @@
                       <a:picLocks noChangeAspect="1"/>
                       <a:extLst>
                         <a:ext uri="smNativeData">
-                          <sm:smNativeData xmlns:sm="smNativeData" xmlns:w="http://schemas.openxmlformats.org/wordprocessingml/2006/main" xmlns:w10="urn:schemas-microsoft-com:office:word" xmlns:v="urn:schemas-microsoft-com:vml" xmlns:o="urn:schemas-microsoft-com:office:office" xmlns="" val="SMDATA_14_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"/>
+                          <sm:smNativeData xmlns="" xmlns:o="urn:schemas-microsoft-com:office:office" xmlns:v="urn:schemas-microsoft-com:vml" xmlns:w10="urn:schemas-microsoft-com:office:word" xmlns:w="http://schemas.openxmlformats.org/wordprocessingml/2006/main" xmlns:sm="smNativeData" val="SMDATA_14_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"/>
                         </a:ext>
                       </a:extLst>
                     </pic:cNvPicPr>
@@ -1822,7 +2243,7 @@
                       <a:picLocks noChangeAspect="1"/>
                       <a:extLst>
                         <a:ext uri="smNativeData">
-                          <sm:smNativeData xmlns:sm="smNativeData" xmlns:w="http://schemas.openxmlformats.org/wordprocessingml/2006/main" xmlns:w10="urn:schemas-microsoft-com:office:word" xmlns:v="urn:schemas-microsoft-com:vml" xmlns:o="urn:schemas-microsoft-com:office:office" xmlns="" val="SMDATA_14_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"/>
+                          <sm:smNativeData xmlns="" xmlns:o="urn:schemas-microsoft-com:office:office" xmlns:v="urn:schemas-microsoft-com:vml" xmlns:w10="urn:schemas-microsoft-com:office:word" xmlns:w="http://schemas.openxmlformats.org/wordprocessingml/2006/main" xmlns:sm="smNativeData" val="SMDATA_14_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"/>
                         </a:ext>
                       </a:extLst>
                     </pic:cNvPicPr>
@@ -1853,7 +2274,23 @@
         </w:drawing>
       </w:r>
       <w:r>
-        <w:t xml:space="preserve">  I added a id to the main nav bar ul so I can apply the padding to only that ul tag.</w:t>
+        <w:t xml:space="preserve">  I added </w:t>
+      </w:r>
+      <w:proofErr w:type="gramStart"/>
+      <w:r>
+        <w:t>a</w:t>
+      </w:r>
+      <w:proofErr w:type="gramEnd"/>
+      <w:r>
+        <w:t xml:space="preserve"> </w:t>
+      </w:r>
+      <w:proofErr w:type="spellStart"/>
+      <w:r>
+        <w:t>id</w:t>
+      </w:r>
+      <w:proofErr w:type="spellEnd"/>
+      <w:r>
+        <w:t xml:space="preserve"> to the main nav bar ul so I can apply the padding to only that ul tag.</w:t>
       </w:r>
     </w:p>
     <w:p>
@@ -1878,7 +2315,7 @@
                       <a:picLocks noChangeAspect="1"/>
                       <a:extLst>
                         <a:ext uri="smNativeData">
-                          <sm:smNativeData xmlns:sm="smNativeData" xmlns:w="http://schemas.openxmlformats.org/wordprocessingml/2006/main" xmlns:w10="urn:schemas-microsoft-com:office:word" xmlns:v="urn:schemas-microsoft-com:vml" xmlns:o="urn:schemas-microsoft-com:office:office" xmlns="" val="SMDATA_14_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"/>
+                          <sm:smNativeData xmlns="" xmlns:o="urn:schemas-microsoft-com:office:office" xmlns:v="urn:schemas-microsoft-com:vml" xmlns:w10="urn:schemas-microsoft-com:office:word" xmlns:w="http://schemas.openxmlformats.org/wordprocessingml/2006/main" xmlns:sm="smNativeData" val="SMDATA_14_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"/>
                         </a:ext>
                       </a:extLst>
                     </pic:cNvPicPr>
@@ -1929,7 +2366,7 @@
                       <a:picLocks noChangeAspect="1"/>
                       <a:extLst>
                         <a:ext uri="smNativeData">
-                          <sm:smNativeData xmlns:sm="smNativeData" xmlns:w="http://schemas.openxmlformats.org/wordprocessingml/2006/main" xmlns:w10="urn:schemas-microsoft-com:office:word" xmlns:v="urn:schemas-microsoft-com:vml" xmlns:o="urn:schemas-microsoft-com:office:office" xmlns="" val="SMDATA_14_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"/>
+                          <sm:smNativeData xmlns="" xmlns:o="urn:schemas-microsoft-com:office:office" xmlns:v="urn:schemas-microsoft-com:vml" xmlns:w10="urn:schemas-microsoft-com:office:word" xmlns:w="http://schemas.openxmlformats.org/wordprocessingml/2006/main" xmlns:sm="smNativeData" val="SMDATA_14_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"/>
                         </a:ext>
                       </a:extLst>
                     </pic:cNvPicPr>
@@ -1962,10 +2399,7 @@
     </w:p>
     <w:p>
       <w:r>
-        <w:t>With the school bar issue</w:t>
-      </w:r>
-      <w:r>
-        <w:t xml:space="preserve"> I found out that because I set my overflow to auto which pick scroll with added a scroll bar so I just change it to visible so it extend it beyond the header element.</w:t>
+        <w:t>With the school bar issue I found out that because I set my overflow to auto which pick scroll with added a scroll bar so I just change it to visible so it extend it beyond the header element.</w:t>
       </w:r>
     </w:p>
     <w:p>
@@ -1991,7 +2425,7 @@
                       <a:picLocks noChangeAspect="1"/>
                       <a:extLst>
                         <a:ext uri="smNativeData">
-                          <sm:smNativeData xmlns:sm="smNativeData" xmlns:w="http://schemas.openxmlformats.org/wordprocessingml/2006/main" xmlns:w10="urn:schemas-microsoft-com:office:word" xmlns:v="urn:schemas-microsoft-com:vml" xmlns:o="urn:schemas-microsoft-com:office:office" xmlns="" val="SMDATA_14_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"/>
+                          <sm:smNativeData xmlns="" xmlns:o="urn:schemas-microsoft-com:office:office" xmlns:v="urn:schemas-microsoft-com:vml" xmlns:w10="urn:schemas-microsoft-com:office:word" xmlns:w="http://schemas.openxmlformats.org/wordprocessingml/2006/main" xmlns:sm="smNativeData" val="SMDATA_14_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"/>
                         </a:ext>
                       </a:extLst>
                     </pic:cNvPicPr>
@@ -2024,10 +2458,23 @@
     </w:p>
     <w:p>
       <w:r>
-        <w:t>I also decrease the font size for the dropdown nav to show that theses are sub categor</w:t>
-      </w:r>
-      <w:r>
-        <w:t xml:space="preserve">ies. </w:t>
+        <w:t xml:space="preserve">I also decrease the font size for the dropdown nav to show that </w:t>
+      </w:r>
+      <w:proofErr w:type="spellStart"/>
+      <w:r>
+        <w:t>theses</w:t>
+      </w:r>
+      <w:proofErr w:type="spellEnd"/>
+      <w:r>
+        <w:t xml:space="preserve"> are </w:t>
+      </w:r>
+      <w:proofErr w:type="gramStart"/>
+      <w:r>
+        <w:t>sub categories</w:t>
+      </w:r>
+      <w:proofErr w:type="gramEnd"/>
+      <w:r>
+        <w:t xml:space="preserve">. </w:t>
       </w:r>
       <w:r>
         <w:rPr>
@@ -2050,7 +2497,7 @@
                       <a:picLocks noChangeAspect="1"/>
                       <a:extLst>
                         <a:ext uri="smNativeData">
-                          <sm:smNativeData xmlns:sm="smNativeData" xmlns:w="http://schemas.openxmlformats.org/wordprocessingml/2006/main" xmlns:w10="urn:schemas-microsoft-com:office:word" xmlns:v="urn:schemas-microsoft-com:vml" xmlns:o="urn:schemas-microsoft-com:office:office" xmlns="" val="SMDATA_14_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"/>
+                          <sm:smNativeData xmlns="" xmlns:o="urn:schemas-microsoft-com:office:office" xmlns:v="urn:schemas-microsoft-com:vml" xmlns:w10="urn:schemas-microsoft-com:office:word" xmlns:w="http://schemas.openxmlformats.org/wordprocessingml/2006/main" xmlns:sm="smNativeData" val="SMDATA_14_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"/>
                         </a:ext>
                       </a:extLst>
                     </pic:cNvPicPr>
@@ -2081,7 +2528,15 @@
         </w:drawing>
       </w:r>
       <w:r>
-        <w:t xml:space="preserve"> I added left margin to the header so that I would be in the center of the page</w:t>
+        <w:t xml:space="preserve"> I added left margin to the header so that I would be in the </w:t>
+      </w:r>
+      <w:proofErr w:type="spellStart"/>
+      <w:r>
+        <w:t>center</w:t>
+      </w:r>
+      <w:proofErr w:type="spellEnd"/>
+      <w:r>
+        <w:t xml:space="preserve"> of the page</w:t>
       </w:r>
       <w:r>
         <w:rPr>
@@ -2104,7 +2559,7 @@
                       <a:picLocks noChangeAspect="1"/>
                       <a:extLst>
                         <a:ext uri="smNativeData">
-                          <sm:smNativeData xmlns:sm="smNativeData" xmlns:w="http://schemas.openxmlformats.org/wordprocessingml/2006/main" xmlns:w10="urn:schemas-microsoft-com:office:word" xmlns:v="urn:schemas-microsoft-com:vml" xmlns:o="urn:schemas-microsoft-com:office:office" xmlns="" val="SMDATA_14_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"/>
+                          <sm:smNativeData xmlns="" xmlns:o="urn:schemas-microsoft-com:office:office" xmlns:v="urn:schemas-microsoft-com:vml" xmlns:w10="urn:schemas-microsoft-com:office:word" xmlns:w="http://schemas.openxmlformats.org/wordprocessingml/2006/main" xmlns:sm="smNativeData" val="SMDATA_14_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"/>
                         </a:ext>
                       </a:extLst>
                     </pic:cNvPicPr>
@@ -2163,7 +2618,7 @@
                       <a:picLocks noChangeAspect="1"/>
                       <a:extLst>
                         <a:ext uri="smNativeData">
-                          <sm:smNativeData xmlns:sm="smNativeData" xmlns:w="http://schemas.openxmlformats.org/wordprocessingml/2006/main" xmlns:w10="urn:schemas-microsoft-com:office:word" xmlns:v="urn:schemas-microsoft-com:vml" xmlns:o="urn:schemas-microsoft-com:office:office" xmlns="" val="SMDATA_14_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"/>
+                          <sm:smNativeData xmlns="" xmlns:o="urn:schemas-microsoft-com:office:office" xmlns:v="urn:schemas-microsoft-com:vml" xmlns:w10="urn:schemas-microsoft-com:office:word" xmlns:w="http://schemas.openxmlformats.org/wordprocessingml/2006/main" xmlns:sm="smNativeData" val="SMDATA_14_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"/>
                         </a:ext>
                       </a:extLst>
                     </pic:cNvPicPr>
@@ -2196,11 +2651,61 @@
     </w:p>
     <w:p/>
     <w:p>
-      <w:r>
-        <w:t>i decied to move the nav bar into its own html file and css file, a</w:t>
-      </w:r>
-      <w:r>
-        <w:t>nd remove the the navbar from index.html and also style.css. i embbed the nav.html file in the index html using object.</w:t>
+      <w:proofErr w:type="spellStart"/>
+      <w:r>
+        <w:t>i</w:t>
+      </w:r>
+      <w:proofErr w:type="spellEnd"/>
+      <w:r>
+        <w:t xml:space="preserve"> </w:t>
+      </w:r>
+      <w:proofErr w:type="spellStart"/>
+      <w:r>
+        <w:t>decied</w:t>
+      </w:r>
+      <w:proofErr w:type="spellEnd"/>
+      <w:r>
+        <w:t xml:space="preserve"> to move the nav bar into its own html file and </w:t>
+      </w:r>
+      <w:proofErr w:type="spellStart"/>
+      <w:r>
+        <w:t>css</w:t>
+      </w:r>
+      <w:proofErr w:type="spellEnd"/>
+      <w:r>
+        <w:t xml:space="preserve"> </w:t>
+      </w:r>
+      <w:proofErr w:type="gramStart"/>
+      <w:r>
+        <w:t>file, and</w:t>
+      </w:r>
+      <w:proofErr w:type="gramEnd"/>
+      <w:r>
+        <w:t xml:space="preserve"> remove the </w:t>
+      </w:r>
+      <w:proofErr w:type="spellStart"/>
+      <w:r>
+        <w:t>the</w:t>
+      </w:r>
+      <w:proofErr w:type="spellEnd"/>
+      <w:r>
+        <w:t xml:space="preserve"> navbar from index.html and also style.css. </w:t>
+      </w:r>
+      <w:proofErr w:type="spellStart"/>
+      <w:r>
+        <w:t>i</w:t>
+      </w:r>
+      <w:proofErr w:type="spellEnd"/>
+      <w:r>
+        <w:t xml:space="preserve"> </w:t>
+      </w:r>
+      <w:proofErr w:type="spellStart"/>
+      <w:r>
+        <w:t>embbed</w:t>
+      </w:r>
+      <w:proofErr w:type="spellEnd"/>
+      <w:r>
+        <w:t xml:space="preserve"> the nav.html file in the index html using object.</w:t>
       </w:r>
       <w:r>
         <w:rPr>
@@ -2224,7 +2729,7 @@
                       <a:picLocks noChangeAspect="1"/>
                       <a:extLst>
                         <a:ext uri="smNativeData">
-                          <sm:smNativeData xmlns:sm="smNativeData" xmlns:w="http://schemas.openxmlformats.org/wordprocessingml/2006/main" xmlns:w10="urn:schemas-microsoft-com:office:word" xmlns:v="urn:schemas-microsoft-com:vml" xmlns:o="urn:schemas-microsoft-com:office:office" xmlns="" val="SMDATA_14_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"/>
+                          <sm:smNativeData xmlns="" xmlns:o="urn:schemas-microsoft-com:office:office" xmlns:v="urn:schemas-microsoft-com:vml" xmlns:w10="urn:schemas-microsoft-com:office:word" xmlns:w="http://schemas.openxmlformats.org/wordprocessingml/2006/main" xmlns:sm="smNativeData" val="SMDATA_14_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"/>
                         </a:ext>
                       </a:extLst>
                     </pic:cNvPicPr>
@@ -2275,7 +2780,7 @@
                       <a:picLocks noChangeAspect="1"/>
                       <a:extLst>
                         <a:ext uri="smNativeData">
-                          <sm:smNativeData xmlns:sm="smNativeData" xmlns:w="http://schemas.openxmlformats.org/wordprocessingml/2006/main" xmlns:w10="urn:schemas-microsoft-com:office:word" xmlns:v="urn:schemas-microsoft-com:vml" xmlns:o="urn:schemas-microsoft-com:office:office" xmlns="" val="SMDATA_14_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"/>
+                          <sm:smNativeData xmlns="" xmlns:o="urn:schemas-microsoft-com:office:office" xmlns:v="urn:schemas-microsoft-com:vml" xmlns:w10="urn:schemas-microsoft-com:office:word" xmlns:w="http://schemas.openxmlformats.org/wordprocessingml/2006/main" xmlns:sm="smNativeData" val="SMDATA_14_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"/>
                         </a:ext>
                       </a:extLst>
                     </pic:cNvPicPr>
@@ -2308,7 +2813,39 @@
     </w:p>
     <w:p>
       <w:r>
-        <w:t>after embedding the html file i found out that the width of the object is too smal and its forcing the nav to have a scoll bar</w:t>
+        <w:t xml:space="preserve">after embedding the html file </w:t>
+      </w:r>
+      <w:proofErr w:type="spellStart"/>
+      <w:r>
+        <w:t>i</w:t>
+      </w:r>
+      <w:proofErr w:type="spellEnd"/>
+      <w:r>
+        <w:t xml:space="preserve"> found out that the width of the object is too </w:t>
+      </w:r>
+      <w:proofErr w:type="spellStart"/>
+      <w:r>
+        <w:t>smal</w:t>
+      </w:r>
+      <w:proofErr w:type="spellEnd"/>
+      <w:r>
+        <w:t xml:space="preserve"> and </w:t>
+      </w:r>
+      <w:proofErr w:type="gramStart"/>
+      <w:r>
+        <w:t>its</w:t>
+      </w:r>
+      <w:proofErr w:type="gramEnd"/>
+      <w:r>
+        <w:t xml:space="preserve"> forcing the nav to have a </w:t>
+      </w:r>
+      <w:proofErr w:type="spellStart"/>
+      <w:r>
+        <w:t>scoll</w:t>
+      </w:r>
+      <w:proofErr w:type="spellEnd"/>
+      <w:r>
+        <w:t xml:space="preserve"> bar</w:t>
       </w:r>
     </w:p>
     <w:p>
@@ -2336,7 +2873,7 @@
                       <a:picLocks noChangeAspect="1"/>
                       <a:extLst>
                         <a:ext uri="smNativeData">
-                          <sm:smNativeData xmlns:sm="smNativeData" xmlns:w="http://schemas.openxmlformats.org/wordprocessingml/2006/main" xmlns:w10="urn:schemas-microsoft-com:office:word" xmlns:v="urn:schemas-microsoft-com:vml" xmlns:o="urn:schemas-microsoft-com:office:office" xmlns="" val="SMDATA_14_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"/>
+                          <sm:smNativeData xmlns="" xmlns:o="urn:schemas-microsoft-com:office:office" xmlns:v="urn:schemas-microsoft-com:vml" xmlns:w10="urn:schemas-microsoft-com:office:word" xmlns:w="http://schemas.openxmlformats.org/wordprocessingml/2006/main" xmlns:sm="smNativeData" val="SMDATA_14_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"/>
                         </a:ext>
                       </a:extLst>
                     </pic:cNvPicPr>
@@ -2369,7 +2906,31 @@
     </w:p>
     <w:p>
       <w:r>
-        <w:t>after adding an id to the object tag and some css stuff and defining width to css of 1200px</w:t>
+        <w:t xml:space="preserve">after adding an </w:t>
+      </w:r>
+      <w:proofErr w:type="spellStart"/>
+      <w:r>
+        <w:t>id</w:t>
+      </w:r>
+      <w:proofErr w:type="spellEnd"/>
+      <w:r>
+        <w:t xml:space="preserve"> to the object tag and some </w:t>
+      </w:r>
+      <w:proofErr w:type="spellStart"/>
+      <w:r>
+        <w:t>css</w:t>
+      </w:r>
+      <w:proofErr w:type="spellEnd"/>
+      <w:r>
+        <w:t xml:space="preserve"> stuff and defining width to </w:t>
+      </w:r>
+      <w:proofErr w:type="spellStart"/>
+      <w:r>
+        <w:t>css</w:t>
+      </w:r>
+      <w:proofErr w:type="spellEnd"/>
+      <w:r>
+        <w:t xml:space="preserve"> of 1200px</w:t>
       </w:r>
       <w:r>
         <w:rPr>
@@ -2392,7 +2953,7 @@
                       <a:picLocks noChangeAspect="1"/>
                       <a:extLst>
                         <a:ext uri="smNativeData">
-                          <sm:smNativeData xmlns:sm="smNativeData" xmlns:w="http://schemas.openxmlformats.org/wordprocessingml/2006/main" xmlns:w10="urn:schemas-microsoft-com:office:word" xmlns:v="urn:schemas-microsoft-com:vml" xmlns:o="urn:schemas-microsoft-com:office:office" xmlns="" val="SMDATA_14_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"/>
+                          <sm:smNativeData xmlns="" xmlns:o="urn:schemas-microsoft-com:office:office" xmlns:v="urn:schemas-microsoft-com:vml" xmlns:w10="urn:schemas-microsoft-com:office:word" xmlns:w="http://schemas.openxmlformats.org/wordprocessingml/2006/main" xmlns:sm="smNativeData" val="SMDATA_14_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"/>
                         </a:ext>
                       </a:extLst>
                     </pic:cNvPicPr>
@@ -2450,7 +3011,7 @@
                       <a:picLocks noChangeAspect="1"/>
                       <a:extLst>
                         <a:ext uri="smNativeData">
-                          <sm:smNativeData xmlns:sm="smNativeData" xmlns:w="http://schemas.openxmlformats.org/wordprocessingml/2006/main" xmlns:w10="urn:schemas-microsoft-com:office:word" xmlns:v="urn:schemas-microsoft-com:vml" xmlns:o="urn:schemas-microsoft-com:office:office" xmlns="" val="SMDATA_14_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"/>
+                          <sm:smNativeData xmlns="" xmlns:o="urn:schemas-microsoft-com:office:office" xmlns:v="urn:schemas-microsoft-com:vml" xmlns:w10="urn:schemas-microsoft-com:office:word" xmlns:w="http://schemas.openxmlformats.org/wordprocessingml/2006/main" xmlns:sm="smNativeData" val="SMDATA_14_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"/>
                         </a:ext>
                       </a:extLst>
                     </pic:cNvPicPr>
@@ -2483,15 +3044,20 @@
     </w:p>
     <w:p>
       <w:r>
-        <w:t>When using the drop down bar there is not enough height in the object element which adds a scroll</w:t>
-      </w:r>
-    </w:p>
-    <w:p>
-      <w:r>
-        <w:t xml:space="preserve">To it so that you </w:t>
-      </w:r>
-      <w:r>
-        <w:t xml:space="preserve">can see the whole drop bar. </w:t>
+        <w:t xml:space="preserve">When using the </w:t>
+      </w:r>
+      <w:proofErr w:type="gramStart"/>
+      <w:r>
+        <w:t>drop down</w:t>
+      </w:r>
+      <w:proofErr w:type="gramEnd"/>
+      <w:r>
+        <w:t xml:space="preserve"> bar there is not enough height in the object element which adds a scroll</w:t>
+      </w:r>
+    </w:p>
+    <w:p>
+      <w:r>
+        <w:t xml:space="preserve">To it so that you can see the whole drop bar. </w:t>
       </w:r>
     </w:p>
     <w:p>
@@ -2516,7 +3082,7 @@
                       <a:picLocks noChangeAspect="1"/>
                       <a:extLst>
                         <a:ext uri="smNativeData">
-                          <sm:smNativeData xmlns:sm="smNativeData" xmlns:w="http://schemas.openxmlformats.org/wordprocessingml/2006/main" xmlns:w10="urn:schemas-microsoft-com:office:word" xmlns:v="urn:schemas-microsoft-com:vml" xmlns:o="urn:schemas-microsoft-com:office:office" xmlns="" val="SMDATA_14_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"/>
+                          <sm:smNativeData xmlns="" xmlns:o="urn:schemas-microsoft-com:office:office" xmlns:v="urn:schemas-microsoft-com:vml" xmlns:w10="urn:schemas-microsoft-com:office:word" xmlns:w="http://schemas.openxmlformats.org/wordprocessingml/2006/main" xmlns:sm="smNativeData" val="SMDATA_14_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"/>
                         </a:ext>
                       </a:extLst>
                     </pic:cNvPicPr>
@@ -2547,12 +3113,28 @@
         </w:drawing>
       </w:r>
       <w:r>
-        <w:t>I try overflow y visible for the nav bar but still hasn’t fixed the issue with the scroll bar.</w:t>
-      </w:r>
-    </w:p>
-    <w:p>
-      <w:r>
-        <w:t>This is where I found jquery I will be using this instead of trying to use object to embed the html file.</w:t>
+        <w:t xml:space="preserve">I try overflow y visible for the nav bar but still </w:t>
+      </w:r>
+      <w:proofErr w:type="gramStart"/>
+      <w:r>
+        <w:t>hasn’t</w:t>
+      </w:r>
+      <w:proofErr w:type="gramEnd"/>
+      <w:r>
+        <w:t xml:space="preserve"> fixed the issue with the scroll bar.</w:t>
+      </w:r>
+    </w:p>
+    <w:p>
+      <w:r>
+        <w:t xml:space="preserve">This is where I found </w:t>
+      </w:r>
+      <w:proofErr w:type="spellStart"/>
+      <w:r>
+        <w:t>jquery</w:t>
+      </w:r>
+      <w:proofErr w:type="spellEnd"/>
+      <w:r>
+        <w:t xml:space="preserve"> I will be using this instead of trying to use object to embed the html file.</w:t>
       </w:r>
     </w:p>
     <w:p/>
@@ -2567,19 +3149,43 @@
         </w:r>
       </w:hyperlink>
       <w:r>
-        <w:t xml:space="preserve"> i needed to load the </w:t>
+        <w:t xml:space="preserve"> </w:t>
+      </w:r>
+      <w:proofErr w:type="spellStart"/>
+      <w:r>
+        <w:t>i</w:t>
+      </w:r>
+      <w:proofErr w:type="spellEnd"/>
+      <w:r>
+        <w:t xml:space="preserve"> needed to load the </w:t>
       </w:r>
       <w:r>
         <w:t>jQuery</w:t>
       </w:r>
       <w:r>
-        <w:t xml:space="preserve"> into my html files i </w:t>
+        <w:t xml:space="preserve"> into my html files </w:t>
+      </w:r>
+      <w:proofErr w:type="spellStart"/>
+      <w:r>
+        <w:t>i</w:t>
+      </w:r>
+      <w:proofErr w:type="spellEnd"/>
+      <w:r>
+        <w:t xml:space="preserve"> </w:t>
       </w:r>
       <w:r>
         <w:t>could</w:t>
       </w:r>
       <w:r>
-        <w:t xml:space="preserve"> of use a CDN (content delivery network) to load it from the cloud but i decided the load it locally so </w:t>
+        <w:t xml:space="preserve"> of use a CDN (content delivery network) to load it from the cloud but </w:t>
+      </w:r>
+      <w:proofErr w:type="spellStart"/>
+      <w:r>
+        <w:t>i</w:t>
+      </w:r>
+      <w:proofErr w:type="spellEnd"/>
+      <w:r>
+        <w:t xml:space="preserve"> decided the load it locally so </w:t>
       </w:r>
       <w:r>
         <w:t>I</w:t>
@@ -2623,7 +3229,7 @@
                     <pic:cNvPicPr>
                       <a:extLst>
                         <a:ext uri="smNativeData">
-                          <sm:smNativeData xmlns:sm="smNativeData" xmlns:w="http://schemas.openxmlformats.org/wordprocessingml/2006/main" xmlns:w10="urn:schemas-microsoft-com:office:word" xmlns:v="urn:schemas-microsoft-com:vml" xmlns:o="urn:schemas-microsoft-com:office:office" xmlns="" val="SMDATA_14_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"/>
+                          <sm:smNativeData xmlns="" xmlns:o="urn:schemas-microsoft-com:office:office" xmlns:v="urn:schemas-microsoft-com:vml" xmlns:w10="urn:schemas-microsoft-com:office:word" xmlns:w="http://schemas.openxmlformats.org/wordprocessingml/2006/main" xmlns:sm="smNativeData" val="SMDATA_14_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"/>
                         </a:ext>
                       </a:extLst>
                     </pic:cNvPicPr>
@@ -2673,7 +3279,7 @@
                     <pic:cNvPicPr>
                       <a:extLst>
                         <a:ext uri="smNativeData">
-                          <sm:smNativeData xmlns:sm="smNativeData" xmlns:w="http://schemas.openxmlformats.org/wordprocessingml/2006/main" xmlns:w10="urn:schemas-microsoft-com:office:word" xmlns:v="urn:schemas-microsoft-com:vml" xmlns:o="urn:schemas-microsoft-com:office:office" xmlns="" val="SMDATA_14_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"/>
+                          <sm:smNativeData xmlns="" xmlns:o="urn:schemas-microsoft-com:office:office" xmlns:v="urn:schemas-microsoft-com:vml" xmlns:w10="urn:schemas-microsoft-com:office:word" xmlns:w="http://schemas.openxmlformats.org/wordprocessingml/2006/main" xmlns:sm="smNativeData" val="SMDATA_14_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"/>
                         </a:ext>
                       </a:extLst>
                     </pic:cNvPicPr>
@@ -2715,6 +3321,7 @@
         <w:rPr>
           <w:b/>
           <w:bCs/>
+          <w:noProof/>
         </w:rPr>
         <w:drawing>
           <wp:inline distT="0" distB="0" distL="0" distR="0" wp14:anchorId="11BAA0A1" wp14:editId="4E43CC7F">
@@ -2767,12 +3374,23 @@
         <w:t>but</w:t>
       </w:r>
       <w:r>
-        <w:t xml:space="preserve"> since its on a local machine this error will spit out.</w:t>
+        <w:t xml:space="preserve"> since </w:t>
+      </w:r>
+      <w:proofErr w:type="spellStart"/>
+      <w:r>
+        <w:t>its</w:t>
+      </w:r>
+      <w:proofErr w:type="spellEnd"/>
+      <w:r>
+        <w:t xml:space="preserve"> on a local machine this error will spit out.</w:t>
       </w:r>
       <w:r>
         <w:t xml:space="preserve"> I will be running this on a server so it will be fine, but for local testing I will have to disable the security or run a local server. </w:t>
       </w:r>
       <w:r>
+        <w:rPr>
+          <w:noProof/>
+        </w:rPr>
         <w:drawing>
           <wp:inline distT="0" distB="0" distL="0" distR="0" wp14:anchorId="1267B100" wp14:editId="3866050B">
             <wp:extent cx="5731510" cy="250825"/>
@@ -2826,6 +3444,9 @@
         <w:t xml:space="preserve"> </w:t>
       </w:r>
       <w:r>
+        <w:rPr>
+          <w:noProof/>
+        </w:rPr>
         <w:drawing>
           <wp:inline distT="0" distB="0" distL="0" distR="0" wp14:anchorId="6738102F" wp14:editId="1BA7A70E">
             <wp:extent cx="5731510" cy="472440"/>
@@ -2957,7 +3578,7 @@
                       <a:picLocks noChangeAspect="1"/>
                       <a:extLst>
                         <a:ext uri="smNativeData">
-                          <sm:smNativeData xmlns:sm="smNativeData" xmlns:w="http://schemas.openxmlformats.org/wordprocessingml/2006/main" xmlns:w10="urn:schemas-microsoft-com:office:word" xmlns:v="urn:schemas-microsoft-com:vml" xmlns:o="urn:schemas-microsoft-com:office:office" xmlns="" val="SMDATA_14_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"/>
+                          <sm:smNativeData xmlns="" xmlns:o="urn:schemas-microsoft-com:office:office" xmlns:v="urn:schemas-microsoft-com:vml" xmlns:w10="urn:schemas-microsoft-com:office:word" xmlns:w="http://schemas.openxmlformats.org/wordprocessingml/2006/main" xmlns:sm="smNativeData" val="SMDATA_14_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"/>
                         </a:ext>
                       </a:extLst>
                     </pic:cNvPicPr>
@@ -3008,7 +3629,7 @@
                       <a:picLocks noChangeAspect="1"/>
                       <a:extLst>
                         <a:ext uri="smNativeData">
-                          <sm:smNativeData xmlns:sm="smNativeData" xmlns:w="http://schemas.openxmlformats.org/wordprocessingml/2006/main" xmlns:w10="urn:schemas-microsoft-com:office:word" xmlns:v="urn:schemas-microsoft-com:vml" xmlns:o="urn:schemas-microsoft-com:office:office" xmlns="" val="SMDATA_14_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"/>
+                          <sm:smNativeData xmlns="" xmlns:o="urn:schemas-microsoft-com:office:office" xmlns:v="urn:schemas-microsoft-com:vml" xmlns:w10="urn:schemas-microsoft-com:office:word" xmlns:w="http://schemas.openxmlformats.org/wordprocessingml/2006/main" xmlns:sm="smNativeData" val="SMDATA_14_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"/>
                         </a:ext>
                       </a:extLst>
                     </pic:cNvPicPr>
@@ -3041,7 +3662,15 @@
     </w:p>
     <w:p>
       <w:r>
-        <w:t>I added some css to the footer</w:t>
+        <w:t xml:space="preserve">I added some </w:t>
+      </w:r>
+      <w:proofErr w:type="spellStart"/>
+      <w:r>
+        <w:t>css</w:t>
+      </w:r>
+      <w:proofErr w:type="spellEnd"/>
+      <w:r>
+        <w:t xml:space="preserve"> to the footer</w:t>
       </w:r>
     </w:p>
     <w:p>
@@ -3066,7 +3695,7 @@
                       <a:picLocks noChangeAspect="1"/>
                       <a:extLst>
                         <a:ext uri="smNativeData">
-                          <sm:smNativeData xmlns:sm="smNativeData" xmlns:w="http://schemas.openxmlformats.org/wordprocessingml/2006/main" xmlns:w10="urn:schemas-microsoft-com:office:word" xmlns:v="urn:schemas-microsoft-com:vml" xmlns:o="urn:schemas-microsoft-com:office:office" xmlns="" val="SMDATA_14_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"/>
+                          <sm:smNativeData xmlns="" xmlns:o="urn:schemas-microsoft-com:office:office" xmlns:v="urn:schemas-microsoft-com:vml" xmlns:w10="urn:schemas-microsoft-com:office:word" xmlns:w="http://schemas.openxmlformats.org/wordprocessingml/2006/main" xmlns:sm="smNativeData" val="SMDATA_14_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"/>
                         </a:ext>
                       </a:extLst>
                     </pic:cNvPicPr>
@@ -3128,7 +3757,7 @@
                       <a:picLocks noChangeAspect="1"/>
                       <a:extLst>
                         <a:ext uri="smNativeData">
-                          <sm:smNativeData xmlns:sm="smNativeData" xmlns:w="http://schemas.openxmlformats.org/wordprocessingml/2006/main" xmlns:w10="urn:schemas-microsoft-com:office:word" xmlns:v="urn:schemas-microsoft-com:vml" xmlns:o="urn:schemas-microsoft-com:office:office" xmlns="" val="SMDATA_14_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"/>
+                          <sm:smNativeData xmlns="" xmlns:o="urn:schemas-microsoft-com:office:office" xmlns:v="urn:schemas-microsoft-com:vml" xmlns:w10="urn:schemas-microsoft-com:office:word" xmlns:w="http://schemas.openxmlformats.org/wordprocessingml/2006/main" xmlns:sm="smNativeData" val="SMDATA_14_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"/>
                         </a:ext>
                       </a:extLst>
                     </pic:cNvPicPr>
@@ -3175,10 +3804,7 @@
         <w:ind w:left="720" w:hanging="720"/>
       </w:pPr>
       <w:r>
-        <w:t>I have tested that the li</w:t>
-      </w:r>
-      <w:r>
-        <w:t xml:space="preserve">nks work and it sends me to my profile pages. but I feel like that people would what the profile to load on a new tab instead of the same tab. </w:t>
+        <w:t xml:space="preserve">I have tested that the links work and it sends me to my profile pages. but I feel like that people would what the profile to load on a new tab instead of the same tab. </w:t>
       </w:r>
       <w:r>
         <w:rPr>
@@ -3201,7 +3827,7 @@
                       <a:picLocks noChangeAspect="1"/>
                       <a:extLst>
                         <a:ext uri="smNativeData">
-                          <sm:smNativeData xmlns:sm="smNativeData" xmlns:w="http://schemas.openxmlformats.org/wordprocessingml/2006/main" xmlns:w10="urn:schemas-microsoft-com:office:word" xmlns:v="urn:schemas-microsoft-com:vml" xmlns:o="urn:schemas-microsoft-com:office:office" xmlns="" val="SMDATA_14_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"/>
+                          <sm:smNativeData xmlns="" xmlns:o="urn:schemas-microsoft-com:office:office" xmlns:v="urn:schemas-microsoft-com:vml" xmlns:w10="urn:schemas-microsoft-com:office:word" xmlns:w="http://schemas.openxmlformats.org/wordprocessingml/2006/main" xmlns:sm="smNativeData" val="SMDATA_14_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"/>
                         </a:ext>
                       </a:extLst>
                     </pic:cNvPicPr>
@@ -3237,7 +3863,15 @@
         <w:ind w:left="720" w:hanging="720"/>
       </w:pPr>
       <w:r>
-        <w:t>I added target=”_blank” to load it on a new tab. And I tested that it does open my profile on a new tab.</w:t>
+        <w:t>I added target</w:t>
+      </w:r>
+      <w:proofErr w:type="gramStart"/>
+      <w:r>
+        <w:t>=”_</w:t>
+      </w:r>
+      <w:proofErr w:type="gramEnd"/>
+      <w:r>
+        <w:t>blank” to load it on a new tab. And I tested that it does open my profile on a new tab.</w:t>
       </w:r>
     </w:p>
     <w:p>
@@ -3346,7 +3980,23 @@
       </w:pPr>
       <w:r>
         <w:lastRenderedPageBreak/>
-        <w:t xml:space="preserve">this is a website for review so i started working on  the review page </w:t>
+        <w:t xml:space="preserve">this is a website for review so </w:t>
+      </w:r>
+      <w:proofErr w:type="spellStart"/>
+      <w:r>
+        <w:t>i</w:t>
+      </w:r>
+      <w:proofErr w:type="spellEnd"/>
+      <w:r>
+        <w:t xml:space="preserve"> started working </w:t>
+      </w:r>
+      <w:proofErr w:type="gramStart"/>
+      <w:r>
+        <w:t>on  the</w:t>
+      </w:r>
+      <w:proofErr w:type="gramEnd"/>
+      <w:r>
+        <w:t xml:space="preserve"> review page </w:t>
       </w:r>
     </w:p>
     <w:p>
@@ -3374,7 +4024,7 @@
                       <a:picLocks noChangeAspect="1"/>
                       <a:extLst>
                         <a:ext uri="smNativeData">
-                          <sm:smNativeData xmlns:sm="smNativeData" xmlns:w="http://schemas.openxmlformats.org/wordprocessingml/2006/main" xmlns:w10="urn:schemas-microsoft-com:office:word" xmlns:v="urn:schemas-microsoft-com:vml" xmlns:o="urn:schemas-microsoft-com:office:office" xmlns="" val="SMDATA_14_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"/>
+                          <sm:smNativeData xmlns="" xmlns:o="urn:schemas-microsoft-com:office:office" xmlns:v="urn:schemas-microsoft-com:vml" xmlns:w10="urn:schemas-microsoft-com:office:word" xmlns:w="http://schemas.openxmlformats.org/wordprocessingml/2006/main" xmlns:sm="smNativeData" val="SMDATA_14_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"/>
                         </a:ext>
                       </a:extLst>
                     </pic:cNvPicPr>
@@ -3410,7 +4060,15 @@
         <w:ind w:left="720" w:hanging="720"/>
       </w:pPr>
       <w:r>
-        <w:t xml:space="preserve">here is the code for the review page it is similar to the home page </w:t>
+        <w:t xml:space="preserve">here is the code for the review page it is </w:t>
+      </w:r>
+      <w:proofErr w:type="gramStart"/>
+      <w:r>
+        <w:t>similar to</w:t>
+      </w:r>
+      <w:proofErr w:type="gramEnd"/>
+      <w:r>
+        <w:t xml:space="preserve"> the home page </w:t>
       </w:r>
       <w:r>
         <w:t>since I</w:t>
@@ -3444,10 +4102,15 @@
         <w:t>I’m</w:t>
       </w:r>
       <w:r>
-        <w:t xml:space="preserve"> going to </w:t>
-      </w:r>
-      <w:r>
-        <w:t xml:space="preserve">review and i wanted it so that when you are on one of the review pages you </w:t>
+        <w:t xml:space="preserve"> going to review and </w:t>
+      </w:r>
+      <w:proofErr w:type="spellStart"/>
+      <w:r>
+        <w:t>i</w:t>
+      </w:r>
+      <w:proofErr w:type="spellEnd"/>
+      <w:r>
+        <w:t xml:space="preserve"> wanted it so that when you are on one of the review pages you </w:t>
       </w:r>
       <w:r>
         <w:t>don’t</w:t>
@@ -3465,7 +4128,15 @@
         <w:t>decided</w:t>
       </w:r>
       <w:r>
-        <w:t xml:space="preserve"> to make a second nav bar for the review on the side, because its going to be on </w:t>
+        <w:t xml:space="preserve"> to make a second nav bar for the review on the side, because </w:t>
+      </w:r>
+      <w:proofErr w:type="spellStart"/>
+      <w:r>
+        <w:t>its</w:t>
+      </w:r>
+      <w:proofErr w:type="spellEnd"/>
+      <w:r>
+        <w:t xml:space="preserve"> going to be on </w:t>
       </w:r>
       <w:r>
         <w:t>multiple</w:t>
@@ -3477,10 +4148,7 @@
         <w:t>I</w:t>
       </w:r>
       <w:r>
-        <w:t xml:space="preserve"> am go</w:t>
-      </w:r>
-      <w:r>
-        <w:t xml:space="preserve">ing to make it a separate file and load it on all the pages using </w:t>
+        <w:t xml:space="preserve"> am going to make it a separate file and load it on all the pages using </w:t>
       </w:r>
       <w:r>
         <w:t>jQuery</w:t>
@@ -3498,7 +4166,15 @@
         <w:t>easily</w:t>
       </w:r>
       <w:r>
-        <w:t xml:space="preserve"> update the nav bar on all the pages with out going to all the html file and adding it.</w:t>
+        <w:t xml:space="preserve"> update the nav bar on all the pages </w:t>
+      </w:r>
+      <w:proofErr w:type="spellStart"/>
+      <w:r>
+        <w:t>with out</w:t>
+      </w:r>
+      <w:proofErr w:type="spellEnd"/>
+      <w:r>
+        <w:t xml:space="preserve"> going to all the html file and adding it.</w:t>
       </w:r>
     </w:p>
     <w:p>
@@ -3527,7 +4203,7 @@
                       <a:picLocks noChangeAspect="1"/>
                       <a:extLst>
                         <a:ext uri="smNativeData">
-                          <sm:smNativeData xmlns:sm="smNativeData" xmlns:w="http://schemas.openxmlformats.org/wordprocessingml/2006/main" xmlns:w10="urn:schemas-microsoft-com:office:word" xmlns:v="urn:schemas-microsoft-com:vml" xmlns:o="urn:schemas-microsoft-com:office:office" xmlns="" val="SMDATA_14_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"/>
+                          <sm:smNativeData xmlns="" xmlns:o="urn:schemas-microsoft-com:office:office" xmlns:v="urn:schemas-microsoft-com:vml" xmlns:w10="urn:schemas-microsoft-com:office:word" xmlns:w="http://schemas.openxmlformats.org/wordprocessingml/2006/main" xmlns:sm="smNativeData" val="SMDATA_14_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"/>
                         </a:ext>
                       </a:extLst>
                     </pic:cNvPicPr>
@@ -3565,14 +4241,13 @@
       <w:r>
         <w:t xml:space="preserve">here is the html file for the review side nav since </w:t>
       </w:r>
+      <w:proofErr w:type="gramStart"/>
       <w:r>
         <w:t>I’m</w:t>
       </w:r>
-      <w:r>
-        <w:t xml:space="preserve"> not going to ma</w:t>
-      </w:r>
-      <w:r>
-        <w:t xml:space="preserve">ke it a </w:t>
+      <w:proofErr w:type="gramEnd"/>
+      <w:r>
+        <w:t xml:space="preserve"> not going to make it a </w:t>
       </w:r>
       <w:r>
         <w:t>drop down</w:t>
@@ -3619,7 +4294,7 @@
                       <a:picLocks noChangeAspect="1"/>
                       <a:extLst>
                         <a:ext uri="smNativeData">
-                          <sm:smNativeData xmlns:sm="smNativeData" xmlns:w="http://schemas.openxmlformats.org/wordprocessingml/2006/main" xmlns:w10="urn:schemas-microsoft-com:office:word" xmlns:v="urn:schemas-microsoft-com:vml" xmlns:o="urn:schemas-microsoft-com:office:office" xmlns="" val="SMDATA_14_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"/>
+                          <sm:smNativeData xmlns="" xmlns:o="urn:schemas-microsoft-com:office:office" xmlns:v="urn:schemas-microsoft-com:vml" xmlns:w10="urn:schemas-microsoft-com:office:word" xmlns:w="http://schemas.openxmlformats.org/wordprocessingml/2006/main" xmlns:sm="smNativeData" val="SMDATA_14_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"/>
                         </a:ext>
                       </a:extLst>
                     </pic:cNvPicPr>
@@ -3675,6 +4350,9 @@
         <w:ind w:left="720" w:hanging="720"/>
       </w:pPr>
       <w:r>
+        <w:rPr>
+          <w:noProof/>
+        </w:rPr>
         <w:lastRenderedPageBreak/>
         <w:drawing>
           <wp:inline distT="0" distB="0" distL="0" distR="0" wp14:anchorId="4D45334B" wp14:editId="4B3F19F4">
@@ -3735,6 +4413,9 @@
         <w:ind w:left="720" w:hanging="720"/>
       </w:pPr>
       <w:r>
+        <w:rPr>
+          <w:noProof/>
+        </w:rPr>
         <w:drawing>
           <wp:inline distT="0" distB="0" distL="0" distR="0" wp14:anchorId="6D91E5EF" wp14:editId="112EF5BE">
             <wp:extent cx="2048161" cy="2534004"/>
@@ -3777,7 +4458,15 @@
         <w:ind w:left="720" w:hanging="720"/>
       </w:pPr>
       <w:r>
-        <w:t>Is this what it look like with the stylesheet</w:t>
+        <w:t xml:space="preserve">Is this what it </w:t>
+      </w:r>
+      <w:proofErr w:type="gramStart"/>
+      <w:r>
+        <w:t>look</w:t>
+      </w:r>
+      <w:proofErr w:type="gramEnd"/>
+      <w:r>
+        <w:t xml:space="preserve"> like with the stylesheet</w:t>
       </w:r>
     </w:p>
     <w:p>
@@ -3806,7 +4495,7 @@
                       <a:picLocks noChangeAspect="1"/>
                       <a:extLst>
                         <a:ext uri="smNativeData">
-                          <sm:smNativeData xmlns:sm="smNativeData" xmlns:w="http://schemas.openxmlformats.org/wordprocessingml/2006/main" xmlns:w10="urn:schemas-microsoft-com:office:word" xmlns:v="urn:schemas-microsoft-com:vml" xmlns:o="urn:schemas-microsoft-com:office:office" xmlns="" val="SMDATA_14_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"/>
+                          <sm:smNativeData xmlns="" xmlns:o="urn:schemas-microsoft-com:office:office" xmlns:v="urn:schemas-microsoft-com:vml" xmlns:w10="urn:schemas-microsoft-com:office:word" xmlns:w="http://schemas.openxmlformats.org/wordprocessingml/2006/main" xmlns:sm="smNativeData" val="SMDATA_14_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"/>
                         </a:ext>
                       </a:extLst>
                     </pic:cNvPicPr>
@@ -3854,16 +4543,21 @@
         <w:t>CSS</w:t>
       </w:r>
       <w:r>
-        <w:t xml:space="preserve"> for all the pages and load my nav bar</w:t>
-      </w:r>
-      <w:r>
-        <w:t xml:space="preserve"> and footer so </w:t>
+        <w:t xml:space="preserve"> for all the pages and load my nav bar and footer so </w:t>
       </w:r>
       <w:r>
         <w:t>I</w:t>
       </w:r>
       <w:r>
-        <w:t xml:space="preserve"> can see how it would look in the website.</w:t>
+        <w:t xml:space="preserve"> can see how it would look </w:t>
+      </w:r>
+      <w:proofErr w:type="gramStart"/>
+      <w:r>
+        <w:t>in</w:t>
+      </w:r>
+      <w:proofErr w:type="gramEnd"/>
+      <w:r>
+        <w:t xml:space="preserve"> the website.</w:t>
       </w:r>
     </w:p>
     <w:p>
@@ -3871,6 +4565,9 @@
         <w:ind w:left="720" w:hanging="720"/>
       </w:pPr>
       <w:r>
+        <w:rPr>
+          <w:noProof/>
+        </w:rPr>
         <w:lastRenderedPageBreak/>
         <w:drawing>
           <wp:inline distT="0" distB="0" distL="0" distR="0" wp14:anchorId="230CFA9C" wp14:editId="62D7F843">
@@ -3917,7 +4614,15 @@
         <w:t xml:space="preserve">The side nav bar is all the way to the left of the website </w:t>
       </w:r>
       <w:r>
-        <w:t>so I have to center it to the website but because there is also content to the right of it I have to move it to the left of the page</w:t>
+        <w:t xml:space="preserve">so I have to </w:t>
+      </w:r>
+      <w:proofErr w:type="spellStart"/>
+      <w:r>
+        <w:t>center</w:t>
+      </w:r>
+      <w:proofErr w:type="spellEnd"/>
+      <w:r>
+        <w:t xml:space="preserve"> it to the website but because there is also content to the right of it I have to move it to the left of the page</w:t>
       </w:r>
       <w:r>
         <w:t>.</w:t>
@@ -3928,6 +4633,9 @@
         <w:ind w:left="720" w:hanging="720"/>
       </w:pPr>
       <w:r>
+        <w:rPr>
+          <w:noProof/>
+        </w:rPr>
         <w:drawing>
           <wp:inline distT="0" distB="0" distL="0" distR="0" wp14:anchorId="08BEE7FB" wp14:editId="774BFFAB">
             <wp:extent cx="5731510" cy="1470660"/>
@@ -4128,6 +4836,9 @@
         <w:t xml:space="preserve"> </w:t>
       </w:r>
       <w:r>
+        <w:rPr>
+          <w:noProof/>
+        </w:rPr>
         <w:drawing>
           <wp:inline distT="0" distB="0" distL="0" distR="0" wp14:anchorId="23175CA3" wp14:editId="04C4C52E">
             <wp:extent cx="5731510" cy="720725"/>
@@ -4362,6 +5073,9 @@
     </w:p>
     <w:p>
       <w:r>
+        <w:rPr>
+          <w:noProof/>
+        </w:rPr>
         <w:lastRenderedPageBreak/>
         <w:drawing>
           <wp:inline distT="0" distB="0" distL="0" distR="0" wp14:anchorId="72957539" wp14:editId="380C4BBA">
@@ -4403,6 +5117,281 @@
     <w:p>
       <w:r>
         <w:t>Now that the websites loading order is correct it should look fine when first being loaded.</w:t>
+      </w:r>
+    </w:p>
+    <w:p>
+      <w:proofErr w:type="gramStart"/>
+      <w:r>
+        <w:t>Next</w:t>
+      </w:r>
+      <w:proofErr w:type="gramEnd"/>
+      <w:r>
+        <w:t xml:space="preserve"> I start on the main page of my review where it would list all the anime that I’m reviewing </w:t>
+      </w:r>
+      <w:r>
+        <w:drawing>
+          <wp:inline distT="0" distB="0" distL="0" distR="0" wp14:anchorId="3BE53473" wp14:editId="02BE69AA">
+            <wp:extent cx="5731510" cy="3038475"/>
+            <wp:effectExtent l="0" t="0" r="2540" b="9525"/>
+            <wp:docPr id="53" name="Picture 53"/>
+            <wp:cNvGraphicFramePr>
+              <a:graphicFrameLocks xmlns:a="http://schemas.openxmlformats.org/drawingml/2006/main" noChangeAspect="1"/>
+            </wp:cNvGraphicFramePr>
+            <a:graphic xmlns:a="http://schemas.openxmlformats.org/drawingml/2006/main">
+              <a:graphicData uri="http://schemas.openxmlformats.org/drawingml/2006/picture">
+                <pic:pic xmlns:pic="http://schemas.openxmlformats.org/drawingml/2006/picture">
+                  <pic:nvPicPr>
+                    <pic:cNvPr id="1" name=""/>
+                    <pic:cNvPicPr/>
+                  </pic:nvPicPr>
+                  <pic:blipFill>
+                    <a:blip r:embed="rId72"/>
+                    <a:stretch>
+                      <a:fillRect/>
+                    </a:stretch>
+                  </pic:blipFill>
+                  <pic:spPr>
+                    <a:xfrm>
+                      <a:off x="0" y="0"/>
+                      <a:ext cx="5731510" cy="3038475"/>
+                    </a:xfrm>
+                    <a:prstGeom prst="rect">
+                      <a:avLst/>
+                    </a:prstGeom>
+                  </pic:spPr>
+                </pic:pic>
+              </a:graphicData>
+            </a:graphic>
+          </wp:inline>
+        </w:drawing>
+      </w:r>
+    </w:p>
+    <w:p>
+      <w:pPr>
+        <w:rPr>
+          <w:noProof/>
+        </w:rPr>
+      </w:pPr>
+      <w:r>
+        <w:t xml:space="preserve">This is my website base page. </w:t>
+      </w:r>
+      <w:proofErr w:type="spellStart"/>
+      <w:r>
+        <w:t>i</w:t>
+      </w:r>
+      <w:proofErr w:type="spellEnd"/>
+      <w:r>
+        <w:t xml:space="preserve"> want a list of anime with a poster and a summary of the anime.</w:t>
+      </w:r>
+      <w:r>
+        <w:rPr>
+          <w:noProof/>
+        </w:rPr>
+        <w:t xml:space="preserve"> </w:t>
+      </w:r>
+      <w:r>
+        <w:drawing>
+          <wp:inline distT="0" distB="0" distL="0" distR="0" wp14:anchorId="28D6B9E9" wp14:editId="074F6A8A">
+            <wp:extent cx="5731510" cy="2674620"/>
+            <wp:effectExtent l="0" t="0" r="2540" b="0"/>
+            <wp:docPr id="63" name="Picture 63"/>
+            <wp:cNvGraphicFramePr>
+              <a:graphicFrameLocks xmlns:a="http://schemas.openxmlformats.org/drawingml/2006/main" noChangeAspect="1"/>
+            </wp:cNvGraphicFramePr>
+            <a:graphic xmlns:a="http://schemas.openxmlformats.org/drawingml/2006/main">
+              <a:graphicData uri="http://schemas.openxmlformats.org/drawingml/2006/picture">
+                <pic:pic xmlns:pic="http://schemas.openxmlformats.org/drawingml/2006/picture">
+                  <pic:nvPicPr>
+                    <pic:cNvPr id="1" name=""/>
+                    <pic:cNvPicPr/>
+                  </pic:nvPicPr>
+                  <pic:blipFill>
+                    <a:blip r:embed="rId73"/>
+                    <a:stretch>
+                      <a:fillRect/>
+                    </a:stretch>
+                  </pic:blipFill>
+                  <pic:spPr>
+                    <a:xfrm>
+                      <a:off x="0" y="0"/>
+                      <a:ext cx="5731510" cy="2674620"/>
+                    </a:xfrm>
+                    <a:prstGeom prst="rect">
+                      <a:avLst/>
+                    </a:prstGeom>
+                  </pic:spPr>
+                </pic:pic>
+              </a:graphicData>
+            </a:graphic>
+          </wp:inline>
+        </w:drawing>
+      </w:r>
+    </w:p>
+    <w:p>
+      <w:pPr>
+        <w:rPr>
+          <w:noProof/>
+        </w:rPr>
+      </w:pPr>
+      <w:r>
+        <w:rPr>
+          <w:noProof/>
+        </w:rPr>
+        <w:t>Here is the html file for it.</w:t>
+      </w:r>
+    </w:p>
+    <w:p>
+      <w:r>
+        <w:rPr>
+          <w:noProof/>
+        </w:rPr>
+        <w:lastRenderedPageBreak/>
+        <w:t xml:space="preserve"> </w:t>
+      </w:r>
+      <w:r>
+        <w:rPr>
+          <w:noProof/>
+        </w:rPr>
+        <w:drawing>
+          <wp:inline distT="0" distB="0" distL="0" distR="0" wp14:anchorId="47421A83" wp14:editId="4DFFFB71">
+            <wp:extent cx="2629267" cy="6182588"/>
+            <wp:effectExtent l="0" t="0" r="0" b="8890"/>
+            <wp:docPr id="69" name="Picture 69"/>
+            <wp:cNvGraphicFramePr>
+              <a:graphicFrameLocks xmlns:a="http://schemas.openxmlformats.org/drawingml/2006/main" noChangeAspect="1"/>
+            </wp:cNvGraphicFramePr>
+            <a:graphic xmlns:a="http://schemas.openxmlformats.org/drawingml/2006/main">
+              <a:graphicData uri="http://schemas.openxmlformats.org/drawingml/2006/picture">
+                <pic:pic xmlns:pic="http://schemas.openxmlformats.org/drawingml/2006/picture">
+                  <pic:nvPicPr>
+                    <pic:cNvPr id="1" name=""/>
+                    <pic:cNvPicPr/>
+                  </pic:nvPicPr>
+                  <pic:blipFill>
+                    <a:blip r:embed="rId74"/>
+                    <a:stretch>
+                      <a:fillRect/>
+                    </a:stretch>
+                  </pic:blipFill>
+                  <pic:spPr>
+                    <a:xfrm>
+                      <a:off x="0" y="0"/>
+                      <a:ext cx="2629267" cy="6182588"/>
+                    </a:xfrm>
+                    <a:prstGeom prst="rect">
+                      <a:avLst/>
+                    </a:prstGeom>
+                  </pic:spPr>
+                </pic:pic>
+              </a:graphicData>
+            </a:graphic>
+          </wp:inline>
+        </w:drawing>
+      </w:r>
+    </w:p>
+    <w:p>
+      <w:pPr>
+        <w:rPr>
+          <w:b/>
+          <w:bCs/>
+        </w:rPr>
+      </w:pPr>
+      <w:r>
+        <w:rPr>
+          <w:b/>
+          <w:bCs/>
+        </w:rPr>
+        <w:lastRenderedPageBreak/>
+        <w:drawing>
+          <wp:inline distT="0" distB="0" distL="0" distR="0" wp14:anchorId="66DEE801" wp14:editId="35C54A5A">
+            <wp:extent cx="5731510" cy="4845050"/>
+            <wp:effectExtent l="0" t="0" r="2540" b="0"/>
+            <wp:docPr id="70" name="Picture 70"/>
+            <wp:cNvGraphicFramePr>
+              <a:graphicFrameLocks xmlns:a="http://schemas.openxmlformats.org/drawingml/2006/main" noChangeAspect="1"/>
+            </wp:cNvGraphicFramePr>
+            <a:graphic xmlns:a="http://schemas.openxmlformats.org/drawingml/2006/main">
+              <a:graphicData uri="http://schemas.openxmlformats.org/drawingml/2006/picture">
+                <pic:pic xmlns:pic="http://schemas.openxmlformats.org/drawingml/2006/picture">
+                  <pic:nvPicPr>
+                    <pic:cNvPr id="1" name=""/>
+                    <pic:cNvPicPr/>
+                  </pic:nvPicPr>
+                  <pic:blipFill>
+                    <a:blip r:embed="rId75"/>
+                    <a:stretch>
+                      <a:fillRect/>
+                    </a:stretch>
+                  </pic:blipFill>
+                  <pic:spPr>
+                    <a:xfrm>
+                      <a:off x="0" y="0"/>
+                      <a:ext cx="5731510" cy="4845050"/>
+                    </a:xfrm>
+                    <a:prstGeom prst="rect">
+                      <a:avLst/>
+                    </a:prstGeom>
+                  </pic:spPr>
+                </pic:pic>
+              </a:graphicData>
+            </a:graphic>
+          </wp:inline>
+        </w:drawing>
+      </w:r>
+    </w:p>
+    <w:p>
+      <w:proofErr w:type="gramStart"/>
+      <w:r>
+        <w:t>Next</w:t>
+      </w:r>
+      <w:proofErr w:type="gramEnd"/>
+      <w:r>
+        <w:t xml:space="preserve"> I started on my first review page</w:t>
+      </w:r>
+    </w:p>
+    <w:p>
+      <w:r>
+        <w:lastRenderedPageBreak/>
+        <w:drawing>
+          <wp:inline distT="0" distB="0" distL="0" distR="0" wp14:anchorId="1EE309AA" wp14:editId="06F67289">
+            <wp:extent cx="5106113" cy="5658640"/>
+            <wp:effectExtent l="0" t="0" r="0" b="0"/>
+            <wp:docPr id="52" name="Picture 52"/>
+            <wp:cNvGraphicFramePr>
+              <a:graphicFrameLocks xmlns:a="http://schemas.openxmlformats.org/drawingml/2006/main" noChangeAspect="1"/>
+            </wp:cNvGraphicFramePr>
+            <a:graphic xmlns:a="http://schemas.openxmlformats.org/drawingml/2006/main">
+              <a:graphicData uri="http://schemas.openxmlformats.org/drawingml/2006/picture">
+                <pic:pic xmlns:pic="http://schemas.openxmlformats.org/drawingml/2006/picture">
+                  <pic:nvPicPr>
+                    <pic:cNvPr id="1" name=""/>
+                    <pic:cNvPicPr/>
+                  </pic:nvPicPr>
+                  <pic:blipFill>
+                    <a:blip r:embed="rId76"/>
+                    <a:stretch>
+                      <a:fillRect/>
+                    </a:stretch>
+                  </pic:blipFill>
+                  <pic:spPr>
+                    <a:xfrm>
+                      <a:off x="0" y="0"/>
+                      <a:ext cx="5106113" cy="5658640"/>
+                    </a:xfrm>
+                    <a:prstGeom prst="rect">
+                      <a:avLst/>
+                    </a:prstGeom>
+                  </pic:spPr>
+                </pic:pic>
+              </a:graphicData>
+            </a:graphic>
+          </wp:inline>
+        </w:drawing>
+      </w:r>
+    </w:p>
+    <w:p>
+      <w:r>
+        <w:t>here is the html code for it. this will be the template for the rest of review pages.</w:t>
       </w:r>
     </w:p>
     <w:sectPr>
@@ -4898,6 +5887,7 @@
     <w:lsdException w:name="Strong" w:uiPriority="22" w:qFormat="1"/>
     <w:lsdException w:name="Emphasis" w:uiPriority="20" w:qFormat="1"/>
     <w:lsdException w:name="HTML Keyboard" w:semiHidden="1" w:unhideWhenUsed="1"/>
+    <w:lsdException w:name="Normal Table" w:semiHidden="1" w:unhideWhenUsed="1"/>
     <w:lsdException w:name="annotation subject" w:semiHidden="1" w:unhideWhenUsed="1"/>
     <w:lsdException w:name="No List" w:semiHidden="1" w:unhideWhenUsed="1"/>
     <w:lsdException w:name="Outline List 1" w:semiHidden="1" w:unhideWhenUsed="1"/>
@@ -4940,8 +5930,11 @@
     <w:lsdException w:name="Table Contemporary" w:semiHidden="1" w:unhideWhenUsed="1"/>
     <w:lsdException w:name="Table Elegant" w:semiHidden="1" w:unhideWhenUsed="1"/>
     <w:lsdException w:name="Table Professional" w:semiHidden="1" w:unhideWhenUsed="1"/>
+    <w:lsdException w:name="Table Subtle 1" w:semiHidden="1" w:unhideWhenUsed="1"/>
     <w:lsdException w:name="Table Subtle 2" w:semiHidden="1" w:unhideWhenUsed="1"/>
     <w:lsdException w:name="Table Web 1" w:semiHidden="1" w:unhideWhenUsed="1"/>
+    <w:lsdException w:name="Table Web 2" w:semiHidden="1" w:unhideWhenUsed="1"/>
+    <w:lsdException w:name="Table Web 3" w:semiHidden="1" w:unhideWhenUsed="1"/>
     <w:lsdException w:name="Balloon Text" w:semiHidden="1" w:unhideWhenUsed="1"/>
     <w:lsdException w:name="Table Grid" w:uiPriority="59"/>
     <w:lsdException w:name="Table Theme" w:semiHidden="1" w:unhideWhenUsed="1"/>

--- a/LOG.docx
+++ b/LOG.docx
@@ -58,15 +58,7 @@
         <w:ind w:left="1080"/>
       </w:pPr>
       <w:r>
-        <w:t xml:space="preserve">The website should be easy to navigate around and simple to understand where everything is. </w:t>
-      </w:r>
-      <w:proofErr w:type="spellStart"/>
-      <w:r>
-        <w:t>Im</w:t>
-      </w:r>
-      <w:proofErr w:type="spellEnd"/>
-      <w:r>
-        <w:t xml:space="preserve"> going to address this by making the website layout simple so that the important information is display at the index page of my </w:t>
+        <w:t xml:space="preserve">The website should be easy to navigate around and simple to understand where everything is. Im going to address this by making the website layout simple so that the important information is display at the index page of my </w:t>
       </w:r>
       <w:proofErr w:type="gramStart"/>
       <w:r>
@@ -127,69 +119,8 @@
         </w:pBdr>
         <w:spacing w:after="0" w:line="240" w:lineRule="auto"/>
       </w:pPr>
-      <w:proofErr w:type="spellStart"/>
-      <w:r>
-        <w:t>spearated</w:t>
-      </w:r>
-      <w:proofErr w:type="spellEnd"/>
-      <w:r>
-        <w:t xml:space="preserve"> html file - </w:t>
-      </w:r>
-      <w:proofErr w:type="spellStart"/>
-      <w:r>
-        <w:t>i</w:t>
-      </w:r>
-      <w:proofErr w:type="spellEnd"/>
-      <w:r>
-        <w:t xml:space="preserve"> have </w:t>
-      </w:r>
-      <w:proofErr w:type="spellStart"/>
-      <w:r>
-        <w:t>speart</w:t>
-      </w:r>
-      <w:proofErr w:type="spellEnd"/>
-      <w:r>
-        <w:t xml:space="preserve"> html files for nav and footer that </w:t>
-      </w:r>
-      <w:proofErr w:type="spellStart"/>
-      <w:r>
-        <w:t>i</w:t>
-      </w:r>
-      <w:proofErr w:type="spellEnd"/>
-      <w:r>
-        <w:t xml:space="preserve"> just load on to all of the pages as there </w:t>
-      </w:r>
-      <w:proofErr w:type="spellStart"/>
-      <w:r>
-        <w:t>elemet</w:t>
-      </w:r>
-      <w:proofErr w:type="spellEnd"/>
-      <w:r>
-        <w:t xml:space="preserve"> are on all the pages </w:t>
-      </w:r>
-      <w:proofErr w:type="spellStart"/>
-      <w:r>
-        <w:t>i</w:t>
-      </w:r>
-      <w:proofErr w:type="spellEnd"/>
-      <w:r>
-        <w:t xml:space="preserve"> could be able to update it from one file instead of going to </w:t>
-      </w:r>
-      <w:proofErr w:type="spellStart"/>
-      <w:r>
-        <w:t>mutple</w:t>
-      </w:r>
-      <w:proofErr w:type="spellEnd"/>
-      <w:r>
-        <w:t xml:space="preserve"> html files just to </w:t>
-      </w:r>
-      <w:proofErr w:type="spellStart"/>
-      <w:r>
-        <w:t>chnage</w:t>
-      </w:r>
-      <w:proofErr w:type="spellEnd"/>
-      <w:r>
-        <w:t xml:space="preserve"> one thing in the code.</w:t>
+      <w:r>
+        <w:t>spearated html file - i have speart html files for nav and footer that i just load on to all of the pages as there elemet are on all the pages i could be able to update it from one file instead of going to mutple html files just to chnage one thing in the code.</w:t>
       </w:r>
     </w:p>
     <w:p>
@@ -222,31 +153,7 @@
         <w:spacing w:after="0" w:line="240" w:lineRule="auto"/>
       </w:pPr>
       <w:r>
-        <w:t xml:space="preserve">simple design - </w:t>
-      </w:r>
-      <w:proofErr w:type="spellStart"/>
-      <w:r>
-        <w:t>i</w:t>
-      </w:r>
-      <w:proofErr w:type="spellEnd"/>
-      <w:r>
-        <w:t xml:space="preserve"> will be using a minimal design so </w:t>
-      </w:r>
-      <w:proofErr w:type="spellStart"/>
-      <w:r>
-        <w:t>i</w:t>
-      </w:r>
-      <w:proofErr w:type="spellEnd"/>
-      <w:r>
-        <w:t xml:space="preserve"> am able to change the theme of the website according to the </w:t>
-      </w:r>
-      <w:proofErr w:type="spellStart"/>
-      <w:r>
-        <w:t>curent</w:t>
-      </w:r>
-      <w:proofErr w:type="spellEnd"/>
-      <w:r>
-        <w:t xml:space="preserve"> theme.</w:t>
+        <w:t>simple design - i will be using a minimal design so i am able to change the theme of the website according to the curent theme.</w:t>
       </w:r>
     </w:p>
     <w:p>
@@ -264,23 +171,13 @@
       <w:r>
         <w:t xml:space="preserve">              -  Social - my target audience is around my age group or a bit older as the content </w:t>
       </w:r>
-      <w:proofErr w:type="spellStart"/>
       <w:proofErr w:type="gramStart"/>
       <w:r>
         <w:t>wont</w:t>
       </w:r>
-      <w:proofErr w:type="spellEnd"/>
       <w:proofErr w:type="gramEnd"/>
       <w:r>
-        <w:t xml:space="preserve"> be understand by </w:t>
-      </w:r>
-      <w:proofErr w:type="spellStart"/>
-      <w:r>
-        <w:t>peole</w:t>
-      </w:r>
-      <w:proofErr w:type="spellEnd"/>
-      <w:r>
-        <w:t xml:space="preserve"> that younger and older  </w:t>
+        <w:t xml:space="preserve"> be understand by peole that younger and older  </w:t>
       </w:r>
     </w:p>
     <w:p/>
@@ -307,7 +204,7 @@
                       <a:picLocks noChangeAspect="1"/>
                       <a:extLst>
                         <a:ext uri="smNativeData">
-                          <sm:smNativeData xmlns="" xmlns:o="urn:schemas-microsoft-com:office:office" xmlns:v="urn:schemas-microsoft-com:vml" xmlns:w10="urn:schemas-microsoft-com:office:word" xmlns:w="http://schemas.openxmlformats.org/wordprocessingml/2006/main" xmlns:sm="smNativeData" val="SMDATA_14_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"/>
+                          <sm:smNativeData xmlns:sm="smNativeData" xmlns:w="http://schemas.openxmlformats.org/wordprocessingml/2006/main" xmlns:w10="urn:schemas-microsoft-com:office:word" xmlns:v="urn:schemas-microsoft-com:vml" xmlns:o="urn:schemas-microsoft-com:office:office" xmlns="" val="SMDATA_14_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"/>
                         </a:ext>
                       </a:extLst>
                     </pic:cNvPicPr>
@@ -340,23 +237,7 @@
     </w:p>
     <w:p>
       <w:r>
-        <w:t xml:space="preserve">this </w:t>
-      </w:r>
-      <w:proofErr w:type="spellStart"/>
-      <w:r>
-        <w:t>si</w:t>
-      </w:r>
-      <w:proofErr w:type="spellEnd"/>
-      <w:r>
-        <w:t xml:space="preserve"> the first wireframe design </w:t>
-      </w:r>
-      <w:proofErr w:type="spellStart"/>
-      <w:r>
-        <w:t>i</w:t>
-      </w:r>
-      <w:proofErr w:type="spellEnd"/>
-      <w:r>
-        <w:t xml:space="preserve"> have for my website.</w:t>
+        <w:t>this si the first wireframe design i have for my website.</w:t>
       </w:r>
     </w:p>
     <w:p>
@@ -382,7 +263,7 @@
                       <a:picLocks noChangeAspect="1"/>
                       <a:extLst>
                         <a:ext uri="smNativeData">
-                          <sm:smNativeData xmlns="" xmlns:o="urn:schemas-microsoft-com:office:office" xmlns:v="urn:schemas-microsoft-com:vml" xmlns:w10="urn:schemas-microsoft-com:office:word" xmlns:w="http://schemas.openxmlformats.org/wordprocessingml/2006/main" xmlns:sm="smNativeData" val="SMDATA_14_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"/>
+                          <sm:smNativeData xmlns:sm="smNativeData" xmlns:w="http://schemas.openxmlformats.org/wordprocessingml/2006/main" xmlns:w10="urn:schemas-microsoft-com:office:word" xmlns:v="urn:schemas-microsoft-com:vml" xmlns:o="urn:schemas-microsoft-com:office:office" xmlns="" val="SMDATA_14_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"/>
                         </a:ext>
                       </a:extLst>
                     </pic:cNvPicPr>
@@ -415,108 +296,15 @@
     </w:p>
     <w:p>
       <w:r>
-        <w:t xml:space="preserve">after adding some text and rounded </w:t>
-      </w:r>
-      <w:proofErr w:type="spellStart"/>
-      <w:r>
-        <w:t>coners</w:t>
-      </w:r>
-      <w:proofErr w:type="spellEnd"/>
-      <w:r>
-        <w:t xml:space="preserve"> this is what it looks like</w:t>
+        <w:t>after adding some text and rounded coners this is what it looks like</w:t>
       </w:r>
     </w:p>
     <w:p>
       <w:pPr>
         <w:ind w:left="720" w:hanging="720"/>
       </w:pPr>
-      <w:proofErr w:type="spellStart"/>
-      <w:r>
-        <w:t>i</w:t>
-      </w:r>
-      <w:proofErr w:type="spellEnd"/>
-      <w:r>
-        <w:t xml:space="preserve"> got feedback from </w:t>
-      </w:r>
-      <w:proofErr w:type="spellStart"/>
-      <w:r>
-        <w:t>shaun</w:t>
-      </w:r>
-      <w:proofErr w:type="spellEnd"/>
-      <w:r>
-        <w:t xml:space="preserve"> that the </w:t>
-      </w:r>
-      <w:proofErr w:type="spellStart"/>
-      <w:r>
-        <w:t>arounded</w:t>
-      </w:r>
-      <w:proofErr w:type="spellEnd"/>
-      <w:r>
-        <w:t xml:space="preserve"> the </w:t>
-      </w:r>
-      <w:proofErr w:type="spellStart"/>
-      <w:r>
-        <w:t>coners</w:t>
-      </w:r>
-      <w:proofErr w:type="spellEnd"/>
-      <w:r>
-        <w:t xml:space="preserve"> is too around and </w:t>
-      </w:r>
-      <w:proofErr w:type="spellStart"/>
-      <w:r>
-        <w:t>i</w:t>
-      </w:r>
-      <w:proofErr w:type="spellEnd"/>
-      <w:r>
-        <w:t xml:space="preserve"> </w:t>
-      </w:r>
-      <w:proofErr w:type="spellStart"/>
-      <w:r>
-        <w:t>shoud</w:t>
-      </w:r>
-      <w:proofErr w:type="spellEnd"/>
-      <w:r>
-        <w:t xml:space="preserve"> decrease the radius of the </w:t>
-      </w:r>
-      <w:proofErr w:type="spellStart"/>
-      <w:r>
-        <w:t>the</w:t>
-      </w:r>
-      <w:proofErr w:type="spellEnd"/>
-      <w:r>
-        <w:t xml:space="preserve"> </w:t>
-      </w:r>
-      <w:proofErr w:type="spellStart"/>
-      <w:r>
-        <w:t>coners</w:t>
-      </w:r>
-      <w:proofErr w:type="spellEnd"/>
-      <w:r>
-        <w:t xml:space="preserve"> but </w:t>
-      </w:r>
-      <w:proofErr w:type="spellStart"/>
-      <w:r>
-        <w:t>i</w:t>
-      </w:r>
-      <w:proofErr w:type="spellEnd"/>
-      <w:r>
-        <w:t xml:space="preserve"> feel like this website is too simple for what </w:t>
-      </w:r>
-      <w:proofErr w:type="spellStart"/>
-      <w:r>
-        <w:t>im</w:t>
-      </w:r>
-      <w:proofErr w:type="spellEnd"/>
-      <w:r>
-        <w:t xml:space="preserve"> doing as it would have a lot of content and it </w:t>
-      </w:r>
-      <w:proofErr w:type="spellStart"/>
-      <w:r>
-        <w:t>wouldnt</w:t>
-      </w:r>
-      <w:proofErr w:type="spellEnd"/>
-      <w:r>
-        <w:t xml:space="preserve"> fit this design very well.</w:t>
+      <w:r>
+        <w:t>i got feedback from shaun that the arounded the coners is too around and i shoud decrease the radius of the the coners but i feel like this website is too simple for what im doing as it would have a lot of content and it wouldnt fit this design very well.</w:t>
       </w:r>
     </w:p>
     <w:p>
@@ -544,7 +332,7 @@
                       <a:picLocks noChangeAspect="1"/>
                       <a:extLst>
                         <a:ext uri="smNativeData">
-                          <sm:smNativeData xmlns="" xmlns:o="urn:schemas-microsoft-com:office:office" xmlns:v="urn:schemas-microsoft-com:vml" xmlns:w10="urn:schemas-microsoft-com:office:word" xmlns:w="http://schemas.openxmlformats.org/wordprocessingml/2006/main" xmlns:sm="smNativeData" val="SMDATA_14_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"/>
+                          <sm:smNativeData xmlns:sm="smNativeData" xmlns:w="http://schemas.openxmlformats.org/wordprocessingml/2006/main" xmlns:w10="urn:schemas-microsoft-com:office:word" xmlns:v="urn:schemas-microsoft-com:vml" xmlns:o="urn:schemas-microsoft-com:office:office" xmlns="" val="SMDATA_14_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"/>
                         </a:ext>
                       </a:extLst>
                     </pic:cNvPicPr>
@@ -581,15 +369,7 @@
       </w:pPr>
       <w:r>
         <w:lastRenderedPageBreak/>
-        <w:t xml:space="preserve">after </w:t>
-      </w:r>
-      <w:proofErr w:type="spellStart"/>
-      <w:r>
-        <w:t>redesinging</w:t>
-      </w:r>
-      <w:proofErr w:type="spellEnd"/>
-      <w:r>
-        <w:t xml:space="preserve"> the </w:t>
+        <w:t xml:space="preserve">after redesinging the </w:t>
       </w:r>
       <w:proofErr w:type="gramStart"/>
       <w:r>
@@ -597,23 +377,7 @@
       </w:r>
       <w:proofErr w:type="gramEnd"/>
       <w:r>
-        <w:t xml:space="preserve"> it think this would be the design of my website it has more space for the </w:t>
-      </w:r>
-      <w:proofErr w:type="spellStart"/>
-      <w:r>
-        <w:t>cotent</w:t>
-      </w:r>
-      <w:proofErr w:type="spellEnd"/>
-      <w:r>
-        <w:t xml:space="preserve"> that </w:t>
-      </w:r>
-      <w:proofErr w:type="spellStart"/>
-      <w:r>
-        <w:t>im</w:t>
-      </w:r>
-      <w:proofErr w:type="spellEnd"/>
-      <w:r>
-        <w:t xml:space="preserve"> going to put in it.</w:t>
+        <w:t xml:space="preserve"> it think this would be the design of my website it has more space for the cotent that im going to put in it.</w:t>
       </w:r>
     </w:p>
     <w:p>
@@ -645,7 +409,7 @@
                       <a:picLocks noChangeAspect="1"/>
                       <a:extLst>
                         <a:ext uri="smNativeData">
-                          <sm:smNativeData xmlns="" xmlns:o="urn:schemas-microsoft-com:office:office" xmlns:v="urn:schemas-microsoft-com:vml" xmlns:w10="urn:schemas-microsoft-com:office:word" xmlns:w="http://schemas.openxmlformats.org/wordprocessingml/2006/main" xmlns:sm="smNativeData" val="SMDATA_14_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"/>
+                          <sm:smNativeData xmlns:sm="smNativeData" xmlns:w="http://schemas.openxmlformats.org/wordprocessingml/2006/main" xmlns:w10="urn:schemas-microsoft-com:office:word" xmlns:v="urn:schemas-microsoft-com:vml" xmlns:o="urn:schemas-microsoft-com:office:office" xmlns="" val="SMDATA_14_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"/>
                         </a:ext>
                       </a:extLst>
                     </pic:cNvPicPr>
@@ -686,13 +450,8 @@
       </w:r>
       <w:proofErr w:type="gramEnd"/>
       <w:r>
-        <w:t xml:space="preserve"> also external </w:t>
-      </w:r>
-      <w:proofErr w:type="spellStart"/>
-      <w:r>
-        <w:t>css</w:t>
-      </w:r>
-      <w:proofErr w:type="spellEnd"/>
+        <w:t xml:space="preserve"> also external css</w:t>
+      </w:r>
     </w:p>
     <w:p>
       <w:r>
@@ -716,7 +475,7 @@
                       <a:picLocks noChangeAspect="1"/>
                       <a:extLst>
                         <a:ext uri="smNativeData">
-                          <sm:smNativeData xmlns="" xmlns:o="urn:schemas-microsoft-com:office:office" xmlns:v="urn:schemas-microsoft-com:vml" xmlns:w10="urn:schemas-microsoft-com:office:word" xmlns:w="http://schemas.openxmlformats.org/wordprocessingml/2006/main" xmlns:sm="smNativeData" val="SMDATA_14_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"/>
+                          <sm:smNativeData xmlns:sm="smNativeData" xmlns:w="http://schemas.openxmlformats.org/wordprocessingml/2006/main" xmlns:w10="urn:schemas-microsoft-com:office:word" xmlns:v="urn:schemas-microsoft-com:vml" xmlns:o="urn:schemas-microsoft-com:office:office" xmlns="" val="SMDATA_14_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"/>
                         </a:ext>
                       </a:extLst>
                     </pic:cNvPicPr>
@@ -749,15 +508,7 @@
     </w:p>
     <w:p>
       <w:r>
-        <w:t xml:space="preserve">The </w:t>
-      </w:r>
-      <w:proofErr w:type="spellStart"/>
-      <w:r>
-        <w:t>css</w:t>
-      </w:r>
-      <w:proofErr w:type="spellEnd"/>
-      <w:r>
-        <w:t xml:space="preserve"> for the title</w:t>
+        <w:t>The css for the title</w:t>
       </w:r>
     </w:p>
     <w:p/>
@@ -784,7 +535,7 @@
                       <a:picLocks noChangeAspect="1"/>
                       <a:extLst>
                         <a:ext uri="smNativeData">
-                          <sm:smNativeData xmlns="" xmlns:o="urn:schemas-microsoft-com:office:office" xmlns:v="urn:schemas-microsoft-com:vml" xmlns:w10="urn:schemas-microsoft-com:office:word" xmlns:w="http://schemas.openxmlformats.org/wordprocessingml/2006/main" xmlns:sm="smNativeData" val="SMDATA_14_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"/>
+                          <sm:smNativeData xmlns:sm="smNativeData" xmlns:w="http://schemas.openxmlformats.org/wordprocessingml/2006/main" xmlns:w10="urn:schemas-microsoft-com:office:word" xmlns:v="urn:schemas-microsoft-com:vml" xmlns:o="urn:schemas-microsoft-com:office:office" xmlns="" val="SMDATA_14_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"/>
                         </a:ext>
                       </a:extLst>
                     </pic:cNvPicPr>
@@ -853,7 +604,7 @@
                       <a:picLocks noChangeAspect="1"/>
                       <a:extLst>
                         <a:ext uri="smNativeData">
-                          <sm:smNativeData xmlns="" xmlns:o="urn:schemas-microsoft-com:office:office" xmlns:v="urn:schemas-microsoft-com:vml" xmlns:w10="urn:schemas-microsoft-com:office:word" xmlns:w="http://schemas.openxmlformats.org/wordprocessingml/2006/main" xmlns:sm="smNativeData" val="SMDATA_14_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"/>
+                          <sm:smNativeData xmlns:sm="smNativeData" xmlns:w="http://schemas.openxmlformats.org/wordprocessingml/2006/main" xmlns:w10="urn:schemas-microsoft-com:office:word" xmlns:v="urn:schemas-microsoft-com:vml" xmlns:o="urn:schemas-microsoft-com:office:office" xmlns="" val="SMDATA_14_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"/>
                         </a:ext>
                       </a:extLst>
                     </pic:cNvPicPr>
@@ -896,39 +647,7 @@
           <w:b/>
           <w:bCs/>
         </w:rPr>
-        <w:t xml:space="preserve">This is what the nav looks like </w:t>
-      </w:r>
-      <w:proofErr w:type="spellStart"/>
-      <w:r>
-        <w:rPr>
-          <w:b/>
-          <w:bCs/>
-        </w:rPr>
-        <w:t>with out</w:t>
-      </w:r>
-      <w:proofErr w:type="spellEnd"/>
-      <w:r>
-        <w:rPr>
-          <w:b/>
-          <w:bCs/>
-        </w:rPr>
-        <w:t xml:space="preserve"> any </w:t>
-      </w:r>
-      <w:proofErr w:type="spellStart"/>
-      <w:r>
-        <w:rPr>
-          <w:b/>
-          <w:bCs/>
-        </w:rPr>
-        <w:t>css</w:t>
-      </w:r>
-      <w:proofErr w:type="spellEnd"/>
-      <w:r>
-        <w:rPr>
-          <w:b/>
-          <w:bCs/>
-        </w:rPr>
-        <w:t>.</w:t>
+        <w:t>This is what the nav looks like with out any css.</w:t>
       </w:r>
     </w:p>
     <w:p>
@@ -953,7 +672,7 @@
                       <a:picLocks noChangeAspect="1"/>
                       <a:extLst>
                         <a:ext uri="smNativeData">
-                          <sm:smNativeData xmlns="" xmlns:o="urn:schemas-microsoft-com:office:office" xmlns:v="urn:schemas-microsoft-com:vml" xmlns:w10="urn:schemas-microsoft-com:office:word" xmlns:w="http://schemas.openxmlformats.org/wordprocessingml/2006/main" xmlns:sm="smNativeData" val="SMDATA_14_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"/>
+                          <sm:smNativeData xmlns:sm="smNativeData" xmlns:w="http://schemas.openxmlformats.org/wordprocessingml/2006/main" xmlns:w10="urn:schemas-microsoft-com:office:word" xmlns:v="urn:schemas-microsoft-com:vml" xmlns:o="urn:schemas-microsoft-com:office:office" xmlns="" val="SMDATA_14_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"/>
                         </a:ext>
                       </a:extLst>
                     </pic:cNvPicPr>
@@ -986,23 +705,7 @@
     </w:p>
     <w:p>
       <w:r>
-        <w:t xml:space="preserve">The navbar with </w:t>
-      </w:r>
-      <w:proofErr w:type="spellStart"/>
-      <w:r>
-        <w:t>css</w:t>
-      </w:r>
-      <w:proofErr w:type="spellEnd"/>
-      <w:r>
-        <w:t xml:space="preserve"> and the </w:t>
-      </w:r>
-      <w:proofErr w:type="spellStart"/>
-      <w:r>
-        <w:t>color</w:t>
-      </w:r>
-      <w:proofErr w:type="spellEnd"/>
-      <w:r>
-        <w:t xml:space="preserve"> theme of pink</w:t>
+        <w:t>The navbar with css and the color theme of pink</w:t>
       </w:r>
     </w:p>
     <w:p>
@@ -1027,7 +730,7 @@
                       <a:picLocks noChangeAspect="1"/>
                       <a:extLst>
                         <a:ext uri="smNativeData">
-                          <sm:smNativeData xmlns="" xmlns:o="urn:schemas-microsoft-com:office:office" xmlns:v="urn:schemas-microsoft-com:vml" xmlns:w10="urn:schemas-microsoft-com:office:word" xmlns:w="http://schemas.openxmlformats.org/wordprocessingml/2006/main" xmlns:sm="smNativeData" val="SMDATA_14_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"/>
+                          <sm:smNativeData xmlns:sm="smNativeData" xmlns:w="http://schemas.openxmlformats.org/wordprocessingml/2006/main" xmlns:w10="urn:schemas-microsoft-com:office:word" xmlns:v="urn:schemas-microsoft-com:vml" xmlns:o="urn:schemas-microsoft-com:office:office" xmlns="" val="SMDATA_14_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"/>
                         </a:ext>
                       </a:extLst>
                     </pic:cNvPicPr>
@@ -1095,7 +798,7 @@
                       <a:picLocks noChangeAspect="1"/>
                       <a:extLst>
                         <a:ext uri="smNativeData">
-                          <sm:smNativeData xmlns="" xmlns:o="urn:schemas-microsoft-com:office:office" xmlns:v="urn:schemas-microsoft-com:vml" xmlns:w10="urn:schemas-microsoft-com:office:word" xmlns:w="http://schemas.openxmlformats.org/wordprocessingml/2006/main" xmlns:sm="smNativeData" val="SMDATA_14_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"/>
+                          <sm:smNativeData xmlns:sm="smNativeData" xmlns:w="http://schemas.openxmlformats.org/wordprocessingml/2006/main" xmlns:w10="urn:schemas-microsoft-com:office:word" xmlns:v="urn:schemas-microsoft-com:vml" xmlns:o="urn:schemas-microsoft-com:office:office" xmlns="" val="SMDATA_14_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"/>
                         </a:ext>
                       </a:extLst>
                     </pic:cNvPicPr>
@@ -1128,15 +831,7 @@
     </w:p>
     <w:p>
       <w:r>
-        <w:t xml:space="preserve">Trying to </w:t>
-      </w:r>
-      <w:proofErr w:type="spellStart"/>
-      <w:r>
-        <w:t>center</w:t>
-      </w:r>
-      <w:proofErr w:type="spellEnd"/>
-      <w:r>
-        <w:t xml:space="preserve"> the nav bar</w:t>
+        <w:t>Trying to center the nav bar</w:t>
       </w:r>
     </w:p>
     <w:p>
@@ -1161,7 +856,7 @@
                       <a:picLocks noChangeAspect="1"/>
                       <a:extLst>
                         <a:ext uri="smNativeData">
-                          <sm:smNativeData xmlns="" xmlns:o="urn:schemas-microsoft-com:office:office" xmlns:v="urn:schemas-microsoft-com:vml" xmlns:w10="urn:schemas-microsoft-com:office:word" xmlns:w="http://schemas.openxmlformats.org/wordprocessingml/2006/main" xmlns:sm="smNativeData" val="SMDATA_14_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"/>
+                          <sm:smNativeData xmlns:sm="smNativeData" xmlns:w="http://schemas.openxmlformats.org/wordprocessingml/2006/main" xmlns:w10="urn:schemas-microsoft-com:office:word" xmlns:v="urn:schemas-microsoft-com:vml" xmlns:o="urn:schemas-microsoft-com:office:office" xmlns="" val="SMDATA_14_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"/>
                         </a:ext>
                       </a:extLst>
                     </pic:cNvPicPr>
@@ -1194,14 +889,9 @@
       <w:r>
         <w:t xml:space="preserve">but has not effect on the website and it doesn’t move it towards the </w:t>
       </w:r>
-      <w:proofErr w:type="spellStart"/>
       <w:proofErr w:type="gramStart"/>
       <w:r>
-        <w:t>center</w:t>
-      </w:r>
-      <w:proofErr w:type="spellEnd"/>
-      <w:r>
-        <w:t xml:space="preserve"> .</w:t>
+        <w:t>center .</w:t>
       </w:r>
       <w:proofErr w:type="gramEnd"/>
     </w:p>
@@ -1229,7 +919,7 @@
                       <a:picLocks noChangeAspect="1"/>
                       <a:extLst>
                         <a:ext uri="smNativeData">
-                          <sm:smNativeData xmlns="" xmlns:o="urn:schemas-microsoft-com:office:office" xmlns:v="urn:schemas-microsoft-com:vml" xmlns:w10="urn:schemas-microsoft-com:office:word" xmlns:w="http://schemas.openxmlformats.org/wordprocessingml/2006/main" xmlns:sm="smNativeData" val="SMDATA_14_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"/>
+                          <sm:smNativeData xmlns:sm="smNativeData" xmlns:w="http://schemas.openxmlformats.org/wordprocessingml/2006/main" xmlns:w10="urn:schemas-microsoft-com:office:word" xmlns:v="urn:schemas-microsoft-com:vml" xmlns:o="urn:schemas-microsoft-com:office:office" xmlns="" val="SMDATA_14_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"/>
                         </a:ext>
                       </a:extLst>
                     </pic:cNvPicPr>
@@ -1282,7 +972,7 @@
                       <a:picLocks noChangeAspect="1"/>
                       <a:extLst>
                         <a:ext uri="smNativeData">
-                          <sm:smNativeData xmlns="" xmlns:o="urn:schemas-microsoft-com:office:office" xmlns:v="urn:schemas-microsoft-com:vml" xmlns:w10="urn:schemas-microsoft-com:office:word" xmlns:w="http://schemas.openxmlformats.org/wordprocessingml/2006/main" xmlns:sm="smNativeData" val="SMDATA_14_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"/>
+                          <sm:smNativeData xmlns:sm="smNativeData" xmlns:w="http://schemas.openxmlformats.org/wordprocessingml/2006/main" xmlns:w10="urn:schemas-microsoft-com:office:word" xmlns:v="urn:schemas-microsoft-com:vml" xmlns:o="urn:schemas-microsoft-com:office:office" xmlns="" val="SMDATA_14_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"/>
                         </a:ext>
                       </a:extLst>
                     </pic:cNvPicPr>
@@ -1351,7 +1041,7 @@
                       <a:picLocks noChangeAspect="1"/>
                       <a:extLst>
                         <a:ext uri="smNativeData">
-                          <sm:smNativeData xmlns="" xmlns:o="urn:schemas-microsoft-com:office:office" xmlns:v="urn:schemas-microsoft-com:vml" xmlns:w10="urn:schemas-microsoft-com:office:word" xmlns:w="http://schemas.openxmlformats.org/wordprocessingml/2006/main" xmlns:sm="smNativeData" val="SMDATA_14_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"/>
+                          <sm:smNativeData xmlns:sm="smNativeData" xmlns:w="http://schemas.openxmlformats.org/wordprocessingml/2006/main" xmlns:w10="urn:schemas-microsoft-com:office:word" xmlns:v="urn:schemas-microsoft-com:vml" xmlns:o="urn:schemas-microsoft-com:office:office" xmlns="" val="SMDATA_14_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"/>
                         </a:ext>
                       </a:extLst>
                     </pic:cNvPicPr>
@@ -1415,7 +1105,7 @@
                       <a:picLocks noChangeAspect="1"/>
                       <a:extLst>
                         <a:ext uri="smNativeData">
-                          <sm:smNativeData xmlns="" xmlns:o="urn:schemas-microsoft-com:office:office" xmlns:v="urn:schemas-microsoft-com:vml" xmlns:w10="urn:schemas-microsoft-com:office:word" xmlns:w="http://schemas.openxmlformats.org/wordprocessingml/2006/main" xmlns:sm="smNativeData" val="SMDATA_14_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"/>
+                          <sm:smNativeData xmlns:sm="smNativeData" xmlns:w="http://schemas.openxmlformats.org/wordprocessingml/2006/main" xmlns:w10="urn:schemas-microsoft-com:office:word" xmlns:v="urn:schemas-microsoft-com:vml" xmlns:o="urn:schemas-microsoft-com:office:office" xmlns="" val="SMDATA_14_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"/>
                         </a:ext>
                       </a:extLst>
                     </pic:cNvPicPr>
@@ -1453,13 +1143,8 @@
       </w:r>
       <w:proofErr w:type="gramEnd"/>
       <w:r>
-        <w:t xml:space="preserve"> I used margin left instead of text-align </w:t>
-      </w:r>
-      <w:proofErr w:type="spellStart"/>
-      <w:r>
-        <w:t>center</w:t>
-      </w:r>
-      <w:proofErr w:type="spellEnd"/>
+        <w:t xml:space="preserve"> I used margin left instead of text-align center</w:t>
+      </w:r>
     </w:p>
     <w:p>
       <w:r>
@@ -1483,7 +1168,7 @@
                       <a:picLocks noChangeAspect="1"/>
                       <a:extLst>
                         <a:ext uri="smNativeData">
-                          <sm:smNativeData xmlns="" xmlns:o="urn:schemas-microsoft-com:office:office" xmlns:v="urn:schemas-microsoft-com:vml" xmlns:w10="urn:schemas-microsoft-com:office:word" xmlns:w="http://schemas.openxmlformats.org/wordprocessingml/2006/main" xmlns:sm="smNativeData" val="SMDATA_14_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"/>
+                          <sm:smNativeData xmlns:sm="smNativeData" xmlns:w="http://schemas.openxmlformats.org/wordprocessingml/2006/main" xmlns:w10="urn:schemas-microsoft-com:office:word" xmlns:v="urn:schemas-microsoft-com:vml" xmlns:o="urn:schemas-microsoft-com:office:office" xmlns="" val="SMDATA_14_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"/>
                         </a:ext>
                       </a:extLst>
                     </pic:cNvPicPr>
@@ -1534,7 +1219,7 @@
                       <a:picLocks noChangeAspect="1"/>
                       <a:extLst>
                         <a:ext uri="smNativeData">
-                          <sm:smNativeData xmlns="" xmlns:o="urn:schemas-microsoft-com:office:office" xmlns:v="urn:schemas-microsoft-com:vml" xmlns:w10="urn:schemas-microsoft-com:office:word" xmlns:w="http://schemas.openxmlformats.org/wordprocessingml/2006/main" xmlns:sm="smNativeData" val="SMDATA_14_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"/>
+                          <sm:smNativeData xmlns:sm="smNativeData" xmlns:w="http://schemas.openxmlformats.org/wordprocessingml/2006/main" xmlns:w10="urn:schemas-microsoft-com:office:word" xmlns:v="urn:schemas-microsoft-com:vml" xmlns:o="urn:schemas-microsoft-com:office:office" xmlns="" val="SMDATA_14_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"/>
                         </a:ext>
                       </a:extLst>
                     </pic:cNvPicPr>
@@ -1573,15 +1258,7 @@
     <w:p/>
     <w:p>
       <w:r>
-        <w:t xml:space="preserve">I got </w:t>
-      </w:r>
-      <w:proofErr w:type="spellStart"/>
-      <w:r>
-        <w:t>feed back</w:t>
-      </w:r>
-      <w:proofErr w:type="spellEnd"/>
-      <w:r>
-        <w:t xml:space="preserve"> that my nav bar font size is too small</w:t>
+        <w:t>I got feed back that my nav bar font size is too small</w:t>
       </w:r>
     </w:p>
     <w:p>
@@ -1606,7 +1283,7 @@
                       <a:picLocks noChangeAspect="1"/>
                       <a:extLst>
                         <a:ext uri="smNativeData">
-                          <sm:smNativeData xmlns="" xmlns:o="urn:schemas-microsoft-com:office:office" xmlns:v="urn:schemas-microsoft-com:vml" xmlns:w10="urn:schemas-microsoft-com:office:word" xmlns:w="http://schemas.openxmlformats.org/wordprocessingml/2006/main" xmlns:sm="smNativeData" val="SMDATA_14_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"/>
+                          <sm:smNativeData xmlns:sm="smNativeData" xmlns:w="http://schemas.openxmlformats.org/wordprocessingml/2006/main" xmlns:w10="urn:schemas-microsoft-com:office:word" xmlns:v="urn:schemas-microsoft-com:vml" xmlns:o="urn:schemas-microsoft-com:office:office" xmlns="" val="SMDATA_14_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"/>
                         </a:ext>
                       </a:extLst>
                     </pic:cNvPicPr>
@@ -1639,31 +1316,7 @@
     </w:p>
     <w:p>
       <w:r>
-        <w:t xml:space="preserve">I increase the font size so </w:t>
-      </w:r>
-      <w:proofErr w:type="spellStart"/>
-      <w:r>
-        <w:t>its</w:t>
-      </w:r>
-      <w:proofErr w:type="spellEnd"/>
-      <w:r>
-        <w:t xml:space="preserve"> easier to read. I also got </w:t>
-      </w:r>
-      <w:proofErr w:type="spellStart"/>
-      <w:r>
-        <w:t>feed back</w:t>
-      </w:r>
-      <w:proofErr w:type="spellEnd"/>
-      <w:r>
-        <w:t xml:space="preserve"> from </w:t>
-      </w:r>
-      <w:proofErr w:type="spellStart"/>
-      <w:r>
-        <w:t>keegan</w:t>
-      </w:r>
-      <w:proofErr w:type="spellEnd"/>
-      <w:r>
-        <w:t xml:space="preserve"> that I should move my nav next to my header. </w:t>
+        <w:t xml:space="preserve">I increase the font size so its easier to read. I also got feed back from keegan that I should move my nav next to my header. </w:t>
       </w:r>
       <w:proofErr w:type="gramStart"/>
       <w:r>
@@ -1696,7 +1349,7 @@
                       <a:picLocks noChangeAspect="1"/>
                       <a:extLst>
                         <a:ext uri="smNativeData">
-                          <sm:smNativeData xmlns="" xmlns:o="urn:schemas-microsoft-com:office:office" xmlns:v="urn:schemas-microsoft-com:vml" xmlns:w10="urn:schemas-microsoft-com:office:word" xmlns:w="http://schemas.openxmlformats.org/wordprocessingml/2006/main" xmlns:sm="smNativeData" val="SMDATA_14_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"/>
+                          <sm:smNativeData xmlns:sm="smNativeData" xmlns:w="http://schemas.openxmlformats.org/wordprocessingml/2006/main" xmlns:w10="urn:schemas-microsoft-com:office:word" xmlns:v="urn:schemas-microsoft-com:vml" xmlns:o="urn:schemas-microsoft-com:office:office" xmlns="" val="SMDATA_14_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"/>
                         </a:ext>
                       </a:extLst>
                     </pic:cNvPicPr>
@@ -1749,7 +1402,7 @@
                       <a:picLocks noChangeAspect="1"/>
                       <a:extLst>
                         <a:ext uri="smNativeData">
-                          <sm:smNativeData xmlns="" xmlns:o="urn:schemas-microsoft-com:office:office" xmlns:v="urn:schemas-microsoft-com:vml" xmlns:w10="urn:schemas-microsoft-com:office:word" xmlns:w="http://schemas.openxmlformats.org/wordprocessingml/2006/main" xmlns:sm="smNativeData" val="SMDATA_14_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"/>
+                          <sm:smNativeData xmlns:sm="smNativeData" xmlns:w="http://schemas.openxmlformats.org/wordprocessingml/2006/main" xmlns:w10="urn:schemas-microsoft-com:office:word" xmlns:v="urn:schemas-microsoft-com:vml" xmlns:o="urn:schemas-microsoft-com:office:office" xmlns="" val="SMDATA_14_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"/>
                         </a:ext>
                       </a:extLst>
                     </pic:cNvPicPr>
@@ -1806,7 +1459,7 @@
                       <a:picLocks noChangeAspect="1"/>
                       <a:extLst>
                         <a:ext uri="smNativeData">
-                          <sm:smNativeData xmlns="" xmlns:o="urn:schemas-microsoft-com:office:office" xmlns:v="urn:schemas-microsoft-com:vml" xmlns:w10="urn:schemas-microsoft-com:office:word" xmlns:w="http://schemas.openxmlformats.org/wordprocessingml/2006/main" xmlns:sm="smNativeData" val="SMDATA_14_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"/>
+                          <sm:smNativeData xmlns:sm="smNativeData" xmlns:w="http://schemas.openxmlformats.org/wordprocessingml/2006/main" xmlns:w10="urn:schemas-microsoft-com:office:word" xmlns:v="urn:schemas-microsoft-com:vml" xmlns:o="urn:schemas-microsoft-com:office:office" xmlns="" val="SMDATA_14_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"/>
                         </a:ext>
                       </a:extLst>
                     </pic:cNvPicPr>
@@ -1839,15 +1492,7 @@
     </w:p>
     <w:p>
       <w:r>
-        <w:t xml:space="preserve">The nav and the header is next to each other but </w:t>
-      </w:r>
-      <w:proofErr w:type="spellStart"/>
-      <w:r>
-        <w:t>its</w:t>
-      </w:r>
-      <w:proofErr w:type="spellEnd"/>
-      <w:r>
-        <w:t xml:space="preserve"> doesn’t line </w:t>
+        <w:t xml:space="preserve">The nav and the header is next to each other but its doesn’t line </w:t>
       </w:r>
       <w:proofErr w:type="gramStart"/>
       <w:r>
@@ -1880,7 +1525,7 @@
                       <a:picLocks noChangeAspect="1"/>
                       <a:extLst>
                         <a:ext uri="smNativeData">
-                          <sm:smNativeData xmlns="" xmlns:o="urn:schemas-microsoft-com:office:office" xmlns:v="urn:schemas-microsoft-com:vml" xmlns:w10="urn:schemas-microsoft-com:office:word" xmlns:w="http://schemas.openxmlformats.org/wordprocessingml/2006/main" xmlns:sm="smNativeData" val="SMDATA_14_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"/>
+                          <sm:smNativeData xmlns:sm="smNativeData" xmlns:w="http://schemas.openxmlformats.org/wordprocessingml/2006/main" xmlns:w10="urn:schemas-microsoft-com:office:word" xmlns:v="urn:schemas-microsoft-com:vml" xmlns:o="urn:schemas-microsoft-com:office:office" xmlns="" val="SMDATA_14_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"/>
                         </a:ext>
                       </a:extLst>
                     </pic:cNvPicPr>
@@ -1933,7 +1578,7 @@
                       <a:picLocks noChangeAspect="1"/>
                       <a:extLst>
                         <a:ext uri="smNativeData">
-                          <sm:smNativeData xmlns="" xmlns:o="urn:schemas-microsoft-com:office:office" xmlns:v="urn:schemas-microsoft-com:vml" xmlns:w10="urn:schemas-microsoft-com:office:word" xmlns:w="http://schemas.openxmlformats.org/wordprocessingml/2006/main" xmlns:sm="smNativeData" val="SMDATA_14_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"/>
+                          <sm:smNativeData xmlns:sm="smNativeData" xmlns:w="http://schemas.openxmlformats.org/wordprocessingml/2006/main" xmlns:w10="urn:schemas-microsoft-com:office:word" xmlns:v="urn:schemas-microsoft-com:vml" xmlns:o="urn:schemas-microsoft-com:office:office" xmlns="" val="SMDATA_14_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"/>
                         </a:ext>
                       </a:extLst>
                     </pic:cNvPicPr>
@@ -1987,7 +1632,7 @@
                       <a:picLocks noChangeAspect="1"/>
                       <a:extLst>
                         <a:ext uri="smNativeData">
-                          <sm:smNativeData xmlns="" xmlns:o="urn:schemas-microsoft-com:office:office" xmlns:v="urn:schemas-microsoft-com:vml" xmlns:w10="urn:schemas-microsoft-com:office:word" xmlns:w="http://schemas.openxmlformats.org/wordprocessingml/2006/main" xmlns:sm="smNativeData" val="SMDATA_14_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"/>
+                          <sm:smNativeData xmlns:sm="smNativeData" xmlns:w="http://schemas.openxmlformats.org/wordprocessingml/2006/main" xmlns:w10="urn:schemas-microsoft-com:office:word" xmlns:v="urn:schemas-microsoft-com:vml" xmlns:o="urn:schemas-microsoft-com:office:office" xmlns="" val="SMDATA_14_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"/>
                         </a:ext>
                       </a:extLst>
                     </pic:cNvPicPr>
@@ -2054,7 +1699,7 @@
                       <a:picLocks noChangeAspect="1"/>
                       <a:extLst>
                         <a:ext uri="smNativeData">
-                          <sm:smNativeData xmlns="" xmlns:o="urn:schemas-microsoft-com:office:office" xmlns:v="urn:schemas-microsoft-com:vml" xmlns:w10="urn:schemas-microsoft-com:office:word" xmlns:w="http://schemas.openxmlformats.org/wordprocessingml/2006/main" xmlns:sm="smNativeData" val="SMDATA_14_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"/>
+                          <sm:smNativeData xmlns:sm="smNativeData" xmlns:w="http://schemas.openxmlformats.org/wordprocessingml/2006/main" xmlns:w10="urn:schemas-microsoft-com:office:word" xmlns:v="urn:schemas-microsoft-com:vml" xmlns:o="urn:schemas-microsoft-com:office:office" xmlns="" val="SMDATA_14_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"/>
                         </a:ext>
                       </a:extLst>
                     </pic:cNvPicPr>
@@ -2110,7 +1755,7 @@
                       <a:picLocks noChangeAspect="1"/>
                       <a:extLst>
                         <a:ext uri="smNativeData">
-                          <sm:smNativeData xmlns="" xmlns:o="urn:schemas-microsoft-com:office:office" xmlns:v="urn:schemas-microsoft-com:vml" xmlns:w10="urn:schemas-microsoft-com:office:word" xmlns:w="http://schemas.openxmlformats.org/wordprocessingml/2006/main" xmlns:sm="smNativeData" val="SMDATA_14_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"/>
+                          <sm:smNativeData xmlns:sm="smNativeData" xmlns:w="http://schemas.openxmlformats.org/wordprocessingml/2006/main" xmlns:w10="urn:schemas-microsoft-com:office:word" xmlns:v="urn:schemas-microsoft-com:vml" xmlns:o="urn:schemas-microsoft-com:office:office" xmlns="" val="SMDATA_14_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"/>
                         </a:ext>
                       </a:extLst>
                     </pic:cNvPicPr>
@@ -2143,23 +1788,7 @@
     </w:p>
     <w:p>
       <w:r>
-        <w:t xml:space="preserve">After checking my </w:t>
-      </w:r>
-      <w:proofErr w:type="spellStart"/>
-      <w:r>
-        <w:t>css</w:t>
-      </w:r>
-      <w:proofErr w:type="spellEnd"/>
-      <w:r>
-        <w:t xml:space="preserve"> file I found that the padding I used to line up the nav bar with the title </w:t>
-      </w:r>
-      <w:proofErr w:type="spellStart"/>
-      <w:r>
-        <w:t>appiled</w:t>
-      </w:r>
-      <w:proofErr w:type="spellEnd"/>
-      <w:r>
-        <w:t xml:space="preserve"> to all the ul tags which my </w:t>
+        <w:t xml:space="preserve">After checking my css file I found that the padding I used to line up the nav bar with the title appiled to all the ul tags which my </w:t>
       </w:r>
       <w:proofErr w:type="gramStart"/>
       <w:r>
@@ -2192,7 +1821,7 @@
                       <a:picLocks noChangeAspect="1"/>
                       <a:extLst>
                         <a:ext uri="smNativeData">
-                          <sm:smNativeData xmlns="" xmlns:o="urn:schemas-microsoft-com:office:office" xmlns:v="urn:schemas-microsoft-com:vml" xmlns:w10="urn:schemas-microsoft-com:office:word" xmlns:w="http://schemas.openxmlformats.org/wordprocessingml/2006/main" xmlns:sm="smNativeData" val="SMDATA_14_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"/>
+                          <sm:smNativeData xmlns:sm="smNativeData" xmlns:w="http://schemas.openxmlformats.org/wordprocessingml/2006/main" xmlns:w10="urn:schemas-microsoft-com:office:word" xmlns:v="urn:schemas-microsoft-com:vml" xmlns:o="urn:schemas-microsoft-com:office:office" xmlns="" val="SMDATA_14_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"/>
                         </a:ext>
                       </a:extLst>
                     </pic:cNvPicPr>
@@ -2243,7 +1872,7 @@
                       <a:picLocks noChangeAspect="1"/>
                       <a:extLst>
                         <a:ext uri="smNativeData">
-                          <sm:smNativeData xmlns="" xmlns:o="urn:schemas-microsoft-com:office:office" xmlns:v="urn:schemas-microsoft-com:vml" xmlns:w10="urn:schemas-microsoft-com:office:word" xmlns:w="http://schemas.openxmlformats.org/wordprocessingml/2006/main" xmlns:sm="smNativeData" val="SMDATA_14_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"/>
+                          <sm:smNativeData xmlns:sm="smNativeData" xmlns:w="http://schemas.openxmlformats.org/wordprocessingml/2006/main" xmlns:w10="urn:schemas-microsoft-com:office:word" xmlns:v="urn:schemas-microsoft-com:vml" xmlns:o="urn:schemas-microsoft-com:office:office" xmlns="" val="SMDATA_14_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"/>
                         </a:ext>
                       </a:extLst>
                     </pic:cNvPicPr>
@@ -2282,15 +1911,7 @@
       </w:r>
       <w:proofErr w:type="gramEnd"/>
       <w:r>
-        <w:t xml:space="preserve"> </w:t>
-      </w:r>
-      <w:proofErr w:type="spellStart"/>
-      <w:r>
-        <w:t>id</w:t>
-      </w:r>
-      <w:proofErr w:type="spellEnd"/>
-      <w:r>
-        <w:t xml:space="preserve"> to the main nav bar ul so I can apply the padding to only that ul tag.</w:t>
+        <w:t xml:space="preserve"> id to the main nav bar ul so I can apply the padding to only that ul tag.</w:t>
       </w:r>
     </w:p>
     <w:p>
@@ -2315,7 +1936,7 @@
                       <a:picLocks noChangeAspect="1"/>
                       <a:extLst>
                         <a:ext uri="smNativeData">
-                          <sm:smNativeData xmlns="" xmlns:o="urn:schemas-microsoft-com:office:office" xmlns:v="urn:schemas-microsoft-com:vml" xmlns:w10="urn:schemas-microsoft-com:office:word" xmlns:w="http://schemas.openxmlformats.org/wordprocessingml/2006/main" xmlns:sm="smNativeData" val="SMDATA_14_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"/>
+                          <sm:smNativeData xmlns:sm="smNativeData" xmlns:w="http://schemas.openxmlformats.org/wordprocessingml/2006/main" xmlns:w10="urn:schemas-microsoft-com:office:word" xmlns:v="urn:schemas-microsoft-com:vml" xmlns:o="urn:schemas-microsoft-com:office:office" xmlns="" val="SMDATA_14_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"/>
                         </a:ext>
                       </a:extLst>
                     </pic:cNvPicPr>
@@ -2366,7 +1987,7 @@
                       <a:picLocks noChangeAspect="1"/>
                       <a:extLst>
                         <a:ext uri="smNativeData">
-                          <sm:smNativeData xmlns="" xmlns:o="urn:schemas-microsoft-com:office:office" xmlns:v="urn:schemas-microsoft-com:vml" xmlns:w10="urn:schemas-microsoft-com:office:word" xmlns:w="http://schemas.openxmlformats.org/wordprocessingml/2006/main" xmlns:sm="smNativeData" val="SMDATA_14_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"/>
+                          <sm:smNativeData xmlns:sm="smNativeData" xmlns:w="http://schemas.openxmlformats.org/wordprocessingml/2006/main" xmlns:w10="urn:schemas-microsoft-com:office:word" xmlns:v="urn:schemas-microsoft-com:vml" xmlns:o="urn:schemas-microsoft-com:office:office" xmlns="" val="SMDATA_14_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"/>
                         </a:ext>
                       </a:extLst>
                     </pic:cNvPicPr>
@@ -2425,7 +2046,7 @@
                       <a:picLocks noChangeAspect="1"/>
                       <a:extLst>
                         <a:ext uri="smNativeData">
-                          <sm:smNativeData xmlns="" xmlns:o="urn:schemas-microsoft-com:office:office" xmlns:v="urn:schemas-microsoft-com:vml" xmlns:w10="urn:schemas-microsoft-com:office:word" xmlns:w="http://schemas.openxmlformats.org/wordprocessingml/2006/main" xmlns:sm="smNativeData" val="SMDATA_14_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"/>
+                          <sm:smNativeData xmlns:sm="smNativeData" xmlns:w="http://schemas.openxmlformats.org/wordprocessingml/2006/main" xmlns:w10="urn:schemas-microsoft-com:office:word" xmlns:v="urn:schemas-microsoft-com:vml" xmlns:o="urn:schemas-microsoft-com:office:office" xmlns="" val="SMDATA_14_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"/>
                         </a:ext>
                       </a:extLst>
                     </pic:cNvPicPr>
@@ -2458,15 +2079,7 @@
     </w:p>
     <w:p>
       <w:r>
-        <w:t xml:space="preserve">I also decrease the font size for the dropdown nav to show that </w:t>
-      </w:r>
-      <w:proofErr w:type="spellStart"/>
-      <w:r>
-        <w:t>theses</w:t>
-      </w:r>
-      <w:proofErr w:type="spellEnd"/>
-      <w:r>
-        <w:t xml:space="preserve"> are </w:t>
+        <w:t xml:space="preserve">I also decrease the font size for the dropdown nav to show that theses are </w:t>
       </w:r>
       <w:proofErr w:type="gramStart"/>
       <w:r>
@@ -2497,7 +2110,7 @@
                       <a:picLocks noChangeAspect="1"/>
                       <a:extLst>
                         <a:ext uri="smNativeData">
-                          <sm:smNativeData xmlns="" xmlns:o="urn:schemas-microsoft-com:office:office" xmlns:v="urn:schemas-microsoft-com:vml" xmlns:w10="urn:schemas-microsoft-com:office:word" xmlns:w="http://schemas.openxmlformats.org/wordprocessingml/2006/main" xmlns:sm="smNativeData" val="SMDATA_14_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"/>
+                          <sm:smNativeData xmlns:sm="smNativeData" xmlns:w="http://schemas.openxmlformats.org/wordprocessingml/2006/main" xmlns:w10="urn:schemas-microsoft-com:office:word" xmlns:v="urn:schemas-microsoft-com:vml" xmlns:o="urn:schemas-microsoft-com:office:office" xmlns="" val="SMDATA_14_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"/>
                         </a:ext>
                       </a:extLst>
                     </pic:cNvPicPr>
@@ -2528,15 +2141,7 @@
         </w:drawing>
       </w:r>
       <w:r>
-        <w:t xml:space="preserve"> I added left margin to the header so that I would be in the </w:t>
-      </w:r>
-      <w:proofErr w:type="spellStart"/>
-      <w:r>
-        <w:t>center</w:t>
-      </w:r>
-      <w:proofErr w:type="spellEnd"/>
-      <w:r>
-        <w:t xml:space="preserve"> of the page</w:t>
+        <w:t xml:space="preserve"> I added left margin to the header so that I would be in the center of the page</w:t>
       </w:r>
       <w:r>
         <w:rPr>
@@ -2559,7 +2164,7 @@
                       <a:picLocks noChangeAspect="1"/>
                       <a:extLst>
                         <a:ext uri="smNativeData">
-                          <sm:smNativeData xmlns="" xmlns:o="urn:schemas-microsoft-com:office:office" xmlns:v="urn:schemas-microsoft-com:vml" xmlns:w10="urn:schemas-microsoft-com:office:word" xmlns:w="http://schemas.openxmlformats.org/wordprocessingml/2006/main" xmlns:sm="smNativeData" val="SMDATA_14_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"/>
+                          <sm:smNativeData xmlns:sm="smNativeData" xmlns:w="http://schemas.openxmlformats.org/wordprocessingml/2006/main" xmlns:w10="urn:schemas-microsoft-com:office:word" xmlns:v="urn:schemas-microsoft-com:vml" xmlns:o="urn:schemas-microsoft-com:office:office" xmlns="" val="SMDATA_14_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"/>
                         </a:ext>
                       </a:extLst>
                     </pic:cNvPicPr>
@@ -2618,7 +2223,7 @@
                       <a:picLocks noChangeAspect="1"/>
                       <a:extLst>
                         <a:ext uri="smNativeData">
-                          <sm:smNativeData xmlns="" xmlns:o="urn:schemas-microsoft-com:office:office" xmlns:v="urn:schemas-microsoft-com:vml" xmlns:w10="urn:schemas-microsoft-com:office:word" xmlns:w="http://schemas.openxmlformats.org/wordprocessingml/2006/main" xmlns:sm="smNativeData" val="SMDATA_14_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"/>
+                          <sm:smNativeData xmlns:sm="smNativeData" xmlns:w="http://schemas.openxmlformats.org/wordprocessingml/2006/main" xmlns:w10="urn:schemas-microsoft-com:office:word" xmlns:v="urn:schemas-microsoft-com:vml" xmlns:o="urn:schemas-microsoft-com:office:office" xmlns="" val="SMDATA_14_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"/>
                         </a:ext>
                       </a:extLst>
                     </pic:cNvPicPr>
@@ -2651,29 +2256,8 @@
     </w:p>
     <w:p/>
     <w:p>
-      <w:proofErr w:type="spellStart"/>
-      <w:r>
-        <w:t>i</w:t>
-      </w:r>
-      <w:proofErr w:type="spellEnd"/>
-      <w:r>
-        <w:t xml:space="preserve"> </w:t>
-      </w:r>
-      <w:proofErr w:type="spellStart"/>
-      <w:r>
-        <w:t>decied</w:t>
-      </w:r>
-      <w:proofErr w:type="spellEnd"/>
-      <w:r>
-        <w:t xml:space="preserve"> to move the nav bar into its own html file and </w:t>
-      </w:r>
-      <w:proofErr w:type="spellStart"/>
-      <w:r>
-        <w:t>css</w:t>
-      </w:r>
-      <w:proofErr w:type="spellEnd"/>
-      <w:r>
-        <w:t xml:space="preserve"> </w:t>
+      <w:r>
+        <w:t xml:space="preserve">i decied to move the nav bar into its own html file and css </w:t>
       </w:r>
       <w:proofErr w:type="gramStart"/>
       <w:r>
@@ -2681,31 +2265,7 @@
       </w:r>
       <w:proofErr w:type="gramEnd"/>
       <w:r>
-        <w:t xml:space="preserve"> remove the </w:t>
-      </w:r>
-      <w:proofErr w:type="spellStart"/>
-      <w:r>
-        <w:t>the</w:t>
-      </w:r>
-      <w:proofErr w:type="spellEnd"/>
-      <w:r>
-        <w:t xml:space="preserve"> navbar from index.html and also style.css. </w:t>
-      </w:r>
-      <w:proofErr w:type="spellStart"/>
-      <w:r>
-        <w:t>i</w:t>
-      </w:r>
-      <w:proofErr w:type="spellEnd"/>
-      <w:r>
-        <w:t xml:space="preserve"> </w:t>
-      </w:r>
-      <w:proofErr w:type="spellStart"/>
-      <w:r>
-        <w:t>embbed</w:t>
-      </w:r>
-      <w:proofErr w:type="spellEnd"/>
-      <w:r>
-        <w:t xml:space="preserve"> the nav.html file in the index html using object.</w:t>
+        <w:t xml:space="preserve"> remove the the navbar from index.html and also style.css. i embbed the nav.html file in the index html using object.</w:t>
       </w:r>
       <w:r>
         <w:rPr>
@@ -2729,7 +2289,7 @@
                       <a:picLocks noChangeAspect="1"/>
                       <a:extLst>
                         <a:ext uri="smNativeData">
-                          <sm:smNativeData xmlns="" xmlns:o="urn:schemas-microsoft-com:office:office" xmlns:v="urn:schemas-microsoft-com:vml" xmlns:w10="urn:schemas-microsoft-com:office:word" xmlns:w="http://schemas.openxmlformats.org/wordprocessingml/2006/main" xmlns:sm="smNativeData" val="SMDATA_14_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"/>
+                          <sm:smNativeData xmlns:sm="smNativeData" xmlns:w="http://schemas.openxmlformats.org/wordprocessingml/2006/main" xmlns:w10="urn:schemas-microsoft-com:office:word" xmlns:v="urn:schemas-microsoft-com:vml" xmlns:o="urn:schemas-microsoft-com:office:office" xmlns="" val="SMDATA_14_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"/>
                         </a:ext>
                       </a:extLst>
                     </pic:cNvPicPr>
@@ -2780,7 +2340,7 @@
                       <a:picLocks noChangeAspect="1"/>
                       <a:extLst>
                         <a:ext uri="smNativeData">
-                          <sm:smNativeData xmlns="" xmlns:o="urn:schemas-microsoft-com:office:office" xmlns:v="urn:schemas-microsoft-com:vml" xmlns:w10="urn:schemas-microsoft-com:office:word" xmlns:w="http://schemas.openxmlformats.org/wordprocessingml/2006/main" xmlns:sm="smNativeData" val="SMDATA_14_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"/>
+                          <sm:smNativeData xmlns:sm="smNativeData" xmlns:w="http://schemas.openxmlformats.org/wordprocessingml/2006/main" xmlns:w10="urn:schemas-microsoft-com:office:word" xmlns:v="urn:schemas-microsoft-com:vml" xmlns:o="urn:schemas-microsoft-com:office:office" xmlns="" val="SMDATA_14_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"/>
                         </a:ext>
                       </a:extLst>
                     </pic:cNvPicPr>
@@ -2813,23 +2373,7 @@
     </w:p>
     <w:p>
       <w:r>
-        <w:t xml:space="preserve">after embedding the html file </w:t>
-      </w:r>
-      <w:proofErr w:type="spellStart"/>
-      <w:r>
-        <w:t>i</w:t>
-      </w:r>
-      <w:proofErr w:type="spellEnd"/>
-      <w:r>
-        <w:t xml:space="preserve"> found out that the width of the object is too </w:t>
-      </w:r>
-      <w:proofErr w:type="spellStart"/>
-      <w:r>
-        <w:t>smal</w:t>
-      </w:r>
-      <w:proofErr w:type="spellEnd"/>
-      <w:r>
-        <w:t xml:space="preserve"> and </w:t>
+        <w:t xml:space="preserve">after embedding the html file i found out that the width of the object is too smal and </w:t>
       </w:r>
       <w:proofErr w:type="gramStart"/>
       <w:r>
@@ -2837,15 +2381,7 @@
       </w:r>
       <w:proofErr w:type="gramEnd"/>
       <w:r>
-        <w:t xml:space="preserve"> forcing the nav to have a </w:t>
-      </w:r>
-      <w:proofErr w:type="spellStart"/>
-      <w:r>
-        <w:t>scoll</w:t>
-      </w:r>
-      <w:proofErr w:type="spellEnd"/>
-      <w:r>
-        <w:t xml:space="preserve"> bar</w:t>
+        <w:t xml:space="preserve"> forcing the nav to have a scoll bar</w:t>
       </w:r>
     </w:p>
     <w:p>
@@ -2873,7 +2409,7 @@
                       <a:picLocks noChangeAspect="1"/>
                       <a:extLst>
                         <a:ext uri="smNativeData">
-                          <sm:smNativeData xmlns="" xmlns:o="urn:schemas-microsoft-com:office:office" xmlns:v="urn:schemas-microsoft-com:vml" xmlns:w10="urn:schemas-microsoft-com:office:word" xmlns:w="http://schemas.openxmlformats.org/wordprocessingml/2006/main" xmlns:sm="smNativeData" val="SMDATA_14_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"/>
+                          <sm:smNativeData xmlns:sm="smNativeData" xmlns:w="http://schemas.openxmlformats.org/wordprocessingml/2006/main" xmlns:w10="urn:schemas-microsoft-com:office:word" xmlns:v="urn:schemas-microsoft-com:vml" xmlns:o="urn:schemas-microsoft-com:office:office" xmlns="" val="SMDATA_14_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"/>
                         </a:ext>
                       </a:extLst>
                     </pic:cNvPicPr>
@@ -2906,31 +2442,7 @@
     </w:p>
     <w:p>
       <w:r>
-        <w:t xml:space="preserve">after adding an </w:t>
-      </w:r>
-      <w:proofErr w:type="spellStart"/>
-      <w:r>
-        <w:t>id</w:t>
-      </w:r>
-      <w:proofErr w:type="spellEnd"/>
-      <w:r>
-        <w:t xml:space="preserve"> to the object tag and some </w:t>
-      </w:r>
-      <w:proofErr w:type="spellStart"/>
-      <w:r>
-        <w:t>css</w:t>
-      </w:r>
-      <w:proofErr w:type="spellEnd"/>
-      <w:r>
-        <w:t xml:space="preserve"> stuff and defining width to </w:t>
-      </w:r>
-      <w:proofErr w:type="spellStart"/>
-      <w:r>
-        <w:t>css</w:t>
-      </w:r>
-      <w:proofErr w:type="spellEnd"/>
-      <w:r>
-        <w:t xml:space="preserve"> of 1200px</w:t>
+        <w:t>after adding an id to the object tag and some css stuff and defining width to css of 1200px</w:t>
       </w:r>
       <w:r>
         <w:rPr>
@@ -2953,7 +2465,7 @@
                       <a:picLocks noChangeAspect="1"/>
                       <a:extLst>
                         <a:ext uri="smNativeData">
-                          <sm:smNativeData xmlns="" xmlns:o="urn:schemas-microsoft-com:office:office" xmlns:v="urn:schemas-microsoft-com:vml" xmlns:w10="urn:schemas-microsoft-com:office:word" xmlns:w="http://schemas.openxmlformats.org/wordprocessingml/2006/main" xmlns:sm="smNativeData" val="SMDATA_14_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"/>
+                          <sm:smNativeData xmlns:sm="smNativeData" xmlns:w="http://schemas.openxmlformats.org/wordprocessingml/2006/main" xmlns:w10="urn:schemas-microsoft-com:office:word" xmlns:v="urn:schemas-microsoft-com:vml" xmlns:o="urn:schemas-microsoft-com:office:office" xmlns="" val="SMDATA_14_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"/>
                         </a:ext>
                       </a:extLst>
                     </pic:cNvPicPr>
@@ -3011,7 +2523,7 @@
                       <a:picLocks noChangeAspect="1"/>
                       <a:extLst>
                         <a:ext uri="smNativeData">
-                          <sm:smNativeData xmlns="" xmlns:o="urn:schemas-microsoft-com:office:office" xmlns:v="urn:schemas-microsoft-com:vml" xmlns:w10="urn:schemas-microsoft-com:office:word" xmlns:w="http://schemas.openxmlformats.org/wordprocessingml/2006/main" xmlns:sm="smNativeData" val="SMDATA_14_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"/>
+                          <sm:smNativeData xmlns:sm="smNativeData" xmlns:w="http://schemas.openxmlformats.org/wordprocessingml/2006/main" xmlns:w10="urn:schemas-microsoft-com:office:word" xmlns:v="urn:schemas-microsoft-com:vml" xmlns:o="urn:schemas-microsoft-com:office:office" xmlns="" val="SMDATA_14_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"/>
                         </a:ext>
                       </a:extLst>
                     </pic:cNvPicPr>
@@ -3082,7 +2594,7 @@
                       <a:picLocks noChangeAspect="1"/>
                       <a:extLst>
                         <a:ext uri="smNativeData">
-                          <sm:smNativeData xmlns="" xmlns:o="urn:schemas-microsoft-com:office:office" xmlns:v="urn:schemas-microsoft-com:vml" xmlns:w10="urn:schemas-microsoft-com:office:word" xmlns:w="http://schemas.openxmlformats.org/wordprocessingml/2006/main" xmlns:sm="smNativeData" val="SMDATA_14_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"/>
+                          <sm:smNativeData xmlns:sm="smNativeData" xmlns:w="http://schemas.openxmlformats.org/wordprocessingml/2006/main" xmlns:w10="urn:schemas-microsoft-com:office:word" xmlns:v="urn:schemas-microsoft-com:vml" xmlns:o="urn:schemas-microsoft-com:office:office" xmlns="" val="SMDATA_14_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"/>
                         </a:ext>
                       </a:extLst>
                     </pic:cNvPicPr>
@@ -3126,15 +2638,7 @@
     </w:p>
     <w:p>
       <w:r>
-        <w:t xml:space="preserve">This is where I found </w:t>
-      </w:r>
-      <w:proofErr w:type="spellStart"/>
-      <w:r>
-        <w:t>jquery</w:t>
-      </w:r>
-      <w:proofErr w:type="spellEnd"/>
-      <w:r>
-        <w:t xml:space="preserve"> I will be using this instead of trying to use object to embed the html file.</w:t>
+        <w:t>This is where I found jquery I will be using this instead of trying to use object to embed the html file.</w:t>
       </w:r>
     </w:p>
     <w:p/>
@@ -3149,43 +2653,19 @@
         </w:r>
       </w:hyperlink>
       <w:r>
-        <w:t xml:space="preserve"> </w:t>
-      </w:r>
-      <w:proofErr w:type="spellStart"/>
-      <w:r>
-        <w:t>i</w:t>
-      </w:r>
-      <w:proofErr w:type="spellEnd"/>
-      <w:r>
-        <w:t xml:space="preserve"> needed to load the </w:t>
+        <w:t xml:space="preserve"> i needed to load the </w:t>
       </w:r>
       <w:r>
         <w:t>jQuery</w:t>
       </w:r>
       <w:r>
-        <w:t xml:space="preserve"> into my html files </w:t>
-      </w:r>
-      <w:proofErr w:type="spellStart"/>
-      <w:r>
-        <w:t>i</w:t>
-      </w:r>
-      <w:proofErr w:type="spellEnd"/>
-      <w:r>
-        <w:t xml:space="preserve"> </w:t>
+        <w:t xml:space="preserve"> into my html files i </w:t>
       </w:r>
       <w:r>
         <w:t>could</w:t>
       </w:r>
       <w:r>
-        <w:t xml:space="preserve"> of use a CDN (content delivery network) to load it from the cloud but </w:t>
-      </w:r>
-      <w:proofErr w:type="spellStart"/>
-      <w:r>
-        <w:t>i</w:t>
-      </w:r>
-      <w:proofErr w:type="spellEnd"/>
-      <w:r>
-        <w:t xml:space="preserve"> decided the load it locally so </w:t>
+        <w:t xml:space="preserve"> of use a CDN (content delivery network) to load it from the cloud but i decided the load it locally so </w:t>
       </w:r>
       <w:r>
         <w:t>I</w:t>
@@ -3229,7 +2709,7 @@
                     <pic:cNvPicPr>
                       <a:extLst>
                         <a:ext uri="smNativeData">
-                          <sm:smNativeData xmlns="" xmlns:o="urn:schemas-microsoft-com:office:office" xmlns:v="urn:schemas-microsoft-com:vml" xmlns:w10="urn:schemas-microsoft-com:office:word" xmlns:w="http://schemas.openxmlformats.org/wordprocessingml/2006/main" xmlns:sm="smNativeData" val="SMDATA_14_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"/>
+                          <sm:smNativeData xmlns:sm="smNativeData" xmlns:w="http://schemas.openxmlformats.org/wordprocessingml/2006/main" xmlns:w10="urn:schemas-microsoft-com:office:word" xmlns:v="urn:schemas-microsoft-com:vml" xmlns:o="urn:schemas-microsoft-com:office:office" xmlns="" val="SMDATA_14_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"/>
                         </a:ext>
                       </a:extLst>
                     </pic:cNvPicPr>
@@ -3279,7 +2759,7 @@
                     <pic:cNvPicPr>
                       <a:extLst>
                         <a:ext uri="smNativeData">
-                          <sm:smNativeData xmlns="" xmlns:o="urn:schemas-microsoft-com:office:office" xmlns:v="urn:schemas-microsoft-com:vml" xmlns:w10="urn:schemas-microsoft-com:office:word" xmlns:w="http://schemas.openxmlformats.org/wordprocessingml/2006/main" xmlns:sm="smNativeData" val="SMDATA_14_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"/>
+                          <sm:smNativeData xmlns:sm="smNativeData" xmlns:w="http://schemas.openxmlformats.org/wordprocessingml/2006/main" xmlns:w10="urn:schemas-microsoft-com:office:word" xmlns:v="urn:schemas-microsoft-com:vml" xmlns:o="urn:schemas-microsoft-com:office:office" xmlns="" val="SMDATA_14_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"/>
                         </a:ext>
                       </a:extLst>
                     </pic:cNvPicPr>
@@ -3374,15 +2854,7 @@
         <w:t>but</w:t>
       </w:r>
       <w:r>
-        <w:t xml:space="preserve"> since </w:t>
-      </w:r>
-      <w:proofErr w:type="spellStart"/>
-      <w:r>
-        <w:t>its</w:t>
-      </w:r>
-      <w:proofErr w:type="spellEnd"/>
-      <w:r>
-        <w:t xml:space="preserve"> on a local machine this error will spit out.</w:t>
+        <w:t xml:space="preserve"> since its on a local machine this error will spit out.</w:t>
       </w:r>
       <w:r>
         <w:t xml:space="preserve"> I will be running this on a server so it will be fine, but for local testing I will have to disable the security or run a local server. </w:t>
@@ -3578,7 +3050,7 @@
                       <a:picLocks noChangeAspect="1"/>
                       <a:extLst>
                         <a:ext uri="smNativeData">
-                          <sm:smNativeData xmlns="" xmlns:o="urn:schemas-microsoft-com:office:office" xmlns:v="urn:schemas-microsoft-com:vml" xmlns:w10="urn:schemas-microsoft-com:office:word" xmlns:w="http://schemas.openxmlformats.org/wordprocessingml/2006/main" xmlns:sm="smNativeData" val="SMDATA_14_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"/>
+                          <sm:smNativeData xmlns:sm="smNativeData" xmlns:w="http://schemas.openxmlformats.org/wordprocessingml/2006/main" xmlns:w10="urn:schemas-microsoft-com:office:word" xmlns:v="urn:schemas-microsoft-com:vml" xmlns:o="urn:schemas-microsoft-com:office:office" xmlns="" val="SMDATA_14_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"/>
                         </a:ext>
                       </a:extLst>
                     </pic:cNvPicPr>
@@ -3629,7 +3101,7 @@
                       <a:picLocks noChangeAspect="1"/>
                       <a:extLst>
                         <a:ext uri="smNativeData">
-                          <sm:smNativeData xmlns="" xmlns:o="urn:schemas-microsoft-com:office:office" xmlns:v="urn:schemas-microsoft-com:vml" xmlns:w10="urn:schemas-microsoft-com:office:word" xmlns:w="http://schemas.openxmlformats.org/wordprocessingml/2006/main" xmlns:sm="smNativeData" val="SMDATA_14_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"/>
+                          <sm:smNativeData xmlns:sm="smNativeData" xmlns:w="http://schemas.openxmlformats.org/wordprocessingml/2006/main" xmlns:w10="urn:schemas-microsoft-com:office:word" xmlns:v="urn:schemas-microsoft-com:vml" xmlns:o="urn:schemas-microsoft-com:office:office" xmlns="" val="SMDATA_14_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"/>
                         </a:ext>
                       </a:extLst>
                     </pic:cNvPicPr>
@@ -3662,15 +3134,7 @@
     </w:p>
     <w:p>
       <w:r>
-        <w:t xml:space="preserve">I added some </w:t>
-      </w:r>
-      <w:proofErr w:type="spellStart"/>
-      <w:r>
-        <w:t>css</w:t>
-      </w:r>
-      <w:proofErr w:type="spellEnd"/>
-      <w:r>
-        <w:t xml:space="preserve"> to the footer</w:t>
+        <w:t>I added some css to the footer</w:t>
       </w:r>
     </w:p>
     <w:p>
@@ -3695,7 +3159,7 @@
                       <a:picLocks noChangeAspect="1"/>
                       <a:extLst>
                         <a:ext uri="smNativeData">
-                          <sm:smNativeData xmlns="" xmlns:o="urn:schemas-microsoft-com:office:office" xmlns:v="urn:schemas-microsoft-com:vml" xmlns:w10="urn:schemas-microsoft-com:office:word" xmlns:w="http://schemas.openxmlformats.org/wordprocessingml/2006/main" xmlns:sm="smNativeData" val="SMDATA_14_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"/>
+                          <sm:smNativeData xmlns:sm="smNativeData" xmlns:w="http://schemas.openxmlformats.org/wordprocessingml/2006/main" xmlns:w10="urn:schemas-microsoft-com:office:word" xmlns:v="urn:schemas-microsoft-com:vml" xmlns:o="urn:schemas-microsoft-com:office:office" xmlns="" val="SMDATA_14_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"/>
                         </a:ext>
                       </a:extLst>
                     </pic:cNvPicPr>
@@ -3757,7 +3221,7 @@
                       <a:picLocks noChangeAspect="1"/>
                       <a:extLst>
                         <a:ext uri="smNativeData">
-                          <sm:smNativeData xmlns="" xmlns:o="urn:schemas-microsoft-com:office:office" xmlns:v="urn:schemas-microsoft-com:vml" xmlns:w10="urn:schemas-microsoft-com:office:word" xmlns:w="http://schemas.openxmlformats.org/wordprocessingml/2006/main" xmlns:sm="smNativeData" val="SMDATA_14_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"/>
+                          <sm:smNativeData xmlns:sm="smNativeData" xmlns:w="http://schemas.openxmlformats.org/wordprocessingml/2006/main" xmlns:w10="urn:schemas-microsoft-com:office:word" xmlns:v="urn:schemas-microsoft-com:vml" xmlns:o="urn:schemas-microsoft-com:office:office" xmlns="" val="SMDATA_14_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"/>
                         </a:ext>
                       </a:extLst>
                     </pic:cNvPicPr>
@@ -3827,7 +3291,7 @@
                       <a:picLocks noChangeAspect="1"/>
                       <a:extLst>
                         <a:ext uri="smNativeData">
-                          <sm:smNativeData xmlns="" xmlns:o="urn:schemas-microsoft-com:office:office" xmlns:v="urn:schemas-microsoft-com:vml" xmlns:w10="urn:schemas-microsoft-com:office:word" xmlns:w="http://schemas.openxmlformats.org/wordprocessingml/2006/main" xmlns:sm="smNativeData" val="SMDATA_14_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"/>
+                          <sm:smNativeData xmlns:sm="smNativeData" xmlns:w="http://schemas.openxmlformats.org/wordprocessingml/2006/main" xmlns:w10="urn:schemas-microsoft-com:office:word" xmlns:v="urn:schemas-microsoft-com:vml" xmlns:o="urn:schemas-microsoft-com:office:office" xmlns="" val="SMDATA_14_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"/>
                         </a:ext>
                       </a:extLst>
                     </pic:cNvPicPr>
@@ -3980,15 +3444,7 @@
       </w:pPr>
       <w:r>
         <w:lastRenderedPageBreak/>
-        <w:t xml:space="preserve">this is a website for review so </w:t>
-      </w:r>
-      <w:proofErr w:type="spellStart"/>
-      <w:r>
-        <w:t>i</w:t>
-      </w:r>
-      <w:proofErr w:type="spellEnd"/>
-      <w:r>
-        <w:t xml:space="preserve"> started working </w:t>
+        <w:t xml:space="preserve">this is a website for review so i started working </w:t>
       </w:r>
       <w:proofErr w:type="gramStart"/>
       <w:r>
@@ -4024,7 +3480,7 @@
                       <a:picLocks noChangeAspect="1"/>
                       <a:extLst>
                         <a:ext uri="smNativeData">
-                          <sm:smNativeData xmlns="" xmlns:o="urn:schemas-microsoft-com:office:office" xmlns:v="urn:schemas-microsoft-com:vml" xmlns:w10="urn:schemas-microsoft-com:office:word" xmlns:w="http://schemas.openxmlformats.org/wordprocessingml/2006/main" xmlns:sm="smNativeData" val="SMDATA_14_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"/>
+                          <sm:smNativeData xmlns:sm="smNativeData" xmlns:w="http://schemas.openxmlformats.org/wordprocessingml/2006/main" xmlns:w10="urn:schemas-microsoft-com:office:word" xmlns:v="urn:schemas-microsoft-com:vml" xmlns:o="urn:schemas-microsoft-com:office:office" xmlns="" val="SMDATA_14_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"/>
                         </a:ext>
                       </a:extLst>
                     </pic:cNvPicPr>
@@ -4102,15 +3558,7 @@
         <w:t>I’m</w:t>
       </w:r>
       <w:r>
-        <w:t xml:space="preserve"> going to review and </w:t>
-      </w:r>
-      <w:proofErr w:type="spellStart"/>
-      <w:r>
-        <w:t>i</w:t>
-      </w:r>
-      <w:proofErr w:type="spellEnd"/>
-      <w:r>
-        <w:t xml:space="preserve"> wanted it so that when you are on one of the review pages you </w:t>
+        <w:t xml:space="preserve"> going to review and i wanted it so that when you are on one of the review pages you </w:t>
       </w:r>
       <w:r>
         <w:t>don’t</w:t>
@@ -4128,15 +3576,7 @@
         <w:t>decided</w:t>
       </w:r>
       <w:r>
-        <w:t xml:space="preserve"> to make a second nav bar for the review on the side, because </w:t>
-      </w:r>
-      <w:proofErr w:type="spellStart"/>
-      <w:r>
-        <w:t>its</w:t>
-      </w:r>
-      <w:proofErr w:type="spellEnd"/>
-      <w:r>
-        <w:t xml:space="preserve"> going to be on </w:t>
+        <w:t xml:space="preserve"> to make a second nav bar for the review on the side, because its going to be on </w:t>
       </w:r>
       <w:r>
         <w:t>multiple</w:t>
@@ -4166,15 +3606,7 @@
         <w:t>easily</w:t>
       </w:r>
       <w:r>
-        <w:t xml:space="preserve"> update the nav bar on all the pages </w:t>
-      </w:r>
-      <w:proofErr w:type="spellStart"/>
-      <w:r>
-        <w:t>with out</w:t>
-      </w:r>
-      <w:proofErr w:type="spellEnd"/>
-      <w:r>
-        <w:t xml:space="preserve"> going to all the html file and adding it.</w:t>
+        <w:t xml:space="preserve"> update the nav bar on all the pages with out going to all the html file and adding it.</w:t>
       </w:r>
     </w:p>
     <w:p>
@@ -4203,7 +3635,7 @@
                       <a:picLocks noChangeAspect="1"/>
                       <a:extLst>
                         <a:ext uri="smNativeData">
-                          <sm:smNativeData xmlns="" xmlns:o="urn:schemas-microsoft-com:office:office" xmlns:v="urn:schemas-microsoft-com:vml" xmlns:w10="urn:schemas-microsoft-com:office:word" xmlns:w="http://schemas.openxmlformats.org/wordprocessingml/2006/main" xmlns:sm="smNativeData" val="SMDATA_14_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"/>
+                          <sm:smNativeData xmlns:sm="smNativeData" xmlns:w="http://schemas.openxmlformats.org/wordprocessingml/2006/main" xmlns:w10="urn:schemas-microsoft-com:office:word" xmlns:v="urn:schemas-microsoft-com:vml" xmlns:o="urn:schemas-microsoft-com:office:office" xmlns="" val="SMDATA_14_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"/>
                         </a:ext>
                       </a:extLst>
                     </pic:cNvPicPr>
@@ -4294,7 +3726,7 @@
                       <a:picLocks noChangeAspect="1"/>
                       <a:extLst>
                         <a:ext uri="smNativeData">
-                          <sm:smNativeData xmlns="" xmlns:o="urn:schemas-microsoft-com:office:office" xmlns:v="urn:schemas-microsoft-com:vml" xmlns:w10="urn:schemas-microsoft-com:office:word" xmlns:w="http://schemas.openxmlformats.org/wordprocessingml/2006/main" xmlns:sm="smNativeData" val="SMDATA_14_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"/>
+                          <sm:smNativeData xmlns:sm="smNativeData" xmlns:w="http://schemas.openxmlformats.org/wordprocessingml/2006/main" xmlns:w10="urn:schemas-microsoft-com:office:word" xmlns:v="urn:schemas-microsoft-com:vml" xmlns:o="urn:schemas-microsoft-com:office:office" xmlns="" val="SMDATA_14_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"/>
                         </a:ext>
                       </a:extLst>
                     </pic:cNvPicPr>
@@ -4495,7 +3927,7 @@
                       <a:picLocks noChangeAspect="1"/>
                       <a:extLst>
                         <a:ext uri="smNativeData">
-                          <sm:smNativeData xmlns="" xmlns:o="urn:schemas-microsoft-com:office:office" xmlns:v="urn:schemas-microsoft-com:vml" xmlns:w10="urn:schemas-microsoft-com:office:word" xmlns:w="http://schemas.openxmlformats.org/wordprocessingml/2006/main" xmlns:sm="smNativeData" val="SMDATA_14_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"/>
+                          <sm:smNativeData xmlns:sm="smNativeData" xmlns:w="http://schemas.openxmlformats.org/wordprocessingml/2006/main" xmlns:w10="urn:schemas-microsoft-com:office:word" xmlns:v="urn:schemas-microsoft-com:vml" xmlns:o="urn:schemas-microsoft-com:office:office" xmlns="" val="SMDATA_14_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"/>
                         </a:ext>
                       </a:extLst>
                     </pic:cNvPicPr>
@@ -4614,15 +4046,7 @@
         <w:t xml:space="preserve">The side nav bar is all the way to the left of the website </w:t>
       </w:r>
       <w:r>
-        <w:t xml:space="preserve">so I have to </w:t>
-      </w:r>
-      <w:proofErr w:type="spellStart"/>
-      <w:r>
-        <w:t>center</w:t>
-      </w:r>
-      <w:proofErr w:type="spellEnd"/>
-      <w:r>
-        <w:t xml:space="preserve"> it to the website but because there is also content to the right of it I have to move it to the left of the page</w:t>
+        <w:t>so I have to center it to the website but because there is also content to the right of it I have to move it to the left of the page</w:t>
       </w:r>
       <w:r>
         <w:t>.</w:t>
@@ -5129,6 +4553,9 @@
         <w:t xml:space="preserve"> I start on the main page of my review where it would list all the anime that I’m reviewing </w:t>
       </w:r>
       <w:r>
+        <w:rPr>
+          <w:noProof/>
+        </w:rPr>
         <w:drawing>
           <wp:inline distT="0" distB="0" distL="0" distR="0" wp14:anchorId="3BE53473" wp14:editId="02BE69AA">
             <wp:extent cx="5731510" cy="3038475"/>
@@ -5173,15 +4600,7 @@
         </w:rPr>
       </w:pPr>
       <w:r>
-        <w:t xml:space="preserve">This is my website base page. </w:t>
-      </w:r>
-      <w:proofErr w:type="spellStart"/>
-      <w:r>
-        <w:t>i</w:t>
-      </w:r>
-      <w:proofErr w:type="spellEnd"/>
-      <w:r>
-        <w:t xml:space="preserve"> want a list of anime with a poster and a summary of the anime.</w:t>
+        <w:t>This is my website base page. i want a list of anime with a poster and a summary of the anime.</w:t>
       </w:r>
       <w:r>
         <w:rPr>
@@ -5190,6 +4609,9 @@
         <w:t xml:space="preserve"> </w:t>
       </w:r>
       <w:r>
+        <w:rPr>
+          <w:noProof/>
+        </w:rPr>
         <w:drawing>
           <wp:inline distT="0" distB="0" distL="0" distR="0" wp14:anchorId="28D6B9E9" wp14:editId="074F6A8A">
             <wp:extent cx="5731510" cy="2674620"/>
@@ -5300,6 +4722,7 @@
         <w:rPr>
           <w:b/>
           <w:bCs/>
+          <w:noProof/>
         </w:rPr>
         <w:lastRenderedPageBreak/>
         <w:drawing>
@@ -5351,6 +4774,9 @@
     </w:p>
     <w:p>
       <w:r>
+        <w:rPr>
+          <w:noProof/>
+        </w:rPr>
         <w:lastRenderedPageBreak/>
         <w:drawing>
           <wp:inline distT="0" distB="0" distL="0" distR="0" wp14:anchorId="1EE309AA" wp14:editId="06F67289">
@@ -5392,6 +4818,47 @@
     <w:p>
       <w:r>
         <w:t>here is the html code for it. this will be the template for the rest of review pages.</w:t>
+      </w:r>
+    </w:p>
+    <w:p/>
+    <w:p>
+      <w:r>
+        <w:lastRenderedPageBreak/>
+        <w:drawing>
+          <wp:inline distT="0" distB="0" distL="0" distR="0" wp14:anchorId="0FBA9C5F" wp14:editId="050DA9C7">
+            <wp:extent cx="5449060" cy="4782217"/>
+            <wp:effectExtent l="0" t="0" r="0" b="0"/>
+            <wp:docPr id="58" name="Picture 58"/>
+            <wp:cNvGraphicFramePr>
+              <a:graphicFrameLocks xmlns:a="http://schemas.openxmlformats.org/drawingml/2006/main" noChangeAspect="1"/>
+            </wp:cNvGraphicFramePr>
+            <a:graphic xmlns:a="http://schemas.openxmlformats.org/drawingml/2006/main">
+              <a:graphicData uri="http://schemas.openxmlformats.org/drawingml/2006/picture">
+                <pic:pic xmlns:pic="http://schemas.openxmlformats.org/drawingml/2006/picture">
+                  <pic:nvPicPr>
+                    <pic:cNvPr id="1" name=""/>
+                    <pic:cNvPicPr/>
+                  </pic:nvPicPr>
+                  <pic:blipFill>
+                    <a:blip r:embed="rId77"/>
+                    <a:stretch>
+                      <a:fillRect/>
+                    </a:stretch>
+                  </pic:blipFill>
+                  <pic:spPr>
+                    <a:xfrm>
+                      <a:off x="0" y="0"/>
+                      <a:ext cx="5449060" cy="4782217"/>
+                    </a:xfrm>
+                    <a:prstGeom prst="rect">
+                      <a:avLst/>
+                    </a:prstGeom>
+                  </pic:spPr>
+                </pic:pic>
+              </a:graphicData>
+            </a:graphic>
+          </wp:inline>
+        </w:drawing>
       </w:r>
     </w:p>
     <w:sectPr>

--- a/LOG.docx
+++ b/LOG.docx
@@ -58,7 +58,15 @@
         <w:ind w:left="1080"/>
       </w:pPr>
       <w:r>
-        <w:t xml:space="preserve">The website should be easy to navigate around and simple to understand where everything is. Im going to address this by making the website layout simple so that the important information is display at the index page of my </w:t>
+        <w:t xml:space="preserve">The website should be easy to navigate around and simple to understand where everything is. </w:t>
+      </w:r>
+      <w:proofErr w:type="spellStart"/>
+      <w:r>
+        <w:t>Im</w:t>
+      </w:r>
+      <w:proofErr w:type="spellEnd"/>
+      <w:r>
+        <w:t xml:space="preserve"> going to address this by making the website layout simple so that the important information is display at the index page of my </w:t>
       </w:r>
       <w:proofErr w:type="gramStart"/>
       <w:r>
@@ -119,8 +127,69 @@
         </w:pBdr>
         <w:spacing w:after="0" w:line="240" w:lineRule="auto"/>
       </w:pPr>
-      <w:r>
-        <w:t>spearated html file - i have speart html files for nav and footer that i just load on to all of the pages as there elemet are on all the pages i could be able to update it from one file instead of going to mutple html files just to chnage one thing in the code.</w:t>
+      <w:proofErr w:type="spellStart"/>
+      <w:r>
+        <w:t>spearated</w:t>
+      </w:r>
+      <w:proofErr w:type="spellEnd"/>
+      <w:r>
+        <w:t xml:space="preserve"> html file - </w:t>
+      </w:r>
+      <w:proofErr w:type="spellStart"/>
+      <w:r>
+        <w:t>i</w:t>
+      </w:r>
+      <w:proofErr w:type="spellEnd"/>
+      <w:r>
+        <w:t xml:space="preserve"> have </w:t>
+      </w:r>
+      <w:proofErr w:type="spellStart"/>
+      <w:r>
+        <w:t>speart</w:t>
+      </w:r>
+      <w:proofErr w:type="spellEnd"/>
+      <w:r>
+        <w:t xml:space="preserve"> html files for nav and footer that </w:t>
+      </w:r>
+      <w:proofErr w:type="spellStart"/>
+      <w:r>
+        <w:t>i</w:t>
+      </w:r>
+      <w:proofErr w:type="spellEnd"/>
+      <w:r>
+        <w:t xml:space="preserve"> just load on to all of the pages as there </w:t>
+      </w:r>
+      <w:proofErr w:type="spellStart"/>
+      <w:r>
+        <w:t>elemet</w:t>
+      </w:r>
+      <w:proofErr w:type="spellEnd"/>
+      <w:r>
+        <w:t xml:space="preserve"> are on all the pages </w:t>
+      </w:r>
+      <w:proofErr w:type="spellStart"/>
+      <w:r>
+        <w:t>i</w:t>
+      </w:r>
+      <w:proofErr w:type="spellEnd"/>
+      <w:r>
+        <w:t xml:space="preserve"> could be able to update it from one file instead of going to </w:t>
+      </w:r>
+      <w:proofErr w:type="spellStart"/>
+      <w:r>
+        <w:t>mutple</w:t>
+      </w:r>
+      <w:proofErr w:type="spellEnd"/>
+      <w:r>
+        <w:t xml:space="preserve"> html files just to </w:t>
+      </w:r>
+      <w:proofErr w:type="spellStart"/>
+      <w:r>
+        <w:t>chnage</w:t>
+      </w:r>
+      <w:proofErr w:type="spellEnd"/>
+      <w:r>
+        <w:t xml:space="preserve"> one thing in the code.</w:t>
       </w:r>
     </w:p>
     <w:p>
@@ -153,7 +222,31 @@
         <w:spacing w:after="0" w:line="240" w:lineRule="auto"/>
       </w:pPr>
       <w:r>
-        <w:t>simple design - i will be using a minimal design so i am able to change the theme of the website according to the curent theme.</w:t>
+        <w:t xml:space="preserve">simple design - </w:t>
+      </w:r>
+      <w:proofErr w:type="spellStart"/>
+      <w:r>
+        <w:t>i</w:t>
+      </w:r>
+      <w:proofErr w:type="spellEnd"/>
+      <w:r>
+        <w:t xml:space="preserve"> will be using a minimal design so </w:t>
+      </w:r>
+      <w:proofErr w:type="spellStart"/>
+      <w:r>
+        <w:t>i</w:t>
+      </w:r>
+      <w:proofErr w:type="spellEnd"/>
+      <w:r>
+        <w:t xml:space="preserve"> am able to change the theme of the website according to the </w:t>
+      </w:r>
+      <w:proofErr w:type="spellStart"/>
+      <w:r>
+        <w:t>curent</w:t>
+      </w:r>
+      <w:proofErr w:type="spellEnd"/>
+      <w:r>
+        <w:t xml:space="preserve"> theme.</w:t>
       </w:r>
     </w:p>
     <w:p>
@@ -171,13 +264,23 @@
       <w:r>
         <w:t xml:space="preserve">              -  Social - my target audience is around my age group or a bit older as the content </w:t>
       </w:r>
+      <w:proofErr w:type="spellStart"/>
       <w:proofErr w:type="gramStart"/>
       <w:r>
         <w:t>wont</w:t>
       </w:r>
+      <w:proofErr w:type="spellEnd"/>
       <w:proofErr w:type="gramEnd"/>
       <w:r>
-        <w:t xml:space="preserve"> be understand by peole that younger and older  </w:t>
+        <w:t xml:space="preserve"> be understand by </w:t>
+      </w:r>
+      <w:proofErr w:type="spellStart"/>
+      <w:r>
+        <w:t>peole</w:t>
+      </w:r>
+      <w:proofErr w:type="spellEnd"/>
+      <w:r>
+        <w:t xml:space="preserve"> that younger and older  </w:t>
       </w:r>
     </w:p>
     <w:p/>
@@ -204,7 +307,7 @@
                       <a:picLocks noChangeAspect="1"/>
                       <a:extLst>
                         <a:ext uri="smNativeData">
-                          <sm:smNativeData xmlns:sm="smNativeData" xmlns:w="http://schemas.openxmlformats.org/wordprocessingml/2006/main" xmlns:w10="urn:schemas-microsoft-com:office:word" xmlns:v="urn:schemas-microsoft-com:vml" xmlns:o="urn:schemas-microsoft-com:office:office" xmlns="" val="SMDATA_14_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"/>
+                          <sm:smNativeData xmlns="" xmlns:o="urn:schemas-microsoft-com:office:office" xmlns:v="urn:schemas-microsoft-com:vml" xmlns:w10="urn:schemas-microsoft-com:office:word" xmlns:w="http://schemas.openxmlformats.org/wordprocessingml/2006/main" xmlns:sm="smNativeData" val="SMDATA_14_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"/>
                         </a:ext>
                       </a:extLst>
                     </pic:cNvPicPr>
@@ -237,7 +340,23 @@
     </w:p>
     <w:p>
       <w:r>
-        <w:t>this si the first wireframe design i have for my website.</w:t>
+        <w:t xml:space="preserve">this </w:t>
+      </w:r>
+      <w:proofErr w:type="spellStart"/>
+      <w:r>
+        <w:t>si</w:t>
+      </w:r>
+      <w:proofErr w:type="spellEnd"/>
+      <w:r>
+        <w:t xml:space="preserve"> the first wireframe design </w:t>
+      </w:r>
+      <w:proofErr w:type="spellStart"/>
+      <w:r>
+        <w:t>i</w:t>
+      </w:r>
+      <w:proofErr w:type="spellEnd"/>
+      <w:r>
+        <w:t xml:space="preserve"> have for my website.</w:t>
       </w:r>
     </w:p>
     <w:p>
@@ -263,7 +382,7 @@
                       <a:picLocks noChangeAspect="1"/>
                       <a:extLst>
                         <a:ext uri="smNativeData">
-                          <sm:smNativeData xmlns:sm="smNativeData" xmlns:w="http://schemas.openxmlformats.org/wordprocessingml/2006/main" xmlns:w10="urn:schemas-microsoft-com:office:word" xmlns:v="urn:schemas-microsoft-com:vml" xmlns:o="urn:schemas-microsoft-com:office:office" xmlns="" val="SMDATA_14_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"/>
+                          <sm:smNativeData xmlns="" xmlns:o="urn:schemas-microsoft-com:office:office" xmlns:v="urn:schemas-microsoft-com:vml" xmlns:w10="urn:schemas-microsoft-com:office:word" xmlns:w="http://schemas.openxmlformats.org/wordprocessingml/2006/main" xmlns:sm="smNativeData" val="SMDATA_14_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"/>
                         </a:ext>
                       </a:extLst>
                     </pic:cNvPicPr>
@@ -296,15 +415,108 @@
     </w:p>
     <w:p>
       <w:r>
-        <w:t>after adding some text and rounded coners this is what it looks like</w:t>
+        <w:t xml:space="preserve">after adding some text and rounded </w:t>
+      </w:r>
+      <w:proofErr w:type="spellStart"/>
+      <w:r>
+        <w:t>coners</w:t>
+      </w:r>
+      <w:proofErr w:type="spellEnd"/>
+      <w:r>
+        <w:t xml:space="preserve"> this is what it looks like</w:t>
       </w:r>
     </w:p>
     <w:p>
       <w:pPr>
         <w:ind w:left="720" w:hanging="720"/>
       </w:pPr>
-      <w:r>
-        <w:t>i got feedback from shaun that the arounded the coners is too around and i shoud decrease the radius of the the coners but i feel like this website is too simple for what im doing as it would have a lot of content and it wouldnt fit this design very well.</w:t>
+      <w:proofErr w:type="spellStart"/>
+      <w:r>
+        <w:t>i</w:t>
+      </w:r>
+      <w:proofErr w:type="spellEnd"/>
+      <w:r>
+        <w:t xml:space="preserve"> got feedback from </w:t>
+      </w:r>
+      <w:proofErr w:type="spellStart"/>
+      <w:r>
+        <w:t>shaun</w:t>
+      </w:r>
+      <w:proofErr w:type="spellEnd"/>
+      <w:r>
+        <w:t xml:space="preserve"> that the </w:t>
+      </w:r>
+      <w:proofErr w:type="spellStart"/>
+      <w:r>
+        <w:t>arounded</w:t>
+      </w:r>
+      <w:proofErr w:type="spellEnd"/>
+      <w:r>
+        <w:t xml:space="preserve"> the </w:t>
+      </w:r>
+      <w:proofErr w:type="spellStart"/>
+      <w:r>
+        <w:t>coners</w:t>
+      </w:r>
+      <w:proofErr w:type="spellEnd"/>
+      <w:r>
+        <w:t xml:space="preserve"> is too around and </w:t>
+      </w:r>
+      <w:proofErr w:type="spellStart"/>
+      <w:r>
+        <w:t>i</w:t>
+      </w:r>
+      <w:proofErr w:type="spellEnd"/>
+      <w:r>
+        <w:t xml:space="preserve"> </w:t>
+      </w:r>
+      <w:proofErr w:type="spellStart"/>
+      <w:r>
+        <w:t>shoud</w:t>
+      </w:r>
+      <w:proofErr w:type="spellEnd"/>
+      <w:r>
+        <w:t xml:space="preserve"> decrease the radius of the </w:t>
+      </w:r>
+      <w:proofErr w:type="spellStart"/>
+      <w:r>
+        <w:t>the</w:t>
+      </w:r>
+      <w:proofErr w:type="spellEnd"/>
+      <w:r>
+        <w:t xml:space="preserve"> </w:t>
+      </w:r>
+      <w:proofErr w:type="spellStart"/>
+      <w:r>
+        <w:t>coners</w:t>
+      </w:r>
+      <w:proofErr w:type="spellEnd"/>
+      <w:r>
+        <w:t xml:space="preserve"> but </w:t>
+      </w:r>
+      <w:proofErr w:type="spellStart"/>
+      <w:r>
+        <w:t>i</w:t>
+      </w:r>
+      <w:proofErr w:type="spellEnd"/>
+      <w:r>
+        <w:t xml:space="preserve"> feel like this website is too simple for what </w:t>
+      </w:r>
+      <w:proofErr w:type="spellStart"/>
+      <w:r>
+        <w:t>im</w:t>
+      </w:r>
+      <w:proofErr w:type="spellEnd"/>
+      <w:r>
+        <w:t xml:space="preserve"> doing as it would have a lot of content and it </w:t>
+      </w:r>
+      <w:proofErr w:type="spellStart"/>
+      <w:r>
+        <w:t>wouldnt</w:t>
+      </w:r>
+      <w:proofErr w:type="spellEnd"/>
+      <w:r>
+        <w:t xml:space="preserve"> fit this design very well.</w:t>
       </w:r>
     </w:p>
     <w:p>
@@ -332,7 +544,7 @@
                       <a:picLocks noChangeAspect="1"/>
                       <a:extLst>
                         <a:ext uri="smNativeData">
-                          <sm:smNativeData xmlns:sm="smNativeData" xmlns:w="http://schemas.openxmlformats.org/wordprocessingml/2006/main" xmlns:w10="urn:schemas-microsoft-com:office:word" xmlns:v="urn:schemas-microsoft-com:vml" xmlns:o="urn:schemas-microsoft-com:office:office" xmlns="" val="SMDATA_14_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"/>
+                          <sm:smNativeData xmlns="" xmlns:o="urn:schemas-microsoft-com:office:office" xmlns:v="urn:schemas-microsoft-com:vml" xmlns:w10="urn:schemas-microsoft-com:office:word" xmlns:w="http://schemas.openxmlformats.org/wordprocessingml/2006/main" xmlns:sm="smNativeData" val="SMDATA_14_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"/>
                         </a:ext>
                       </a:extLst>
                     </pic:cNvPicPr>
@@ -369,7 +581,15 @@
       </w:pPr>
       <w:r>
         <w:lastRenderedPageBreak/>
-        <w:t xml:space="preserve">after redesinging the </w:t>
+        <w:t xml:space="preserve">after </w:t>
+      </w:r>
+      <w:proofErr w:type="spellStart"/>
+      <w:r>
+        <w:t>redesinging</w:t>
+      </w:r>
+      <w:proofErr w:type="spellEnd"/>
+      <w:r>
+        <w:t xml:space="preserve"> the </w:t>
       </w:r>
       <w:proofErr w:type="gramStart"/>
       <w:r>
@@ -377,7 +597,23 @@
       </w:r>
       <w:proofErr w:type="gramEnd"/>
       <w:r>
-        <w:t xml:space="preserve"> it think this would be the design of my website it has more space for the cotent that im going to put in it.</w:t>
+        <w:t xml:space="preserve"> it think this would be the design of my website it has more space for the </w:t>
+      </w:r>
+      <w:proofErr w:type="spellStart"/>
+      <w:r>
+        <w:t>cotent</w:t>
+      </w:r>
+      <w:proofErr w:type="spellEnd"/>
+      <w:r>
+        <w:t xml:space="preserve"> that </w:t>
+      </w:r>
+      <w:proofErr w:type="spellStart"/>
+      <w:r>
+        <w:t>im</w:t>
+      </w:r>
+      <w:proofErr w:type="spellEnd"/>
+      <w:r>
+        <w:t xml:space="preserve"> going to put in it.</w:t>
       </w:r>
     </w:p>
     <w:p>
@@ -409,7 +645,7 @@
                       <a:picLocks noChangeAspect="1"/>
                       <a:extLst>
                         <a:ext uri="smNativeData">
-                          <sm:smNativeData xmlns:sm="smNativeData" xmlns:w="http://schemas.openxmlformats.org/wordprocessingml/2006/main" xmlns:w10="urn:schemas-microsoft-com:office:word" xmlns:v="urn:schemas-microsoft-com:vml" xmlns:o="urn:schemas-microsoft-com:office:office" xmlns="" val="SMDATA_14_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"/>
+                          <sm:smNativeData xmlns="" xmlns:o="urn:schemas-microsoft-com:office:office" xmlns:v="urn:schemas-microsoft-com:vml" xmlns:w10="urn:schemas-microsoft-com:office:word" xmlns:w="http://schemas.openxmlformats.org/wordprocessingml/2006/main" xmlns:sm="smNativeData" val="SMDATA_14_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"/>
                         </a:ext>
                       </a:extLst>
                     </pic:cNvPicPr>
@@ -450,8 +686,13 @@
       </w:r>
       <w:proofErr w:type="gramEnd"/>
       <w:r>
-        <w:t xml:space="preserve"> also external css</w:t>
-      </w:r>
+        <w:t xml:space="preserve"> also external </w:t>
+      </w:r>
+      <w:proofErr w:type="spellStart"/>
+      <w:r>
+        <w:t>css</w:t>
+      </w:r>
+      <w:proofErr w:type="spellEnd"/>
     </w:p>
     <w:p>
       <w:r>
@@ -475,7 +716,7 @@
                       <a:picLocks noChangeAspect="1"/>
                       <a:extLst>
                         <a:ext uri="smNativeData">
-                          <sm:smNativeData xmlns:sm="smNativeData" xmlns:w="http://schemas.openxmlformats.org/wordprocessingml/2006/main" xmlns:w10="urn:schemas-microsoft-com:office:word" xmlns:v="urn:schemas-microsoft-com:vml" xmlns:o="urn:schemas-microsoft-com:office:office" xmlns="" val="SMDATA_14_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"/>
+                          <sm:smNativeData xmlns="" xmlns:o="urn:schemas-microsoft-com:office:office" xmlns:v="urn:schemas-microsoft-com:vml" xmlns:w10="urn:schemas-microsoft-com:office:word" xmlns:w="http://schemas.openxmlformats.org/wordprocessingml/2006/main" xmlns:sm="smNativeData" val="SMDATA_14_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"/>
                         </a:ext>
                       </a:extLst>
                     </pic:cNvPicPr>
@@ -508,7 +749,15 @@
     </w:p>
     <w:p>
       <w:r>
-        <w:t>The css for the title</w:t>
+        <w:t xml:space="preserve">The </w:t>
+      </w:r>
+      <w:proofErr w:type="spellStart"/>
+      <w:r>
+        <w:t>css</w:t>
+      </w:r>
+      <w:proofErr w:type="spellEnd"/>
+      <w:r>
+        <w:t xml:space="preserve"> for the title</w:t>
       </w:r>
     </w:p>
     <w:p/>
@@ -535,7 +784,7 @@
                       <a:picLocks noChangeAspect="1"/>
                       <a:extLst>
                         <a:ext uri="smNativeData">
-                          <sm:smNativeData xmlns:sm="smNativeData" xmlns:w="http://schemas.openxmlformats.org/wordprocessingml/2006/main" xmlns:w10="urn:schemas-microsoft-com:office:word" xmlns:v="urn:schemas-microsoft-com:vml" xmlns:o="urn:schemas-microsoft-com:office:office" xmlns="" val="SMDATA_14_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"/>
+                          <sm:smNativeData xmlns="" xmlns:o="urn:schemas-microsoft-com:office:office" xmlns:v="urn:schemas-microsoft-com:vml" xmlns:w10="urn:schemas-microsoft-com:office:word" xmlns:w="http://schemas.openxmlformats.org/wordprocessingml/2006/main" xmlns:sm="smNativeData" val="SMDATA_14_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"/>
                         </a:ext>
                       </a:extLst>
                     </pic:cNvPicPr>
@@ -604,7 +853,7 @@
                       <a:picLocks noChangeAspect="1"/>
                       <a:extLst>
                         <a:ext uri="smNativeData">
-                          <sm:smNativeData xmlns:sm="smNativeData" xmlns:w="http://schemas.openxmlformats.org/wordprocessingml/2006/main" xmlns:w10="urn:schemas-microsoft-com:office:word" xmlns:v="urn:schemas-microsoft-com:vml" xmlns:o="urn:schemas-microsoft-com:office:office" xmlns="" val="SMDATA_14_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"/>
+                          <sm:smNativeData xmlns="" xmlns:o="urn:schemas-microsoft-com:office:office" xmlns:v="urn:schemas-microsoft-com:vml" xmlns:w10="urn:schemas-microsoft-com:office:word" xmlns:w="http://schemas.openxmlformats.org/wordprocessingml/2006/main" xmlns:sm="smNativeData" val="SMDATA_14_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"/>
                         </a:ext>
                       </a:extLst>
                     </pic:cNvPicPr>
@@ -647,7 +896,39 @@
           <w:b/>
           <w:bCs/>
         </w:rPr>
-        <w:t>This is what the nav looks like with out any css.</w:t>
+        <w:t xml:space="preserve">This is what the nav looks like </w:t>
+      </w:r>
+      <w:proofErr w:type="spellStart"/>
+      <w:r>
+        <w:rPr>
+          <w:b/>
+          <w:bCs/>
+        </w:rPr>
+        <w:t>with out</w:t>
+      </w:r>
+      <w:proofErr w:type="spellEnd"/>
+      <w:r>
+        <w:rPr>
+          <w:b/>
+          <w:bCs/>
+        </w:rPr>
+        <w:t xml:space="preserve"> any </w:t>
+      </w:r>
+      <w:proofErr w:type="spellStart"/>
+      <w:r>
+        <w:rPr>
+          <w:b/>
+          <w:bCs/>
+        </w:rPr>
+        <w:t>css</w:t>
+      </w:r>
+      <w:proofErr w:type="spellEnd"/>
+      <w:r>
+        <w:rPr>
+          <w:b/>
+          <w:bCs/>
+        </w:rPr>
+        <w:t>.</w:t>
       </w:r>
     </w:p>
     <w:p>
@@ -672,7 +953,7 @@
                       <a:picLocks noChangeAspect="1"/>
                       <a:extLst>
                         <a:ext uri="smNativeData">
-                          <sm:smNativeData xmlns:sm="smNativeData" xmlns:w="http://schemas.openxmlformats.org/wordprocessingml/2006/main" xmlns:w10="urn:schemas-microsoft-com:office:word" xmlns:v="urn:schemas-microsoft-com:vml" xmlns:o="urn:schemas-microsoft-com:office:office" xmlns="" val="SMDATA_14_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"/>
+                          <sm:smNativeData xmlns="" xmlns:o="urn:schemas-microsoft-com:office:office" xmlns:v="urn:schemas-microsoft-com:vml" xmlns:w10="urn:schemas-microsoft-com:office:word" xmlns:w="http://schemas.openxmlformats.org/wordprocessingml/2006/main" xmlns:sm="smNativeData" val="SMDATA_14_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"/>
                         </a:ext>
                       </a:extLst>
                     </pic:cNvPicPr>
@@ -705,7 +986,23 @@
     </w:p>
     <w:p>
       <w:r>
-        <w:t>The navbar with css and the color theme of pink</w:t>
+        <w:t xml:space="preserve">The navbar with </w:t>
+      </w:r>
+      <w:proofErr w:type="spellStart"/>
+      <w:r>
+        <w:t>css</w:t>
+      </w:r>
+      <w:proofErr w:type="spellEnd"/>
+      <w:r>
+        <w:t xml:space="preserve"> and the </w:t>
+      </w:r>
+      <w:proofErr w:type="spellStart"/>
+      <w:r>
+        <w:t>color</w:t>
+      </w:r>
+      <w:proofErr w:type="spellEnd"/>
+      <w:r>
+        <w:t xml:space="preserve"> theme of pink</w:t>
       </w:r>
     </w:p>
     <w:p>
@@ -730,7 +1027,7 @@
                       <a:picLocks noChangeAspect="1"/>
                       <a:extLst>
                         <a:ext uri="smNativeData">
-                          <sm:smNativeData xmlns:sm="smNativeData" xmlns:w="http://schemas.openxmlformats.org/wordprocessingml/2006/main" xmlns:w10="urn:schemas-microsoft-com:office:word" xmlns:v="urn:schemas-microsoft-com:vml" xmlns:o="urn:schemas-microsoft-com:office:office" xmlns="" val="SMDATA_14_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"/>
+                          <sm:smNativeData xmlns="" xmlns:o="urn:schemas-microsoft-com:office:office" xmlns:v="urn:schemas-microsoft-com:vml" xmlns:w10="urn:schemas-microsoft-com:office:word" xmlns:w="http://schemas.openxmlformats.org/wordprocessingml/2006/main" xmlns:sm="smNativeData" val="SMDATA_14_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"/>
                         </a:ext>
                       </a:extLst>
                     </pic:cNvPicPr>
@@ -798,7 +1095,7 @@
                       <a:picLocks noChangeAspect="1"/>
                       <a:extLst>
                         <a:ext uri="smNativeData">
-                          <sm:smNativeData xmlns:sm="smNativeData" xmlns:w="http://schemas.openxmlformats.org/wordprocessingml/2006/main" xmlns:w10="urn:schemas-microsoft-com:office:word" xmlns:v="urn:schemas-microsoft-com:vml" xmlns:o="urn:schemas-microsoft-com:office:office" xmlns="" val="SMDATA_14_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"/>
+                          <sm:smNativeData xmlns="" xmlns:o="urn:schemas-microsoft-com:office:office" xmlns:v="urn:schemas-microsoft-com:vml" xmlns:w10="urn:schemas-microsoft-com:office:word" xmlns:w="http://schemas.openxmlformats.org/wordprocessingml/2006/main" xmlns:sm="smNativeData" val="SMDATA_14_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"/>
                         </a:ext>
                       </a:extLst>
                     </pic:cNvPicPr>
@@ -831,7 +1128,15 @@
     </w:p>
     <w:p>
       <w:r>
-        <w:t>Trying to center the nav bar</w:t>
+        <w:t xml:space="preserve">Trying to </w:t>
+      </w:r>
+      <w:proofErr w:type="spellStart"/>
+      <w:r>
+        <w:t>center</w:t>
+      </w:r>
+      <w:proofErr w:type="spellEnd"/>
+      <w:r>
+        <w:t xml:space="preserve"> the nav bar</w:t>
       </w:r>
     </w:p>
     <w:p>
@@ -856,7 +1161,7 @@
                       <a:picLocks noChangeAspect="1"/>
                       <a:extLst>
                         <a:ext uri="smNativeData">
-                          <sm:smNativeData xmlns:sm="smNativeData" xmlns:w="http://schemas.openxmlformats.org/wordprocessingml/2006/main" xmlns:w10="urn:schemas-microsoft-com:office:word" xmlns:v="urn:schemas-microsoft-com:vml" xmlns:o="urn:schemas-microsoft-com:office:office" xmlns="" val="SMDATA_14_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"/>
+                          <sm:smNativeData xmlns="" xmlns:o="urn:schemas-microsoft-com:office:office" xmlns:v="urn:schemas-microsoft-com:vml" xmlns:w10="urn:schemas-microsoft-com:office:word" xmlns:w="http://schemas.openxmlformats.org/wordprocessingml/2006/main" xmlns:sm="smNativeData" val="SMDATA_14_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"/>
                         </a:ext>
                       </a:extLst>
                     </pic:cNvPicPr>
@@ -889,9 +1194,14 @@
       <w:r>
         <w:t xml:space="preserve">but has not effect on the website and it doesn’t move it towards the </w:t>
       </w:r>
+      <w:proofErr w:type="spellStart"/>
       <w:proofErr w:type="gramStart"/>
       <w:r>
-        <w:t>center .</w:t>
+        <w:t>center</w:t>
+      </w:r>
+      <w:proofErr w:type="spellEnd"/>
+      <w:r>
+        <w:t xml:space="preserve"> .</w:t>
       </w:r>
       <w:proofErr w:type="gramEnd"/>
     </w:p>
@@ -919,7 +1229,7 @@
                       <a:picLocks noChangeAspect="1"/>
                       <a:extLst>
                         <a:ext uri="smNativeData">
-                          <sm:smNativeData xmlns:sm="smNativeData" xmlns:w="http://schemas.openxmlformats.org/wordprocessingml/2006/main" xmlns:w10="urn:schemas-microsoft-com:office:word" xmlns:v="urn:schemas-microsoft-com:vml" xmlns:o="urn:schemas-microsoft-com:office:office" xmlns="" val="SMDATA_14_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"/>
+                          <sm:smNativeData xmlns="" xmlns:o="urn:schemas-microsoft-com:office:office" xmlns:v="urn:schemas-microsoft-com:vml" xmlns:w10="urn:schemas-microsoft-com:office:word" xmlns:w="http://schemas.openxmlformats.org/wordprocessingml/2006/main" xmlns:sm="smNativeData" val="SMDATA_14_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"/>
                         </a:ext>
                       </a:extLst>
                     </pic:cNvPicPr>
@@ -972,7 +1282,7 @@
                       <a:picLocks noChangeAspect="1"/>
                       <a:extLst>
                         <a:ext uri="smNativeData">
-                          <sm:smNativeData xmlns:sm="smNativeData" xmlns:w="http://schemas.openxmlformats.org/wordprocessingml/2006/main" xmlns:w10="urn:schemas-microsoft-com:office:word" xmlns:v="urn:schemas-microsoft-com:vml" xmlns:o="urn:schemas-microsoft-com:office:office" xmlns="" val="SMDATA_14_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"/>
+                          <sm:smNativeData xmlns="" xmlns:o="urn:schemas-microsoft-com:office:office" xmlns:v="urn:schemas-microsoft-com:vml" xmlns:w10="urn:schemas-microsoft-com:office:word" xmlns:w="http://schemas.openxmlformats.org/wordprocessingml/2006/main" xmlns:sm="smNativeData" val="SMDATA_14_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"/>
                         </a:ext>
                       </a:extLst>
                     </pic:cNvPicPr>
@@ -1041,7 +1351,7 @@
                       <a:picLocks noChangeAspect="1"/>
                       <a:extLst>
                         <a:ext uri="smNativeData">
-                          <sm:smNativeData xmlns:sm="smNativeData" xmlns:w="http://schemas.openxmlformats.org/wordprocessingml/2006/main" xmlns:w10="urn:schemas-microsoft-com:office:word" xmlns:v="urn:schemas-microsoft-com:vml" xmlns:o="urn:schemas-microsoft-com:office:office" xmlns="" val="SMDATA_14_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"/>
+                          <sm:smNativeData xmlns="" xmlns:o="urn:schemas-microsoft-com:office:office" xmlns:v="urn:schemas-microsoft-com:vml" xmlns:w10="urn:schemas-microsoft-com:office:word" xmlns:w="http://schemas.openxmlformats.org/wordprocessingml/2006/main" xmlns:sm="smNativeData" val="SMDATA_14_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"/>
                         </a:ext>
                       </a:extLst>
                     </pic:cNvPicPr>
@@ -1105,7 +1415,7 @@
                       <a:picLocks noChangeAspect="1"/>
                       <a:extLst>
                         <a:ext uri="smNativeData">
-                          <sm:smNativeData xmlns:sm="smNativeData" xmlns:w="http://schemas.openxmlformats.org/wordprocessingml/2006/main" xmlns:w10="urn:schemas-microsoft-com:office:word" xmlns:v="urn:schemas-microsoft-com:vml" xmlns:o="urn:schemas-microsoft-com:office:office" xmlns="" val="SMDATA_14_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"/>
+                          <sm:smNativeData xmlns="" xmlns:o="urn:schemas-microsoft-com:office:office" xmlns:v="urn:schemas-microsoft-com:vml" xmlns:w10="urn:schemas-microsoft-com:office:word" xmlns:w="http://schemas.openxmlformats.org/wordprocessingml/2006/main" xmlns:sm="smNativeData" val="SMDATA_14_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"/>
                         </a:ext>
                       </a:extLst>
                     </pic:cNvPicPr>
@@ -1143,8 +1453,13 @@
       </w:r>
       <w:proofErr w:type="gramEnd"/>
       <w:r>
-        <w:t xml:space="preserve"> I used margin left instead of text-align center</w:t>
-      </w:r>
+        <w:t xml:space="preserve"> I used margin left instead of text-align </w:t>
+      </w:r>
+      <w:proofErr w:type="spellStart"/>
+      <w:r>
+        <w:t>center</w:t>
+      </w:r>
+      <w:proofErr w:type="spellEnd"/>
     </w:p>
     <w:p>
       <w:r>
@@ -1168,7 +1483,7 @@
                       <a:picLocks noChangeAspect="1"/>
                       <a:extLst>
                         <a:ext uri="smNativeData">
-                          <sm:smNativeData xmlns:sm="smNativeData" xmlns:w="http://schemas.openxmlformats.org/wordprocessingml/2006/main" xmlns:w10="urn:schemas-microsoft-com:office:word" xmlns:v="urn:schemas-microsoft-com:vml" xmlns:o="urn:schemas-microsoft-com:office:office" xmlns="" val="SMDATA_14_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"/>
+                          <sm:smNativeData xmlns="" xmlns:o="urn:schemas-microsoft-com:office:office" xmlns:v="urn:schemas-microsoft-com:vml" xmlns:w10="urn:schemas-microsoft-com:office:word" xmlns:w="http://schemas.openxmlformats.org/wordprocessingml/2006/main" xmlns:sm="smNativeData" val="SMDATA_14_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"/>
                         </a:ext>
                       </a:extLst>
                     </pic:cNvPicPr>
@@ -1219,7 +1534,7 @@
                       <a:picLocks noChangeAspect="1"/>
                       <a:extLst>
                         <a:ext uri="smNativeData">
-                          <sm:smNativeData xmlns:sm="smNativeData" xmlns:w="http://schemas.openxmlformats.org/wordprocessingml/2006/main" xmlns:w10="urn:schemas-microsoft-com:office:word" xmlns:v="urn:schemas-microsoft-com:vml" xmlns:o="urn:schemas-microsoft-com:office:office" xmlns="" val="SMDATA_14_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"/>
+                          <sm:smNativeData xmlns="" xmlns:o="urn:schemas-microsoft-com:office:office" xmlns:v="urn:schemas-microsoft-com:vml" xmlns:w10="urn:schemas-microsoft-com:office:word" xmlns:w="http://schemas.openxmlformats.org/wordprocessingml/2006/main" xmlns:sm="smNativeData" val="SMDATA_14_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"/>
                         </a:ext>
                       </a:extLst>
                     </pic:cNvPicPr>
@@ -1258,7 +1573,15 @@
     <w:p/>
     <w:p>
       <w:r>
-        <w:t>I got feed back that my nav bar font size is too small</w:t>
+        <w:t xml:space="preserve">I got </w:t>
+      </w:r>
+      <w:proofErr w:type="spellStart"/>
+      <w:r>
+        <w:t>feed back</w:t>
+      </w:r>
+      <w:proofErr w:type="spellEnd"/>
+      <w:r>
+        <w:t xml:space="preserve"> that my nav bar font size is too small</w:t>
       </w:r>
     </w:p>
     <w:p>
@@ -1283,7 +1606,7 @@
                       <a:picLocks noChangeAspect="1"/>
                       <a:extLst>
                         <a:ext uri="smNativeData">
-                          <sm:smNativeData xmlns:sm="smNativeData" xmlns:w="http://schemas.openxmlformats.org/wordprocessingml/2006/main" xmlns:w10="urn:schemas-microsoft-com:office:word" xmlns:v="urn:schemas-microsoft-com:vml" xmlns:o="urn:schemas-microsoft-com:office:office" xmlns="" val="SMDATA_14_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"/>
+                          <sm:smNativeData xmlns="" xmlns:o="urn:schemas-microsoft-com:office:office" xmlns:v="urn:schemas-microsoft-com:vml" xmlns:w10="urn:schemas-microsoft-com:office:word" xmlns:w="http://schemas.openxmlformats.org/wordprocessingml/2006/main" xmlns:sm="smNativeData" val="SMDATA_14_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"/>
                         </a:ext>
                       </a:extLst>
                     </pic:cNvPicPr>
@@ -1316,7 +1639,31 @@
     </w:p>
     <w:p>
       <w:r>
-        <w:t xml:space="preserve">I increase the font size so its easier to read. I also got feed back from keegan that I should move my nav next to my header. </w:t>
+        <w:t xml:space="preserve">I increase the font size so </w:t>
+      </w:r>
+      <w:proofErr w:type="spellStart"/>
+      <w:r>
+        <w:t>its</w:t>
+      </w:r>
+      <w:proofErr w:type="spellEnd"/>
+      <w:r>
+        <w:t xml:space="preserve"> easier to read. I also got </w:t>
+      </w:r>
+      <w:proofErr w:type="spellStart"/>
+      <w:r>
+        <w:t>feed back</w:t>
+      </w:r>
+      <w:proofErr w:type="spellEnd"/>
+      <w:r>
+        <w:t xml:space="preserve"> from </w:t>
+      </w:r>
+      <w:proofErr w:type="spellStart"/>
+      <w:r>
+        <w:t>keegan</w:t>
+      </w:r>
+      <w:proofErr w:type="spellEnd"/>
+      <w:r>
+        <w:t xml:space="preserve"> that I should move my nav next to my header. </w:t>
       </w:r>
       <w:proofErr w:type="gramStart"/>
       <w:r>
@@ -1349,7 +1696,7 @@
                       <a:picLocks noChangeAspect="1"/>
                       <a:extLst>
                         <a:ext uri="smNativeData">
-                          <sm:smNativeData xmlns:sm="smNativeData" xmlns:w="http://schemas.openxmlformats.org/wordprocessingml/2006/main" xmlns:w10="urn:schemas-microsoft-com:office:word" xmlns:v="urn:schemas-microsoft-com:vml" xmlns:o="urn:schemas-microsoft-com:office:office" xmlns="" val="SMDATA_14_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"/>
+                          <sm:smNativeData xmlns="" xmlns:o="urn:schemas-microsoft-com:office:office" xmlns:v="urn:schemas-microsoft-com:vml" xmlns:w10="urn:schemas-microsoft-com:office:word" xmlns:w="http://schemas.openxmlformats.org/wordprocessingml/2006/main" xmlns:sm="smNativeData" val="SMDATA_14_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"/>
                         </a:ext>
                       </a:extLst>
                     </pic:cNvPicPr>
@@ -1402,7 +1749,7 @@
                       <a:picLocks noChangeAspect="1"/>
                       <a:extLst>
                         <a:ext uri="smNativeData">
-                          <sm:smNativeData xmlns:sm="smNativeData" xmlns:w="http://schemas.openxmlformats.org/wordprocessingml/2006/main" xmlns:w10="urn:schemas-microsoft-com:office:word" xmlns:v="urn:schemas-microsoft-com:vml" xmlns:o="urn:schemas-microsoft-com:office:office" xmlns="" val="SMDATA_14_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"/>
+                          <sm:smNativeData xmlns="" xmlns:o="urn:schemas-microsoft-com:office:office" xmlns:v="urn:schemas-microsoft-com:vml" xmlns:w10="urn:schemas-microsoft-com:office:word" xmlns:w="http://schemas.openxmlformats.org/wordprocessingml/2006/main" xmlns:sm="smNativeData" val="SMDATA_14_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"/>
                         </a:ext>
                       </a:extLst>
                     </pic:cNvPicPr>
@@ -1459,7 +1806,7 @@
                       <a:picLocks noChangeAspect="1"/>
                       <a:extLst>
                         <a:ext uri="smNativeData">
-                          <sm:smNativeData xmlns:sm="smNativeData" xmlns:w="http://schemas.openxmlformats.org/wordprocessingml/2006/main" xmlns:w10="urn:schemas-microsoft-com:office:word" xmlns:v="urn:schemas-microsoft-com:vml" xmlns:o="urn:schemas-microsoft-com:office:office" xmlns="" val="SMDATA_14_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"/>
+                          <sm:smNativeData xmlns="" xmlns:o="urn:schemas-microsoft-com:office:office" xmlns:v="urn:schemas-microsoft-com:vml" xmlns:w10="urn:schemas-microsoft-com:office:word" xmlns:w="http://schemas.openxmlformats.org/wordprocessingml/2006/main" xmlns:sm="smNativeData" val="SMDATA_14_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"/>
                         </a:ext>
                       </a:extLst>
                     </pic:cNvPicPr>
@@ -1492,7 +1839,15 @@
     </w:p>
     <w:p>
       <w:r>
-        <w:t xml:space="preserve">The nav and the header is next to each other but its doesn’t line </w:t>
+        <w:t xml:space="preserve">The nav and the header is next to each other but </w:t>
+      </w:r>
+      <w:proofErr w:type="spellStart"/>
+      <w:r>
+        <w:t>its</w:t>
+      </w:r>
+      <w:proofErr w:type="spellEnd"/>
+      <w:r>
+        <w:t xml:space="preserve"> doesn’t line </w:t>
       </w:r>
       <w:proofErr w:type="gramStart"/>
       <w:r>
@@ -1525,7 +1880,7 @@
                       <a:picLocks noChangeAspect="1"/>
                       <a:extLst>
                         <a:ext uri="smNativeData">
-                          <sm:smNativeData xmlns:sm="smNativeData" xmlns:w="http://schemas.openxmlformats.org/wordprocessingml/2006/main" xmlns:w10="urn:schemas-microsoft-com:office:word" xmlns:v="urn:schemas-microsoft-com:vml" xmlns:o="urn:schemas-microsoft-com:office:office" xmlns="" val="SMDATA_14_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"/>
+                          <sm:smNativeData xmlns="" xmlns:o="urn:schemas-microsoft-com:office:office" xmlns:v="urn:schemas-microsoft-com:vml" xmlns:w10="urn:schemas-microsoft-com:office:word" xmlns:w="http://schemas.openxmlformats.org/wordprocessingml/2006/main" xmlns:sm="smNativeData" val="SMDATA_14_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"/>
                         </a:ext>
                       </a:extLst>
                     </pic:cNvPicPr>
@@ -1578,7 +1933,7 @@
                       <a:picLocks noChangeAspect="1"/>
                       <a:extLst>
                         <a:ext uri="smNativeData">
-                          <sm:smNativeData xmlns:sm="smNativeData" xmlns:w="http://schemas.openxmlformats.org/wordprocessingml/2006/main" xmlns:w10="urn:schemas-microsoft-com:office:word" xmlns:v="urn:schemas-microsoft-com:vml" xmlns:o="urn:schemas-microsoft-com:office:office" xmlns="" val="SMDATA_14_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"/>
+                          <sm:smNativeData xmlns="" xmlns:o="urn:schemas-microsoft-com:office:office" xmlns:v="urn:schemas-microsoft-com:vml" xmlns:w10="urn:schemas-microsoft-com:office:word" xmlns:w="http://schemas.openxmlformats.org/wordprocessingml/2006/main" xmlns:sm="smNativeData" val="SMDATA_14_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"/>
                         </a:ext>
                       </a:extLst>
                     </pic:cNvPicPr>
@@ -1632,7 +1987,7 @@
                       <a:picLocks noChangeAspect="1"/>
                       <a:extLst>
                         <a:ext uri="smNativeData">
-                          <sm:smNativeData xmlns:sm="smNativeData" xmlns:w="http://schemas.openxmlformats.org/wordprocessingml/2006/main" xmlns:w10="urn:schemas-microsoft-com:office:word" xmlns:v="urn:schemas-microsoft-com:vml" xmlns:o="urn:schemas-microsoft-com:office:office" xmlns="" val="SMDATA_14_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"/>
+                          <sm:smNativeData xmlns="" xmlns:o="urn:schemas-microsoft-com:office:office" xmlns:v="urn:schemas-microsoft-com:vml" xmlns:w10="urn:schemas-microsoft-com:office:word" xmlns:w="http://schemas.openxmlformats.org/wordprocessingml/2006/main" xmlns:sm="smNativeData" val="SMDATA_14_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"/>
                         </a:ext>
                       </a:extLst>
                     </pic:cNvPicPr>
@@ -1699,7 +2054,7 @@
                       <a:picLocks noChangeAspect="1"/>
                       <a:extLst>
                         <a:ext uri="smNativeData">
-                          <sm:smNativeData xmlns:sm="smNativeData" xmlns:w="http://schemas.openxmlformats.org/wordprocessingml/2006/main" xmlns:w10="urn:schemas-microsoft-com:office:word" xmlns:v="urn:schemas-microsoft-com:vml" xmlns:o="urn:schemas-microsoft-com:office:office" xmlns="" val="SMDATA_14_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"/>
+                          <sm:smNativeData xmlns="" xmlns:o="urn:schemas-microsoft-com:office:office" xmlns:v="urn:schemas-microsoft-com:vml" xmlns:w10="urn:schemas-microsoft-com:office:word" xmlns:w="http://schemas.openxmlformats.org/wordprocessingml/2006/main" xmlns:sm="smNativeData" val="SMDATA_14_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"/>
                         </a:ext>
                       </a:extLst>
                     </pic:cNvPicPr>
@@ -1755,7 +2110,7 @@
                       <a:picLocks noChangeAspect="1"/>
                       <a:extLst>
                         <a:ext uri="smNativeData">
-                          <sm:smNativeData xmlns:sm="smNativeData" xmlns:w="http://schemas.openxmlformats.org/wordprocessingml/2006/main" xmlns:w10="urn:schemas-microsoft-com:office:word" xmlns:v="urn:schemas-microsoft-com:vml" xmlns:o="urn:schemas-microsoft-com:office:office" xmlns="" val="SMDATA_14_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"/>
+                          <sm:smNativeData xmlns="" xmlns:o="urn:schemas-microsoft-com:office:office" xmlns:v="urn:schemas-microsoft-com:vml" xmlns:w10="urn:schemas-microsoft-com:office:word" xmlns:w="http://schemas.openxmlformats.org/wordprocessingml/2006/main" xmlns:sm="smNativeData" val="SMDATA_14_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"/>
                         </a:ext>
                       </a:extLst>
                     </pic:cNvPicPr>
@@ -1788,7 +2143,23 @@
     </w:p>
     <w:p>
       <w:r>
-        <w:t xml:space="preserve">After checking my css file I found that the padding I used to line up the nav bar with the title appiled to all the ul tags which my </w:t>
+        <w:t xml:space="preserve">After checking my </w:t>
+      </w:r>
+      <w:proofErr w:type="spellStart"/>
+      <w:r>
+        <w:t>css</w:t>
+      </w:r>
+      <w:proofErr w:type="spellEnd"/>
+      <w:r>
+        <w:t xml:space="preserve"> file I found that the padding I used to line up the nav bar with the title </w:t>
+      </w:r>
+      <w:proofErr w:type="spellStart"/>
+      <w:r>
+        <w:t>appiled</w:t>
+      </w:r>
+      <w:proofErr w:type="spellEnd"/>
+      <w:r>
+        <w:t xml:space="preserve"> to all the ul tags which my </w:t>
       </w:r>
       <w:proofErr w:type="gramStart"/>
       <w:r>
@@ -1821,7 +2192,7 @@
                       <a:picLocks noChangeAspect="1"/>
                       <a:extLst>
                         <a:ext uri="smNativeData">
-                          <sm:smNativeData xmlns:sm="smNativeData" xmlns:w="http://schemas.openxmlformats.org/wordprocessingml/2006/main" xmlns:w10="urn:schemas-microsoft-com:office:word" xmlns:v="urn:schemas-microsoft-com:vml" xmlns:o="urn:schemas-microsoft-com:office:office" xmlns="" val="SMDATA_14_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"/>
+                          <sm:smNativeData xmlns="" xmlns:o="urn:schemas-microsoft-com:office:office" xmlns:v="urn:schemas-microsoft-com:vml" xmlns:w10="urn:schemas-microsoft-com:office:word" xmlns:w="http://schemas.openxmlformats.org/wordprocessingml/2006/main" xmlns:sm="smNativeData" val="SMDATA_14_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"/>
                         </a:ext>
                       </a:extLst>
                     </pic:cNvPicPr>
@@ -1872,7 +2243,7 @@
                       <a:picLocks noChangeAspect="1"/>
                       <a:extLst>
                         <a:ext uri="smNativeData">
-                          <sm:smNativeData xmlns:sm="smNativeData" xmlns:w="http://schemas.openxmlformats.org/wordprocessingml/2006/main" xmlns:w10="urn:schemas-microsoft-com:office:word" xmlns:v="urn:schemas-microsoft-com:vml" xmlns:o="urn:schemas-microsoft-com:office:office" xmlns="" val="SMDATA_14_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"/>
+                          <sm:smNativeData xmlns="" xmlns:o="urn:schemas-microsoft-com:office:office" xmlns:v="urn:schemas-microsoft-com:vml" xmlns:w10="urn:schemas-microsoft-com:office:word" xmlns:w="http://schemas.openxmlformats.org/wordprocessingml/2006/main" xmlns:sm="smNativeData" val="SMDATA_14_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"/>
                         </a:ext>
                       </a:extLst>
                     </pic:cNvPicPr>
@@ -1911,7 +2282,15 @@
       </w:r>
       <w:proofErr w:type="gramEnd"/>
       <w:r>
-        <w:t xml:space="preserve"> id to the main nav bar ul so I can apply the padding to only that ul tag.</w:t>
+        <w:t xml:space="preserve"> </w:t>
+      </w:r>
+      <w:proofErr w:type="spellStart"/>
+      <w:r>
+        <w:t>id</w:t>
+      </w:r>
+      <w:proofErr w:type="spellEnd"/>
+      <w:r>
+        <w:t xml:space="preserve"> to the main nav bar ul so I can apply the padding to only that ul tag.</w:t>
       </w:r>
     </w:p>
     <w:p>
@@ -1936,7 +2315,7 @@
                       <a:picLocks noChangeAspect="1"/>
                       <a:extLst>
                         <a:ext uri="smNativeData">
-                          <sm:smNativeData xmlns:sm="smNativeData" xmlns:w="http://schemas.openxmlformats.org/wordprocessingml/2006/main" xmlns:w10="urn:schemas-microsoft-com:office:word" xmlns:v="urn:schemas-microsoft-com:vml" xmlns:o="urn:schemas-microsoft-com:office:office" xmlns="" val="SMDATA_14_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"/>
+                          <sm:smNativeData xmlns="" xmlns:o="urn:schemas-microsoft-com:office:office" xmlns:v="urn:schemas-microsoft-com:vml" xmlns:w10="urn:schemas-microsoft-com:office:word" xmlns:w="http://schemas.openxmlformats.org/wordprocessingml/2006/main" xmlns:sm="smNativeData" val="SMDATA_14_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"/>
                         </a:ext>
                       </a:extLst>
                     </pic:cNvPicPr>
@@ -1987,7 +2366,7 @@
                       <a:picLocks noChangeAspect="1"/>
                       <a:extLst>
                         <a:ext uri="smNativeData">
-                          <sm:smNativeData xmlns:sm="smNativeData" xmlns:w="http://schemas.openxmlformats.org/wordprocessingml/2006/main" xmlns:w10="urn:schemas-microsoft-com:office:word" xmlns:v="urn:schemas-microsoft-com:vml" xmlns:o="urn:schemas-microsoft-com:office:office" xmlns="" val="SMDATA_14_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"/>
+                          <sm:smNativeData xmlns="" xmlns:o="urn:schemas-microsoft-com:office:office" xmlns:v="urn:schemas-microsoft-com:vml" xmlns:w10="urn:schemas-microsoft-com:office:word" xmlns:w="http://schemas.openxmlformats.org/wordprocessingml/2006/main" xmlns:sm="smNativeData" val="SMDATA_14_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"/>
                         </a:ext>
                       </a:extLst>
                     </pic:cNvPicPr>
@@ -2046,7 +2425,7 @@
                       <a:picLocks noChangeAspect="1"/>
                       <a:extLst>
                         <a:ext uri="smNativeData">
-                          <sm:smNativeData xmlns:sm="smNativeData" xmlns:w="http://schemas.openxmlformats.org/wordprocessingml/2006/main" xmlns:w10="urn:schemas-microsoft-com:office:word" xmlns:v="urn:schemas-microsoft-com:vml" xmlns:o="urn:schemas-microsoft-com:office:office" xmlns="" val="SMDATA_14_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"/>
+                          <sm:smNativeData xmlns="" xmlns:o="urn:schemas-microsoft-com:office:office" xmlns:v="urn:schemas-microsoft-com:vml" xmlns:w10="urn:schemas-microsoft-com:office:word" xmlns:w="http://schemas.openxmlformats.org/wordprocessingml/2006/main" xmlns:sm="smNativeData" val="SMDATA_14_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"/>
                         </a:ext>
                       </a:extLst>
                     </pic:cNvPicPr>
@@ -2079,7 +2458,15 @@
     </w:p>
     <w:p>
       <w:r>
-        <w:t xml:space="preserve">I also decrease the font size for the dropdown nav to show that theses are </w:t>
+        <w:t xml:space="preserve">I also decrease the font size for the dropdown nav to show that </w:t>
+      </w:r>
+      <w:proofErr w:type="spellStart"/>
+      <w:r>
+        <w:t>theses</w:t>
+      </w:r>
+      <w:proofErr w:type="spellEnd"/>
+      <w:r>
+        <w:t xml:space="preserve"> are </w:t>
       </w:r>
       <w:proofErr w:type="gramStart"/>
       <w:r>
@@ -2110,7 +2497,7 @@
                       <a:picLocks noChangeAspect="1"/>
                       <a:extLst>
                         <a:ext uri="smNativeData">
-                          <sm:smNativeData xmlns:sm="smNativeData" xmlns:w="http://schemas.openxmlformats.org/wordprocessingml/2006/main" xmlns:w10="urn:schemas-microsoft-com:office:word" xmlns:v="urn:schemas-microsoft-com:vml" xmlns:o="urn:schemas-microsoft-com:office:office" xmlns="" val="SMDATA_14_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"/>
+                          <sm:smNativeData xmlns="" xmlns:o="urn:schemas-microsoft-com:office:office" xmlns:v="urn:schemas-microsoft-com:vml" xmlns:w10="urn:schemas-microsoft-com:office:word" xmlns:w="http://schemas.openxmlformats.org/wordprocessingml/2006/main" xmlns:sm="smNativeData" val="SMDATA_14_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"/>
                         </a:ext>
                       </a:extLst>
                     </pic:cNvPicPr>
@@ -2141,7 +2528,15 @@
         </w:drawing>
       </w:r>
       <w:r>
-        <w:t xml:space="preserve"> I added left margin to the header so that I would be in the center of the page</w:t>
+        <w:t xml:space="preserve"> I added left margin to the header so that I would be in the </w:t>
+      </w:r>
+      <w:proofErr w:type="spellStart"/>
+      <w:r>
+        <w:t>center</w:t>
+      </w:r>
+      <w:proofErr w:type="spellEnd"/>
+      <w:r>
+        <w:t xml:space="preserve"> of the page</w:t>
       </w:r>
       <w:r>
         <w:rPr>
@@ -2164,7 +2559,7 @@
                       <a:picLocks noChangeAspect="1"/>
                       <a:extLst>
                         <a:ext uri="smNativeData">
-                          <sm:smNativeData xmlns:sm="smNativeData" xmlns:w="http://schemas.openxmlformats.org/wordprocessingml/2006/main" xmlns:w10="urn:schemas-microsoft-com:office:word" xmlns:v="urn:schemas-microsoft-com:vml" xmlns:o="urn:schemas-microsoft-com:office:office" xmlns="" val="SMDATA_14_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"/>
+                          <sm:smNativeData xmlns="" xmlns:o="urn:schemas-microsoft-com:office:office" xmlns:v="urn:schemas-microsoft-com:vml" xmlns:w10="urn:schemas-microsoft-com:office:word" xmlns:w="http://schemas.openxmlformats.org/wordprocessingml/2006/main" xmlns:sm="smNativeData" val="SMDATA_14_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"/>
                         </a:ext>
                       </a:extLst>
                     </pic:cNvPicPr>
@@ -2223,7 +2618,7 @@
                       <a:picLocks noChangeAspect="1"/>
                       <a:extLst>
                         <a:ext uri="smNativeData">
-                          <sm:smNativeData xmlns:sm="smNativeData" xmlns:w="http://schemas.openxmlformats.org/wordprocessingml/2006/main" xmlns:w10="urn:schemas-microsoft-com:office:word" xmlns:v="urn:schemas-microsoft-com:vml" xmlns:o="urn:schemas-microsoft-com:office:office" xmlns="" val="SMDATA_14_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"/>
+                          <sm:smNativeData xmlns="" xmlns:o="urn:schemas-microsoft-com:office:office" xmlns:v="urn:schemas-microsoft-com:vml" xmlns:w10="urn:schemas-microsoft-com:office:word" xmlns:w="http://schemas.openxmlformats.org/wordprocessingml/2006/main" xmlns:sm="smNativeData" val="SMDATA_14_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"/>
                         </a:ext>
                       </a:extLst>
                     </pic:cNvPicPr>
@@ -2256,8 +2651,29 @@
     </w:p>
     <w:p/>
     <w:p>
-      <w:r>
-        <w:t xml:space="preserve">i decied to move the nav bar into its own html file and css </w:t>
+      <w:proofErr w:type="spellStart"/>
+      <w:r>
+        <w:t>i</w:t>
+      </w:r>
+      <w:proofErr w:type="spellEnd"/>
+      <w:r>
+        <w:t xml:space="preserve"> </w:t>
+      </w:r>
+      <w:proofErr w:type="spellStart"/>
+      <w:r>
+        <w:t>decied</w:t>
+      </w:r>
+      <w:proofErr w:type="spellEnd"/>
+      <w:r>
+        <w:t xml:space="preserve"> to move the nav bar into its own html file and </w:t>
+      </w:r>
+      <w:proofErr w:type="spellStart"/>
+      <w:r>
+        <w:t>css</w:t>
+      </w:r>
+      <w:proofErr w:type="spellEnd"/>
+      <w:r>
+        <w:t xml:space="preserve"> </w:t>
       </w:r>
       <w:proofErr w:type="gramStart"/>
       <w:r>
@@ -2265,7 +2681,31 @@
       </w:r>
       <w:proofErr w:type="gramEnd"/>
       <w:r>
-        <w:t xml:space="preserve"> remove the the navbar from index.html and also style.css. i embbed the nav.html file in the index html using object.</w:t>
+        <w:t xml:space="preserve"> remove the </w:t>
+      </w:r>
+      <w:proofErr w:type="spellStart"/>
+      <w:r>
+        <w:t>the</w:t>
+      </w:r>
+      <w:proofErr w:type="spellEnd"/>
+      <w:r>
+        <w:t xml:space="preserve"> navbar from index.html and also style.css. </w:t>
+      </w:r>
+      <w:proofErr w:type="spellStart"/>
+      <w:r>
+        <w:t>i</w:t>
+      </w:r>
+      <w:proofErr w:type="spellEnd"/>
+      <w:r>
+        <w:t xml:space="preserve"> </w:t>
+      </w:r>
+      <w:proofErr w:type="spellStart"/>
+      <w:r>
+        <w:t>embbed</w:t>
+      </w:r>
+      <w:proofErr w:type="spellEnd"/>
+      <w:r>
+        <w:t xml:space="preserve"> the nav.html file in the index html using object.</w:t>
       </w:r>
       <w:r>
         <w:rPr>
@@ -2289,7 +2729,7 @@
                       <a:picLocks noChangeAspect="1"/>
                       <a:extLst>
                         <a:ext uri="smNativeData">
-                          <sm:smNativeData xmlns:sm="smNativeData" xmlns:w="http://schemas.openxmlformats.org/wordprocessingml/2006/main" xmlns:w10="urn:schemas-microsoft-com:office:word" xmlns:v="urn:schemas-microsoft-com:vml" xmlns:o="urn:schemas-microsoft-com:office:office" xmlns="" val="SMDATA_14_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"/>
+                          <sm:smNativeData xmlns="" xmlns:o="urn:schemas-microsoft-com:office:office" xmlns:v="urn:schemas-microsoft-com:vml" xmlns:w10="urn:schemas-microsoft-com:office:word" xmlns:w="http://schemas.openxmlformats.org/wordprocessingml/2006/main" xmlns:sm="smNativeData" val="SMDATA_14_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"/>
                         </a:ext>
                       </a:extLst>
                     </pic:cNvPicPr>
@@ -2340,7 +2780,7 @@
                       <a:picLocks noChangeAspect="1"/>
                       <a:extLst>
                         <a:ext uri="smNativeData">
-                          <sm:smNativeData xmlns:sm="smNativeData" xmlns:w="http://schemas.openxmlformats.org/wordprocessingml/2006/main" xmlns:w10="urn:schemas-microsoft-com:office:word" xmlns:v="urn:schemas-microsoft-com:vml" xmlns:o="urn:schemas-microsoft-com:office:office" xmlns="" val="SMDATA_14_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"/>
+                          <sm:smNativeData xmlns="" xmlns:o="urn:schemas-microsoft-com:office:office" xmlns:v="urn:schemas-microsoft-com:vml" xmlns:w10="urn:schemas-microsoft-com:office:word" xmlns:w="http://schemas.openxmlformats.org/wordprocessingml/2006/main" xmlns:sm="smNativeData" val="SMDATA_14_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"/>
                         </a:ext>
                       </a:extLst>
                     </pic:cNvPicPr>
@@ -2373,7 +2813,23 @@
     </w:p>
     <w:p>
       <w:r>
-        <w:t xml:space="preserve">after embedding the html file i found out that the width of the object is too smal and </w:t>
+        <w:t xml:space="preserve">after embedding the html file </w:t>
+      </w:r>
+      <w:proofErr w:type="spellStart"/>
+      <w:r>
+        <w:t>i</w:t>
+      </w:r>
+      <w:proofErr w:type="spellEnd"/>
+      <w:r>
+        <w:t xml:space="preserve"> found out that the width of the object is too </w:t>
+      </w:r>
+      <w:proofErr w:type="spellStart"/>
+      <w:r>
+        <w:t>smal</w:t>
+      </w:r>
+      <w:proofErr w:type="spellEnd"/>
+      <w:r>
+        <w:t xml:space="preserve"> and </w:t>
       </w:r>
       <w:proofErr w:type="gramStart"/>
       <w:r>
@@ -2381,7 +2837,15 @@
       </w:r>
       <w:proofErr w:type="gramEnd"/>
       <w:r>
-        <w:t xml:space="preserve"> forcing the nav to have a scoll bar</w:t>
+        <w:t xml:space="preserve"> forcing the nav to have a </w:t>
+      </w:r>
+      <w:proofErr w:type="spellStart"/>
+      <w:r>
+        <w:t>scoll</w:t>
+      </w:r>
+      <w:proofErr w:type="spellEnd"/>
+      <w:r>
+        <w:t xml:space="preserve"> bar</w:t>
       </w:r>
     </w:p>
     <w:p>
@@ -2409,7 +2873,7 @@
                       <a:picLocks noChangeAspect="1"/>
                       <a:extLst>
                         <a:ext uri="smNativeData">
-                          <sm:smNativeData xmlns:sm="smNativeData" xmlns:w="http://schemas.openxmlformats.org/wordprocessingml/2006/main" xmlns:w10="urn:schemas-microsoft-com:office:word" xmlns:v="urn:schemas-microsoft-com:vml" xmlns:o="urn:schemas-microsoft-com:office:office" xmlns="" val="SMDATA_14_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"/>
+                          <sm:smNativeData xmlns="" xmlns:o="urn:schemas-microsoft-com:office:office" xmlns:v="urn:schemas-microsoft-com:vml" xmlns:w10="urn:schemas-microsoft-com:office:word" xmlns:w="http://schemas.openxmlformats.org/wordprocessingml/2006/main" xmlns:sm="smNativeData" val="SMDATA_14_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"/>
                         </a:ext>
                       </a:extLst>
                     </pic:cNvPicPr>
@@ -2442,7 +2906,31 @@
     </w:p>
     <w:p>
       <w:r>
-        <w:t>after adding an id to the object tag and some css stuff and defining width to css of 1200px</w:t>
+        <w:t xml:space="preserve">after adding an </w:t>
+      </w:r>
+      <w:proofErr w:type="spellStart"/>
+      <w:r>
+        <w:t>id</w:t>
+      </w:r>
+      <w:proofErr w:type="spellEnd"/>
+      <w:r>
+        <w:t xml:space="preserve"> to the object tag and some </w:t>
+      </w:r>
+      <w:proofErr w:type="spellStart"/>
+      <w:r>
+        <w:t>css</w:t>
+      </w:r>
+      <w:proofErr w:type="spellEnd"/>
+      <w:r>
+        <w:t xml:space="preserve"> stuff and defining width to </w:t>
+      </w:r>
+      <w:proofErr w:type="spellStart"/>
+      <w:r>
+        <w:t>css</w:t>
+      </w:r>
+      <w:proofErr w:type="spellEnd"/>
+      <w:r>
+        <w:t xml:space="preserve"> of 1200px</w:t>
       </w:r>
       <w:r>
         <w:rPr>
@@ -2465,7 +2953,7 @@
                       <a:picLocks noChangeAspect="1"/>
                       <a:extLst>
                         <a:ext uri="smNativeData">
-                          <sm:smNativeData xmlns:sm="smNativeData" xmlns:w="http://schemas.openxmlformats.org/wordprocessingml/2006/main" xmlns:w10="urn:schemas-microsoft-com:office:word" xmlns:v="urn:schemas-microsoft-com:vml" xmlns:o="urn:schemas-microsoft-com:office:office" xmlns="" val="SMDATA_14_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"/>
+                          <sm:smNativeData xmlns="" xmlns:o="urn:schemas-microsoft-com:office:office" xmlns:v="urn:schemas-microsoft-com:vml" xmlns:w10="urn:schemas-microsoft-com:office:word" xmlns:w="http://schemas.openxmlformats.org/wordprocessingml/2006/main" xmlns:sm="smNativeData" val="SMDATA_14_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"/>
                         </a:ext>
                       </a:extLst>
                     </pic:cNvPicPr>
@@ -2523,7 +3011,7 @@
                       <a:picLocks noChangeAspect="1"/>
                       <a:extLst>
                         <a:ext uri="smNativeData">
-                          <sm:smNativeData xmlns:sm="smNativeData" xmlns:w="http://schemas.openxmlformats.org/wordprocessingml/2006/main" xmlns:w10="urn:schemas-microsoft-com:office:word" xmlns:v="urn:schemas-microsoft-com:vml" xmlns:o="urn:schemas-microsoft-com:office:office" xmlns="" val="SMDATA_14_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"/>
+                          <sm:smNativeData xmlns="" xmlns:o="urn:schemas-microsoft-com:office:office" xmlns:v="urn:schemas-microsoft-com:vml" xmlns:w10="urn:schemas-microsoft-com:office:word" xmlns:w="http://schemas.openxmlformats.org/wordprocessingml/2006/main" xmlns:sm="smNativeData" val="SMDATA_14_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"/>
                         </a:ext>
                       </a:extLst>
                     </pic:cNvPicPr>
@@ -2594,7 +3082,7 @@
                       <a:picLocks noChangeAspect="1"/>
                       <a:extLst>
                         <a:ext uri="smNativeData">
-                          <sm:smNativeData xmlns:sm="smNativeData" xmlns:w="http://schemas.openxmlformats.org/wordprocessingml/2006/main" xmlns:w10="urn:schemas-microsoft-com:office:word" xmlns:v="urn:schemas-microsoft-com:vml" xmlns:o="urn:schemas-microsoft-com:office:office" xmlns="" val="SMDATA_14_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"/>
+                          <sm:smNativeData xmlns="" xmlns:o="urn:schemas-microsoft-com:office:office" xmlns:v="urn:schemas-microsoft-com:vml" xmlns:w10="urn:schemas-microsoft-com:office:word" xmlns:w="http://schemas.openxmlformats.org/wordprocessingml/2006/main" xmlns:sm="smNativeData" val="SMDATA_14_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"/>
                         </a:ext>
                       </a:extLst>
                     </pic:cNvPicPr>
@@ -2638,7 +3126,15 @@
     </w:p>
     <w:p>
       <w:r>
-        <w:t>This is where I found jquery I will be using this instead of trying to use object to embed the html file.</w:t>
+        <w:t xml:space="preserve">This is where I found </w:t>
+      </w:r>
+      <w:proofErr w:type="spellStart"/>
+      <w:r>
+        <w:t>jquery</w:t>
+      </w:r>
+      <w:proofErr w:type="spellEnd"/>
+      <w:r>
+        <w:t xml:space="preserve"> I will be using this instead of trying to use object to embed the html file.</w:t>
       </w:r>
     </w:p>
     <w:p/>
@@ -2653,19 +3149,43 @@
         </w:r>
       </w:hyperlink>
       <w:r>
-        <w:t xml:space="preserve"> i needed to load the </w:t>
+        <w:t xml:space="preserve"> </w:t>
+      </w:r>
+      <w:proofErr w:type="spellStart"/>
+      <w:r>
+        <w:t>i</w:t>
+      </w:r>
+      <w:proofErr w:type="spellEnd"/>
+      <w:r>
+        <w:t xml:space="preserve"> needed to load the </w:t>
       </w:r>
       <w:r>
         <w:t>jQuery</w:t>
       </w:r>
       <w:r>
-        <w:t xml:space="preserve"> into my html files i </w:t>
+        <w:t xml:space="preserve"> into my html files </w:t>
+      </w:r>
+      <w:proofErr w:type="spellStart"/>
+      <w:r>
+        <w:t>i</w:t>
+      </w:r>
+      <w:proofErr w:type="spellEnd"/>
+      <w:r>
+        <w:t xml:space="preserve"> </w:t>
       </w:r>
       <w:r>
         <w:t>could</w:t>
       </w:r>
       <w:r>
-        <w:t xml:space="preserve"> of use a CDN (content delivery network) to load it from the cloud but i decided the load it locally so </w:t>
+        <w:t xml:space="preserve"> of use a CDN (content delivery network) to load it from the cloud but </w:t>
+      </w:r>
+      <w:proofErr w:type="spellStart"/>
+      <w:r>
+        <w:t>i</w:t>
+      </w:r>
+      <w:proofErr w:type="spellEnd"/>
+      <w:r>
+        <w:t xml:space="preserve"> decided the load it locally so </w:t>
       </w:r>
       <w:r>
         <w:t>I</w:t>
@@ -2709,7 +3229,7 @@
                     <pic:cNvPicPr>
                       <a:extLst>
                         <a:ext uri="smNativeData">
-                          <sm:smNativeData xmlns:sm="smNativeData" xmlns:w="http://schemas.openxmlformats.org/wordprocessingml/2006/main" xmlns:w10="urn:schemas-microsoft-com:office:word" xmlns:v="urn:schemas-microsoft-com:vml" xmlns:o="urn:schemas-microsoft-com:office:office" xmlns="" val="SMDATA_14_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"/>
+                          <sm:smNativeData xmlns="" xmlns:o="urn:schemas-microsoft-com:office:office" xmlns:v="urn:schemas-microsoft-com:vml" xmlns:w10="urn:schemas-microsoft-com:office:word" xmlns:w="http://schemas.openxmlformats.org/wordprocessingml/2006/main" xmlns:sm="smNativeData" val="SMDATA_14_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"/>
                         </a:ext>
                       </a:extLst>
                     </pic:cNvPicPr>
@@ -2759,7 +3279,7 @@
                     <pic:cNvPicPr>
                       <a:extLst>
                         <a:ext uri="smNativeData">
-                          <sm:smNativeData xmlns:sm="smNativeData" xmlns:w="http://schemas.openxmlformats.org/wordprocessingml/2006/main" xmlns:w10="urn:schemas-microsoft-com:office:word" xmlns:v="urn:schemas-microsoft-com:vml" xmlns:o="urn:schemas-microsoft-com:office:office" xmlns="" val="SMDATA_14_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"/>
+                          <sm:smNativeData xmlns="" xmlns:o="urn:schemas-microsoft-com:office:office" xmlns:v="urn:schemas-microsoft-com:vml" xmlns:w10="urn:schemas-microsoft-com:office:word" xmlns:w="http://schemas.openxmlformats.org/wordprocessingml/2006/main" xmlns:sm="smNativeData" val="SMDATA_14_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"/>
                         </a:ext>
                       </a:extLst>
                     </pic:cNvPicPr>
@@ -2854,7 +3374,15 @@
         <w:t>but</w:t>
       </w:r>
       <w:r>
-        <w:t xml:space="preserve"> since its on a local machine this error will spit out.</w:t>
+        <w:t xml:space="preserve"> since </w:t>
+      </w:r>
+      <w:proofErr w:type="spellStart"/>
+      <w:r>
+        <w:t>its</w:t>
+      </w:r>
+      <w:proofErr w:type="spellEnd"/>
+      <w:r>
+        <w:t xml:space="preserve"> on a local machine this error will spit out.</w:t>
       </w:r>
       <w:r>
         <w:t xml:space="preserve"> I will be running this on a server so it will be fine, but for local testing I will have to disable the security or run a local server. </w:t>
@@ -3050,7 +3578,7 @@
                       <a:picLocks noChangeAspect="1"/>
                       <a:extLst>
                         <a:ext uri="smNativeData">
-                          <sm:smNativeData xmlns:sm="smNativeData" xmlns:w="http://schemas.openxmlformats.org/wordprocessingml/2006/main" xmlns:w10="urn:schemas-microsoft-com:office:word" xmlns:v="urn:schemas-microsoft-com:vml" xmlns:o="urn:schemas-microsoft-com:office:office" xmlns="" val="SMDATA_14_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"/>
+                          <sm:smNativeData xmlns="" xmlns:o="urn:schemas-microsoft-com:office:office" xmlns:v="urn:schemas-microsoft-com:vml" xmlns:w10="urn:schemas-microsoft-com:office:word" xmlns:w="http://schemas.openxmlformats.org/wordprocessingml/2006/main" xmlns:sm="smNativeData" val="SMDATA_14_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"/>
                         </a:ext>
                       </a:extLst>
                     </pic:cNvPicPr>
@@ -3101,7 +3629,7 @@
                       <a:picLocks noChangeAspect="1"/>
                       <a:extLst>
                         <a:ext uri="smNativeData">
-                          <sm:smNativeData xmlns:sm="smNativeData" xmlns:w="http://schemas.openxmlformats.org/wordprocessingml/2006/main" xmlns:w10="urn:schemas-microsoft-com:office:word" xmlns:v="urn:schemas-microsoft-com:vml" xmlns:o="urn:schemas-microsoft-com:office:office" xmlns="" val="SMDATA_14_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"/>
+                          <sm:smNativeData xmlns="" xmlns:o="urn:schemas-microsoft-com:office:office" xmlns:v="urn:schemas-microsoft-com:vml" xmlns:w10="urn:schemas-microsoft-com:office:word" xmlns:w="http://schemas.openxmlformats.org/wordprocessingml/2006/main" xmlns:sm="smNativeData" val="SMDATA_14_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"/>
                         </a:ext>
                       </a:extLst>
                     </pic:cNvPicPr>
@@ -3134,7 +3662,15 @@
     </w:p>
     <w:p>
       <w:r>
-        <w:t>I added some css to the footer</w:t>
+        <w:t xml:space="preserve">I added some </w:t>
+      </w:r>
+      <w:proofErr w:type="spellStart"/>
+      <w:r>
+        <w:t>css</w:t>
+      </w:r>
+      <w:proofErr w:type="spellEnd"/>
+      <w:r>
+        <w:t xml:space="preserve"> to the footer</w:t>
       </w:r>
     </w:p>
     <w:p>
@@ -3159,7 +3695,7 @@
                       <a:picLocks noChangeAspect="1"/>
                       <a:extLst>
                         <a:ext uri="smNativeData">
-                          <sm:smNativeData xmlns:sm="smNativeData" xmlns:w="http://schemas.openxmlformats.org/wordprocessingml/2006/main" xmlns:w10="urn:schemas-microsoft-com:office:word" xmlns:v="urn:schemas-microsoft-com:vml" xmlns:o="urn:schemas-microsoft-com:office:office" xmlns="" val="SMDATA_14_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"/>
+                          <sm:smNativeData xmlns="" xmlns:o="urn:schemas-microsoft-com:office:office" xmlns:v="urn:schemas-microsoft-com:vml" xmlns:w10="urn:schemas-microsoft-com:office:word" xmlns:w="http://schemas.openxmlformats.org/wordprocessingml/2006/main" xmlns:sm="smNativeData" val="SMDATA_14_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"/>
                         </a:ext>
                       </a:extLst>
                     </pic:cNvPicPr>
@@ -3221,7 +3757,7 @@
                       <a:picLocks noChangeAspect="1"/>
                       <a:extLst>
                         <a:ext uri="smNativeData">
-                          <sm:smNativeData xmlns:sm="smNativeData" xmlns:w="http://schemas.openxmlformats.org/wordprocessingml/2006/main" xmlns:w10="urn:schemas-microsoft-com:office:word" xmlns:v="urn:schemas-microsoft-com:vml" xmlns:o="urn:schemas-microsoft-com:office:office" xmlns="" val="SMDATA_14_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"/>
+                          <sm:smNativeData xmlns="" xmlns:o="urn:schemas-microsoft-com:office:office" xmlns:v="urn:schemas-microsoft-com:vml" xmlns:w10="urn:schemas-microsoft-com:office:word" xmlns:w="http://schemas.openxmlformats.org/wordprocessingml/2006/main" xmlns:sm="smNativeData" val="SMDATA_14_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"/>
                         </a:ext>
                       </a:extLst>
                     </pic:cNvPicPr>
@@ -3291,7 +3827,7 @@
                       <a:picLocks noChangeAspect="1"/>
                       <a:extLst>
                         <a:ext uri="smNativeData">
-                          <sm:smNativeData xmlns:sm="smNativeData" xmlns:w="http://schemas.openxmlformats.org/wordprocessingml/2006/main" xmlns:w10="urn:schemas-microsoft-com:office:word" xmlns:v="urn:schemas-microsoft-com:vml" xmlns:o="urn:schemas-microsoft-com:office:office" xmlns="" val="SMDATA_14_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"/>
+                          <sm:smNativeData xmlns="" xmlns:o="urn:schemas-microsoft-com:office:office" xmlns:v="urn:schemas-microsoft-com:vml" xmlns:w10="urn:schemas-microsoft-com:office:word" xmlns:w="http://schemas.openxmlformats.org/wordprocessingml/2006/main" xmlns:sm="smNativeData" val="SMDATA_14_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"/>
                         </a:ext>
                       </a:extLst>
                     </pic:cNvPicPr>
@@ -3444,7 +3980,15 @@
       </w:pPr>
       <w:r>
         <w:lastRenderedPageBreak/>
-        <w:t xml:space="preserve">this is a website for review so i started working </w:t>
+        <w:t xml:space="preserve">this is a website for review so </w:t>
+      </w:r>
+      <w:proofErr w:type="spellStart"/>
+      <w:r>
+        <w:t>i</w:t>
+      </w:r>
+      <w:proofErr w:type="spellEnd"/>
+      <w:r>
+        <w:t xml:space="preserve"> started working </w:t>
       </w:r>
       <w:proofErr w:type="gramStart"/>
       <w:r>
@@ -3480,7 +4024,7 @@
                       <a:picLocks noChangeAspect="1"/>
                       <a:extLst>
                         <a:ext uri="smNativeData">
-                          <sm:smNativeData xmlns:sm="smNativeData" xmlns:w="http://schemas.openxmlformats.org/wordprocessingml/2006/main" xmlns:w10="urn:schemas-microsoft-com:office:word" xmlns:v="urn:schemas-microsoft-com:vml" xmlns:o="urn:schemas-microsoft-com:office:office" xmlns="" val="SMDATA_14_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"/>
+                          <sm:smNativeData xmlns="" xmlns:o="urn:schemas-microsoft-com:office:office" xmlns:v="urn:schemas-microsoft-com:vml" xmlns:w10="urn:schemas-microsoft-com:office:word" xmlns:w="http://schemas.openxmlformats.org/wordprocessingml/2006/main" xmlns:sm="smNativeData" val="SMDATA_14_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"/>
                         </a:ext>
                       </a:extLst>
                     </pic:cNvPicPr>
@@ -3558,7 +4102,15 @@
         <w:t>I’m</w:t>
       </w:r>
       <w:r>
-        <w:t xml:space="preserve"> going to review and i wanted it so that when you are on one of the review pages you </w:t>
+        <w:t xml:space="preserve"> going to review and </w:t>
+      </w:r>
+      <w:proofErr w:type="spellStart"/>
+      <w:r>
+        <w:t>i</w:t>
+      </w:r>
+      <w:proofErr w:type="spellEnd"/>
+      <w:r>
+        <w:t xml:space="preserve"> wanted it so that when you are on one of the review pages you </w:t>
       </w:r>
       <w:r>
         <w:t>don’t</w:t>
@@ -3576,7 +4128,15 @@
         <w:t>decided</w:t>
       </w:r>
       <w:r>
-        <w:t xml:space="preserve"> to make a second nav bar for the review on the side, because its going to be on </w:t>
+        <w:t xml:space="preserve"> to make a second nav bar for the review on the side, because </w:t>
+      </w:r>
+      <w:proofErr w:type="spellStart"/>
+      <w:r>
+        <w:t>its</w:t>
+      </w:r>
+      <w:proofErr w:type="spellEnd"/>
+      <w:r>
+        <w:t xml:space="preserve"> going to be on </w:t>
       </w:r>
       <w:r>
         <w:t>multiple</w:t>
@@ -3606,7 +4166,15 @@
         <w:t>easily</w:t>
       </w:r>
       <w:r>
-        <w:t xml:space="preserve"> update the nav bar on all the pages with out going to all the html file and adding it.</w:t>
+        <w:t xml:space="preserve"> update the nav bar on all the pages </w:t>
+      </w:r>
+      <w:proofErr w:type="spellStart"/>
+      <w:r>
+        <w:t>with out</w:t>
+      </w:r>
+      <w:proofErr w:type="spellEnd"/>
+      <w:r>
+        <w:t xml:space="preserve"> going to all the html file and adding it.</w:t>
       </w:r>
     </w:p>
     <w:p>
@@ -3635,7 +4203,7 @@
                       <a:picLocks noChangeAspect="1"/>
                       <a:extLst>
                         <a:ext uri="smNativeData">
-                          <sm:smNativeData xmlns:sm="smNativeData" xmlns:w="http://schemas.openxmlformats.org/wordprocessingml/2006/main" xmlns:w10="urn:schemas-microsoft-com:office:word" xmlns:v="urn:schemas-microsoft-com:vml" xmlns:o="urn:schemas-microsoft-com:office:office" xmlns="" val="SMDATA_14_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"/>
+                          <sm:smNativeData xmlns="" xmlns:o="urn:schemas-microsoft-com:office:office" xmlns:v="urn:schemas-microsoft-com:vml" xmlns:w10="urn:schemas-microsoft-com:office:word" xmlns:w="http://schemas.openxmlformats.org/wordprocessingml/2006/main" xmlns:sm="smNativeData" val="SMDATA_14_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"/>
                         </a:ext>
                       </a:extLst>
                     </pic:cNvPicPr>
@@ -3726,7 +4294,7 @@
                       <a:picLocks noChangeAspect="1"/>
                       <a:extLst>
                         <a:ext uri="smNativeData">
-                          <sm:smNativeData xmlns:sm="smNativeData" xmlns:w="http://schemas.openxmlformats.org/wordprocessingml/2006/main" xmlns:w10="urn:schemas-microsoft-com:office:word" xmlns:v="urn:schemas-microsoft-com:vml" xmlns:o="urn:schemas-microsoft-com:office:office" xmlns="" val="SMDATA_14_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"/>
+                          <sm:smNativeData xmlns="" xmlns:o="urn:schemas-microsoft-com:office:office" xmlns:v="urn:schemas-microsoft-com:vml" xmlns:w10="urn:schemas-microsoft-com:office:word" xmlns:w="http://schemas.openxmlformats.org/wordprocessingml/2006/main" xmlns:sm="smNativeData" val="SMDATA_14_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"/>
                         </a:ext>
                       </a:extLst>
                     </pic:cNvPicPr>
@@ -3927,7 +4495,7 @@
                       <a:picLocks noChangeAspect="1"/>
                       <a:extLst>
                         <a:ext uri="smNativeData">
-                          <sm:smNativeData xmlns:sm="smNativeData" xmlns:w="http://schemas.openxmlformats.org/wordprocessingml/2006/main" xmlns:w10="urn:schemas-microsoft-com:office:word" xmlns:v="urn:schemas-microsoft-com:vml" xmlns:o="urn:schemas-microsoft-com:office:office" xmlns="" val="SMDATA_14_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"/>
+                          <sm:smNativeData xmlns="" xmlns:o="urn:schemas-microsoft-com:office:office" xmlns:v="urn:schemas-microsoft-com:vml" xmlns:w10="urn:schemas-microsoft-com:office:word" xmlns:w="http://schemas.openxmlformats.org/wordprocessingml/2006/main" xmlns:sm="smNativeData" val="SMDATA_14_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"/>
                         </a:ext>
                       </a:extLst>
                     </pic:cNvPicPr>
@@ -4046,7 +4614,15 @@
         <w:t xml:space="preserve">The side nav bar is all the way to the left of the website </w:t>
       </w:r>
       <w:r>
-        <w:t>so I have to center it to the website but because there is also content to the right of it I have to move it to the left of the page</w:t>
+        <w:t xml:space="preserve">so I have to </w:t>
+      </w:r>
+      <w:proofErr w:type="spellStart"/>
+      <w:r>
+        <w:t>center</w:t>
+      </w:r>
+      <w:proofErr w:type="spellEnd"/>
+      <w:r>
+        <w:t xml:space="preserve"> it to the website but because there is also content to the right of it I have to move it to the left of the page</w:t>
       </w:r>
       <w:r>
         <w:t>.</w:t>
@@ -4600,7 +5176,15 @@
         </w:rPr>
       </w:pPr>
       <w:r>
-        <w:t>This is my website base page. i want a list of anime with a poster and a summary of the anime.</w:t>
+        <w:t xml:space="preserve">This is my website base page. </w:t>
+      </w:r>
+      <w:proofErr w:type="spellStart"/>
+      <w:r>
+        <w:t>i</w:t>
+      </w:r>
+      <w:proofErr w:type="spellEnd"/>
+      <w:r>
+        <w:t xml:space="preserve"> want a list of anime with a poster and a summary of the anime.</w:t>
       </w:r>
       <w:r>
         <w:rPr>
@@ -4823,6 +5407,9 @@
     <w:p/>
     <w:p>
       <w:r>
+        <w:rPr>
+          <w:noProof/>
+        </w:rPr>
         <w:lastRenderedPageBreak/>
         <w:drawing>
           <wp:inline distT="0" distB="0" distL="0" distR="0" wp14:anchorId="0FBA9C5F" wp14:editId="050DA9C7">
@@ -4849,6 +5436,124 @@
                     <a:xfrm>
                       <a:off x="0" y="0"/>
                       <a:ext cx="5449060" cy="4782217"/>
+                    </a:xfrm>
+                    <a:prstGeom prst="rect">
+                      <a:avLst/>
+                    </a:prstGeom>
+                  </pic:spPr>
+                </pic:pic>
+              </a:graphicData>
+            </a:graphic>
+          </wp:inline>
+        </w:drawing>
+      </w:r>
+    </w:p>
+    <w:p>
+      <w:r>
+        <w:lastRenderedPageBreak/>
+        <w:drawing>
+          <wp:inline distT="0" distB="0" distL="0" distR="0" wp14:anchorId="026523BE" wp14:editId="36164C91">
+            <wp:extent cx="5731510" cy="4716145"/>
+            <wp:effectExtent l="0" t="0" r="2540" b="8255"/>
+            <wp:docPr id="71" name="Picture 71"/>
+            <wp:cNvGraphicFramePr>
+              <a:graphicFrameLocks xmlns:a="http://schemas.openxmlformats.org/drawingml/2006/main" noChangeAspect="1"/>
+            </wp:cNvGraphicFramePr>
+            <a:graphic xmlns:a="http://schemas.openxmlformats.org/drawingml/2006/main">
+              <a:graphicData uri="http://schemas.openxmlformats.org/drawingml/2006/picture">
+                <pic:pic xmlns:pic="http://schemas.openxmlformats.org/drawingml/2006/picture">
+                  <pic:nvPicPr>
+                    <pic:cNvPr id="1" name=""/>
+                    <pic:cNvPicPr/>
+                  </pic:nvPicPr>
+                  <pic:blipFill>
+                    <a:blip r:embed="rId78"/>
+                    <a:stretch>
+                      <a:fillRect/>
+                    </a:stretch>
+                  </pic:blipFill>
+                  <pic:spPr>
+                    <a:xfrm>
+                      <a:off x="0" y="0"/>
+                      <a:ext cx="5731510" cy="4716145"/>
+                    </a:xfrm>
+                    <a:prstGeom prst="rect">
+                      <a:avLst/>
+                    </a:prstGeom>
+                  </pic:spPr>
+                </pic:pic>
+              </a:graphicData>
+            </a:graphic>
+          </wp:inline>
+        </w:drawing>
+      </w:r>
+      <w:r>
+        <w:lastRenderedPageBreak/>
+        <w:drawing>
+          <wp:inline distT="0" distB="0" distL="0" distR="0" wp14:anchorId="4158A6B3" wp14:editId="00FFF660">
+            <wp:extent cx="3524742" cy="8173591"/>
+            <wp:effectExtent l="0" t="0" r="0" b="0"/>
+            <wp:docPr id="72" name="Picture 72"/>
+            <wp:cNvGraphicFramePr>
+              <a:graphicFrameLocks xmlns:a="http://schemas.openxmlformats.org/drawingml/2006/main" noChangeAspect="1"/>
+            </wp:cNvGraphicFramePr>
+            <a:graphic xmlns:a="http://schemas.openxmlformats.org/drawingml/2006/main">
+              <a:graphicData uri="http://schemas.openxmlformats.org/drawingml/2006/picture">
+                <pic:pic xmlns:pic="http://schemas.openxmlformats.org/drawingml/2006/picture">
+                  <pic:nvPicPr>
+                    <pic:cNvPr id="1" name=""/>
+                    <pic:cNvPicPr/>
+                  </pic:nvPicPr>
+                  <pic:blipFill>
+                    <a:blip r:embed="rId79"/>
+                    <a:stretch>
+                      <a:fillRect/>
+                    </a:stretch>
+                  </pic:blipFill>
+                  <pic:spPr>
+                    <a:xfrm>
+                      <a:off x="0" y="0"/>
+                      <a:ext cx="3524742" cy="8173591"/>
+                    </a:xfrm>
+                    <a:prstGeom prst="rect">
+                      <a:avLst/>
+                    </a:prstGeom>
+                  </pic:spPr>
+                </pic:pic>
+              </a:graphicData>
+            </a:graphic>
+          </wp:inline>
+        </w:drawing>
+      </w:r>
+    </w:p>
+    <w:p>
+      <w:r>
+        <w:lastRenderedPageBreak/>
+        <w:drawing>
+          <wp:inline distT="0" distB="0" distL="0" distR="0" wp14:anchorId="1A2934D6" wp14:editId="39DCAE04">
+            <wp:extent cx="2896004" cy="3629532"/>
+            <wp:effectExtent l="0" t="0" r="0" b="9525"/>
+            <wp:docPr id="73" name="Picture 73"/>
+            <wp:cNvGraphicFramePr>
+              <a:graphicFrameLocks xmlns:a="http://schemas.openxmlformats.org/drawingml/2006/main" noChangeAspect="1"/>
+            </wp:cNvGraphicFramePr>
+            <a:graphic xmlns:a="http://schemas.openxmlformats.org/drawingml/2006/main">
+              <a:graphicData uri="http://schemas.openxmlformats.org/drawingml/2006/picture">
+                <pic:pic xmlns:pic="http://schemas.openxmlformats.org/drawingml/2006/picture">
+                  <pic:nvPicPr>
+                    <pic:cNvPr id="1" name=""/>
+                    <pic:cNvPicPr/>
+                  </pic:nvPicPr>
+                  <pic:blipFill>
+                    <a:blip r:embed="rId80"/>
+                    <a:stretch>
+                      <a:fillRect/>
+                    </a:stretch>
+                  </pic:blipFill>
+                  <pic:spPr>
+                    <a:xfrm>
+                      <a:off x="0" y="0"/>
+                      <a:ext cx="2896004" cy="3629532"/>
                     </a:xfrm>
                     <a:prstGeom prst="rect">
                       <a:avLst/>
